--- a/Memoria TFG.docx
+++ b/Memoria TFG.docx
@@ -216,6 +216,14 @@
           <w:szCs w:val="32"/>
         </w:rPr>
         <w:t xml:space="preserve"> Luis Fernando de Mingo</w:t>
+      </w:r>
+      <w:r>
+        <w:rPr>
+          <w:rFonts w:ascii="Times New Roman" w:hAnsi="Times New Roman" w:cs="Times New Roman"/>
+          <w:sz w:val="32"/>
+          <w:szCs w:val="32"/>
+        </w:rPr>
+        <w:t xml:space="preserve"> López</w:t>
       </w:r>
     </w:p>
     <w:p>
@@ -6057,6 +6065,7 @@
         </w:rPr>
         <w:t xml:space="preserve">Kotlin permite diferenciar entre aquellas variables que pueden tener valor nulo (nullable) y aquellas que no (por defecto) mediante el operador </w:t>
       </w:r>
+      <w:proofErr w:type="gramStart"/>
       <w:r>
         <w:rPr>
           <w:rFonts w:ascii="Times New Roman" w:hAnsi="Times New Roman" w:cs="Times New Roman"/>
@@ -6075,6 +6084,7 @@
         </w:rPr>
         <w:t>?</w:t>
       </w:r>
+      <w:proofErr w:type="gramEnd"/>
       <w:r>
         <w:rPr>
           <w:rFonts w:ascii="Times New Roman" w:hAnsi="Times New Roman" w:cs="Times New Roman"/>
@@ -6214,7 +6224,16 @@
           <w:sz w:val="24"/>
           <w:szCs w:val="24"/>
         </w:rPr>
-        <w:t xml:space="preserve">Para acceder a estas variables nullables, siempre será necesario añadir el operador seguro </w:t>
+        <w:t xml:space="preserve">Para acceder a estas variables nullables, siempre será necesario añadir el operador </w:t>
+      </w:r>
+      <w:proofErr w:type="gramStart"/>
+      <w:r>
+        <w:rPr>
+          <w:rFonts w:ascii="Times New Roman" w:hAnsi="Times New Roman" w:cs="Times New Roman"/>
+          <w:sz w:val="24"/>
+          <w:szCs w:val="24"/>
+        </w:rPr>
+        <w:t xml:space="preserve">seguro </w:t>
       </w:r>
       <w:r>
         <w:rPr>
@@ -6226,6 +6245,7 @@
         </w:rPr>
         <w:t>?</w:t>
       </w:r>
+      <w:proofErr w:type="gramEnd"/>
       <w:r>
         <w:rPr>
           <w:rFonts w:ascii="Times New Roman" w:hAnsi="Times New Roman" w:cs="Times New Roman"/>
@@ -6361,6 +6381,7 @@
         </w:rPr>
         <w:t xml:space="preserve">Un ejemplo sencillo podría ser crear la función </w:t>
       </w:r>
+      <w:proofErr w:type="gramStart"/>
       <w:r>
         <w:rPr>
           <w:rFonts w:ascii="Times New Roman" w:hAnsi="Times New Roman" w:cs="Times New Roman"/>
@@ -6369,7 +6390,18 @@
           <w:sz w:val="24"/>
           <w:szCs w:val="24"/>
         </w:rPr>
-        <w:t>invisible()</w:t>
+        <w:t>invisible(</w:t>
+      </w:r>
+      <w:proofErr w:type="gramEnd"/>
+      <w:r>
+        <w:rPr>
+          <w:rFonts w:ascii="Times New Roman" w:hAnsi="Times New Roman" w:cs="Times New Roman"/>
+          <w:i/>
+          <w:iCs/>
+          <w:sz w:val="24"/>
+          <w:szCs w:val="24"/>
+        </w:rPr>
+        <w:t>)</w:t>
       </w:r>
       <w:r>
         <w:rPr>
@@ -6549,13 +6581,23 @@
           <w:szCs w:val="24"/>
         </w:rPr>
       </w:pPr>
-      <w:r>
-        <w:rPr>
-          <w:rFonts w:ascii="Times New Roman" w:hAnsi="Times New Roman" w:cs="Times New Roman"/>
-          <w:sz w:val="24"/>
-          <w:szCs w:val="24"/>
-        </w:rPr>
-        <w:t>Equals() / hasCode().</w:t>
+      <w:proofErr w:type="gramStart"/>
+      <w:r>
+        <w:rPr>
+          <w:rFonts w:ascii="Times New Roman" w:hAnsi="Times New Roman" w:cs="Times New Roman"/>
+          <w:sz w:val="24"/>
+          <w:szCs w:val="24"/>
+        </w:rPr>
+        <w:t>Equals(</w:t>
+      </w:r>
+      <w:proofErr w:type="gramEnd"/>
+      <w:r>
+        <w:rPr>
+          <w:rFonts w:ascii="Times New Roman" w:hAnsi="Times New Roman" w:cs="Times New Roman"/>
+          <w:sz w:val="24"/>
+          <w:szCs w:val="24"/>
+        </w:rPr>
+        <w:t>) / hasCode().</w:t>
       </w:r>
     </w:p>
     <w:p>
@@ -6572,13 +6614,23 @@
           <w:szCs w:val="24"/>
         </w:rPr>
       </w:pPr>
-      <w:r>
-        <w:rPr>
-          <w:rFonts w:ascii="Times New Roman" w:hAnsi="Times New Roman" w:cs="Times New Roman"/>
-          <w:sz w:val="24"/>
-          <w:szCs w:val="24"/>
-        </w:rPr>
-        <w:t>toString().</w:t>
+      <w:proofErr w:type="gramStart"/>
+      <w:r>
+        <w:rPr>
+          <w:rFonts w:ascii="Times New Roman" w:hAnsi="Times New Roman" w:cs="Times New Roman"/>
+          <w:sz w:val="24"/>
+          <w:szCs w:val="24"/>
+        </w:rPr>
+        <w:t>toString(</w:t>
+      </w:r>
+      <w:proofErr w:type="gramEnd"/>
+      <w:r>
+        <w:rPr>
+          <w:rFonts w:ascii="Times New Roman" w:hAnsi="Times New Roman" w:cs="Times New Roman"/>
+          <w:sz w:val="24"/>
+          <w:szCs w:val="24"/>
+        </w:rPr>
+        <w:t>).</w:t>
       </w:r>
     </w:p>
     <w:p>
@@ -6601,7 +6653,25 @@
           <w:sz w:val="24"/>
           <w:szCs w:val="24"/>
         </w:rPr>
-        <w:t>Funciones componentN() correspondientes a las N propiedades del constructor y en el orden que se han declarado.</w:t>
+        <w:t xml:space="preserve">Funciones </w:t>
+      </w:r>
+      <w:proofErr w:type="gramStart"/>
+      <w:r>
+        <w:rPr>
+          <w:rFonts w:ascii="Times New Roman" w:hAnsi="Times New Roman" w:cs="Times New Roman"/>
+          <w:sz w:val="24"/>
+          <w:szCs w:val="24"/>
+        </w:rPr>
+        <w:t>componentN(</w:t>
+      </w:r>
+      <w:proofErr w:type="gramEnd"/>
+      <w:r>
+        <w:rPr>
+          <w:rFonts w:ascii="Times New Roman" w:hAnsi="Times New Roman" w:cs="Times New Roman"/>
+          <w:sz w:val="24"/>
+          <w:szCs w:val="24"/>
+        </w:rPr>
+        <w:t>) correspondientes a las N propiedades del constructor y en el orden que se han declarado.</w:t>
       </w:r>
     </w:p>
     <w:p>
@@ -6624,7 +6694,25 @@
           <w:sz w:val="24"/>
           <w:szCs w:val="24"/>
         </w:rPr>
-        <w:t>Función copy() que permite copiar un objeto cambiando alguna de sus propiedades.</w:t>
+        <w:t xml:space="preserve">Función </w:t>
+      </w:r>
+      <w:proofErr w:type="gramStart"/>
+      <w:r>
+        <w:rPr>
+          <w:rFonts w:ascii="Times New Roman" w:hAnsi="Times New Roman" w:cs="Times New Roman"/>
+          <w:sz w:val="24"/>
+          <w:szCs w:val="24"/>
+        </w:rPr>
+        <w:t>copy(</w:t>
+      </w:r>
+      <w:proofErr w:type="gramEnd"/>
+      <w:r>
+        <w:rPr>
+          <w:rFonts w:ascii="Times New Roman" w:hAnsi="Times New Roman" w:cs="Times New Roman"/>
+          <w:sz w:val="24"/>
+          <w:szCs w:val="24"/>
+        </w:rPr>
+        <w:t>) que permite copiar un objeto cambiando alguna de sus propiedades.</w:t>
       </w:r>
       <w:r>
         <w:rPr>
@@ -7894,7 +7982,25 @@
           <w:sz w:val="24"/>
           <w:szCs w:val="24"/>
         </w:rPr>
-        <w:t>Además, se le puede pasar el contenido de la pantalla como una lambda tal que: Scaffold(){ “Contenido” }</w:t>
+        <w:t xml:space="preserve">Además, se le puede pasar el contenido de la pantalla como una lambda tal que: </w:t>
+      </w:r>
+      <w:proofErr w:type="gramStart"/>
+      <w:r>
+        <w:rPr>
+          <w:rFonts w:ascii="Times New Roman" w:hAnsi="Times New Roman" w:cs="Times New Roman"/>
+          <w:sz w:val="24"/>
+          <w:szCs w:val="24"/>
+        </w:rPr>
+        <w:t>Scaffold(</w:t>
+      </w:r>
+      <w:proofErr w:type="gramEnd"/>
+      <w:r>
+        <w:rPr>
+          <w:rFonts w:ascii="Times New Roman" w:hAnsi="Times New Roman" w:cs="Times New Roman"/>
+          <w:sz w:val="24"/>
+          <w:szCs w:val="24"/>
+        </w:rPr>
+        <w:t>){ “Contenido” }</w:t>
       </w:r>
       <w:r>
         <w:rPr>
@@ -8077,7 +8183,25 @@
           <w:sz w:val="24"/>
           <w:szCs w:val="24"/>
         </w:rPr>
-        <w:t>Content: Especifica el contenido del Box mediante una lambda. Se puede utilizar tal que content = { “Contenido” } o Box(){ “Contenido” }, al igual que el Scaffold.</w:t>
+        <w:t xml:space="preserve">Content: Especifica el contenido del Box mediante una lambda. Se puede utilizar tal que content = </w:t>
+      </w:r>
+      <w:proofErr w:type="gramStart"/>
+      <w:r>
+        <w:rPr>
+          <w:rFonts w:ascii="Times New Roman" w:hAnsi="Times New Roman" w:cs="Times New Roman"/>
+          <w:sz w:val="24"/>
+          <w:szCs w:val="24"/>
+        </w:rPr>
+        <w:t>{ “</w:t>
+      </w:r>
+      <w:proofErr w:type="gramEnd"/>
+      <w:r>
+        <w:rPr>
+          <w:rFonts w:ascii="Times New Roman" w:hAnsi="Times New Roman" w:cs="Times New Roman"/>
+          <w:sz w:val="24"/>
+          <w:szCs w:val="24"/>
+        </w:rPr>
+        <w:t>Contenido” } o Box(){ “Contenido” }, al igual que el Scaffold.</w:t>
       </w:r>
     </w:p>
     <w:p>
@@ -8328,7 +8452,25 @@
           <w:sz w:val="24"/>
           <w:szCs w:val="24"/>
         </w:rPr>
-        <w:t>Content: Especifica el contenido del Column mediante una lambda. Se puede utilizar tal que content = { “Contenido” } o Column(){ “Contenido” }, al igual que el Scaffold.</w:t>
+        <w:t xml:space="preserve">Content: Especifica el contenido del Column mediante una lambda. Se puede utilizar tal que content = </w:t>
+      </w:r>
+      <w:proofErr w:type="gramStart"/>
+      <w:r>
+        <w:rPr>
+          <w:rFonts w:ascii="Times New Roman" w:hAnsi="Times New Roman" w:cs="Times New Roman"/>
+          <w:sz w:val="24"/>
+          <w:szCs w:val="24"/>
+        </w:rPr>
+        <w:t>{ “</w:t>
+      </w:r>
+      <w:proofErr w:type="gramEnd"/>
+      <w:r>
+        <w:rPr>
+          <w:rFonts w:ascii="Times New Roman" w:hAnsi="Times New Roman" w:cs="Times New Roman"/>
+          <w:sz w:val="24"/>
+          <w:szCs w:val="24"/>
+        </w:rPr>
+        <w:t>Contenido” } o Column(){ “Contenido” }, al igual que el Scaffold.</w:t>
       </w:r>
     </w:p>
     <w:p>
@@ -8526,7 +8668,25 @@
           <w:sz w:val="24"/>
           <w:szCs w:val="24"/>
         </w:rPr>
-        <w:t>Content: Especifica el contenido del Row mediante una lambda. Se puede utilizar tal que content = { “Contenido” } o Row(){ “Contenido” }, al igual que el Scaffold.</w:t>
+        <w:t xml:space="preserve">Content: Especifica el contenido del Row mediante una lambda. Se puede utilizar tal que content = </w:t>
+      </w:r>
+      <w:proofErr w:type="gramStart"/>
+      <w:r>
+        <w:rPr>
+          <w:rFonts w:ascii="Times New Roman" w:hAnsi="Times New Roman" w:cs="Times New Roman"/>
+          <w:sz w:val="24"/>
+          <w:szCs w:val="24"/>
+        </w:rPr>
+        <w:t>{ “</w:t>
+      </w:r>
+      <w:proofErr w:type="gramEnd"/>
+      <w:r>
+        <w:rPr>
+          <w:rFonts w:ascii="Times New Roman" w:hAnsi="Times New Roman" w:cs="Times New Roman"/>
+          <w:sz w:val="24"/>
+          <w:szCs w:val="24"/>
+        </w:rPr>
+        <w:t>Contenido” } o Row(){ “Contenido” }, al igual que el Scaffold.</w:t>
       </w:r>
     </w:p>
     <w:p>
@@ -10096,7 +10256,25 @@
           <w:sz w:val="24"/>
           <w:szCs w:val="24"/>
         </w:rPr>
-        <w:t>Content: Especifica el contenido del botón mediante una lambda. Se puede utilizar tal que content = { “Contenido” } o Button(){ “Contenido” }, al igual que el Scaffold.</w:t>
+        <w:t xml:space="preserve">Content: Especifica el contenido del botón mediante una lambda. Se puede utilizar tal que content = </w:t>
+      </w:r>
+      <w:proofErr w:type="gramStart"/>
+      <w:r>
+        <w:rPr>
+          <w:rFonts w:ascii="Times New Roman" w:hAnsi="Times New Roman" w:cs="Times New Roman"/>
+          <w:sz w:val="24"/>
+          <w:szCs w:val="24"/>
+        </w:rPr>
+        <w:t>{ “</w:t>
+      </w:r>
+      <w:proofErr w:type="gramEnd"/>
+      <w:r>
+        <w:rPr>
+          <w:rFonts w:ascii="Times New Roman" w:hAnsi="Times New Roman" w:cs="Times New Roman"/>
+          <w:sz w:val="24"/>
+          <w:szCs w:val="24"/>
+        </w:rPr>
+        <w:t>Contenido” } o Button(){ “Contenido” }, al igual que el Scaffold.</w:t>
       </w:r>
     </w:p>
     <w:p>
@@ -12516,6 +12694,7 @@
           <w:szCs w:val="24"/>
         </w:rPr>
       </w:pPr>
+      <w:proofErr w:type="gramStart"/>
       <w:r>
         <w:rPr>
           <w:rFonts w:ascii="Times New Roman" w:eastAsiaTheme="minorHAnsi" w:hAnsi="Times New Roman" w:cs="Times New Roman"/>
@@ -12523,7 +12702,16 @@
           <w:szCs w:val="24"/>
         </w:rPr>
         <w:lastRenderedPageBreak/>
-        <w:t>eliminarDocumento()</w:t>
+        <w:t>eliminarDocumento(</w:t>
+      </w:r>
+      <w:proofErr w:type="gramEnd"/>
+      <w:r>
+        <w:rPr>
+          <w:rFonts w:ascii="Times New Roman" w:eastAsiaTheme="minorHAnsi" w:hAnsi="Times New Roman" w:cs="Times New Roman"/>
+          <w:sz w:val="24"/>
+          <w:szCs w:val="24"/>
+        </w:rPr>
+        <w:t>)</w:t>
       </w:r>
     </w:p>
     <w:p>
@@ -12567,7 +12755,16 @@
           <w:sz w:val="24"/>
           <w:szCs w:val="24"/>
         </w:rPr>
-        <w:t xml:space="preserve"> para navegar hasta el documento en cuestión y la función </w:t>
+        <w:t xml:space="preserve"> para navegar hasta el documento en cuestión y la </w:t>
+      </w:r>
+      <w:proofErr w:type="gramStart"/>
+      <w:r>
+        <w:rPr>
+          <w:rFonts w:ascii="Times New Roman" w:hAnsi="Times New Roman" w:cs="Times New Roman"/>
+          <w:sz w:val="24"/>
+          <w:szCs w:val="24"/>
+        </w:rPr>
+        <w:t xml:space="preserve">función </w:t>
       </w:r>
       <w:r>
         <w:rPr>
@@ -12577,7 +12774,18 @@
           <w:sz w:val="24"/>
           <w:szCs w:val="24"/>
         </w:rPr>
-        <w:t>.delete()</w:t>
+        <w:t>.delete</w:t>
+      </w:r>
+      <w:proofErr w:type="gramEnd"/>
+      <w:r>
+        <w:rPr>
+          <w:rFonts w:ascii="Times New Roman" w:hAnsi="Times New Roman" w:cs="Times New Roman"/>
+          <w:b/>
+          <w:bCs/>
+          <w:sz w:val="24"/>
+          <w:szCs w:val="24"/>
+        </w:rPr>
+        <w:t>()</w:t>
       </w:r>
       <w:r>
         <w:rPr>
@@ -12660,13 +12868,23 @@
           <w:szCs w:val="24"/>
         </w:rPr>
       </w:pPr>
-      <w:r>
-        <w:rPr>
-          <w:rFonts w:ascii="Times New Roman" w:hAnsi="Times New Roman" w:cs="Times New Roman"/>
-          <w:sz w:val="24"/>
-          <w:szCs w:val="24"/>
-        </w:rPr>
-        <w:t>eliminarEjercicio()</w:t>
+      <w:proofErr w:type="gramStart"/>
+      <w:r>
+        <w:rPr>
+          <w:rFonts w:ascii="Times New Roman" w:hAnsi="Times New Roman" w:cs="Times New Roman"/>
+          <w:sz w:val="24"/>
+          <w:szCs w:val="24"/>
+        </w:rPr>
+        <w:t>eliminarEjercicio(</w:t>
+      </w:r>
+      <w:proofErr w:type="gramEnd"/>
+      <w:r>
+        <w:rPr>
+          <w:rFonts w:ascii="Times New Roman" w:hAnsi="Times New Roman" w:cs="Times New Roman"/>
+          <w:sz w:val="24"/>
+          <w:szCs w:val="24"/>
+        </w:rPr>
+        <w:t>)</w:t>
       </w:r>
     </w:p>
     <w:p>
@@ -12848,6 +13066,7 @@
           <w:szCs w:val="24"/>
         </w:rPr>
       </w:pPr>
+      <w:proofErr w:type="gramStart"/>
       <w:r>
         <w:rPr>
           <w:rFonts w:ascii="Times New Roman" w:hAnsi="Times New Roman" w:cs="Times New Roman"/>
@@ -12855,7 +13074,16 @@
           <w:szCs w:val="24"/>
         </w:rPr>
         <w:lastRenderedPageBreak/>
-        <w:t>añadirEjercicios()</w:t>
+        <w:t>añadirEjercicios(</w:t>
+      </w:r>
+      <w:proofErr w:type="gramEnd"/>
+      <w:r>
+        <w:rPr>
+          <w:rFonts w:ascii="Times New Roman" w:hAnsi="Times New Roman" w:cs="Times New Roman"/>
+          <w:sz w:val="24"/>
+          <w:szCs w:val="24"/>
+        </w:rPr>
+        <w:t>)</w:t>
       </w:r>
     </w:p>
     <w:p>
@@ -13038,8 +13266,6 @@
         <w:pStyle w:val="Ttulo2"/>
         <w:rPr>
           <w:rFonts w:ascii="Times New Roman" w:hAnsi="Times New Roman" w:cs="Times New Roman"/>
-          <w:sz w:val="24"/>
-          <w:szCs w:val="24"/>
         </w:rPr>
       </w:pPr>
       <w:bookmarkStart w:id="17" w:name="_Toc138841429"/>
@@ -13053,9 +13279,81 @@
     </w:p>
     <w:p>
       <w:pPr>
-        <w:pStyle w:val="Ttulo3"/>
-        <w:rPr>
-          <w:rFonts w:ascii="Times New Roman" w:hAnsi="Times New Roman" w:cs="Times New Roman"/>
+        <w:rPr>
+          <w:rFonts w:ascii="Times New Roman" w:hAnsi="Times New Roman" w:cs="Times New Roman"/>
+          <w:sz w:val="24"/>
+          <w:szCs w:val="24"/>
+        </w:rPr>
+      </w:pPr>
+      <w:r>
+        <w:rPr>
+          <w:rFonts w:ascii="Times New Roman" w:hAnsi="Times New Roman" w:cs="Times New Roman"/>
+          <w:sz w:val="24"/>
+          <w:szCs w:val="24"/>
+        </w:rPr>
+        <w:t>A continuación, se muestra un diagrama de navegación entre las diferentes pantallas de la aplicación, las cuales se explicarán más adelante.</w:t>
+      </w:r>
+    </w:p>
+    <w:p>
+      <w:pPr>
+        <w:rPr>
+          <w:rFonts w:ascii="Times New Roman" w:hAnsi="Times New Roman" w:cs="Times New Roman"/>
+          <w:sz w:val="24"/>
+          <w:szCs w:val="24"/>
+        </w:rPr>
+      </w:pPr>
+    </w:p>
+    <w:p>
+      <w:pPr>
+        <w:jc w:val="center"/>
+      </w:pPr>
+      <w:r>
+        <w:rPr>
+          <w:noProof/>
+        </w:rPr>
+        <w:drawing>
+          <wp:inline distT="0" distB="0" distL="0" distR="0" wp14:anchorId="7B32C7CB" wp14:editId="5DC5588C">
+            <wp:extent cx="4540102" cy="5002441"/>
+            <wp:effectExtent l="0" t="0" r="0" b="0"/>
+            <wp:docPr id="480081338" name="Imagen 1"/>
+            <wp:cNvGraphicFramePr>
+              <a:graphicFrameLocks xmlns:a="http://schemas.openxmlformats.org/drawingml/2006/main" noChangeAspect="1"/>
+            </wp:cNvGraphicFramePr>
+            <a:graphic xmlns:a="http://schemas.openxmlformats.org/drawingml/2006/main">
+              <a:graphicData uri="http://schemas.openxmlformats.org/drawingml/2006/picture">
+                <pic:pic xmlns:pic="http://schemas.openxmlformats.org/drawingml/2006/picture">
+                  <pic:nvPicPr>
+                    <pic:cNvPr id="480081338" name=""/>
+                    <pic:cNvPicPr/>
+                  </pic:nvPicPr>
+                  <pic:blipFill>
+                    <a:blip r:embed="rId35"/>
+                    <a:stretch>
+                      <a:fillRect/>
+                    </a:stretch>
+                  </pic:blipFill>
+                  <pic:spPr>
+                    <a:xfrm>
+                      <a:off x="0" y="0"/>
+                      <a:ext cx="4547360" cy="5010438"/>
+                    </a:xfrm>
+                    <a:prstGeom prst="rect">
+                      <a:avLst/>
+                    </a:prstGeom>
+                  </pic:spPr>
+                </pic:pic>
+              </a:graphicData>
+            </a:graphic>
+          </wp:inline>
+        </w:drawing>
+      </w:r>
+    </w:p>
+    <w:p>
+      <w:pPr>
+        <w:rPr>
+          <w:rFonts w:ascii="Times New Roman" w:eastAsiaTheme="majorEastAsia" w:hAnsi="Times New Roman" w:cs="Times New Roman"/>
+          <w:sz w:val="24"/>
+          <w:szCs w:val="24"/>
         </w:rPr>
       </w:pPr>
       <w:bookmarkStart w:id="18" w:name="_Login"/>
@@ -13063,11 +13361,308 @@
       <w:bookmarkEnd w:id="18"/>
       <w:r>
         <w:rPr>
-          <w:rFonts w:ascii="Times New Roman" w:hAnsi="Times New Roman" w:cs="Times New Roman"/>
-        </w:rPr>
+          <w:rFonts w:ascii="Times New Roman" w:eastAsiaTheme="majorEastAsia" w:hAnsi="Times New Roman" w:cs="Times New Roman"/>
+          <w:sz w:val="24"/>
+          <w:szCs w:val="24"/>
+        </w:rPr>
+        <w:t>Además</w:t>
+      </w:r>
+      <w:r>
+        <w:rPr>
+          <w:rFonts w:ascii="Times New Roman" w:eastAsiaTheme="majorEastAsia" w:hAnsi="Times New Roman" w:cs="Times New Roman"/>
+          <w:sz w:val="24"/>
+          <w:szCs w:val="24"/>
+        </w:rPr>
+        <w:t>, las pantallas están estructuradas de la siguiente forma:</w:t>
+      </w:r>
+    </w:p>
+    <w:p>
+      <w:pPr>
+        <w:rPr>
+          <w:rFonts w:ascii="Times New Roman" w:eastAsiaTheme="majorEastAsia" w:hAnsi="Times New Roman" w:cs="Times New Roman"/>
+          <w:sz w:val="24"/>
+          <w:szCs w:val="24"/>
+        </w:rPr>
+      </w:pPr>
+      <w:r>
+        <w:rPr>
+          <w:rFonts w:ascii="Times New Roman" w:eastAsiaTheme="majorEastAsia" w:hAnsi="Times New Roman" w:cs="Times New Roman"/>
+          <w:sz w:val="24"/>
+          <w:szCs w:val="24"/>
+        </w:rPr>
+        <w:t>Pantallas intermedias:</w:t>
+      </w:r>
+      <w:r>
+        <w:rPr>
+          <w:rFonts w:ascii="Times New Roman" w:eastAsiaTheme="majorEastAsia" w:hAnsi="Times New Roman" w:cs="Times New Roman"/>
+          <w:sz w:val="24"/>
+          <w:szCs w:val="24"/>
+        </w:rPr>
+        <w:tab/>
+      </w:r>
+      <w:r>
+        <w:rPr>
+          <w:rFonts w:ascii="Times New Roman" w:eastAsiaTheme="majorEastAsia" w:hAnsi="Times New Roman" w:cs="Times New Roman"/>
+          <w:sz w:val="24"/>
+          <w:szCs w:val="24"/>
+        </w:rPr>
+        <w:tab/>
+      </w:r>
+      <w:r>
+        <w:rPr>
+          <w:rFonts w:ascii="Times New Roman" w:eastAsiaTheme="majorEastAsia" w:hAnsi="Times New Roman" w:cs="Times New Roman"/>
+          <w:sz w:val="24"/>
+          <w:szCs w:val="24"/>
+        </w:rPr>
+        <w:tab/>
+      </w:r>
+      <w:r>
+        <w:rPr>
+          <w:rFonts w:ascii="Times New Roman" w:eastAsiaTheme="majorEastAsia" w:hAnsi="Times New Roman" w:cs="Times New Roman"/>
+          <w:sz w:val="24"/>
+          <w:szCs w:val="24"/>
+        </w:rPr>
+        <w:tab/>
+        <w:t xml:space="preserve">Pantallas finales (Alimento y </w:t>
+      </w:r>
+      <w:proofErr w:type="spellStart"/>
+      <w:r>
+        <w:rPr>
+          <w:rFonts w:ascii="Times New Roman" w:eastAsiaTheme="majorEastAsia" w:hAnsi="Times New Roman" w:cs="Times New Roman"/>
+          <w:sz w:val="24"/>
+          <w:szCs w:val="24"/>
+        </w:rPr>
+        <w:t>verEjercicio</w:t>
+      </w:r>
+      <w:proofErr w:type="spellEnd"/>
+      <w:r>
+        <w:rPr>
+          <w:rFonts w:ascii="Times New Roman" w:eastAsiaTheme="majorEastAsia" w:hAnsi="Times New Roman" w:cs="Times New Roman"/>
+          <w:sz w:val="24"/>
+          <w:szCs w:val="24"/>
+        </w:rPr>
+        <w:t>):</w:t>
+      </w:r>
+    </w:p>
+    <w:p>
+      <w:pPr>
+        <w:rPr>
+          <w:rFonts w:ascii="Times New Roman" w:eastAsiaTheme="majorEastAsia" w:hAnsi="Times New Roman" w:cs="Times New Roman"/>
+          <w:sz w:val="24"/>
+          <w:szCs w:val="24"/>
+        </w:rPr>
+      </w:pPr>
+      <w:r>
+        <w:rPr>
+          <w:rFonts w:ascii="Times New Roman" w:eastAsiaTheme="majorEastAsia" w:hAnsi="Times New Roman" w:cs="Times New Roman"/>
+          <w:sz w:val="24"/>
+          <w:szCs w:val="24"/>
+        </w:rPr>
+        <w:t xml:space="preserve"> </w:t>
+      </w:r>
+      <w:r>
+        <w:rPr>
+          <w:rFonts w:ascii="Times New Roman" w:eastAsiaTheme="majorEastAsia" w:hAnsi="Times New Roman" w:cs="Times New Roman"/>
+          <w:sz w:val="24"/>
+          <w:szCs w:val="24"/>
+        </w:rPr>
+        <w:drawing>
+          <wp:inline distT="0" distB="0" distL="0" distR="0" wp14:anchorId="6174158F" wp14:editId="3D6BF2D4">
+            <wp:extent cx="1076475" cy="590632"/>
+            <wp:effectExtent l="0" t="0" r="9525" b="0"/>
+            <wp:docPr id="199369586" name="Imagen 1" descr="Texto&#10;&#10;Descripción generada automáticamente"/>
+            <wp:cNvGraphicFramePr>
+              <a:graphicFrameLocks xmlns:a="http://schemas.openxmlformats.org/drawingml/2006/main" noChangeAspect="1"/>
+            </wp:cNvGraphicFramePr>
+            <a:graphic xmlns:a="http://schemas.openxmlformats.org/drawingml/2006/main">
+              <a:graphicData uri="http://schemas.openxmlformats.org/drawingml/2006/picture">
+                <pic:pic xmlns:pic="http://schemas.openxmlformats.org/drawingml/2006/picture">
+                  <pic:nvPicPr>
+                    <pic:cNvPr id="199369586" name="Imagen 1" descr="Texto&#10;&#10;Descripción generada automáticamente"/>
+                    <pic:cNvPicPr/>
+                  </pic:nvPicPr>
+                  <pic:blipFill>
+                    <a:blip r:embed="rId36"/>
+                    <a:stretch>
+                      <a:fillRect/>
+                    </a:stretch>
+                  </pic:blipFill>
+                  <pic:spPr>
+                    <a:xfrm>
+                      <a:off x="0" y="0"/>
+                      <a:ext cx="1076475" cy="590632"/>
+                    </a:xfrm>
+                    <a:prstGeom prst="rect">
+                      <a:avLst/>
+                    </a:prstGeom>
+                  </pic:spPr>
+                </pic:pic>
+              </a:graphicData>
+            </a:graphic>
+          </wp:inline>
+        </w:drawing>
+      </w:r>
+      <w:r>
+        <w:rPr>
+          <w:rFonts w:ascii="Times New Roman" w:eastAsiaTheme="majorEastAsia" w:hAnsi="Times New Roman" w:cs="Times New Roman"/>
+          <w:sz w:val="24"/>
+          <w:szCs w:val="24"/>
+        </w:rPr>
+        <w:tab/>
+      </w:r>
+      <w:r>
+        <w:rPr>
+          <w:rFonts w:ascii="Times New Roman" w:eastAsiaTheme="majorEastAsia" w:hAnsi="Times New Roman" w:cs="Times New Roman"/>
+          <w:sz w:val="24"/>
+          <w:szCs w:val="24"/>
+        </w:rPr>
+        <w:tab/>
+      </w:r>
+      <w:r>
+        <w:rPr>
+          <w:rFonts w:ascii="Times New Roman" w:eastAsiaTheme="majorEastAsia" w:hAnsi="Times New Roman" w:cs="Times New Roman"/>
+          <w:sz w:val="24"/>
+          <w:szCs w:val="24"/>
+        </w:rPr>
+        <w:tab/>
+      </w:r>
+      <w:r>
+        <w:rPr>
+          <w:rFonts w:ascii="Times New Roman" w:eastAsiaTheme="majorEastAsia" w:hAnsi="Times New Roman" w:cs="Times New Roman"/>
+          <w:sz w:val="24"/>
+          <w:szCs w:val="24"/>
+        </w:rPr>
+        <w:tab/>
+      </w:r>
+      <w:r>
+        <w:rPr>
+          <w:rFonts w:ascii="Times New Roman" w:eastAsiaTheme="majorEastAsia" w:hAnsi="Times New Roman" w:cs="Times New Roman"/>
+          <w:sz w:val="24"/>
+          <w:szCs w:val="24"/>
+        </w:rPr>
+        <w:drawing>
+          <wp:inline distT="0" distB="0" distL="0" distR="0" wp14:anchorId="7BA3AA5E" wp14:editId="50CBD354">
+            <wp:extent cx="1314633" cy="390580"/>
+            <wp:effectExtent l="0" t="0" r="0" b="9525"/>
+            <wp:docPr id="751228042" name="Imagen 1"/>
+            <wp:cNvGraphicFramePr>
+              <a:graphicFrameLocks xmlns:a="http://schemas.openxmlformats.org/drawingml/2006/main" noChangeAspect="1"/>
+            </wp:cNvGraphicFramePr>
+            <a:graphic xmlns:a="http://schemas.openxmlformats.org/drawingml/2006/main">
+              <a:graphicData uri="http://schemas.openxmlformats.org/drawingml/2006/picture">
+                <pic:pic xmlns:pic="http://schemas.openxmlformats.org/drawingml/2006/picture">
+                  <pic:nvPicPr>
+                    <pic:cNvPr id="751228042" name=""/>
+                    <pic:cNvPicPr/>
+                  </pic:nvPicPr>
+                  <pic:blipFill>
+                    <a:blip r:embed="rId37"/>
+                    <a:stretch>
+                      <a:fillRect/>
+                    </a:stretch>
+                  </pic:blipFill>
+                  <pic:spPr>
+                    <a:xfrm>
+                      <a:off x="0" y="0"/>
+                      <a:ext cx="1314633" cy="390580"/>
+                    </a:xfrm>
+                    <a:prstGeom prst="rect">
+                      <a:avLst/>
+                    </a:prstGeom>
+                  </pic:spPr>
+                </pic:pic>
+              </a:graphicData>
+            </a:graphic>
+          </wp:inline>
+        </w:drawing>
+      </w:r>
+    </w:p>
+    <w:p>
+      <w:pPr>
+        <w:rPr>
+          <w:rFonts w:ascii="Times New Roman" w:eastAsiaTheme="majorEastAsia" w:hAnsi="Times New Roman" w:cs="Times New Roman"/>
+          <w:sz w:val="24"/>
+          <w:szCs w:val="24"/>
+        </w:rPr>
+      </w:pPr>
+      <w:r>
+        <w:rPr>
+          <w:rFonts w:ascii="Times New Roman" w:eastAsiaTheme="majorEastAsia" w:hAnsi="Times New Roman" w:cs="Times New Roman"/>
+          <w:sz w:val="24"/>
+          <w:szCs w:val="24"/>
+        </w:rPr>
+        <w:t xml:space="preserve">Las pantallas finales como Alimento o </w:t>
+      </w:r>
+      <w:proofErr w:type="spellStart"/>
+      <w:r>
+        <w:rPr>
+          <w:rFonts w:ascii="Times New Roman" w:eastAsiaTheme="majorEastAsia" w:hAnsi="Times New Roman" w:cs="Times New Roman"/>
+          <w:sz w:val="24"/>
+          <w:szCs w:val="24"/>
+        </w:rPr>
+        <w:t>verEjercicio</w:t>
+      </w:r>
+      <w:proofErr w:type="spellEnd"/>
+      <w:r>
+        <w:rPr>
+          <w:rFonts w:ascii="Times New Roman" w:eastAsiaTheme="majorEastAsia" w:hAnsi="Times New Roman" w:cs="Times New Roman"/>
+          <w:sz w:val="24"/>
+          <w:szCs w:val="24"/>
+        </w:rPr>
+        <w:t xml:space="preserve"> no necesitan acciones adicionales, por lo que no requieren la interfaz </w:t>
+      </w:r>
+      <w:proofErr w:type="spellStart"/>
+      <w:r>
+        <w:rPr>
+          <w:rFonts w:ascii="Times New Roman" w:eastAsiaTheme="majorEastAsia" w:hAnsi="Times New Roman" w:cs="Times New Roman"/>
+          <w:sz w:val="24"/>
+          <w:szCs w:val="24"/>
+        </w:rPr>
+        <w:t>Actions</w:t>
+      </w:r>
+      <w:proofErr w:type="spellEnd"/>
+      <w:r>
+        <w:rPr>
+          <w:rFonts w:ascii="Times New Roman" w:eastAsiaTheme="majorEastAsia" w:hAnsi="Times New Roman" w:cs="Times New Roman"/>
+          <w:sz w:val="24"/>
+          <w:szCs w:val="24"/>
+        </w:rPr>
+        <w:t>.</w:t>
+      </w:r>
+    </w:p>
+    <w:p>
+      <w:pPr>
+        <w:rPr>
+          <w:rFonts w:ascii="Times New Roman" w:eastAsiaTheme="majorEastAsia" w:hAnsi="Times New Roman" w:cs="Times New Roman"/>
+          <w:color w:val="1F3763" w:themeColor="accent1" w:themeShade="7F"/>
+          <w:sz w:val="24"/>
+          <w:szCs w:val="24"/>
+        </w:rPr>
+      </w:pPr>
+      <w:r>
+        <w:rPr>
+          <w:rFonts w:ascii="Times New Roman" w:hAnsi="Times New Roman" w:cs="Times New Roman"/>
+        </w:rPr>
+        <w:br w:type="page"/>
+      </w:r>
+    </w:p>
+    <w:p>
+      <w:pPr>
+        <w:pStyle w:val="Ttulo3"/>
+        <w:rPr>
+          <w:rFonts w:ascii="Times New Roman" w:hAnsi="Times New Roman" w:cs="Times New Roman"/>
+        </w:rPr>
+      </w:pPr>
+      <w:proofErr w:type="spellStart"/>
+      <w:r>
+        <w:rPr>
+          <w:rFonts w:ascii="Times New Roman" w:hAnsi="Times New Roman" w:cs="Times New Roman"/>
+        </w:rPr>
+        <w:lastRenderedPageBreak/>
         <w:t>Login</w:t>
       </w:r>
       <w:bookmarkEnd w:id="19"/>
+      <w:proofErr w:type="spellEnd"/>
     </w:p>
     <w:p>
       <w:pPr>
@@ -13145,7 +13740,7 @@
                     <pic:cNvPicPr/>
                   </pic:nvPicPr>
                   <pic:blipFill>
-                    <a:blip r:embed="rId35"/>
+                    <a:blip r:embed="rId38"/>
                     <a:stretch>
                       <a:fillRect/>
                     </a:stretch>
@@ -13600,7 +14195,7 @@
                     <pic:cNvPicPr/>
                   </pic:nvPicPr>
                   <pic:blipFill>
-                    <a:blip r:embed="rId36"/>
+                    <a:blip r:embed="rId39"/>
                     <a:stretch>
                       <a:fillRect/>
                     </a:stretch>
@@ -13762,7 +14357,7 @@
                     <pic:cNvPicPr/>
                   </pic:nvPicPr>
                   <pic:blipFill>
-                    <a:blip r:embed="rId37"/>
+                    <a:blip r:embed="rId40"/>
                     <a:stretch>
                       <a:fillRect/>
                     </a:stretch>
@@ -14121,7 +14716,7 @@
                     <pic:cNvPicPr/>
                   </pic:nvPicPr>
                   <pic:blipFill>
-                    <a:blip r:embed="rId38"/>
+                    <a:blip r:embed="rId41"/>
                     <a:stretch>
                       <a:fillRect/>
                     </a:stretch>
@@ -14617,7 +15212,7 @@
                     <pic:cNvPicPr/>
                   </pic:nvPicPr>
                   <pic:blipFill>
-                    <a:blip r:embed="rId39"/>
+                    <a:blip r:embed="rId42"/>
                     <a:stretch>
                       <a:fillRect/>
                     </a:stretch>
@@ -14906,7 +15501,7 @@
                     <pic:cNvPicPr/>
                   </pic:nvPicPr>
                   <pic:blipFill>
-                    <a:blip r:embed="rId40"/>
+                    <a:blip r:embed="rId43"/>
                     <a:stretch>
                       <a:fillRect/>
                     </a:stretch>
@@ -15685,7 +16280,7 @@
                     <pic:cNvPicPr/>
                   </pic:nvPicPr>
                   <pic:blipFill>
-                    <a:blip r:embed="rId41"/>
+                    <a:blip r:embed="rId44"/>
                     <a:stretch>
                       <a:fillRect/>
                     </a:stretch>
@@ -16010,6 +16605,7 @@
         </w:rPr>
         <w:t xml:space="preserve"> para mostrar un botón flotante con un ícono de "+" que representa la acción de crear una nueva rutina. Al hacer clic en este botón, se invoca la función </w:t>
       </w:r>
+      <w:proofErr w:type="gramStart"/>
       <w:r>
         <w:rPr>
           <w:rFonts w:ascii="Times New Roman" w:hAnsi="Times New Roman" w:cs="Times New Roman"/>
@@ -16018,7 +16614,18 @@
           <w:sz w:val="24"/>
           <w:szCs w:val="24"/>
         </w:rPr>
-        <w:t>crearRutina()</w:t>
+        <w:t>crearRutina(</w:t>
+      </w:r>
+      <w:proofErr w:type="gramEnd"/>
+      <w:r>
+        <w:rPr>
+          <w:rFonts w:ascii="Times New Roman" w:hAnsi="Times New Roman" w:cs="Times New Roman"/>
+          <w:b/>
+          <w:bCs/>
+          <w:sz w:val="24"/>
+          <w:szCs w:val="24"/>
+        </w:rPr>
+        <w:t>)</w:t>
       </w:r>
       <w:r>
         <w:rPr>
@@ -16131,6 +16738,7 @@
         </w:rPr>
         <w:t xml:space="preserve">Al iniciar la actividad que contiene esta pantalla, se llama a la función </w:t>
       </w:r>
+      <w:proofErr w:type="gramStart"/>
       <w:r>
         <w:rPr>
           <w:rFonts w:ascii="Times New Roman" w:hAnsi="Times New Roman" w:cs="Times New Roman"/>
@@ -16139,7 +16747,18 @@
           <w:sz w:val="24"/>
           <w:szCs w:val="24"/>
         </w:rPr>
-        <w:t>obtenerRutinas()</w:t>
+        <w:t>obtenerRutinas(</w:t>
+      </w:r>
+      <w:proofErr w:type="gramEnd"/>
+      <w:r>
+        <w:rPr>
+          <w:rFonts w:ascii="Times New Roman" w:hAnsi="Times New Roman" w:cs="Times New Roman"/>
+          <w:b/>
+          <w:bCs/>
+          <w:sz w:val="24"/>
+          <w:szCs w:val="24"/>
+        </w:rPr>
+        <w:t>)</w:t>
       </w:r>
       <w:r>
         <w:rPr>
@@ -16209,7 +16828,7 @@
                     <pic:cNvPicPr/>
                   </pic:nvPicPr>
                   <pic:blipFill>
-                    <a:blip r:embed="rId42"/>
+                    <a:blip r:embed="rId45"/>
                     <a:stretch>
                       <a:fillRect/>
                     </a:stretch>
@@ -16301,6 +16920,7 @@
         </w:rPr>
         <w:t xml:space="preserve">, lo que redirige al usuario a la pantalla de visualización detallada de la rutina seleccionada. Al hacer clic en "Eliminar rutina", se invoca la función </w:t>
       </w:r>
+      <w:proofErr w:type="gramStart"/>
       <w:r>
         <w:rPr>
           <w:rFonts w:ascii="Times New Roman" w:hAnsi="Times New Roman" w:cs="Times New Roman"/>
@@ -16309,7 +16929,18 @@
           <w:sz w:val="24"/>
           <w:szCs w:val="24"/>
         </w:rPr>
-        <w:t>eliminarDocumento()</w:t>
+        <w:t>eliminarDocumento(</w:t>
+      </w:r>
+      <w:proofErr w:type="gramEnd"/>
+      <w:r>
+        <w:rPr>
+          <w:rFonts w:ascii="Times New Roman" w:hAnsi="Times New Roman" w:cs="Times New Roman"/>
+          <w:b/>
+          <w:bCs/>
+          <w:sz w:val="24"/>
+          <w:szCs w:val="24"/>
+        </w:rPr>
+        <w:t>)</w:t>
       </w:r>
       <w:r>
         <w:rPr>
@@ -16379,7 +17010,7 @@
                     <pic:cNvPicPr/>
                   </pic:nvPicPr>
                   <pic:blipFill>
-                    <a:blip r:embed="rId43"/>
+                    <a:blip r:embed="rId46"/>
                     <a:stretch>
                       <a:fillRect/>
                     </a:stretch>
@@ -16444,9 +17075,9 @@
           <w:rFonts w:ascii="Times New Roman" w:hAnsi="Times New Roman" w:cs="Times New Roman"/>
         </w:rPr>
       </w:pPr>
-      <w:bookmarkStart w:id="30" w:name="_Toc138841434"/>
-      <w:bookmarkStart w:id="31" w:name="_verRutina"/>
-      <w:bookmarkEnd w:id="31"/>
+      <w:bookmarkStart w:id="30" w:name="_verRutina"/>
+      <w:bookmarkStart w:id="31" w:name="_Toc138841434"/>
+      <w:bookmarkEnd w:id="30"/>
       <w:r>
         <w:rPr>
           <w:rFonts w:ascii="Times New Roman" w:hAnsi="Times New Roman" w:cs="Times New Roman"/>
@@ -16454,7 +17085,7 @@
         <w:lastRenderedPageBreak/>
         <w:t>verRutina</w:t>
       </w:r>
-      <w:bookmarkEnd w:id="30"/>
+      <w:bookmarkEnd w:id="31"/>
       <w:r>
         <w:rPr>
           <w:rFonts w:ascii="Times New Roman" w:hAnsi="Times New Roman" w:cs="Times New Roman"/>
@@ -16577,7 +17208,7 @@
                     <pic:cNvPicPr/>
                   </pic:nvPicPr>
                   <pic:blipFill>
-                    <a:blip r:embed="rId44"/>
+                    <a:blip r:embed="rId47"/>
                     <a:stretch>
                       <a:fillRect/>
                     </a:stretch>
@@ -17310,7 +17941,7 @@
                     <pic:cNvPicPr/>
                   </pic:nvPicPr>
                   <pic:blipFill>
-                    <a:blip r:embed="rId45"/>
+                    <a:blip r:embed="rId48"/>
                     <a:stretch>
                       <a:fillRect/>
                     </a:stretch>
@@ -17435,9 +18066,9 @@
           <w:rFonts w:ascii="Times New Roman" w:hAnsi="Times New Roman" w:cs="Times New Roman"/>
         </w:rPr>
       </w:pPr>
-      <w:bookmarkStart w:id="32" w:name="_Toc138841435"/>
-      <w:bookmarkStart w:id="33" w:name="_añadirEjercicios"/>
-      <w:bookmarkEnd w:id="33"/>
+      <w:bookmarkStart w:id="32" w:name="_añadirEjercicios"/>
+      <w:bookmarkStart w:id="33" w:name="_Toc138841435"/>
+      <w:bookmarkEnd w:id="32"/>
       <w:r>
         <w:rPr>
           <w:rFonts w:ascii="Times New Roman" w:hAnsi="Times New Roman" w:cs="Times New Roman"/>
@@ -17445,7 +18076,7 @@
         <w:lastRenderedPageBreak/>
         <w:t>añadirEjercicios</w:t>
       </w:r>
-      <w:bookmarkEnd w:id="32"/>
+      <w:bookmarkEnd w:id="33"/>
     </w:p>
     <w:p>
       <w:pPr>
@@ -17565,7 +18196,7 @@
                     <pic:cNvPicPr/>
                   </pic:nvPicPr>
                   <pic:blipFill>
-                    <a:blip r:embed="rId46"/>
+                    <a:blip r:embed="rId49"/>
                     <a:stretch>
                       <a:fillRect/>
                     </a:stretch>
@@ -17870,7 +18501,23 @@
           <w:sz w:val="24"/>
           <w:szCs w:val="24"/>
         </w:rPr>
-        <w:t>Barra de búsqueda: Utiliza el componente TextField para permitir al usuario ingresar un texto de búsqueda para filtrar los ejercicios. Al modificar el texto de búsqueda, se invoca la función onValueChange del TextField para actualizar el estado del texto de búsqueda y llamar a la función obtenerEjercicios(searchTextState.value, resultados) para obtener los ejercicios correspondientes al texto de búsqueda.</w:t>
+        <w:t xml:space="preserve">Barra de búsqueda: Utiliza el componente TextField para permitir al usuario ingresar un texto de búsqueda para filtrar los ejercicios. Al modificar el texto de búsqueda, se invoca la función onValueChange del TextField para actualizar el estado del texto de búsqueda y llamar a la función </w:t>
+      </w:r>
+      <w:proofErr w:type="gramStart"/>
+      <w:r>
+        <w:rPr>
+          <w:sz w:val="24"/>
+          <w:szCs w:val="24"/>
+        </w:rPr>
+        <w:t>obtenerEjercicios(</w:t>
+      </w:r>
+      <w:proofErr w:type="gramEnd"/>
+      <w:r>
+        <w:rPr>
+          <w:sz w:val="24"/>
+          <w:szCs w:val="24"/>
+        </w:rPr>
+        <w:t>searchTextState.value, resultados) para obtener los ejercicios correspondientes al texto de búsqueda.</w:t>
       </w:r>
       <w:r>
         <w:rPr>
@@ -17957,7 +18604,7 @@
                     <pic:cNvPicPr/>
                   </pic:nvPicPr>
                   <pic:blipFill>
-                    <a:blip r:embed="rId47"/>
+                    <a:blip r:embed="rId50"/>
                     <a:stretch>
                       <a:fillRect/>
                     </a:stretch>
@@ -18006,7 +18653,7 @@
                     <pic:cNvPicPr/>
                   </pic:nvPicPr>
                   <pic:blipFill>
-                    <a:blip r:embed="rId48"/>
+                    <a:blip r:embed="rId51"/>
                     <a:stretch>
                       <a:fillRect/>
                     </a:stretch>
@@ -18091,7 +18738,7 @@
                     <pic:cNvPicPr/>
                   </pic:nvPicPr>
                   <pic:blipFill>
-                    <a:blip r:embed="rId49"/>
+                    <a:blip r:embed="rId52"/>
                     <a:stretch>
                       <a:fillRect/>
                     </a:stretch>
@@ -18308,7 +18955,7 @@
                     <pic:cNvPicPr/>
                   </pic:nvPicPr>
                   <pic:blipFill>
-                    <a:blip r:embed="rId50"/>
+                    <a:blip r:embed="rId53"/>
                     <a:stretch>
                       <a:fillRect/>
                     </a:stretch>
@@ -18599,7 +19246,25 @@
           <w:sz w:val="24"/>
           <w:szCs w:val="24"/>
         </w:rPr>
-        <w:t>Barra superior: Utiliza el componente TopAppBar de Jetpack Compose para mostrar el título de la aplicación y un ícono de flecha hacia atrás que permite al usuario regresar a la pantalla anterior. Al hacer clic en el ícono de flecha hacia atrás, se invoca la función volverRutina() de la interfaz "EjercicioAction" para redirigir al usuario a la pantalla de visualización de rutinas.</w:t>
+        <w:t xml:space="preserve">Barra superior: Utiliza el componente TopAppBar de Jetpack Compose para mostrar el título de la aplicación y un ícono de flecha hacia atrás que permite al usuario regresar a la pantalla anterior. Al hacer clic en el ícono de flecha hacia atrás, se invoca la función </w:t>
+      </w:r>
+      <w:proofErr w:type="gramStart"/>
+      <w:r>
+        <w:rPr>
+          <w:rFonts w:ascii="Times New Roman" w:hAnsi="Times New Roman" w:cs="Times New Roman"/>
+          <w:sz w:val="24"/>
+          <w:szCs w:val="24"/>
+        </w:rPr>
+        <w:t>volverRutina(</w:t>
+      </w:r>
+      <w:proofErr w:type="gramEnd"/>
+      <w:r>
+        <w:rPr>
+          <w:rFonts w:ascii="Times New Roman" w:hAnsi="Times New Roman" w:cs="Times New Roman"/>
+          <w:sz w:val="24"/>
+          <w:szCs w:val="24"/>
+        </w:rPr>
+        <w:t>) de la interfaz "EjercicioAction" para redirigir al usuario a la pantalla de visualización de rutinas.</w:t>
       </w:r>
       <w:r>
         <w:rPr>
@@ -18629,7 +19294,25 @@
           <w:sz w:val="24"/>
           <w:szCs w:val="24"/>
         </w:rPr>
-        <w:t>Barra de búsqueda: Utiliza el componente TextField para permitir al usuario ingresar un texto de búsqueda para filtrar los ejercicios. Al modificar el texto de búsqueda, se actualiza el estado del texto de búsqueda y se llama a la función obtenerEjercicios(searchTextState.value, resultados) para obtener los ejercicios correspondientes al texto de búsqueda.</w:t>
+        <w:t xml:space="preserve">Barra de búsqueda: Utiliza el componente TextField para permitir al usuario ingresar un texto de búsqueda para filtrar los ejercicios. Al modificar el texto de búsqueda, se actualiza el estado del texto de búsqueda y se llama a la función </w:t>
+      </w:r>
+      <w:proofErr w:type="gramStart"/>
+      <w:r>
+        <w:rPr>
+          <w:rFonts w:ascii="Times New Roman" w:hAnsi="Times New Roman" w:cs="Times New Roman"/>
+          <w:sz w:val="24"/>
+          <w:szCs w:val="24"/>
+        </w:rPr>
+        <w:t>obtenerEjercicios(</w:t>
+      </w:r>
+      <w:proofErr w:type="gramEnd"/>
+      <w:r>
+        <w:rPr>
+          <w:rFonts w:ascii="Times New Roman" w:hAnsi="Times New Roman" w:cs="Times New Roman"/>
+          <w:sz w:val="24"/>
+          <w:szCs w:val="24"/>
+        </w:rPr>
+        <w:t>searchTextState.value, resultados) para obtener los ejercicios correspondientes al texto de búsqueda.</w:t>
       </w:r>
     </w:p>
     <w:p>
@@ -18661,7 +19344,7 @@
                     <pic:cNvPicPr/>
                   </pic:nvPicPr>
                   <pic:blipFill>
-                    <a:blip r:embed="rId51"/>
+                    <a:blip r:embed="rId54"/>
                     <a:stretch>
                       <a:fillRect/>
                     </a:stretch>
@@ -18884,7 +19567,7 @@
                     <pic:cNvPicPr/>
                   </pic:nvPicPr>
                   <pic:blipFill>
-                    <a:blip r:embed="rId52"/>
+                    <a:blip r:embed="rId55"/>
                     <a:stretch>
                       <a:fillRect/>
                     </a:stretch>
@@ -18940,7 +19623,25 @@
           <w:sz w:val="24"/>
           <w:szCs w:val="24"/>
         </w:rPr>
-        <w:t>los días de la semana seleccionados. Al hacer clic en este botón, se invoca la función crearRutina(listaEjercicios, nombreRutina.value, selectedDays) de la interfaz "EjercicioAction" para crear la rutina y redirigir al usuario a la pantalla de visualización de rutinas.</w:t>
+        <w:t xml:space="preserve">los días de la semana seleccionados. Al hacer clic en este botón, se invoca la función </w:t>
+      </w:r>
+      <w:proofErr w:type="gramStart"/>
+      <w:r>
+        <w:rPr>
+          <w:rFonts w:ascii="Times New Roman" w:hAnsi="Times New Roman" w:cs="Times New Roman"/>
+          <w:sz w:val="24"/>
+          <w:szCs w:val="24"/>
+        </w:rPr>
+        <w:t>crearRutina(</w:t>
+      </w:r>
+      <w:proofErr w:type="gramEnd"/>
+      <w:r>
+        <w:rPr>
+          <w:rFonts w:ascii="Times New Roman" w:hAnsi="Times New Roman" w:cs="Times New Roman"/>
+          <w:sz w:val="24"/>
+          <w:szCs w:val="24"/>
+        </w:rPr>
+        <w:t>listaEjercicios, nombreRutina.value, selectedDays) de la interfaz "EjercicioAction" para crear la rutina y redirigir al usuario a la pantalla de visualización de rutinas.</w:t>
       </w:r>
     </w:p>
     <w:p>
@@ -18975,7 +19676,7 @@
                     <pic:cNvPicPr/>
                   </pic:nvPicPr>
                   <pic:blipFill>
-                    <a:blip r:embed="rId53"/>
+                    <a:blip r:embed="rId56"/>
                     <a:stretch>
                       <a:fillRect/>
                     </a:stretch>
@@ -19167,7 +19868,7 @@
                     <pic:cNvPicPr/>
                   </pic:nvPicPr>
                   <pic:blipFill>
-                    <a:blip r:embed="rId54"/>
+                    <a:blip r:embed="rId57"/>
                     <a:stretch>
                       <a:fillRect/>
                     </a:stretch>
@@ -19600,7 +20301,25 @@
           <w:sz w:val="24"/>
           <w:szCs w:val="24"/>
         </w:rPr>
-        <w:t xml:space="preserve">Botón de Calcular Repetición Máxima: Utiliza el componente Button para mostrar un botón que permite al usuario calcular la Repetición Máxima según el Peso y las Repeticiones ingresadas en sus campos correspondientes. Al hacer clic en este botón, se invoca la función calcularRM(peso.value, repeticiones.value) </w:t>
+        <w:t xml:space="preserve">Botón de Calcular Repetición Máxima: Utiliza el componente Button para mostrar un botón que permite al usuario calcular la Repetición Máxima según el Peso y las Repeticiones ingresadas en sus campos correspondientes. Al hacer clic en este botón, se invoca la función </w:t>
+      </w:r>
+      <w:proofErr w:type="gramStart"/>
+      <w:r>
+        <w:rPr>
+          <w:rFonts w:ascii="Times New Roman" w:hAnsi="Times New Roman" w:cs="Times New Roman"/>
+          <w:sz w:val="24"/>
+          <w:szCs w:val="24"/>
+        </w:rPr>
+        <w:t>calcularRM(</w:t>
+      </w:r>
+      <w:proofErr w:type="gramEnd"/>
+      <w:r>
+        <w:rPr>
+          <w:rFonts w:ascii="Times New Roman" w:hAnsi="Times New Roman" w:cs="Times New Roman"/>
+          <w:sz w:val="24"/>
+          <w:szCs w:val="24"/>
+        </w:rPr>
+        <w:t xml:space="preserve">peso.value, repeticiones.value) </w:t>
       </w:r>
       <w:r>
         <w:rPr>
@@ -19643,7 +20362,7 @@
                     <pic:cNvPicPr/>
                   </pic:nvPicPr>
                   <pic:blipFill>
-                    <a:blip r:embed="rId55"/>
+                    <a:blip r:embed="rId58"/>
                     <a:stretch>
                       <a:fillRect/>
                     </a:stretch>
@@ -19846,7 +20565,7 @@
                     <pic:cNvPicPr/>
                   </pic:nvPicPr>
                   <pic:blipFill>
-                    <a:blip r:embed="rId56"/>
+                    <a:blip r:embed="rId59"/>
                     <a:stretch>
                       <a:fillRect/>
                     </a:stretch>
@@ -20080,7 +20799,7 @@
                     <pic:cNvPicPr/>
                   </pic:nvPicPr>
                   <pic:blipFill>
-                    <a:blip r:embed="rId57"/>
+                    <a:blip r:embed="rId60"/>
                     <a:stretch>
                       <a:fillRect/>
                     </a:stretch>
@@ -20133,7 +20852,25 @@
           <w:szCs w:val="24"/>
         </w:rPr>
         <w:lastRenderedPageBreak/>
-        <w:t>Al iniciar la actividad que contiene esta pantalla, se llama a la función `obtenerAlimentos()` para obtener los alimentos del usuario desde Firebase Firestore. Estos alimentos se almacenan en una lista mutable (`listaAlimentos`) que se utiliza para mostrar la información en la pantalla.</w:t>
+        <w:t>Al iniciar la actividad que contiene esta pantalla, se llama a la función `</w:t>
+      </w:r>
+      <w:proofErr w:type="gramStart"/>
+      <w:r>
+        <w:rPr>
+          <w:rFonts w:ascii="Times New Roman" w:hAnsi="Times New Roman" w:cs="Times New Roman"/>
+          <w:sz w:val="24"/>
+          <w:szCs w:val="24"/>
+        </w:rPr>
+        <w:t>obtenerAlimentos(</w:t>
+      </w:r>
+      <w:proofErr w:type="gramEnd"/>
+      <w:r>
+        <w:rPr>
+          <w:rFonts w:ascii="Times New Roman" w:hAnsi="Times New Roman" w:cs="Times New Roman"/>
+          <w:sz w:val="24"/>
+          <w:szCs w:val="24"/>
+        </w:rPr>
+        <w:t>)` para obtener los alimentos del usuario desde Firebase Firestore. Estos alimentos se almacenan en una lista mutable (`listaAlimentos`) que se utiliza para mostrar la información en la pantalla.</w:t>
       </w:r>
     </w:p>
     <w:p>
@@ -20176,7 +20913,7 @@
                     <pic:cNvPicPr/>
                   </pic:nvPicPr>
                   <pic:blipFill>
-                    <a:blip r:embed="rId58"/>
+                    <a:blip r:embed="rId61"/>
                     <a:stretch>
                       <a:fillRect/>
                     </a:stretch>
@@ -20287,6 +21024,7 @@
       <w:r>
         <w:rPr>
           <w:rFonts w:ascii="Times New Roman" w:hAnsi="Times New Roman" w:cs="Times New Roman"/>
+          <w:noProof/>
           <w:sz w:val="24"/>
           <w:szCs w:val="24"/>
         </w:rPr>
@@ -20306,7 +21044,7 @@
                     <pic:cNvPicPr/>
                   </pic:nvPicPr>
                   <pic:blipFill>
-                    <a:blip r:embed="rId59"/>
+                    <a:blip r:embed="rId62"/>
                     <a:stretch>
                       <a:fillRect/>
                     </a:stretch>
@@ -20613,7 +21351,25 @@
           <w:sz w:val="24"/>
           <w:szCs w:val="24"/>
         </w:rPr>
-        <w:t xml:space="preserve"> nutrientes: azul para los hidratos de carbono, rojo para la grasa y verde para las proteínas. El tamaño y las proporciones del gráfico se calculan en base a los porcentajes de cada nutriente en relación al total de nutrientes del alimento.</w:t>
+        <w:t xml:space="preserve"> nutrientes: azul para los hidratos de carbono, rojo para la grasa y verde para las proteínas. El tamaño y las proporciones del gráfico se calculan en base a los porcentajes de cada nutriente </w:t>
+      </w:r>
+      <w:proofErr w:type="gramStart"/>
+      <w:r>
+        <w:rPr>
+          <w:rFonts w:ascii="Times New Roman" w:hAnsi="Times New Roman" w:cs="Times New Roman"/>
+          <w:sz w:val="24"/>
+          <w:szCs w:val="24"/>
+        </w:rPr>
+        <w:t>en relación al</w:t>
+      </w:r>
+      <w:proofErr w:type="gramEnd"/>
+      <w:r>
+        <w:rPr>
+          <w:rFonts w:ascii="Times New Roman" w:hAnsi="Times New Roman" w:cs="Times New Roman"/>
+          <w:sz w:val="24"/>
+          <w:szCs w:val="24"/>
+        </w:rPr>
+        <w:t xml:space="preserve"> total de nutrientes del alimento.</w:t>
       </w:r>
       <w:r>
         <w:rPr>
@@ -20660,7 +21416,25 @@
           <w:sz w:val="24"/>
           <w:szCs w:val="24"/>
         </w:rPr>
-        <w:t>En resumen, la pantalla `AlimentoScreen` muestra la información detallada de un alimento, incluyendo su nombre, calorías, imagen y proporciones de nutrientes. Proporciona una interfaz visual atractiva y fácil de entender para que los usuarios puedan conocer la composición nutricional de un alimento específico.</w:t>
+        <w:t>En resumen, la pantalla `</w:t>
+      </w:r>
+      <w:proofErr w:type="spellStart"/>
+      <w:r>
+        <w:rPr>
+          <w:rFonts w:ascii="Times New Roman" w:hAnsi="Times New Roman" w:cs="Times New Roman"/>
+          <w:sz w:val="24"/>
+          <w:szCs w:val="24"/>
+        </w:rPr>
+        <w:t>AlimentoScreen</w:t>
+      </w:r>
+      <w:proofErr w:type="spellEnd"/>
+      <w:r>
+        <w:rPr>
+          <w:rFonts w:ascii="Times New Roman" w:hAnsi="Times New Roman" w:cs="Times New Roman"/>
+          <w:sz w:val="24"/>
+          <w:szCs w:val="24"/>
+        </w:rPr>
+        <w:t>` muestra la información detallada de un alimento, incluyendo su nombre, calorías, imagen y proporciones de nutrientes. Proporciona una interfaz visual atractiva y fácil de entender para que los usuarios puedan conocer la composición nutricional de un alimento específico.</w:t>
       </w:r>
     </w:p>
     <w:p>
@@ -20702,51 +21476,2048 @@
     </w:p>
     <w:p>
       <w:pPr>
-        <w:pStyle w:val="Ttulo3"/>
-        <w:rPr>
-          <w:rFonts w:ascii="Times New Roman" w:hAnsi="Times New Roman" w:cs="Times New Roman"/>
-        </w:rPr>
-      </w:pPr>
-      <w:bookmarkStart w:id="47" w:name="_Toc138841441"/>
-      <w:bookmarkStart w:id="48" w:name="_añadirRutinaCalendario."/>
-      <w:bookmarkEnd w:id="48"/>
-      <w:r>
-        <w:rPr>
-          <w:rFonts w:ascii="Times New Roman" w:hAnsi="Times New Roman" w:cs="Times New Roman"/>
-        </w:rPr>
-        <w:t>añadirRutinaCalendario.</w:t>
-      </w:r>
-      <w:bookmarkEnd w:id="47"/>
-    </w:p>
-    <w:p>
-      <w:pPr>
-        <w:rPr>
-          <w:rFonts w:ascii="Times New Roman" w:eastAsia="Cambria" w:hAnsi="Times New Roman" w:cs="Times New Roman"/>
+        <w:rPr>
+          <w:rFonts w:ascii="Times New Roman" w:hAnsi="Times New Roman" w:cs="Times New Roman"/>
+          <w:sz w:val="24"/>
+          <w:szCs w:val="24"/>
+        </w:rPr>
+      </w:pPr>
+      <w:r>
+        <w:rPr>
+          <w:rFonts w:ascii="Times New Roman" w:hAnsi="Times New Roman" w:cs="Times New Roman"/>
+          <w:sz w:val="24"/>
+          <w:szCs w:val="24"/>
+        </w:rPr>
+        <w:br/>
+        <w:t xml:space="preserve">La clase </w:t>
+      </w:r>
+      <w:proofErr w:type="spellStart"/>
+      <w:r>
+        <w:rPr>
+          <w:rFonts w:ascii="Times New Roman" w:hAnsi="Times New Roman" w:cs="Times New Roman"/>
           <w:b/>
           <w:bCs/>
-          <w:kern w:val="0"/>
-          <w:sz w:val="24"/>
-          <w:szCs w:val="24"/>
-          <w14:ligatures w14:val="none"/>
-        </w:rPr>
-      </w:pPr>
-      <w:r>
-        <w:rPr>
-          <w:rFonts w:ascii="Times New Roman" w:hAnsi="Times New Roman" w:cs="Times New Roman"/>
-          <w:sz w:val="24"/>
-          <w:szCs w:val="24"/>
+          <w:sz w:val="24"/>
+          <w:szCs w:val="24"/>
+        </w:rPr>
+        <w:t>Calendario</w:t>
+      </w:r>
+      <w:r>
+        <w:rPr>
+          <w:rFonts w:ascii="Times New Roman" w:hAnsi="Times New Roman" w:cs="Times New Roman"/>
+          <w:b/>
+          <w:bCs/>
+          <w:sz w:val="24"/>
+          <w:szCs w:val="24"/>
+        </w:rPr>
+        <w:t>Screen</w:t>
+      </w:r>
+      <w:proofErr w:type="spellEnd"/>
+      <w:r>
+        <w:rPr>
+          <w:rFonts w:ascii="Times New Roman" w:hAnsi="Times New Roman" w:cs="Times New Roman"/>
+          <w:sz w:val="24"/>
+          <w:szCs w:val="24"/>
+        </w:rPr>
+        <w:t xml:space="preserve"> representa la pantalla de visualización de</w:t>
+      </w:r>
+      <w:r>
+        <w:rPr>
+          <w:rFonts w:ascii="Times New Roman" w:hAnsi="Times New Roman" w:cs="Times New Roman"/>
+          <w:sz w:val="24"/>
+          <w:szCs w:val="24"/>
+        </w:rPr>
+        <w:t xml:space="preserve">l calendario </w:t>
+      </w:r>
+      <w:r>
+        <w:rPr>
+          <w:rFonts w:ascii="Times New Roman" w:hAnsi="Times New Roman" w:cs="Times New Roman"/>
+          <w:sz w:val="24"/>
+          <w:szCs w:val="24"/>
+        </w:rPr>
+        <w:t>en la aplicación de gimnasio. A continuación, describiré cómo funciona esta pantalla:</w:t>
+      </w:r>
+    </w:p>
+    <w:p>
+      <w:pPr>
+        <w:jc w:val="center"/>
+      </w:pPr>
+      <w:r>
+        <w:drawing>
+          <wp:inline distT="0" distB="0" distL="0" distR="0" wp14:anchorId="53019726" wp14:editId="23548436">
+            <wp:extent cx="3444949" cy="7440077"/>
+            <wp:effectExtent l="0" t="0" r="0" b="0"/>
+            <wp:docPr id="933997082" name="Imagen 1" descr="Calendario&#10;&#10;Descripción generada automáticamente"/>
+            <wp:cNvGraphicFramePr>
+              <a:graphicFrameLocks xmlns:a="http://schemas.openxmlformats.org/drawingml/2006/main" noChangeAspect="1"/>
+            </wp:cNvGraphicFramePr>
+            <a:graphic xmlns:a="http://schemas.openxmlformats.org/drawingml/2006/main">
+              <a:graphicData uri="http://schemas.openxmlformats.org/drawingml/2006/picture">
+                <pic:pic xmlns:pic="http://schemas.openxmlformats.org/drawingml/2006/picture">
+                  <pic:nvPicPr>
+                    <pic:cNvPr id="933997082" name="Imagen 1" descr="Calendario&#10;&#10;Descripción generada automáticamente"/>
+                    <pic:cNvPicPr/>
+                  </pic:nvPicPr>
+                  <pic:blipFill>
+                    <a:blip r:embed="rId63"/>
+                    <a:stretch>
+                      <a:fillRect/>
+                    </a:stretch>
+                  </pic:blipFill>
+                  <pic:spPr>
+                    <a:xfrm>
+                      <a:off x="0" y="0"/>
+                      <a:ext cx="3451858" cy="7454998"/>
+                    </a:xfrm>
+                    <a:prstGeom prst="rect">
+                      <a:avLst/>
+                    </a:prstGeom>
+                  </pic:spPr>
+                </pic:pic>
+              </a:graphicData>
+            </a:graphic>
+          </wp:inline>
+        </w:drawing>
+      </w:r>
+    </w:p>
+    <w:p>
+      <w:pPr>
+        <w:jc w:val="center"/>
+      </w:pPr>
+    </w:p>
+    <w:p>
+      <w:pPr>
+        <w:jc w:val="center"/>
+      </w:pPr>
+    </w:p>
+    <w:p>
+      <w:pPr>
+        <w:rPr>
+          <w:rFonts w:ascii="Times New Roman" w:hAnsi="Times New Roman" w:cs="Times New Roman"/>
+          <w:sz w:val="24"/>
+          <w:szCs w:val="24"/>
+        </w:rPr>
+      </w:pPr>
+      <w:r>
+        <w:rPr>
+          <w:rFonts w:ascii="Times New Roman" w:hAnsi="Times New Roman" w:cs="Times New Roman"/>
+          <w:sz w:val="24"/>
+          <w:szCs w:val="24"/>
+        </w:rPr>
+        <w:lastRenderedPageBreak/>
+        <w:t>Esta pantalla se compone de las siguientes clases:</w:t>
+      </w:r>
+    </w:p>
+    <w:p>
+      <w:pPr>
+        <w:rPr>
+          <w:rFonts w:ascii="Times New Roman" w:hAnsi="Times New Roman" w:cs="Times New Roman"/>
+          <w:sz w:val="24"/>
+          <w:szCs w:val="24"/>
+        </w:rPr>
+      </w:pPr>
+    </w:p>
+    <w:p>
+      <w:pPr>
+        <w:rPr>
+          <w:rFonts w:ascii="Times New Roman" w:hAnsi="Times New Roman" w:cs="Times New Roman"/>
+          <w:sz w:val="24"/>
+          <w:szCs w:val="24"/>
+        </w:rPr>
+      </w:pPr>
+      <w:r>
+        <w:rPr>
+          <w:rFonts w:ascii="Times New Roman" w:hAnsi="Times New Roman" w:cs="Times New Roman"/>
+          <w:sz w:val="24"/>
+          <w:szCs w:val="24"/>
+        </w:rPr>
+        <w:t>1. `</w:t>
+      </w:r>
+      <w:proofErr w:type="spellStart"/>
+      <w:r>
+        <w:rPr>
+          <w:rFonts w:ascii="Times New Roman" w:hAnsi="Times New Roman" w:cs="Times New Roman"/>
+          <w:sz w:val="24"/>
+          <w:szCs w:val="24"/>
+        </w:rPr>
+        <w:t>Calendario</w:t>
+      </w:r>
+      <w:r>
+        <w:rPr>
+          <w:rFonts w:ascii="Times New Roman" w:hAnsi="Times New Roman" w:cs="Times New Roman"/>
+          <w:sz w:val="24"/>
+          <w:szCs w:val="24"/>
+        </w:rPr>
+        <w:t>Activity</w:t>
+      </w:r>
+      <w:proofErr w:type="spellEnd"/>
+      <w:r>
+        <w:rPr>
+          <w:rFonts w:ascii="Times New Roman" w:hAnsi="Times New Roman" w:cs="Times New Roman"/>
+          <w:sz w:val="24"/>
+          <w:szCs w:val="24"/>
+        </w:rPr>
+        <w:t>`: Esta clase es una actividad de la aplicación que se encarga de implementar los métodos de la interfaz `</w:t>
+      </w:r>
+      <w:proofErr w:type="spellStart"/>
+      <w:r>
+        <w:rPr>
+          <w:rFonts w:ascii="Times New Roman" w:hAnsi="Times New Roman" w:cs="Times New Roman"/>
+          <w:sz w:val="24"/>
+          <w:szCs w:val="24"/>
+        </w:rPr>
+        <w:t>Calendario</w:t>
+      </w:r>
+      <w:r>
+        <w:rPr>
+          <w:rFonts w:ascii="Times New Roman" w:hAnsi="Times New Roman" w:cs="Times New Roman"/>
+          <w:sz w:val="24"/>
+          <w:szCs w:val="24"/>
+        </w:rPr>
+        <w:t>Action</w:t>
+      </w:r>
+      <w:proofErr w:type="spellEnd"/>
+      <w:r>
+        <w:rPr>
+          <w:rFonts w:ascii="Times New Roman" w:hAnsi="Times New Roman" w:cs="Times New Roman"/>
+          <w:sz w:val="24"/>
+          <w:szCs w:val="24"/>
+        </w:rPr>
+        <w:t>`, mostrar la pantalla `</w:t>
+      </w:r>
+      <w:proofErr w:type="spellStart"/>
+      <w:r>
+        <w:rPr>
+          <w:rFonts w:ascii="Times New Roman" w:hAnsi="Times New Roman" w:cs="Times New Roman"/>
+          <w:sz w:val="24"/>
+          <w:szCs w:val="24"/>
+        </w:rPr>
+        <w:t>Calendario</w:t>
+      </w:r>
+      <w:r>
+        <w:rPr>
+          <w:rFonts w:ascii="Times New Roman" w:hAnsi="Times New Roman" w:cs="Times New Roman"/>
+          <w:sz w:val="24"/>
+          <w:szCs w:val="24"/>
+        </w:rPr>
+        <w:t>Screen</w:t>
+      </w:r>
+      <w:proofErr w:type="spellEnd"/>
+      <w:r>
+        <w:rPr>
+          <w:rFonts w:ascii="Times New Roman" w:hAnsi="Times New Roman" w:cs="Times New Roman"/>
+          <w:sz w:val="24"/>
+          <w:szCs w:val="24"/>
+        </w:rPr>
+        <w:t xml:space="preserve">` y comunicarse con otras pantallas mediante </w:t>
+      </w:r>
+      <w:proofErr w:type="spellStart"/>
+      <w:r>
+        <w:rPr>
+          <w:rFonts w:ascii="Times New Roman" w:hAnsi="Times New Roman" w:cs="Times New Roman"/>
+          <w:sz w:val="24"/>
+          <w:szCs w:val="24"/>
+        </w:rPr>
+        <w:t>intents</w:t>
+      </w:r>
+      <w:proofErr w:type="spellEnd"/>
+      <w:r>
+        <w:rPr>
+          <w:rFonts w:ascii="Times New Roman" w:hAnsi="Times New Roman" w:cs="Times New Roman"/>
+          <w:sz w:val="24"/>
+          <w:szCs w:val="24"/>
+        </w:rPr>
+        <w:t>.</w:t>
+      </w:r>
+    </w:p>
+    <w:p>
+      <w:pPr>
+        <w:rPr>
+          <w:rFonts w:ascii="Times New Roman" w:hAnsi="Times New Roman" w:cs="Times New Roman"/>
+          <w:sz w:val="24"/>
+          <w:szCs w:val="24"/>
+        </w:rPr>
+      </w:pPr>
+      <w:r>
+        <w:rPr>
+          <w:rFonts w:ascii="Times New Roman" w:hAnsi="Times New Roman" w:cs="Times New Roman"/>
+          <w:sz w:val="24"/>
+          <w:szCs w:val="24"/>
+        </w:rPr>
+        <w:t>2. `</w:t>
+      </w:r>
+      <w:proofErr w:type="spellStart"/>
+      <w:r>
+        <w:rPr>
+          <w:rFonts w:ascii="Times New Roman" w:hAnsi="Times New Roman" w:cs="Times New Roman"/>
+          <w:sz w:val="24"/>
+          <w:szCs w:val="24"/>
+        </w:rPr>
+        <w:t>Calendario</w:t>
+      </w:r>
+      <w:r>
+        <w:rPr>
+          <w:rFonts w:ascii="Times New Roman" w:hAnsi="Times New Roman" w:cs="Times New Roman"/>
+          <w:sz w:val="24"/>
+          <w:szCs w:val="24"/>
+        </w:rPr>
+        <w:t>Action</w:t>
+      </w:r>
+      <w:proofErr w:type="spellEnd"/>
+      <w:r>
+        <w:rPr>
+          <w:rFonts w:ascii="Times New Roman" w:hAnsi="Times New Roman" w:cs="Times New Roman"/>
+          <w:sz w:val="24"/>
+          <w:szCs w:val="24"/>
+        </w:rPr>
+        <w:t>`: Esta interfaz define las funciones necesarias para la comunicación entre `</w:t>
+      </w:r>
+      <w:proofErr w:type="spellStart"/>
+      <w:r>
+        <w:rPr>
+          <w:rFonts w:ascii="Times New Roman" w:hAnsi="Times New Roman" w:cs="Times New Roman"/>
+          <w:sz w:val="24"/>
+          <w:szCs w:val="24"/>
+        </w:rPr>
+        <w:t>Calendario</w:t>
+      </w:r>
+      <w:r>
+        <w:rPr>
+          <w:rFonts w:ascii="Times New Roman" w:hAnsi="Times New Roman" w:cs="Times New Roman"/>
+          <w:sz w:val="24"/>
+          <w:szCs w:val="24"/>
+        </w:rPr>
+        <w:t>Activity</w:t>
+      </w:r>
+      <w:proofErr w:type="spellEnd"/>
+      <w:r>
+        <w:rPr>
+          <w:rFonts w:ascii="Times New Roman" w:hAnsi="Times New Roman" w:cs="Times New Roman"/>
+          <w:sz w:val="24"/>
+          <w:szCs w:val="24"/>
+        </w:rPr>
+        <w:t>` y `</w:t>
+      </w:r>
+      <w:proofErr w:type="spellStart"/>
+      <w:r>
+        <w:rPr>
+          <w:rFonts w:ascii="Times New Roman" w:hAnsi="Times New Roman" w:cs="Times New Roman"/>
+          <w:sz w:val="24"/>
+          <w:szCs w:val="24"/>
+        </w:rPr>
+        <w:t>Calendario</w:t>
+      </w:r>
+      <w:r>
+        <w:rPr>
+          <w:rFonts w:ascii="Times New Roman" w:hAnsi="Times New Roman" w:cs="Times New Roman"/>
+          <w:sz w:val="24"/>
+          <w:szCs w:val="24"/>
+        </w:rPr>
+        <w:t>Screen</w:t>
+      </w:r>
+      <w:proofErr w:type="spellEnd"/>
+      <w:r>
+        <w:rPr>
+          <w:rFonts w:ascii="Times New Roman" w:hAnsi="Times New Roman" w:cs="Times New Roman"/>
+          <w:sz w:val="24"/>
+          <w:szCs w:val="24"/>
+        </w:rPr>
+        <w:t>`.</w:t>
+      </w:r>
+    </w:p>
+    <w:p>
+      <w:pPr>
+        <w:rPr>
+          <w:rFonts w:ascii="Times New Roman" w:hAnsi="Times New Roman" w:cs="Times New Roman"/>
+          <w:sz w:val="24"/>
+          <w:szCs w:val="24"/>
+        </w:rPr>
+      </w:pPr>
+      <w:r>
+        <w:rPr>
+          <w:rFonts w:ascii="Times New Roman" w:hAnsi="Times New Roman" w:cs="Times New Roman"/>
+          <w:sz w:val="24"/>
+          <w:szCs w:val="24"/>
+        </w:rPr>
+        <w:t>3. `</w:t>
+      </w:r>
+      <w:proofErr w:type="spellStart"/>
+      <w:r>
+        <w:rPr>
+          <w:rFonts w:ascii="Times New Roman" w:hAnsi="Times New Roman" w:cs="Times New Roman"/>
+          <w:sz w:val="24"/>
+          <w:szCs w:val="24"/>
+        </w:rPr>
+        <w:t>Calendario</w:t>
+      </w:r>
+      <w:r>
+        <w:rPr>
+          <w:rFonts w:ascii="Times New Roman" w:hAnsi="Times New Roman" w:cs="Times New Roman"/>
+          <w:sz w:val="24"/>
+          <w:szCs w:val="24"/>
+        </w:rPr>
+        <w:t>Screen</w:t>
+      </w:r>
+      <w:proofErr w:type="spellEnd"/>
+      <w:r>
+        <w:rPr>
+          <w:rFonts w:ascii="Times New Roman" w:hAnsi="Times New Roman" w:cs="Times New Roman"/>
+          <w:sz w:val="24"/>
+          <w:szCs w:val="24"/>
+        </w:rPr>
+        <w:t xml:space="preserve">`: Esta clase se encarga de mostrar los elementos visuales creados con </w:t>
+      </w:r>
+      <w:proofErr w:type="spellStart"/>
+      <w:r>
+        <w:rPr>
+          <w:rFonts w:ascii="Times New Roman" w:hAnsi="Times New Roman" w:cs="Times New Roman"/>
+          <w:sz w:val="24"/>
+          <w:szCs w:val="24"/>
+        </w:rPr>
+        <w:t>Jetpack</w:t>
+      </w:r>
+      <w:proofErr w:type="spellEnd"/>
+      <w:r>
+        <w:rPr>
+          <w:rFonts w:ascii="Times New Roman" w:hAnsi="Times New Roman" w:cs="Times New Roman"/>
+          <w:sz w:val="24"/>
+          <w:szCs w:val="24"/>
+        </w:rPr>
+        <w:t xml:space="preserve"> </w:t>
+      </w:r>
+      <w:proofErr w:type="spellStart"/>
+      <w:r>
+        <w:rPr>
+          <w:rFonts w:ascii="Times New Roman" w:hAnsi="Times New Roman" w:cs="Times New Roman"/>
+          <w:sz w:val="24"/>
+          <w:szCs w:val="24"/>
+        </w:rPr>
+        <w:t>Compose</w:t>
+      </w:r>
+      <w:proofErr w:type="spellEnd"/>
+      <w:r>
+        <w:rPr>
+          <w:rFonts w:ascii="Times New Roman" w:hAnsi="Times New Roman" w:cs="Times New Roman"/>
+          <w:sz w:val="24"/>
+          <w:szCs w:val="24"/>
+        </w:rPr>
+        <w:t xml:space="preserve"> e invocar los métodos de `</w:t>
+      </w:r>
+      <w:proofErr w:type="spellStart"/>
+      <w:r>
+        <w:rPr>
+          <w:rFonts w:ascii="Times New Roman" w:hAnsi="Times New Roman" w:cs="Times New Roman"/>
+          <w:sz w:val="24"/>
+          <w:szCs w:val="24"/>
+        </w:rPr>
+        <w:t>Calendario</w:t>
+      </w:r>
+      <w:r>
+        <w:rPr>
+          <w:rFonts w:ascii="Times New Roman" w:hAnsi="Times New Roman" w:cs="Times New Roman"/>
+          <w:sz w:val="24"/>
+          <w:szCs w:val="24"/>
+        </w:rPr>
+        <w:t>Activity</w:t>
+      </w:r>
+      <w:proofErr w:type="spellEnd"/>
+      <w:r>
+        <w:rPr>
+          <w:rFonts w:ascii="Times New Roman" w:hAnsi="Times New Roman" w:cs="Times New Roman"/>
+          <w:sz w:val="24"/>
+          <w:szCs w:val="24"/>
+        </w:rPr>
+        <w:t>` a través de `</w:t>
+      </w:r>
+      <w:proofErr w:type="spellStart"/>
+      <w:r>
+        <w:rPr>
+          <w:rFonts w:ascii="Times New Roman" w:hAnsi="Times New Roman" w:cs="Times New Roman"/>
+          <w:sz w:val="24"/>
+          <w:szCs w:val="24"/>
+        </w:rPr>
+        <w:t>Calendario</w:t>
+      </w:r>
+      <w:r>
+        <w:rPr>
+          <w:rFonts w:ascii="Times New Roman" w:hAnsi="Times New Roman" w:cs="Times New Roman"/>
+          <w:sz w:val="24"/>
+          <w:szCs w:val="24"/>
+        </w:rPr>
+        <w:t>Action</w:t>
+      </w:r>
+      <w:proofErr w:type="spellEnd"/>
+      <w:r>
+        <w:rPr>
+          <w:rFonts w:ascii="Times New Roman" w:hAnsi="Times New Roman" w:cs="Times New Roman"/>
+          <w:sz w:val="24"/>
+          <w:szCs w:val="24"/>
+        </w:rPr>
+        <w:t>` cuando sea necesario.</w:t>
+      </w:r>
+    </w:p>
+    <w:p>
+      <w:pPr>
+        <w:rPr>
+          <w:rFonts w:ascii="Times New Roman" w:hAnsi="Times New Roman" w:cs="Times New Roman"/>
+          <w:sz w:val="24"/>
+          <w:szCs w:val="24"/>
+        </w:rPr>
+      </w:pPr>
+    </w:p>
+    <w:p>
+      <w:pPr>
+        <w:rPr>
+          <w:rFonts w:ascii="Times New Roman" w:hAnsi="Times New Roman" w:cs="Times New Roman"/>
+          <w:sz w:val="24"/>
+          <w:szCs w:val="24"/>
+        </w:rPr>
+      </w:pPr>
+      <w:r>
+        <w:rPr>
+          <w:rFonts w:ascii="Times New Roman" w:hAnsi="Times New Roman" w:cs="Times New Roman"/>
+          <w:sz w:val="24"/>
+          <w:szCs w:val="24"/>
+        </w:rPr>
+        <w:t>La pantalla se compone de los siguientes elementos:</w:t>
+      </w:r>
+    </w:p>
+    <w:p>
+      <w:pPr>
+        <w:pStyle w:val="Prrafodelista"/>
+        <w:numPr>
+          <w:ilvl w:val="0"/>
+          <w:numId w:val="46"/>
+        </w:numPr>
+        <w:rPr>
+          <w:rFonts w:ascii="Times New Roman" w:hAnsi="Times New Roman" w:cs="Times New Roman"/>
+          <w:sz w:val="24"/>
+          <w:szCs w:val="24"/>
+        </w:rPr>
+      </w:pPr>
+      <w:r>
+        <w:rPr>
+          <w:rFonts w:ascii="Times New Roman" w:hAnsi="Times New Roman" w:cs="Times New Roman"/>
+          <w:sz w:val="24"/>
+          <w:szCs w:val="24"/>
+        </w:rPr>
+        <w:t>Barra de navegación superior: Utiliza el componente `</w:t>
+      </w:r>
+      <w:proofErr w:type="spellStart"/>
+      <w:r>
+        <w:rPr>
+          <w:rFonts w:ascii="Times New Roman" w:hAnsi="Times New Roman" w:cs="Times New Roman"/>
+          <w:sz w:val="24"/>
+          <w:szCs w:val="24"/>
+        </w:rPr>
+        <w:t>TopAppBar</w:t>
+      </w:r>
+      <w:proofErr w:type="spellEnd"/>
+      <w:r>
+        <w:rPr>
+          <w:rFonts w:ascii="Times New Roman" w:hAnsi="Times New Roman" w:cs="Times New Roman"/>
+          <w:sz w:val="24"/>
+          <w:szCs w:val="24"/>
+        </w:rPr>
+        <w:t>` para mostrar el título de la aplicación. Además, incluye un ícono de flecha hacia atrás que permite al usuario regresar a la pantalla principal.</w:t>
+      </w:r>
+      <w:r>
+        <w:rPr>
+          <w:rFonts w:ascii="Times New Roman" w:hAnsi="Times New Roman" w:cs="Times New Roman"/>
+          <w:sz w:val="24"/>
+          <w:szCs w:val="24"/>
+        </w:rPr>
+        <w:br/>
+      </w:r>
+    </w:p>
+    <w:p>
+      <w:pPr>
+        <w:pStyle w:val="Prrafodelista"/>
+        <w:numPr>
+          <w:ilvl w:val="0"/>
+          <w:numId w:val="46"/>
+        </w:numPr>
+        <w:rPr>
+          <w:rFonts w:ascii="Times New Roman" w:hAnsi="Times New Roman" w:cs="Times New Roman"/>
+          <w:sz w:val="24"/>
+          <w:szCs w:val="24"/>
+        </w:rPr>
+      </w:pPr>
+      <w:proofErr w:type="spellStart"/>
+      <w:r>
+        <w:rPr>
+          <w:rFonts w:ascii="Times New Roman" w:hAnsi="Times New Roman" w:cs="Times New Roman"/>
+          <w:sz w:val="24"/>
+          <w:szCs w:val="24"/>
+        </w:rPr>
+        <w:t>AndroidView</w:t>
+      </w:r>
+      <w:proofErr w:type="spellEnd"/>
+      <w:r>
+        <w:rPr>
+          <w:rFonts w:ascii="Times New Roman" w:hAnsi="Times New Roman" w:cs="Times New Roman"/>
+          <w:sz w:val="24"/>
+          <w:szCs w:val="24"/>
+        </w:rPr>
+        <w:t>: Este componente permite mostrar un widget de calendario de Android nativo (</w:t>
+      </w:r>
+      <w:proofErr w:type="spellStart"/>
+      <w:r>
+        <w:rPr>
+          <w:rFonts w:ascii="Times New Roman" w:hAnsi="Times New Roman" w:cs="Times New Roman"/>
+          <w:sz w:val="24"/>
+          <w:szCs w:val="24"/>
+        </w:rPr>
+        <w:t>CalendarView</w:t>
+      </w:r>
+      <w:proofErr w:type="spellEnd"/>
+      <w:r>
+        <w:rPr>
+          <w:rFonts w:ascii="Times New Roman" w:hAnsi="Times New Roman" w:cs="Times New Roman"/>
+          <w:sz w:val="24"/>
+          <w:szCs w:val="24"/>
+        </w:rPr>
+        <w:t xml:space="preserve">) en la interfaz de usuario de </w:t>
+      </w:r>
+      <w:proofErr w:type="spellStart"/>
+      <w:r>
+        <w:rPr>
+          <w:rFonts w:ascii="Times New Roman" w:hAnsi="Times New Roman" w:cs="Times New Roman"/>
+          <w:sz w:val="24"/>
+          <w:szCs w:val="24"/>
+        </w:rPr>
+        <w:t>Jetpack</w:t>
+      </w:r>
+      <w:proofErr w:type="spellEnd"/>
+      <w:r>
+        <w:rPr>
+          <w:rFonts w:ascii="Times New Roman" w:hAnsi="Times New Roman" w:cs="Times New Roman"/>
+          <w:sz w:val="24"/>
+          <w:szCs w:val="24"/>
+        </w:rPr>
+        <w:t xml:space="preserve"> </w:t>
+      </w:r>
+      <w:proofErr w:type="spellStart"/>
+      <w:r>
+        <w:rPr>
+          <w:rFonts w:ascii="Times New Roman" w:hAnsi="Times New Roman" w:cs="Times New Roman"/>
+          <w:sz w:val="24"/>
+          <w:szCs w:val="24"/>
+        </w:rPr>
+        <w:t>Compose</w:t>
+      </w:r>
+      <w:proofErr w:type="spellEnd"/>
+      <w:r>
+        <w:rPr>
+          <w:rFonts w:ascii="Times New Roman" w:hAnsi="Times New Roman" w:cs="Times New Roman"/>
+          <w:sz w:val="24"/>
+          <w:szCs w:val="24"/>
+        </w:rPr>
+        <w:t xml:space="preserve">. Se utiliza la función </w:t>
+      </w:r>
+      <w:proofErr w:type="spellStart"/>
+      <w:r>
+        <w:rPr>
+          <w:rFonts w:ascii="Times New Roman" w:hAnsi="Times New Roman" w:cs="Times New Roman"/>
+          <w:sz w:val="24"/>
+          <w:szCs w:val="24"/>
+        </w:rPr>
+        <w:t>update</w:t>
+      </w:r>
+      <w:proofErr w:type="spellEnd"/>
+      <w:r>
+        <w:rPr>
+          <w:rFonts w:ascii="Times New Roman" w:hAnsi="Times New Roman" w:cs="Times New Roman"/>
+          <w:sz w:val="24"/>
+          <w:szCs w:val="24"/>
+        </w:rPr>
+        <w:t xml:space="preserve"> para configurar el </w:t>
+      </w:r>
+      <w:proofErr w:type="spellStart"/>
+      <w:r>
+        <w:rPr>
+          <w:rFonts w:ascii="Times New Roman" w:hAnsi="Times New Roman" w:cs="Times New Roman"/>
+          <w:sz w:val="24"/>
+          <w:szCs w:val="24"/>
+        </w:rPr>
+        <w:t>listener</w:t>
+      </w:r>
+      <w:proofErr w:type="spellEnd"/>
+      <w:r>
+        <w:rPr>
+          <w:rFonts w:ascii="Times New Roman" w:hAnsi="Times New Roman" w:cs="Times New Roman"/>
+          <w:sz w:val="24"/>
+          <w:szCs w:val="24"/>
+        </w:rPr>
+        <w:t xml:space="preserve"> de cambio de fecha del calendario. Cuando el usuario selecciona una fecha en el calendario, se actualiza la variable </w:t>
+      </w:r>
+      <w:proofErr w:type="spellStart"/>
+      <w:r>
+        <w:rPr>
+          <w:rFonts w:ascii="Times New Roman" w:hAnsi="Times New Roman" w:cs="Times New Roman"/>
+          <w:sz w:val="24"/>
+          <w:szCs w:val="24"/>
+        </w:rPr>
+        <w:t>currentDay</w:t>
+      </w:r>
+      <w:proofErr w:type="spellEnd"/>
+      <w:r>
+        <w:rPr>
+          <w:rFonts w:ascii="Times New Roman" w:hAnsi="Times New Roman" w:cs="Times New Roman"/>
+          <w:sz w:val="24"/>
+          <w:szCs w:val="24"/>
+        </w:rPr>
+        <w:t xml:space="preserve"> y se filtran las rutinas correspondientes a ese día.</w:t>
+      </w:r>
+      <w:r>
+        <w:rPr>
+          <w:rFonts w:ascii="Times New Roman" w:hAnsi="Times New Roman" w:cs="Times New Roman"/>
+          <w:sz w:val="24"/>
+          <w:szCs w:val="24"/>
+        </w:rPr>
+        <w:br/>
+      </w:r>
+    </w:p>
+    <w:p>
+      <w:pPr>
+        <w:rPr>
+          <w:rFonts w:ascii="Times New Roman" w:hAnsi="Times New Roman" w:cs="Times New Roman"/>
+          <w:sz w:val="24"/>
+          <w:szCs w:val="24"/>
+        </w:rPr>
+      </w:pPr>
+      <w:r>
+        <w:rPr>
+          <w:rFonts w:ascii="Times New Roman" w:hAnsi="Times New Roman" w:cs="Times New Roman"/>
+          <w:sz w:val="24"/>
+          <w:szCs w:val="24"/>
+        </w:rPr>
+        <w:drawing>
+          <wp:inline distT="0" distB="0" distL="0" distR="0" wp14:anchorId="3AD1FB11" wp14:editId="10416B6D">
+            <wp:extent cx="5902167" cy="2594344"/>
+            <wp:effectExtent l="0" t="0" r="0" b="0"/>
+            <wp:docPr id="2104201954" name="Imagen 1" descr="Texto&#10;&#10;Descripción generada automáticamente"/>
+            <wp:cNvGraphicFramePr>
+              <a:graphicFrameLocks xmlns:a="http://schemas.openxmlformats.org/drawingml/2006/main" noChangeAspect="1"/>
+            </wp:cNvGraphicFramePr>
+            <a:graphic xmlns:a="http://schemas.openxmlformats.org/drawingml/2006/main">
+              <a:graphicData uri="http://schemas.openxmlformats.org/drawingml/2006/picture">
+                <pic:pic xmlns:pic="http://schemas.openxmlformats.org/drawingml/2006/picture">
+                  <pic:nvPicPr>
+                    <pic:cNvPr id="2104201954" name="Imagen 1" descr="Texto&#10;&#10;Descripción generada automáticamente"/>
+                    <pic:cNvPicPr/>
+                  </pic:nvPicPr>
+                  <pic:blipFill>
+                    <a:blip r:embed="rId64"/>
+                    <a:stretch>
+                      <a:fillRect/>
+                    </a:stretch>
+                  </pic:blipFill>
+                  <pic:spPr>
+                    <a:xfrm>
+                      <a:off x="0" y="0"/>
+                      <a:ext cx="5905669" cy="2595883"/>
+                    </a:xfrm>
+                    <a:prstGeom prst="rect">
+                      <a:avLst/>
+                    </a:prstGeom>
+                  </pic:spPr>
+                </pic:pic>
+              </a:graphicData>
+            </a:graphic>
+          </wp:inline>
+        </w:drawing>
+      </w:r>
+    </w:p>
+    <w:p>
+      <w:pPr>
+        <w:rPr>
+          <w:rFonts w:ascii="Times New Roman" w:hAnsi="Times New Roman" w:cs="Times New Roman"/>
+          <w:sz w:val="24"/>
+          <w:szCs w:val="24"/>
+        </w:rPr>
+      </w:pPr>
+    </w:p>
+    <w:p>
+      <w:pPr>
+        <w:rPr>
+          <w:rFonts w:ascii="Times New Roman" w:hAnsi="Times New Roman" w:cs="Times New Roman"/>
+          <w:sz w:val="24"/>
+          <w:szCs w:val="24"/>
+        </w:rPr>
+      </w:pPr>
+    </w:p>
+    <w:p>
+      <w:pPr>
+        <w:rPr>
+          <w:rFonts w:ascii="Times New Roman" w:hAnsi="Times New Roman" w:cs="Times New Roman"/>
+          <w:sz w:val="24"/>
+          <w:szCs w:val="24"/>
+        </w:rPr>
+      </w:pPr>
+    </w:p>
+    <w:p>
+      <w:pPr>
+        <w:pStyle w:val="Prrafodelista"/>
+        <w:numPr>
+          <w:ilvl w:val="0"/>
+          <w:numId w:val="46"/>
+        </w:numPr>
+        <w:rPr>
+          <w:rFonts w:ascii="Times New Roman" w:hAnsi="Times New Roman" w:cs="Times New Roman"/>
+          <w:sz w:val="24"/>
+          <w:szCs w:val="24"/>
+        </w:rPr>
+      </w:pPr>
+      <w:r>
+        <w:rPr>
+          <w:rFonts w:ascii="Times New Roman" w:hAnsi="Times New Roman" w:cs="Times New Roman"/>
+          <w:sz w:val="24"/>
+          <w:szCs w:val="24"/>
+        </w:rPr>
+        <w:lastRenderedPageBreak/>
+        <w:t xml:space="preserve">Lista de rutinas: Utiliza el componente </w:t>
+      </w:r>
+      <w:proofErr w:type="spellStart"/>
+      <w:r>
+        <w:rPr>
+          <w:rFonts w:ascii="Times New Roman" w:hAnsi="Times New Roman" w:cs="Times New Roman"/>
+          <w:b/>
+          <w:bCs/>
+          <w:sz w:val="24"/>
+          <w:szCs w:val="24"/>
+        </w:rPr>
+        <w:t>LazyColumn</w:t>
+      </w:r>
+      <w:proofErr w:type="spellEnd"/>
+      <w:r>
+        <w:rPr>
+          <w:rFonts w:ascii="Times New Roman" w:hAnsi="Times New Roman" w:cs="Times New Roman"/>
+          <w:sz w:val="24"/>
+          <w:szCs w:val="24"/>
+        </w:rPr>
+        <w:t xml:space="preserve"> de </w:t>
+      </w:r>
+      <w:proofErr w:type="spellStart"/>
+      <w:r>
+        <w:rPr>
+          <w:rFonts w:ascii="Times New Roman" w:hAnsi="Times New Roman" w:cs="Times New Roman"/>
+          <w:sz w:val="24"/>
+          <w:szCs w:val="24"/>
+        </w:rPr>
+        <w:t>Jetpack</w:t>
+      </w:r>
+      <w:proofErr w:type="spellEnd"/>
+      <w:r>
+        <w:rPr>
+          <w:rFonts w:ascii="Times New Roman" w:hAnsi="Times New Roman" w:cs="Times New Roman"/>
+          <w:sz w:val="24"/>
+          <w:szCs w:val="24"/>
+        </w:rPr>
+        <w:t xml:space="preserve"> </w:t>
+      </w:r>
+      <w:proofErr w:type="spellStart"/>
+      <w:r>
+        <w:rPr>
+          <w:rFonts w:ascii="Times New Roman" w:hAnsi="Times New Roman" w:cs="Times New Roman"/>
+          <w:sz w:val="24"/>
+          <w:szCs w:val="24"/>
+        </w:rPr>
+        <w:t>Compose</w:t>
+      </w:r>
+      <w:proofErr w:type="spellEnd"/>
+      <w:r>
+        <w:rPr>
+          <w:rFonts w:ascii="Times New Roman" w:hAnsi="Times New Roman" w:cs="Times New Roman"/>
+          <w:sz w:val="24"/>
+          <w:szCs w:val="24"/>
+        </w:rPr>
+        <w:t xml:space="preserve"> para mostrar una lista vertical de rutinas. Cada rutina se representa mediante el componente </w:t>
+      </w:r>
+      <w:proofErr w:type="spellStart"/>
+      <w:r>
+        <w:rPr>
+          <w:rFonts w:ascii="Times New Roman" w:hAnsi="Times New Roman" w:cs="Times New Roman"/>
+          <w:b/>
+          <w:bCs/>
+          <w:sz w:val="24"/>
+          <w:szCs w:val="24"/>
+        </w:rPr>
+        <w:t>RutinaItem</w:t>
+      </w:r>
+      <w:proofErr w:type="spellEnd"/>
+      <w:r>
+        <w:rPr>
+          <w:rFonts w:ascii="Times New Roman" w:hAnsi="Times New Roman" w:cs="Times New Roman"/>
+          <w:sz w:val="24"/>
+          <w:szCs w:val="24"/>
+        </w:rPr>
+        <w:t>, que muestra el nombre de la rutina y proporciona opciones para ver la rutina y eliminarla.</w:t>
+      </w:r>
+      <w:r>
+        <w:rPr>
+          <w:rFonts w:ascii="Times New Roman" w:hAnsi="Times New Roman" w:cs="Times New Roman"/>
+          <w:sz w:val="24"/>
+          <w:szCs w:val="24"/>
+        </w:rPr>
+        <w:t xml:space="preserve"> Además, cuenta con un botón que se utiliza para añadir nuevas rutinas, lo que te hace navegar a la pantalla </w:t>
+      </w:r>
+      <w:proofErr w:type="spellStart"/>
+      <w:r>
+        <w:rPr>
+          <w:rFonts w:ascii="Times New Roman" w:hAnsi="Times New Roman" w:cs="Times New Roman"/>
+          <w:sz w:val="24"/>
+          <w:szCs w:val="24"/>
+        </w:rPr>
+        <w:t>añadirRutinaCalendario</w:t>
+      </w:r>
+      <w:proofErr w:type="spellEnd"/>
+      <w:r>
+        <w:rPr>
+          <w:rFonts w:ascii="Times New Roman" w:hAnsi="Times New Roman" w:cs="Times New Roman"/>
+          <w:sz w:val="24"/>
+          <w:szCs w:val="24"/>
+        </w:rPr>
+        <w:t>.</w:t>
+      </w:r>
+    </w:p>
+    <w:p>
+      <w:pPr>
+        <w:jc w:val="center"/>
+        <w:rPr>
+          <w:rFonts w:ascii="Times New Roman" w:hAnsi="Times New Roman" w:cs="Times New Roman"/>
+          <w:sz w:val="24"/>
+          <w:szCs w:val="24"/>
+        </w:rPr>
+      </w:pPr>
+      <w:r>
+        <w:rPr>
+          <w:rFonts w:ascii="Times New Roman" w:hAnsi="Times New Roman" w:cs="Times New Roman"/>
+          <w:sz w:val="24"/>
+          <w:szCs w:val="24"/>
+        </w:rPr>
+        <w:drawing>
+          <wp:inline distT="0" distB="0" distL="0" distR="0" wp14:anchorId="741BC932" wp14:editId="0EA8A5E7">
+            <wp:extent cx="5709684" cy="4840877"/>
+            <wp:effectExtent l="0" t="0" r="0" b="0"/>
+            <wp:docPr id="198361106" name="Imagen 1" descr="Texto&#10;&#10;Descripción generada automáticamente"/>
+            <wp:cNvGraphicFramePr>
+              <a:graphicFrameLocks xmlns:a="http://schemas.openxmlformats.org/drawingml/2006/main" noChangeAspect="1"/>
+            </wp:cNvGraphicFramePr>
+            <a:graphic xmlns:a="http://schemas.openxmlformats.org/drawingml/2006/main">
+              <a:graphicData uri="http://schemas.openxmlformats.org/drawingml/2006/picture">
+                <pic:pic xmlns:pic="http://schemas.openxmlformats.org/drawingml/2006/picture">
+                  <pic:nvPicPr>
+                    <pic:cNvPr id="198361106" name="Imagen 1" descr="Texto&#10;&#10;Descripción generada automáticamente"/>
+                    <pic:cNvPicPr/>
+                  </pic:nvPicPr>
+                  <pic:blipFill>
+                    <a:blip r:embed="rId65"/>
+                    <a:stretch>
+                      <a:fillRect/>
+                    </a:stretch>
+                  </pic:blipFill>
+                  <pic:spPr>
+                    <a:xfrm>
+                      <a:off x="0" y="0"/>
+                      <a:ext cx="5712954" cy="4843650"/>
+                    </a:xfrm>
+                    <a:prstGeom prst="rect">
+                      <a:avLst/>
+                    </a:prstGeom>
+                  </pic:spPr>
+                </pic:pic>
+              </a:graphicData>
+            </a:graphic>
+          </wp:inline>
+        </w:drawing>
+      </w:r>
+    </w:p>
+    <w:p>
+      <w:pPr>
+        <w:pStyle w:val="Prrafodelista"/>
+        <w:numPr>
+          <w:ilvl w:val="0"/>
+          <w:numId w:val="46"/>
+        </w:numPr>
+        <w:rPr>
+          <w:rFonts w:ascii="Times New Roman" w:hAnsi="Times New Roman" w:cs="Times New Roman"/>
+          <w:sz w:val="24"/>
+          <w:szCs w:val="24"/>
+        </w:rPr>
+      </w:pPr>
+      <w:proofErr w:type="spellStart"/>
+      <w:r>
+        <w:rPr>
+          <w:rFonts w:ascii="Times New Roman" w:hAnsi="Times New Roman" w:cs="Times New Roman"/>
+          <w:sz w:val="24"/>
+          <w:szCs w:val="24"/>
+        </w:rPr>
+        <w:t>RutinaItem</w:t>
+      </w:r>
+      <w:proofErr w:type="spellEnd"/>
+      <w:r>
+        <w:rPr>
+          <w:rFonts w:ascii="Times New Roman" w:hAnsi="Times New Roman" w:cs="Times New Roman"/>
+          <w:sz w:val="24"/>
+          <w:szCs w:val="24"/>
+        </w:rPr>
+        <w:t xml:space="preserve">: Este </w:t>
+      </w:r>
+      <w:proofErr w:type="spellStart"/>
+      <w:r>
+        <w:rPr>
+          <w:rFonts w:ascii="Times New Roman" w:hAnsi="Times New Roman" w:cs="Times New Roman"/>
+          <w:sz w:val="24"/>
+          <w:szCs w:val="24"/>
+        </w:rPr>
+        <w:t>composable</w:t>
+      </w:r>
+      <w:proofErr w:type="spellEnd"/>
+      <w:r>
+        <w:rPr>
+          <w:rFonts w:ascii="Times New Roman" w:hAnsi="Times New Roman" w:cs="Times New Roman"/>
+          <w:sz w:val="24"/>
+          <w:szCs w:val="24"/>
+        </w:rPr>
+        <w:t xml:space="preserve"> representa un elemento de la lista de rutinas. Muestra el nombre de la rutina y proporciona botones para ver y eliminar la rutina. Al hacer clic en estos botones, se invocan las funciones correspondientes de la interfaz </w:t>
+      </w:r>
+      <w:proofErr w:type="spellStart"/>
+      <w:r>
+        <w:rPr>
+          <w:rFonts w:ascii="Times New Roman" w:hAnsi="Times New Roman" w:cs="Times New Roman"/>
+          <w:sz w:val="24"/>
+          <w:szCs w:val="24"/>
+        </w:rPr>
+        <w:t>CalendarioAction</w:t>
+      </w:r>
+      <w:proofErr w:type="spellEnd"/>
+      <w:r>
+        <w:rPr>
+          <w:rFonts w:ascii="Times New Roman" w:hAnsi="Times New Roman" w:cs="Times New Roman"/>
+          <w:sz w:val="24"/>
+          <w:szCs w:val="24"/>
+        </w:rPr>
+        <w:t xml:space="preserve"> para realizar las acciones deseadas.</w:t>
+      </w:r>
+    </w:p>
+    <w:p>
+      <w:r>
+        <w:rPr>
+          <w:rFonts w:ascii="Times New Roman" w:hAnsi="Times New Roman" w:cs="Times New Roman"/>
+          <w:sz w:val="24"/>
+          <w:szCs w:val="24"/>
+        </w:rPr>
+        <w:t xml:space="preserve">En resumen, la pantalla </w:t>
+      </w:r>
+      <w:proofErr w:type="spellStart"/>
+      <w:r>
+        <w:rPr>
+          <w:rFonts w:ascii="Times New Roman" w:hAnsi="Times New Roman" w:cs="Times New Roman"/>
+          <w:sz w:val="24"/>
+          <w:szCs w:val="24"/>
+        </w:rPr>
+        <w:t>CalendarioScreen</w:t>
+      </w:r>
+      <w:proofErr w:type="spellEnd"/>
+      <w:r>
+        <w:rPr>
+          <w:rFonts w:ascii="Times New Roman" w:hAnsi="Times New Roman" w:cs="Times New Roman"/>
+          <w:sz w:val="24"/>
+          <w:szCs w:val="24"/>
+        </w:rPr>
+        <w:t xml:space="preserve"> permite a los usuarios visualizar y administrar sus rutinas de ejercicio programadas en un calendario interactivo. Utiliza el componente </w:t>
+      </w:r>
+      <w:proofErr w:type="spellStart"/>
+      <w:r>
+        <w:rPr>
+          <w:rFonts w:ascii="Times New Roman" w:hAnsi="Times New Roman" w:cs="Times New Roman"/>
+          <w:sz w:val="24"/>
+          <w:szCs w:val="24"/>
+        </w:rPr>
+        <w:t>CalendarView</w:t>
+      </w:r>
+      <w:proofErr w:type="spellEnd"/>
+      <w:r>
+        <w:rPr>
+          <w:rFonts w:ascii="Times New Roman" w:hAnsi="Times New Roman" w:cs="Times New Roman"/>
+          <w:sz w:val="24"/>
+          <w:szCs w:val="24"/>
+        </w:rPr>
+        <w:t xml:space="preserve"> de Android nativo integrado con </w:t>
+      </w:r>
+      <w:proofErr w:type="spellStart"/>
+      <w:r>
+        <w:rPr>
+          <w:rFonts w:ascii="Times New Roman" w:hAnsi="Times New Roman" w:cs="Times New Roman"/>
+          <w:sz w:val="24"/>
+          <w:szCs w:val="24"/>
+        </w:rPr>
+        <w:t>Jetpack</w:t>
+      </w:r>
+      <w:proofErr w:type="spellEnd"/>
+      <w:r>
+        <w:rPr>
+          <w:rFonts w:ascii="Times New Roman" w:hAnsi="Times New Roman" w:cs="Times New Roman"/>
+          <w:sz w:val="24"/>
+          <w:szCs w:val="24"/>
+        </w:rPr>
+        <w:t xml:space="preserve"> </w:t>
+      </w:r>
+      <w:proofErr w:type="spellStart"/>
+      <w:r>
+        <w:rPr>
+          <w:rFonts w:ascii="Times New Roman" w:hAnsi="Times New Roman" w:cs="Times New Roman"/>
+          <w:sz w:val="24"/>
+          <w:szCs w:val="24"/>
+        </w:rPr>
+        <w:t>Compose</w:t>
+      </w:r>
+      <w:proofErr w:type="spellEnd"/>
+      <w:r>
+        <w:rPr>
+          <w:rFonts w:ascii="Times New Roman" w:hAnsi="Times New Roman" w:cs="Times New Roman"/>
+          <w:sz w:val="24"/>
+          <w:szCs w:val="24"/>
+        </w:rPr>
+        <w:t xml:space="preserve"> para mostrar el calendario y actualiza dinámicamente la lista de rutinas según la fecha seleccionada. Proporciona una interfaz intuitiva y eficiente para que los usuarios puedan planificar y organizar sus actividades</w:t>
+      </w:r>
+      <w:r>
+        <w:t xml:space="preserve"> de ejercicio.</w:t>
+      </w:r>
+      <w:bookmarkStart w:id="47" w:name="_añadirRutinaCalendario."/>
+      <w:bookmarkStart w:id="48" w:name="_Toc138841441"/>
+      <w:bookmarkEnd w:id="47"/>
+    </w:p>
+    <w:p>
+      <w:pPr>
+        <w:rPr>
+          <w:rFonts w:ascii="Times New Roman" w:eastAsiaTheme="majorEastAsia" w:hAnsi="Times New Roman" w:cs="Times New Roman"/>
+          <w:color w:val="1F3763" w:themeColor="accent1" w:themeShade="7F"/>
+          <w:sz w:val="24"/>
+          <w:szCs w:val="24"/>
+        </w:rPr>
+      </w:pPr>
+      <w:r>
+        <w:rPr>
+          <w:rFonts w:ascii="Times New Roman" w:hAnsi="Times New Roman" w:cs="Times New Roman"/>
         </w:rPr>
         <w:br w:type="page"/>
       </w:r>
     </w:p>
     <w:p>
       <w:pPr>
+        <w:pStyle w:val="Ttulo3"/>
+        <w:rPr>
+          <w:rFonts w:ascii="Times New Roman" w:hAnsi="Times New Roman" w:cs="Times New Roman"/>
+        </w:rPr>
+      </w:pPr>
+      <w:proofErr w:type="spellStart"/>
+      <w:r>
+        <w:rPr>
+          <w:rFonts w:ascii="Times New Roman" w:hAnsi="Times New Roman" w:cs="Times New Roman"/>
+        </w:rPr>
+        <w:lastRenderedPageBreak/>
+        <w:t>añadirRutinaCalendario</w:t>
+      </w:r>
+      <w:proofErr w:type="spellEnd"/>
+      <w:r>
+        <w:rPr>
+          <w:rFonts w:ascii="Times New Roman" w:hAnsi="Times New Roman" w:cs="Times New Roman"/>
+        </w:rPr>
+        <w:t>.</w:t>
+      </w:r>
+      <w:bookmarkEnd w:id="48"/>
+    </w:p>
+    <w:p>
+      <w:pPr>
+        <w:rPr>
+          <w:rFonts w:ascii="Times New Roman" w:hAnsi="Times New Roman" w:cs="Times New Roman"/>
+          <w:sz w:val="24"/>
+          <w:szCs w:val="24"/>
+        </w:rPr>
+      </w:pPr>
+      <w:r>
+        <w:rPr>
+          <w:rFonts w:ascii="Times New Roman" w:hAnsi="Times New Roman" w:cs="Times New Roman"/>
+          <w:sz w:val="24"/>
+          <w:szCs w:val="24"/>
+        </w:rPr>
+        <w:t xml:space="preserve">La pantalla </w:t>
+      </w:r>
+      <w:proofErr w:type="spellStart"/>
+      <w:r>
+        <w:rPr>
+          <w:rFonts w:ascii="Times New Roman" w:hAnsi="Times New Roman" w:cs="Times New Roman"/>
+          <w:sz w:val="24"/>
+          <w:szCs w:val="24"/>
+        </w:rPr>
+        <w:t>a</w:t>
+      </w:r>
+      <w:r>
+        <w:rPr>
+          <w:rFonts w:ascii="Times New Roman" w:hAnsi="Times New Roman" w:cs="Times New Roman"/>
+          <w:sz w:val="24"/>
+          <w:szCs w:val="24"/>
+        </w:rPr>
+        <w:t>ñadirRutinaCalendarioScreen</w:t>
+      </w:r>
+      <w:proofErr w:type="spellEnd"/>
+      <w:r>
+        <w:rPr>
+          <w:rFonts w:ascii="Times New Roman" w:hAnsi="Times New Roman" w:cs="Times New Roman"/>
+          <w:sz w:val="24"/>
+          <w:szCs w:val="24"/>
+        </w:rPr>
+        <w:t xml:space="preserve"> representa la pantalla de adición de rutinas según el día de la semana escogido.</w:t>
+      </w:r>
+      <w:r>
+        <w:rPr>
+          <w:rFonts w:ascii="Times New Roman" w:hAnsi="Times New Roman" w:cs="Times New Roman"/>
+          <w:sz w:val="24"/>
+          <w:szCs w:val="24"/>
+        </w:rPr>
+        <w:t xml:space="preserve"> A continuación, se describe cómo funciona esta pantalla:</w:t>
+      </w:r>
+    </w:p>
+    <w:p>
+      <w:pPr>
+        <w:rPr>
+          <w:rFonts w:ascii="Times New Roman" w:hAnsi="Times New Roman" w:cs="Times New Roman"/>
+          <w:sz w:val="24"/>
+          <w:szCs w:val="24"/>
+        </w:rPr>
+      </w:pPr>
+    </w:p>
+    <w:p>
+      <w:pPr>
+        <w:jc w:val="center"/>
+        <w:rPr>
+          <w:rFonts w:ascii="Times New Roman" w:hAnsi="Times New Roman" w:cs="Times New Roman"/>
+          <w:sz w:val="24"/>
+          <w:szCs w:val="24"/>
+        </w:rPr>
+      </w:pPr>
+      <w:r>
+        <w:rPr>
+          <w:rFonts w:ascii="Times New Roman" w:hAnsi="Times New Roman" w:cs="Times New Roman"/>
+          <w:sz w:val="24"/>
+          <w:szCs w:val="24"/>
+        </w:rPr>
+        <w:drawing>
+          <wp:inline distT="0" distB="0" distL="0" distR="0" wp14:anchorId="682E2CCE" wp14:editId="599322B2">
+            <wp:extent cx="3455581" cy="7512880"/>
+            <wp:effectExtent l="0" t="0" r="0" b="0"/>
+            <wp:docPr id="104322157" name="Imagen 1" descr="Forma&#10;&#10;Descripción generada automáticamente"/>
+            <wp:cNvGraphicFramePr>
+              <a:graphicFrameLocks xmlns:a="http://schemas.openxmlformats.org/drawingml/2006/main" noChangeAspect="1"/>
+            </wp:cNvGraphicFramePr>
+            <a:graphic xmlns:a="http://schemas.openxmlformats.org/drawingml/2006/main">
+              <a:graphicData uri="http://schemas.openxmlformats.org/drawingml/2006/picture">
+                <pic:pic xmlns:pic="http://schemas.openxmlformats.org/drawingml/2006/picture">
+                  <pic:nvPicPr>
+                    <pic:cNvPr id="104322157" name="Imagen 1" descr="Forma&#10;&#10;Descripción generada automáticamente"/>
+                    <pic:cNvPicPr/>
+                  </pic:nvPicPr>
+                  <pic:blipFill>
+                    <a:blip r:embed="rId66"/>
+                    <a:stretch>
+                      <a:fillRect/>
+                    </a:stretch>
+                  </pic:blipFill>
+                  <pic:spPr>
+                    <a:xfrm>
+                      <a:off x="0" y="0"/>
+                      <a:ext cx="3463047" cy="7529112"/>
+                    </a:xfrm>
+                    <a:prstGeom prst="rect">
+                      <a:avLst/>
+                    </a:prstGeom>
+                  </pic:spPr>
+                </pic:pic>
+              </a:graphicData>
+            </a:graphic>
+          </wp:inline>
+        </w:drawing>
+      </w:r>
+    </w:p>
+    <w:p>
+      <w:pPr>
+        <w:rPr>
+          <w:rFonts w:ascii="Times New Roman" w:hAnsi="Times New Roman" w:cs="Times New Roman"/>
+          <w:sz w:val="24"/>
+          <w:szCs w:val="24"/>
+        </w:rPr>
+      </w:pPr>
+      <w:r>
+        <w:rPr>
+          <w:rFonts w:ascii="Times New Roman" w:hAnsi="Times New Roman" w:cs="Times New Roman"/>
+          <w:sz w:val="24"/>
+          <w:szCs w:val="24"/>
+        </w:rPr>
+        <w:lastRenderedPageBreak/>
+        <w:t xml:space="preserve">Esta pantalla </w:t>
+      </w:r>
+      <w:r>
+        <w:rPr>
+          <w:rFonts w:ascii="Times New Roman" w:hAnsi="Times New Roman" w:cs="Times New Roman"/>
+          <w:sz w:val="24"/>
+          <w:szCs w:val="24"/>
+        </w:rPr>
+        <w:t>se compone de las siguientes clases:</w:t>
+      </w:r>
+    </w:p>
+    <w:p>
+      <w:pPr>
+        <w:pStyle w:val="Prrafodelista"/>
+        <w:numPr>
+          <w:ilvl w:val="0"/>
+          <w:numId w:val="48"/>
+        </w:numPr>
+        <w:rPr>
+          <w:rFonts w:ascii="Times New Roman" w:hAnsi="Times New Roman" w:cs="Times New Roman"/>
+          <w:sz w:val="24"/>
+          <w:szCs w:val="24"/>
+        </w:rPr>
+      </w:pPr>
+      <w:r>
+        <w:rPr>
+          <w:rFonts w:ascii="Times New Roman" w:hAnsi="Times New Roman" w:cs="Times New Roman"/>
+          <w:sz w:val="24"/>
+          <w:szCs w:val="24"/>
+        </w:rPr>
+        <w:t>`</w:t>
+      </w:r>
+      <w:proofErr w:type="spellStart"/>
+      <w:r>
+        <w:rPr>
+          <w:rFonts w:ascii="Times New Roman" w:hAnsi="Times New Roman" w:cs="Times New Roman"/>
+          <w:sz w:val="24"/>
+          <w:szCs w:val="24"/>
+        </w:rPr>
+        <w:t>AñadirRutinaCalendario</w:t>
+      </w:r>
+      <w:r>
+        <w:rPr>
+          <w:rFonts w:ascii="Times New Roman" w:hAnsi="Times New Roman" w:cs="Times New Roman"/>
+          <w:sz w:val="24"/>
+          <w:szCs w:val="24"/>
+        </w:rPr>
+        <w:t>Activity</w:t>
+      </w:r>
+      <w:proofErr w:type="spellEnd"/>
+      <w:r>
+        <w:rPr>
+          <w:rFonts w:ascii="Times New Roman" w:hAnsi="Times New Roman" w:cs="Times New Roman"/>
+          <w:sz w:val="24"/>
+          <w:szCs w:val="24"/>
+        </w:rPr>
+        <w:t>`: Esta clase es una actividad de la aplicación que se encarga de implementar los métodos de la interfaz `</w:t>
+      </w:r>
+      <w:proofErr w:type="spellStart"/>
+      <w:r>
+        <w:rPr>
+          <w:rFonts w:ascii="Times New Roman" w:hAnsi="Times New Roman" w:cs="Times New Roman"/>
+          <w:sz w:val="24"/>
+          <w:szCs w:val="24"/>
+        </w:rPr>
+        <w:t>AñadirRutinaCalendario</w:t>
+      </w:r>
+      <w:r>
+        <w:rPr>
+          <w:rFonts w:ascii="Times New Roman" w:hAnsi="Times New Roman" w:cs="Times New Roman"/>
+          <w:sz w:val="24"/>
+          <w:szCs w:val="24"/>
+        </w:rPr>
+        <w:t>Action</w:t>
+      </w:r>
+      <w:proofErr w:type="spellEnd"/>
+      <w:r>
+        <w:rPr>
+          <w:rFonts w:ascii="Times New Roman" w:hAnsi="Times New Roman" w:cs="Times New Roman"/>
+          <w:sz w:val="24"/>
+          <w:szCs w:val="24"/>
+        </w:rPr>
+        <w:t>`, mostrar la pantalla `</w:t>
+      </w:r>
+      <w:proofErr w:type="spellStart"/>
+      <w:r>
+        <w:rPr>
+          <w:rFonts w:ascii="Times New Roman" w:hAnsi="Times New Roman" w:cs="Times New Roman"/>
+          <w:sz w:val="24"/>
+          <w:szCs w:val="24"/>
+        </w:rPr>
+        <w:t>AñadirRutinaCalendario</w:t>
+      </w:r>
+      <w:r>
+        <w:rPr>
+          <w:rFonts w:ascii="Times New Roman" w:hAnsi="Times New Roman" w:cs="Times New Roman"/>
+          <w:sz w:val="24"/>
+          <w:szCs w:val="24"/>
+        </w:rPr>
+        <w:t>Screen</w:t>
+      </w:r>
+      <w:proofErr w:type="spellEnd"/>
+      <w:r>
+        <w:rPr>
+          <w:rFonts w:ascii="Times New Roman" w:hAnsi="Times New Roman" w:cs="Times New Roman"/>
+          <w:sz w:val="24"/>
+          <w:szCs w:val="24"/>
+        </w:rPr>
+        <w:t xml:space="preserve">` y comunicarse con otras pantallas mediante </w:t>
+      </w:r>
+      <w:proofErr w:type="spellStart"/>
+      <w:r>
+        <w:rPr>
+          <w:rFonts w:ascii="Times New Roman" w:hAnsi="Times New Roman" w:cs="Times New Roman"/>
+          <w:sz w:val="24"/>
+          <w:szCs w:val="24"/>
+        </w:rPr>
+        <w:t>intents</w:t>
+      </w:r>
+      <w:proofErr w:type="spellEnd"/>
+      <w:r>
+        <w:rPr>
+          <w:rFonts w:ascii="Times New Roman" w:hAnsi="Times New Roman" w:cs="Times New Roman"/>
+          <w:sz w:val="24"/>
+          <w:szCs w:val="24"/>
+        </w:rPr>
+        <w:t>.</w:t>
+      </w:r>
+      <w:r>
+        <w:rPr>
+          <w:rFonts w:ascii="Times New Roman" w:hAnsi="Times New Roman" w:cs="Times New Roman"/>
+          <w:sz w:val="24"/>
+          <w:szCs w:val="24"/>
+        </w:rPr>
+        <w:br/>
+      </w:r>
+    </w:p>
+    <w:p>
+      <w:pPr>
+        <w:pStyle w:val="Prrafodelista"/>
+        <w:numPr>
+          <w:ilvl w:val="0"/>
+          <w:numId w:val="48"/>
+        </w:numPr>
+        <w:rPr>
+          <w:rFonts w:ascii="Times New Roman" w:hAnsi="Times New Roman" w:cs="Times New Roman"/>
+          <w:sz w:val="24"/>
+          <w:szCs w:val="24"/>
+        </w:rPr>
+      </w:pPr>
+      <w:r>
+        <w:rPr>
+          <w:rFonts w:ascii="Times New Roman" w:hAnsi="Times New Roman" w:cs="Times New Roman"/>
+          <w:sz w:val="24"/>
+          <w:szCs w:val="24"/>
+        </w:rPr>
+        <w:t>`</w:t>
+      </w:r>
+      <w:proofErr w:type="spellStart"/>
+      <w:r>
+        <w:rPr>
+          <w:rFonts w:ascii="Times New Roman" w:hAnsi="Times New Roman" w:cs="Times New Roman"/>
+          <w:sz w:val="24"/>
+          <w:szCs w:val="24"/>
+        </w:rPr>
+        <w:t>AñadirRutinaCalendario</w:t>
+      </w:r>
+      <w:r>
+        <w:rPr>
+          <w:rFonts w:ascii="Times New Roman" w:hAnsi="Times New Roman" w:cs="Times New Roman"/>
+          <w:sz w:val="24"/>
+          <w:szCs w:val="24"/>
+        </w:rPr>
+        <w:t>Action</w:t>
+      </w:r>
+      <w:proofErr w:type="spellEnd"/>
+      <w:r>
+        <w:rPr>
+          <w:rFonts w:ascii="Times New Roman" w:hAnsi="Times New Roman" w:cs="Times New Roman"/>
+          <w:sz w:val="24"/>
+          <w:szCs w:val="24"/>
+        </w:rPr>
+        <w:t>`: Esta interfaz define las funciones necesarias para la comunicación entre `</w:t>
+      </w:r>
+      <w:proofErr w:type="spellStart"/>
+      <w:r>
+        <w:rPr>
+          <w:rFonts w:ascii="Times New Roman" w:hAnsi="Times New Roman" w:cs="Times New Roman"/>
+          <w:sz w:val="24"/>
+          <w:szCs w:val="24"/>
+        </w:rPr>
+        <w:t>AñadirRutinaCalendario</w:t>
+      </w:r>
+      <w:r>
+        <w:rPr>
+          <w:rFonts w:ascii="Times New Roman" w:hAnsi="Times New Roman" w:cs="Times New Roman"/>
+          <w:sz w:val="24"/>
+          <w:szCs w:val="24"/>
+        </w:rPr>
+        <w:t>Activity</w:t>
+      </w:r>
+      <w:proofErr w:type="spellEnd"/>
+      <w:r>
+        <w:rPr>
+          <w:rFonts w:ascii="Times New Roman" w:hAnsi="Times New Roman" w:cs="Times New Roman"/>
+          <w:sz w:val="24"/>
+          <w:szCs w:val="24"/>
+        </w:rPr>
+        <w:t>` y `</w:t>
+      </w:r>
+      <w:proofErr w:type="spellStart"/>
+      <w:r>
+        <w:rPr>
+          <w:rFonts w:ascii="Times New Roman" w:hAnsi="Times New Roman" w:cs="Times New Roman"/>
+          <w:sz w:val="24"/>
+          <w:szCs w:val="24"/>
+        </w:rPr>
+        <w:t>AñadirRutinaCalendario</w:t>
+      </w:r>
+      <w:r>
+        <w:rPr>
+          <w:rFonts w:ascii="Times New Roman" w:hAnsi="Times New Roman" w:cs="Times New Roman"/>
+          <w:sz w:val="24"/>
+          <w:szCs w:val="24"/>
+        </w:rPr>
+        <w:t>Screen</w:t>
+      </w:r>
+      <w:proofErr w:type="spellEnd"/>
+      <w:r>
+        <w:rPr>
+          <w:rFonts w:ascii="Times New Roman" w:hAnsi="Times New Roman" w:cs="Times New Roman"/>
+          <w:sz w:val="24"/>
+          <w:szCs w:val="24"/>
+        </w:rPr>
+        <w:t>`.</w:t>
+      </w:r>
+      <w:r>
+        <w:rPr>
+          <w:rFonts w:ascii="Times New Roman" w:hAnsi="Times New Roman" w:cs="Times New Roman"/>
+          <w:sz w:val="24"/>
+          <w:szCs w:val="24"/>
+        </w:rPr>
+        <w:br/>
+      </w:r>
+    </w:p>
+    <w:p>
+      <w:pPr>
+        <w:pStyle w:val="Prrafodelista"/>
+        <w:numPr>
+          <w:ilvl w:val="0"/>
+          <w:numId w:val="48"/>
+        </w:numPr>
+        <w:rPr>
+          <w:rFonts w:ascii="Times New Roman" w:hAnsi="Times New Roman" w:cs="Times New Roman"/>
+          <w:sz w:val="24"/>
+          <w:szCs w:val="24"/>
+        </w:rPr>
+      </w:pPr>
+      <w:r>
+        <w:rPr>
+          <w:rFonts w:ascii="Times New Roman" w:hAnsi="Times New Roman" w:cs="Times New Roman"/>
+          <w:sz w:val="24"/>
+          <w:szCs w:val="24"/>
+        </w:rPr>
+        <w:t>`</w:t>
+      </w:r>
+      <w:proofErr w:type="spellStart"/>
+      <w:r>
+        <w:rPr>
+          <w:rFonts w:ascii="Times New Roman" w:hAnsi="Times New Roman" w:cs="Times New Roman"/>
+          <w:sz w:val="24"/>
+          <w:szCs w:val="24"/>
+        </w:rPr>
+        <w:t>AñadirRutinaCalendario</w:t>
+      </w:r>
+      <w:r>
+        <w:rPr>
+          <w:rFonts w:ascii="Times New Roman" w:hAnsi="Times New Roman" w:cs="Times New Roman"/>
+          <w:sz w:val="24"/>
+          <w:szCs w:val="24"/>
+        </w:rPr>
+        <w:t>Screen</w:t>
+      </w:r>
+      <w:proofErr w:type="spellEnd"/>
+      <w:r>
+        <w:rPr>
+          <w:rFonts w:ascii="Times New Roman" w:hAnsi="Times New Roman" w:cs="Times New Roman"/>
+          <w:sz w:val="24"/>
+          <w:szCs w:val="24"/>
+        </w:rPr>
+        <w:t xml:space="preserve">`: Esta clase se encarga de mostrar los elementos visuales creados con </w:t>
+      </w:r>
+      <w:proofErr w:type="spellStart"/>
+      <w:r>
+        <w:rPr>
+          <w:rFonts w:ascii="Times New Roman" w:hAnsi="Times New Roman" w:cs="Times New Roman"/>
+          <w:sz w:val="24"/>
+          <w:szCs w:val="24"/>
+        </w:rPr>
+        <w:t>Jetpack</w:t>
+      </w:r>
+      <w:proofErr w:type="spellEnd"/>
+      <w:r>
+        <w:rPr>
+          <w:rFonts w:ascii="Times New Roman" w:hAnsi="Times New Roman" w:cs="Times New Roman"/>
+          <w:sz w:val="24"/>
+          <w:szCs w:val="24"/>
+        </w:rPr>
+        <w:t xml:space="preserve"> </w:t>
+      </w:r>
+      <w:proofErr w:type="spellStart"/>
+      <w:r>
+        <w:rPr>
+          <w:rFonts w:ascii="Times New Roman" w:hAnsi="Times New Roman" w:cs="Times New Roman"/>
+          <w:sz w:val="24"/>
+          <w:szCs w:val="24"/>
+        </w:rPr>
+        <w:t>Compose</w:t>
+      </w:r>
+      <w:proofErr w:type="spellEnd"/>
+      <w:r>
+        <w:rPr>
+          <w:rFonts w:ascii="Times New Roman" w:hAnsi="Times New Roman" w:cs="Times New Roman"/>
+          <w:sz w:val="24"/>
+          <w:szCs w:val="24"/>
+        </w:rPr>
+        <w:t xml:space="preserve"> e invocar los métodos de `</w:t>
+      </w:r>
+      <w:proofErr w:type="spellStart"/>
+      <w:r>
+        <w:rPr>
+          <w:rFonts w:ascii="Times New Roman" w:hAnsi="Times New Roman" w:cs="Times New Roman"/>
+          <w:sz w:val="24"/>
+          <w:szCs w:val="24"/>
+        </w:rPr>
+        <w:t>AñadirRutinaCalendario</w:t>
+      </w:r>
+      <w:r>
+        <w:rPr>
+          <w:rFonts w:ascii="Times New Roman" w:hAnsi="Times New Roman" w:cs="Times New Roman"/>
+          <w:sz w:val="24"/>
+          <w:szCs w:val="24"/>
+        </w:rPr>
+        <w:t>Activity</w:t>
+      </w:r>
+      <w:proofErr w:type="spellEnd"/>
+      <w:r>
+        <w:rPr>
+          <w:rFonts w:ascii="Times New Roman" w:hAnsi="Times New Roman" w:cs="Times New Roman"/>
+          <w:sz w:val="24"/>
+          <w:szCs w:val="24"/>
+        </w:rPr>
+        <w:t>` a través de `</w:t>
+      </w:r>
+      <w:proofErr w:type="spellStart"/>
+      <w:r>
+        <w:rPr>
+          <w:rFonts w:ascii="Times New Roman" w:hAnsi="Times New Roman" w:cs="Times New Roman"/>
+          <w:sz w:val="24"/>
+          <w:szCs w:val="24"/>
+        </w:rPr>
+        <w:t>AñadirRutinaCalendario</w:t>
+      </w:r>
+      <w:r>
+        <w:rPr>
+          <w:rFonts w:ascii="Times New Roman" w:hAnsi="Times New Roman" w:cs="Times New Roman"/>
+          <w:sz w:val="24"/>
+          <w:szCs w:val="24"/>
+        </w:rPr>
+        <w:t>Action</w:t>
+      </w:r>
+      <w:proofErr w:type="spellEnd"/>
+      <w:r>
+        <w:rPr>
+          <w:rFonts w:ascii="Times New Roman" w:hAnsi="Times New Roman" w:cs="Times New Roman"/>
+          <w:sz w:val="24"/>
+          <w:szCs w:val="24"/>
+        </w:rPr>
+        <w:t>` cuando sea necesario.</w:t>
+      </w:r>
+    </w:p>
+    <w:p>
+      <w:pPr>
+        <w:rPr>
+          <w:rFonts w:ascii="Times New Roman" w:hAnsi="Times New Roman" w:cs="Times New Roman"/>
+          <w:sz w:val="24"/>
+          <w:szCs w:val="24"/>
+        </w:rPr>
+      </w:pPr>
+    </w:p>
+    <w:p>
+      <w:pPr>
+        <w:rPr>
+          <w:rFonts w:ascii="Times New Roman" w:hAnsi="Times New Roman" w:cs="Times New Roman"/>
+          <w:sz w:val="24"/>
+          <w:szCs w:val="24"/>
+        </w:rPr>
+      </w:pPr>
+      <w:r>
+        <w:rPr>
+          <w:rFonts w:ascii="Times New Roman" w:hAnsi="Times New Roman" w:cs="Times New Roman"/>
+          <w:sz w:val="24"/>
+          <w:szCs w:val="24"/>
+        </w:rPr>
+        <w:t>La pantalla se compone de los siguientes elementos:</w:t>
+      </w:r>
+    </w:p>
+    <w:p>
+      <w:pPr>
+        <w:pStyle w:val="Prrafodelista"/>
+        <w:numPr>
+          <w:ilvl w:val="0"/>
+          <w:numId w:val="49"/>
+        </w:numPr>
+        <w:spacing w:line="256" w:lineRule="auto"/>
+        <w:rPr>
+          <w:rFonts w:ascii="Times New Roman" w:hAnsi="Times New Roman" w:cs="Times New Roman"/>
+          <w:sz w:val="24"/>
+          <w:szCs w:val="24"/>
+        </w:rPr>
+      </w:pPr>
+      <w:r>
+        <w:rPr>
+          <w:rFonts w:ascii="Times New Roman" w:hAnsi="Times New Roman" w:cs="Times New Roman"/>
+          <w:sz w:val="24"/>
+          <w:szCs w:val="24"/>
+        </w:rPr>
+        <w:t>Barra de navegación superior: Utiliza el componente `</w:t>
+      </w:r>
+      <w:proofErr w:type="spellStart"/>
+      <w:r>
+        <w:rPr>
+          <w:rFonts w:ascii="Times New Roman" w:hAnsi="Times New Roman" w:cs="Times New Roman"/>
+          <w:sz w:val="24"/>
+          <w:szCs w:val="24"/>
+        </w:rPr>
+        <w:t>TopAppBar</w:t>
+      </w:r>
+      <w:proofErr w:type="spellEnd"/>
+      <w:r>
+        <w:rPr>
+          <w:rFonts w:ascii="Times New Roman" w:hAnsi="Times New Roman" w:cs="Times New Roman"/>
+          <w:sz w:val="24"/>
+          <w:szCs w:val="24"/>
+        </w:rPr>
+        <w:t>` para mostrar el título de la aplicación. Además, incluye un ícono de flecha hacia atrás que permite al usuario regresar a la pantalla principal.</w:t>
+      </w:r>
+      <w:r>
+        <w:rPr>
+          <w:rFonts w:ascii="Times New Roman" w:hAnsi="Times New Roman" w:cs="Times New Roman"/>
+          <w:sz w:val="24"/>
+          <w:szCs w:val="24"/>
+        </w:rPr>
+        <w:br/>
+      </w:r>
+    </w:p>
+    <w:p>
+      <w:pPr>
+        <w:pStyle w:val="Prrafodelista"/>
+        <w:numPr>
+          <w:ilvl w:val="0"/>
+          <w:numId w:val="49"/>
+        </w:numPr>
+        <w:spacing w:line="256" w:lineRule="auto"/>
+        <w:rPr>
+          <w:rFonts w:ascii="Times New Roman" w:hAnsi="Times New Roman" w:cs="Times New Roman"/>
+          <w:sz w:val="24"/>
+          <w:szCs w:val="24"/>
+        </w:rPr>
+      </w:pPr>
+      <w:r>
+        <w:rPr>
+          <w:rFonts w:ascii="Times New Roman" w:hAnsi="Times New Roman" w:cs="Times New Roman"/>
+          <w:sz w:val="24"/>
+          <w:szCs w:val="24"/>
+        </w:rPr>
+        <w:t xml:space="preserve">Lista de rutinas: Utiliza el componente </w:t>
+      </w:r>
+      <w:proofErr w:type="spellStart"/>
+      <w:r>
+        <w:rPr>
+          <w:rFonts w:ascii="Times New Roman" w:hAnsi="Times New Roman" w:cs="Times New Roman"/>
+          <w:b/>
+          <w:bCs/>
+          <w:sz w:val="24"/>
+          <w:szCs w:val="24"/>
+        </w:rPr>
+        <w:t>LazyColumn</w:t>
+      </w:r>
+      <w:proofErr w:type="spellEnd"/>
+      <w:r>
+        <w:rPr>
+          <w:rFonts w:ascii="Times New Roman" w:hAnsi="Times New Roman" w:cs="Times New Roman"/>
+          <w:sz w:val="24"/>
+          <w:szCs w:val="24"/>
+        </w:rPr>
+        <w:t xml:space="preserve"> de </w:t>
+      </w:r>
+      <w:proofErr w:type="spellStart"/>
+      <w:r>
+        <w:rPr>
+          <w:rFonts w:ascii="Times New Roman" w:hAnsi="Times New Roman" w:cs="Times New Roman"/>
+          <w:sz w:val="24"/>
+          <w:szCs w:val="24"/>
+        </w:rPr>
+        <w:t>Jetpack</w:t>
+      </w:r>
+      <w:proofErr w:type="spellEnd"/>
+      <w:r>
+        <w:rPr>
+          <w:rFonts w:ascii="Times New Roman" w:hAnsi="Times New Roman" w:cs="Times New Roman"/>
+          <w:sz w:val="24"/>
+          <w:szCs w:val="24"/>
+        </w:rPr>
+        <w:t xml:space="preserve"> </w:t>
+      </w:r>
+      <w:proofErr w:type="spellStart"/>
+      <w:r>
+        <w:rPr>
+          <w:rFonts w:ascii="Times New Roman" w:hAnsi="Times New Roman" w:cs="Times New Roman"/>
+          <w:sz w:val="24"/>
+          <w:szCs w:val="24"/>
+        </w:rPr>
+        <w:t>Compose</w:t>
+      </w:r>
+      <w:proofErr w:type="spellEnd"/>
+      <w:r>
+        <w:rPr>
+          <w:rFonts w:ascii="Times New Roman" w:hAnsi="Times New Roman" w:cs="Times New Roman"/>
+          <w:sz w:val="24"/>
+          <w:szCs w:val="24"/>
+        </w:rPr>
+        <w:t xml:space="preserve"> para mostrar una lista vertical de rutinas. Cada rutina se representa mediante el componente </w:t>
+      </w:r>
+      <w:proofErr w:type="spellStart"/>
+      <w:r>
+        <w:rPr>
+          <w:rFonts w:ascii="Times New Roman" w:hAnsi="Times New Roman" w:cs="Times New Roman"/>
+          <w:b/>
+          <w:bCs/>
+          <w:sz w:val="24"/>
+          <w:szCs w:val="24"/>
+        </w:rPr>
+        <w:t>RutinaItem</w:t>
+      </w:r>
+      <w:proofErr w:type="spellEnd"/>
+      <w:r>
+        <w:rPr>
+          <w:rFonts w:ascii="Times New Roman" w:hAnsi="Times New Roman" w:cs="Times New Roman"/>
+          <w:sz w:val="24"/>
+          <w:szCs w:val="24"/>
+        </w:rPr>
+        <w:t xml:space="preserve">, que muestra el nombre de la rutina y proporciona </w:t>
+      </w:r>
+      <w:r>
+        <w:rPr>
+          <w:rFonts w:ascii="Times New Roman" w:hAnsi="Times New Roman" w:cs="Times New Roman"/>
+          <w:sz w:val="24"/>
+          <w:szCs w:val="24"/>
+        </w:rPr>
+        <w:t>una opción para añadir la rutina</w:t>
+      </w:r>
+      <w:r>
+        <w:rPr>
+          <w:rFonts w:ascii="Times New Roman" w:hAnsi="Times New Roman" w:cs="Times New Roman"/>
+          <w:sz w:val="24"/>
+          <w:szCs w:val="24"/>
+        </w:rPr>
+        <w:t xml:space="preserve"> al día correspondiente.</w:t>
+      </w:r>
+      <w:r>
+        <w:rPr>
+          <w:rFonts w:ascii="Times New Roman" w:hAnsi="Times New Roman" w:cs="Times New Roman"/>
+          <w:sz w:val="24"/>
+          <w:szCs w:val="24"/>
+        </w:rPr>
+        <w:br/>
+      </w:r>
+    </w:p>
+    <w:p>
+      <w:pPr>
+        <w:pStyle w:val="Prrafodelista"/>
+        <w:numPr>
+          <w:ilvl w:val="0"/>
+          <w:numId w:val="49"/>
+        </w:numPr>
+        <w:rPr>
+          <w:rFonts w:ascii="Times New Roman" w:hAnsi="Times New Roman" w:cs="Times New Roman"/>
+          <w:sz w:val="24"/>
+          <w:szCs w:val="24"/>
+        </w:rPr>
+      </w:pPr>
+      <w:proofErr w:type="spellStart"/>
+      <w:r>
+        <w:rPr>
+          <w:rFonts w:ascii="Times New Roman" w:hAnsi="Times New Roman" w:cs="Times New Roman"/>
+          <w:sz w:val="24"/>
+          <w:szCs w:val="24"/>
+        </w:rPr>
+        <w:t>RutinaItem</w:t>
+      </w:r>
+      <w:proofErr w:type="spellEnd"/>
+      <w:r>
+        <w:rPr>
+          <w:rFonts w:ascii="Times New Roman" w:hAnsi="Times New Roman" w:cs="Times New Roman"/>
+          <w:sz w:val="24"/>
+          <w:szCs w:val="24"/>
+        </w:rPr>
+        <w:t xml:space="preserve">: Este </w:t>
+      </w:r>
+      <w:proofErr w:type="spellStart"/>
+      <w:r>
+        <w:rPr>
+          <w:rFonts w:ascii="Times New Roman" w:hAnsi="Times New Roman" w:cs="Times New Roman"/>
+          <w:sz w:val="24"/>
+          <w:szCs w:val="24"/>
+        </w:rPr>
+        <w:t>composable</w:t>
+      </w:r>
+      <w:proofErr w:type="spellEnd"/>
+      <w:r>
+        <w:rPr>
+          <w:rFonts w:ascii="Times New Roman" w:hAnsi="Times New Roman" w:cs="Times New Roman"/>
+          <w:sz w:val="24"/>
+          <w:szCs w:val="24"/>
+        </w:rPr>
+        <w:t xml:space="preserve"> representa un elemento de la lista de rutinas. Muestra el nombre de la rutina y proporciona un botón "Añadir rutina" que, al hacer clic, invoca la función </w:t>
+      </w:r>
+      <w:proofErr w:type="spellStart"/>
+      <w:r>
+        <w:rPr>
+          <w:rFonts w:ascii="Times New Roman" w:hAnsi="Times New Roman" w:cs="Times New Roman"/>
+          <w:sz w:val="24"/>
+          <w:szCs w:val="24"/>
+        </w:rPr>
+        <w:t>añadirRutina</w:t>
+      </w:r>
+      <w:proofErr w:type="spellEnd"/>
+      <w:r>
+        <w:rPr>
+          <w:rFonts w:ascii="Times New Roman" w:hAnsi="Times New Roman" w:cs="Times New Roman"/>
+          <w:sz w:val="24"/>
+          <w:szCs w:val="24"/>
+        </w:rPr>
+        <w:t xml:space="preserve"> de la interfaz </w:t>
+      </w:r>
+      <w:proofErr w:type="spellStart"/>
+      <w:r>
+        <w:rPr>
+          <w:rFonts w:ascii="Times New Roman" w:hAnsi="Times New Roman" w:cs="Times New Roman"/>
+          <w:sz w:val="24"/>
+          <w:szCs w:val="24"/>
+        </w:rPr>
+        <w:t>AñadirRutinaCalendarioAction</w:t>
+      </w:r>
+      <w:proofErr w:type="spellEnd"/>
+      <w:r>
+        <w:rPr>
+          <w:rFonts w:ascii="Times New Roman" w:hAnsi="Times New Roman" w:cs="Times New Roman"/>
+          <w:sz w:val="24"/>
+          <w:szCs w:val="24"/>
+        </w:rPr>
+        <w:t xml:space="preserve"> para añadir la rutina seleccionada al calendario en el día específico indicado.</w:t>
+      </w:r>
+    </w:p>
+    <w:p>
+      <w:pPr>
+        <w:rPr>
+          <w:rFonts w:ascii="Times New Roman" w:hAnsi="Times New Roman" w:cs="Times New Roman"/>
+          <w:sz w:val="24"/>
+          <w:szCs w:val="24"/>
+        </w:rPr>
+      </w:pPr>
+      <w:r>
+        <w:drawing>
+          <wp:inline distT="0" distB="0" distL="0" distR="0" wp14:anchorId="2C323B2B" wp14:editId="168E6143">
+            <wp:extent cx="5400040" cy="2105660"/>
+            <wp:effectExtent l="0" t="0" r="0" b="0"/>
+            <wp:docPr id="792407998" name="Imagen 1" descr="Texto&#10;&#10;Descripción generada automáticamente"/>
+            <wp:cNvGraphicFramePr>
+              <a:graphicFrameLocks xmlns:a="http://schemas.openxmlformats.org/drawingml/2006/main" noChangeAspect="1"/>
+            </wp:cNvGraphicFramePr>
+            <a:graphic xmlns:a="http://schemas.openxmlformats.org/drawingml/2006/main">
+              <a:graphicData uri="http://schemas.openxmlformats.org/drawingml/2006/picture">
+                <pic:pic xmlns:pic="http://schemas.openxmlformats.org/drawingml/2006/picture">
+                  <pic:nvPicPr>
+                    <pic:cNvPr id="792407998" name="Imagen 1" descr="Texto&#10;&#10;Descripción generada automáticamente"/>
+                    <pic:cNvPicPr/>
+                  </pic:nvPicPr>
+                  <pic:blipFill>
+                    <a:blip r:embed="rId67"/>
+                    <a:stretch>
+                      <a:fillRect/>
+                    </a:stretch>
+                  </pic:blipFill>
+                  <pic:spPr>
+                    <a:xfrm>
+                      <a:off x="0" y="0"/>
+                      <a:ext cx="5400040" cy="2105660"/>
+                    </a:xfrm>
+                    <a:prstGeom prst="rect">
+                      <a:avLst/>
+                    </a:prstGeom>
+                  </pic:spPr>
+                </pic:pic>
+              </a:graphicData>
+            </a:graphic>
+          </wp:inline>
+        </w:drawing>
+      </w:r>
+    </w:p>
+    <w:p>
+      <w:pPr>
+        <w:rPr>
+          <w:rFonts w:ascii="Times New Roman" w:eastAsiaTheme="majorEastAsia" w:hAnsi="Times New Roman" w:cs="Times New Roman"/>
+          <w:color w:val="2F5496" w:themeColor="accent1" w:themeShade="BF"/>
+          <w:sz w:val="32"/>
+          <w:szCs w:val="32"/>
+        </w:rPr>
+      </w:pPr>
+      <w:r>
+        <w:rPr>
+          <w:rFonts w:ascii="Times New Roman" w:hAnsi="Times New Roman" w:cs="Times New Roman"/>
+          <w:sz w:val="24"/>
+          <w:szCs w:val="24"/>
+        </w:rPr>
+        <w:lastRenderedPageBreak/>
+        <w:t xml:space="preserve">En resumen, la pantalla </w:t>
+      </w:r>
+      <w:proofErr w:type="spellStart"/>
+      <w:r>
+        <w:rPr>
+          <w:rFonts w:ascii="Times New Roman" w:hAnsi="Times New Roman" w:cs="Times New Roman"/>
+          <w:sz w:val="24"/>
+          <w:szCs w:val="24"/>
+        </w:rPr>
+        <w:t>AñadirRutinaCalendarioScreen</w:t>
+      </w:r>
+      <w:proofErr w:type="spellEnd"/>
+      <w:r>
+        <w:rPr>
+          <w:rFonts w:ascii="Times New Roman" w:hAnsi="Times New Roman" w:cs="Times New Roman"/>
+          <w:sz w:val="24"/>
+          <w:szCs w:val="24"/>
+        </w:rPr>
+        <w:t xml:space="preserve"> permite a los usuarios seleccionar una rutina de ejercicio de una lista y añadirla al calendario en un día específico. Proporciona una interfaz sencilla y fácil de usar para que los usuarios puedan programar sus rutinas de ejercicio en el calendario de manera conveniente.</w:t>
+      </w:r>
+      <w:bookmarkStart w:id="49" w:name="_Toc138841443"/>
+      <w:r>
+        <w:rPr>
+          <w:rFonts w:ascii="Times New Roman" w:hAnsi="Times New Roman" w:cs="Times New Roman"/>
+        </w:rPr>
+        <w:br w:type="page"/>
+      </w:r>
+    </w:p>
+    <w:p>
+      <w:pPr>
         <w:pStyle w:val="Ttulo1"/>
         <w:rPr>
           <w:rFonts w:ascii="Times New Roman" w:hAnsi="Times New Roman" w:cs="Times New Roman"/>
         </w:rPr>
       </w:pPr>
-      <w:bookmarkStart w:id="49" w:name="_Toc138841443"/>
       <w:r>
         <w:rPr>
           <w:rFonts w:ascii="Times New Roman" w:hAnsi="Times New Roman" w:cs="Times New Roman"/>
@@ -21182,7 +23953,15 @@
           <w:sz w:val="24"/>
           <w:szCs w:val="24"/>
         </w:rPr>
-        <w:t>, una imagen del mismo</w:t>
+        <w:t xml:space="preserve">, una imagen </w:t>
+      </w:r>
+      <w:r>
+        <w:rPr>
+          <w:rFonts w:ascii="Times New Roman" w:hAnsi="Times New Roman" w:cs="Times New Roman"/>
+          <w:sz w:val="24"/>
+          <w:szCs w:val="24"/>
+        </w:rPr>
+        <w:t>de este</w:t>
       </w:r>
       <w:r>
         <w:rPr>
@@ -21270,7 +24049,25 @@
           <w:sz w:val="24"/>
           <w:szCs w:val="24"/>
         </w:rPr>
-        <w:t xml:space="preserve">, el usuario será capaz de buscar en una barra de búsqueda el nombre del alimento que quiera consultar, de tal forma que si el usuario hace click en el box en el que se visualiza el nombre del alimento, será redirigido a la pantalla </w:t>
+        <w:t xml:space="preserve">, el usuario será capaz de buscar en una barra de búsqueda el nombre del alimento que quiera consultar, de tal forma que si el usuario hace </w:t>
+      </w:r>
+      <w:proofErr w:type="gramStart"/>
+      <w:r>
+        <w:rPr>
+          <w:rFonts w:ascii="Times New Roman" w:hAnsi="Times New Roman" w:cs="Times New Roman"/>
+          <w:sz w:val="24"/>
+          <w:szCs w:val="24"/>
+        </w:rPr>
+        <w:t>click</w:t>
+      </w:r>
+      <w:proofErr w:type="gramEnd"/>
+      <w:r>
+        <w:rPr>
+          <w:rFonts w:ascii="Times New Roman" w:hAnsi="Times New Roman" w:cs="Times New Roman"/>
+          <w:sz w:val="24"/>
+          <w:szCs w:val="24"/>
+        </w:rPr>
+        <w:t xml:space="preserve"> en el box en el que se visualiza el nombre del alimento, será redirigido a la pantalla </w:t>
       </w:r>
       <w:hyperlink w:anchor="_Alimento" w:history="1">
         <w:r>
@@ -21347,9 +24144,42 @@
           <w:sz w:val="24"/>
           <w:szCs w:val="24"/>
         </w:rPr>
-        <w:t xml:space="preserve"> para visualizarla correctamente. Además, existe un botón “Añadir nueva rutina” que permite al usuario agregar una nueva rutina al día de la semana seleccionado (es decir, si se añade una nueva rutina al día 17 de Julio, Martes, se añadirá la misma rutina todos los Martes) mediante la navegación a la pantalla </w:t>
+        <w:t xml:space="preserve"> para visualizarla correctamente. Además, existe un botón “Añadir nueva rutina” que permite al usuario agregar una nueva rutina al día de la semana seleccionado (es decir, si se añade una nueva rutina al día 17 de Julio, </w:t>
+      </w:r>
+      <w:r>
+        <w:rPr>
+          <w:rFonts w:ascii="Times New Roman" w:hAnsi="Times New Roman" w:cs="Times New Roman"/>
+          <w:sz w:val="24"/>
+          <w:szCs w:val="24"/>
+        </w:rPr>
+        <w:t>martes</w:t>
+      </w:r>
+      <w:r>
+        <w:rPr>
+          <w:rFonts w:ascii="Times New Roman" w:hAnsi="Times New Roman" w:cs="Times New Roman"/>
+          <w:sz w:val="24"/>
+          <w:szCs w:val="24"/>
+        </w:rPr>
+        <w:t xml:space="preserve">, se añadirá la misma rutina todos los </w:t>
+      </w:r>
+      <w:r>
+        <w:rPr>
+          <w:rFonts w:ascii="Times New Roman" w:hAnsi="Times New Roman" w:cs="Times New Roman"/>
+          <w:sz w:val="24"/>
+          <w:szCs w:val="24"/>
+        </w:rPr>
+        <w:t>m</w:t>
+      </w:r>
+      <w:r>
+        <w:rPr>
+          <w:rFonts w:ascii="Times New Roman" w:hAnsi="Times New Roman" w:cs="Times New Roman"/>
+          <w:sz w:val="24"/>
+          <w:szCs w:val="24"/>
+        </w:rPr>
+        <w:t xml:space="preserve">artes) mediante la navegación a la pantalla </w:t>
       </w:r>
       <w:hyperlink w:anchor="_añadirRutinaCalendario." w:history="1">
+        <w:proofErr w:type="spellStart"/>
         <w:r>
           <w:rPr>
             <w:rStyle w:val="Hipervnculo"/>
@@ -21357,120 +24187,8 @@
             <w:sz w:val="24"/>
             <w:szCs w:val="24"/>
           </w:rPr>
-          <w:t>aádirRutinaCalendario</w:t>
+          <w:t>a</w:t>
         </w:r>
-      </w:hyperlink>
-      <w:r>
-        <w:rPr>
-          <w:rFonts w:ascii="Times New Roman" w:hAnsi="Times New Roman" w:cs="Times New Roman"/>
-          <w:sz w:val="24"/>
-          <w:szCs w:val="24"/>
-        </w:rPr>
-        <w:t>, donde se mostrarán todas las rutinas existentes por el usuario para que pueda decidir que rutina añadir.</w:t>
-      </w:r>
-      <w:r>
-        <w:rPr>
-          <w:rFonts w:ascii="Times New Roman" w:hAnsi="Times New Roman" w:cs="Times New Roman"/>
-          <w:b/>
-          <w:bCs/>
-          <w:color w:val="000000" w:themeColor="text1"/>
-          <w:sz w:val="24"/>
-          <w:szCs w:val="24"/>
-        </w:rPr>
-        <w:br w:type="page"/>
-      </w:r>
-    </w:p>
-    <w:p>
-      <w:pPr>
-        <w:pStyle w:val="Ttulo1"/>
-        <w:rPr>
-          <w:rFonts w:ascii="Times New Roman" w:hAnsi="Times New Roman" w:cs="Times New Roman"/>
-          <w:b/>
-          <w:bCs/>
-          <w:color w:val="000000" w:themeColor="text1"/>
-          <w:sz w:val="24"/>
-          <w:szCs w:val="24"/>
-        </w:rPr>
-      </w:pPr>
-      <w:bookmarkStart w:id="50" w:name="_Toc138841444"/>
-      <w:r>
-        <w:rPr>
-          <w:rFonts w:ascii="Times New Roman" w:hAnsi="Times New Roman" w:cs="Times New Roman"/>
-          <w:b/>
-          <w:bCs/>
-          <w:color w:val="000000" w:themeColor="text1"/>
-          <w:sz w:val="24"/>
-          <w:szCs w:val="24"/>
-        </w:rPr>
-        <w:lastRenderedPageBreak/>
-        <w:t>Conclusiones y mejoras</w:t>
-      </w:r>
-      <w:bookmarkEnd w:id="50"/>
-    </w:p>
-    <w:p/>
-    <w:p>
-      <w:pPr>
-        <w:rPr>
-          <w:rFonts w:ascii="Times New Roman" w:eastAsiaTheme="majorEastAsia" w:hAnsi="Times New Roman" w:cs="Times New Roman"/>
-          <w:b/>
-          <w:bCs/>
-          <w:color w:val="000000" w:themeColor="text1"/>
-          <w:sz w:val="24"/>
-          <w:szCs w:val="24"/>
-        </w:rPr>
-      </w:pPr>
-      <w:r>
-        <w:rPr>
-          <w:rFonts w:ascii="Times New Roman" w:hAnsi="Times New Roman" w:cs="Times New Roman"/>
-          <w:b/>
-          <w:bCs/>
-          <w:color w:val="000000" w:themeColor="text1"/>
-          <w:sz w:val="24"/>
-          <w:szCs w:val="24"/>
-        </w:rPr>
-        <w:br w:type="page"/>
-      </w:r>
-    </w:p>
-    <w:p>
-      <w:pPr>
-        <w:pStyle w:val="Ttulo1"/>
-        <w:rPr>
-          <w:rFonts w:ascii="Times New Roman" w:hAnsi="Times New Roman" w:cs="Times New Roman"/>
-          <w:b/>
-          <w:bCs/>
-          <w:color w:val="000000" w:themeColor="text1"/>
-          <w:sz w:val="24"/>
-          <w:szCs w:val="24"/>
-        </w:rPr>
-      </w:pPr>
-      <w:bookmarkStart w:id="51" w:name="_Referencias"/>
-      <w:bookmarkStart w:id="52" w:name="_Toc138841445"/>
-      <w:bookmarkEnd w:id="51"/>
-      <w:r>
-        <w:rPr>
-          <w:rFonts w:ascii="Times New Roman" w:hAnsi="Times New Roman" w:cs="Times New Roman"/>
-          <w:b/>
-          <w:bCs/>
-          <w:color w:val="000000" w:themeColor="text1"/>
-          <w:sz w:val="24"/>
-          <w:szCs w:val="24"/>
-        </w:rPr>
-        <w:lastRenderedPageBreak/>
-        <w:t>Referencias</w:t>
-      </w:r>
-      <w:bookmarkEnd w:id="52"/>
-    </w:p>
-    <w:p>
-      <w:pPr>
-        <w:pStyle w:val="Subttulo"/>
-        <w:ind w:left="708" w:hanging="708"/>
-        <w:rPr>
-          <w:rFonts w:ascii="Times New Roman" w:hAnsi="Times New Roman" w:cs="Times New Roman"/>
-          <w:sz w:val="24"/>
-          <w:szCs w:val="24"/>
-        </w:rPr>
-      </w:pPr>
-      <w:hyperlink r:id="rId60" w:anchor="web-namespaced-api" w:history="1">
         <w:r>
           <w:rPr>
             <w:rStyle w:val="Hipervnculo"/>
@@ -21478,20 +24196,8 @@
             <w:sz w:val="24"/>
             <w:szCs w:val="24"/>
           </w:rPr>
-          <w:t>Firebase Authentication: Email &amp; Password and Register</w:t>
+          <w:t>ña</w:t>
         </w:r>
-      </w:hyperlink>
-    </w:p>
-    <w:p>
-      <w:pPr>
-        <w:pStyle w:val="Subttulo"/>
-        <w:rPr>
-          <w:rFonts w:ascii="Times New Roman" w:hAnsi="Times New Roman" w:cs="Times New Roman"/>
-          <w:sz w:val="24"/>
-          <w:szCs w:val="24"/>
-        </w:rPr>
-      </w:pPr>
-      <w:hyperlink r:id="rId61" w:history="1">
         <w:r>
           <w:rPr>
             <w:rStyle w:val="Hipervnculo"/>
@@ -21499,20 +24205,1015 @@
             <w:sz w:val="24"/>
             <w:szCs w:val="24"/>
           </w:rPr>
-          <w:t>Firebase Google Authentication</w:t>
+          <w:t>dirRutinaCalendario</w:t>
         </w:r>
+        <w:proofErr w:type="spellEnd"/>
       </w:hyperlink>
+      <w:r>
+        <w:rPr>
+          <w:rFonts w:ascii="Times New Roman" w:hAnsi="Times New Roman" w:cs="Times New Roman"/>
+          <w:sz w:val="24"/>
+          <w:szCs w:val="24"/>
+        </w:rPr>
+        <w:t>, donde se mostrarán todas las rutinas existentes por el usuario para que pueda decidir que rutina añadir.</w:t>
+      </w:r>
+      <w:r>
+        <w:rPr>
+          <w:rFonts w:ascii="Times New Roman" w:hAnsi="Times New Roman" w:cs="Times New Roman"/>
+          <w:b/>
+          <w:bCs/>
+          <w:color w:val="000000" w:themeColor="text1"/>
+          <w:sz w:val="24"/>
+          <w:szCs w:val="24"/>
+        </w:rPr>
+        <w:br w:type="page"/>
+      </w:r>
+    </w:p>
+    <w:p>
+      <w:pPr>
+        <w:pStyle w:val="Ttulo1"/>
+        <w:rPr>
+          <w:rFonts w:ascii="Times New Roman" w:hAnsi="Times New Roman" w:cs="Times New Roman"/>
+        </w:rPr>
+      </w:pPr>
+      <w:bookmarkStart w:id="50" w:name="_Toc138841444"/>
+      <w:r>
+        <w:rPr>
+          <w:rFonts w:ascii="Times New Roman" w:hAnsi="Times New Roman" w:cs="Times New Roman"/>
+        </w:rPr>
+        <w:lastRenderedPageBreak/>
+        <w:t>Conclusiones y mejoras</w:t>
+      </w:r>
+      <w:bookmarkEnd w:id="50"/>
+    </w:p>
+    <w:p/>
+    <w:p>
+      <w:pPr>
+        <w:rPr>
+          <w:rFonts w:ascii="Times New Roman" w:hAnsi="Times New Roman" w:cs="Times New Roman"/>
+          <w:sz w:val="24"/>
+          <w:szCs w:val="24"/>
+        </w:rPr>
+      </w:pPr>
+      <w:r>
+        <w:rPr>
+          <w:rFonts w:ascii="Times New Roman" w:hAnsi="Times New Roman" w:cs="Times New Roman"/>
+          <w:sz w:val="24"/>
+          <w:szCs w:val="24"/>
+        </w:rPr>
+        <w:t>En este Trabajo de Fin de Grado</w:t>
+      </w:r>
+      <w:r>
+        <w:rPr>
+          <w:rFonts w:ascii="Times New Roman" w:hAnsi="Times New Roman" w:cs="Times New Roman"/>
+          <w:sz w:val="24"/>
+          <w:szCs w:val="24"/>
+        </w:rPr>
+        <w:t xml:space="preserve">, se pretendía mostrar los beneficios de </w:t>
+      </w:r>
+      <w:proofErr w:type="spellStart"/>
+      <w:r>
+        <w:rPr>
+          <w:rFonts w:ascii="Times New Roman" w:hAnsi="Times New Roman" w:cs="Times New Roman"/>
+          <w:sz w:val="24"/>
+          <w:szCs w:val="24"/>
+        </w:rPr>
+        <w:t>Jetpack</w:t>
+      </w:r>
+      <w:proofErr w:type="spellEnd"/>
+      <w:r>
+        <w:rPr>
+          <w:rFonts w:ascii="Times New Roman" w:hAnsi="Times New Roman" w:cs="Times New Roman"/>
+          <w:sz w:val="24"/>
+          <w:szCs w:val="24"/>
+        </w:rPr>
+        <w:t xml:space="preserve"> </w:t>
+      </w:r>
+      <w:proofErr w:type="spellStart"/>
+      <w:r>
+        <w:rPr>
+          <w:rFonts w:ascii="Times New Roman" w:hAnsi="Times New Roman" w:cs="Times New Roman"/>
+          <w:sz w:val="24"/>
+          <w:szCs w:val="24"/>
+        </w:rPr>
+        <w:t>Compose</w:t>
+      </w:r>
+      <w:proofErr w:type="spellEnd"/>
+      <w:r>
+        <w:rPr>
+          <w:rFonts w:ascii="Times New Roman" w:hAnsi="Times New Roman" w:cs="Times New Roman"/>
+          <w:sz w:val="24"/>
+          <w:szCs w:val="24"/>
+        </w:rPr>
+        <w:t xml:space="preserve"> y </w:t>
+      </w:r>
+      <w:proofErr w:type="spellStart"/>
+      <w:r>
+        <w:rPr>
+          <w:rFonts w:ascii="Times New Roman" w:hAnsi="Times New Roman" w:cs="Times New Roman"/>
+          <w:sz w:val="24"/>
+          <w:szCs w:val="24"/>
+        </w:rPr>
+        <w:t>Kotlin</w:t>
+      </w:r>
+      <w:proofErr w:type="spellEnd"/>
+      <w:r>
+        <w:rPr>
+          <w:rFonts w:ascii="Times New Roman" w:hAnsi="Times New Roman" w:cs="Times New Roman"/>
+          <w:sz w:val="24"/>
+          <w:szCs w:val="24"/>
+        </w:rPr>
+        <w:t xml:space="preserve"> a la hora de desarrollar una aplicación móvil en Android. Para ello, se han explicado estas tecnologías y como se han implementado las mismas en el desarrollo de las pantallas de la aplicación.</w:t>
+      </w:r>
+    </w:p>
+    <w:p>
+      <w:pPr>
+        <w:rPr>
+          <w:rFonts w:ascii="Times New Roman" w:hAnsi="Times New Roman" w:cs="Times New Roman"/>
+          <w:sz w:val="24"/>
+          <w:szCs w:val="28"/>
+        </w:rPr>
+      </w:pPr>
+      <w:r>
+        <w:rPr>
+          <w:rFonts w:ascii="Times New Roman" w:hAnsi="Times New Roman" w:cs="Times New Roman"/>
+          <w:sz w:val="24"/>
+          <w:szCs w:val="28"/>
+        </w:rPr>
+        <w:t>La experiencia de desarrollar un producto por cuenta propia me ha servido para desarrollar más los conocimientos obtenidos</w:t>
+      </w:r>
+      <w:r>
+        <w:rPr>
+          <w:rFonts w:ascii="Times New Roman" w:hAnsi="Times New Roman" w:cs="Times New Roman"/>
+          <w:sz w:val="24"/>
+          <w:szCs w:val="28"/>
+        </w:rPr>
+        <w:t>, recabar más conocimientos sobre Android, p</w:t>
+      </w:r>
+      <w:r>
+        <w:rPr>
+          <w:rFonts w:ascii="Times New Roman" w:hAnsi="Times New Roman" w:cs="Times New Roman"/>
+          <w:sz w:val="24"/>
+          <w:szCs w:val="28"/>
+        </w:rPr>
+        <w:t>oder probar nuevas tecnologías y ampliar mis conocimientos técnicos.</w:t>
+      </w:r>
+    </w:p>
+    <w:p>
+      <w:pPr>
+        <w:rPr>
+          <w:rFonts w:ascii="Times New Roman" w:hAnsi="Times New Roman" w:cs="Times New Roman"/>
+          <w:sz w:val="24"/>
+          <w:szCs w:val="24"/>
+        </w:rPr>
+      </w:pPr>
+      <w:bookmarkStart w:id="51" w:name="_Referencias"/>
+      <w:bookmarkStart w:id="52" w:name="_Toc138841445"/>
+      <w:bookmarkEnd w:id="51"/>
+      <w:r>
+        <w:rPr>
+          <w:rFonts w:ascii="Times New Roman" w:hAnsi="Times New Roman" w:cs="Times New Roman"/>
+          <w:sz w:val="24"/>
+          <w:szCs w:val="24"/>
+        </w:rPr>
+        <w:t>Este proyecto es una parte inicial de lo que se podría hacer al desarrollar una aplicación fitness en Android. Contando con más recursos se podrían realizar muchas funcionalidades en este campo.</w:t>
+      </w:r>
+    </w:p>
+    <w:p>
+      <w:pPr>
+        <w:rPr>
+          <w:rFonts w:ascii="Times New Roman" w:hAnsi="Times New Roman" w:cs="Times New Roman"/>
+          <w:sz w:val="24"/>
+          <w:szCs w:val="24"/>
+        </w:rPr>
+      </w:pPr>
+      <w:r>
+        <w:rPr>
+          <w:rFonts w:ascii="Times New Roman" w:hAnsi="Times New Roman" w:cs="Times New Roman"/>
+          <w:sz w:val="24"/>
+          <w:szCs w:val="24"/>
+        </w:rPr>
+        <w:t>En particular, durante este proyecto se han conseguido diversos resultados:</w:t>
+      </w:r>
+    </w:p>
+    <w:p>
+      <w:pPr>
+        <w:pStyle w:val="Prrafodelista"/>
+        <w:numPr>
+          <w:ilvl w:val="0"/>
+          <w:numId w:val="50"/>
+        </w:numPr>
+        <w:rPr>
+          <w:rFonts w:ascii="Times New Roman" w:hAnsi="Times New Roman" w:cs="Times New Roman"/>
+          <w:sz w:val="24"/>
+          <w:szCs w:val="24"/>
+        </w:rPr>
+      </w:pPr>
+      <w:r>
+        <w:rPr>
+          <w:rFonts w:ascii="Times New Roman" w:hAnsi="Times New Roman" w:cs="Times New Roman"/>
+          <w:sz w:val="24"/>
+          <w:szCs w:val="24"/>
+        </w:rPr>
+        <w:t xml:space="preserve">Se ha construido un prototipo de una aplicación Android utilizando </w:t>
+      </w:r>
+      <w:proofErr w:type="spellStart"/>
+      <w:r>
+        <w:rPr>
+          <w:rFonts w:ascii="Times New Roman" w:hAnsi="Times New Roman" w:cs="Times New Roman"/>
+          <w:sz w:val="24"/>
+          <w:szCs w:val="24"/>
+        </w:rPr>
+        <w:t>Kotlin</w:t>
+      </w:r>
+      <w:proofErr w:type="spellEnd"/>
+      <w:r>
+        <w:rPr>
+          <w:rFonts w:ascii="Times New Roman" w:hAnsi="Times New Roman" w:cs="Times New Roman"/>
+          <w:sz w:val="24"/>
+          <w:szCs w:val="24"/>
+        </w:rPr>
+        <w:t>.</w:t>
+      </w:r>
+      <w:r>
+        <w:rPr>
+          <w:rFonts w:ascii="Times New Roman" w:hAnsi="Times New Roman" w:cs="Times New Roman"/>
+          <w:sz w:val="24"/>
+          <w:szCs w:val="24"/>
+        </w:rPr>
+        <w:br/>
+      </w:r>
+    </w:p>
+    <w:p>
+      <w:pPr>
+        <w:pStyle w:val="Prrafodelista"/>
+        <w:numPr>
+          <w:ilvl w:val="0"/>
+          <w:numId w:val="50"/>
+        </w:numPr>
+        <w:rPr>
+          <w:rFonts w:ascii="Times New Roman" w:hAnsi="Times New Roman" w:cs="Times New Roman"/>
+          <w:sz w:val="24"/>
+          <w:szCs w:val="24"/>
+        </w:rPr>
+      </w:pPr>
+      <w:r>
+        <w:rPr>
+          <w:rFonts w:ascii="Times New Roman" w:hAnsi="Times New Roman" w:cs="Times New Roman"/>
+          <w:sz w:val="24"/>
+          <w:szCs w:val="24"/>
+        </w:rPr>
+        <w:t xml:space="preserve">Se ha construido un prototipo de una aplicación Android cuyas interfaces visuales se han construido utilizando </w:t>
+      </w:r>
+      <w:proofErr w:type="spellStart"/>
+      <w:r>
+        <w:rPr>
+          <w:rFonts w:ascii="Times New Roman" w:hAnsi="Times New Roman" w:cs="Times New Roman"/>
+          <w:sz w:val="24"/>
+          <w:szCs w:val="24"/>
+        </w:rPr>
+        <w:t>Jetpack</w:t>
+      </w:r>
+      <w:proofErr w:type="spellEnd"/>
+      <w:r>
+        <w:rPr>
+          <w:rFonts w:ascii="Times New Roman" w:hAnsi="Times New Roman" w:cs="Times New Roman"/>
+          <w:sz w:val="24"/>
+          <w:szCs w:val="24"/>
+        </w:rPr>
+        <w:t xml:space="preserve"> </w:t>
+      </w:r>
+      <w:proofErr w:type="spellStart"/>
+      <w:r>
+        <w:rPr>
+          <w:rFonts w:ascii="Times New Roman" w:hAnsi="Times New Roman" w:cs="Times New Roman"/>
+          <w:sz w:val="24"/>
+          <w:szCs w:val="24"/>
+        </w:rPr>
+        <w:t>Compose</w:t>
+      </w:r>
+      <w:proofErr w:type="spellEnd"/>
+      <w:r>
+        <w:rPr>
+          <w:rFonts w:ascii="Times New Roman" w:hAnsi="Times New Roman" w:cs="Times New Roman"/>
+          <w:sz w:val="24"/>
+          <w:szCs w:val="24"/>
+        </w:rPr>
+        <w:t>.</w:t>
+      </w:r>
+      <w:r>
+        <w:rPr>
+          <w:rFonts w:ascii="Times New Roman" w:hAnsi="Times New Roman" w:cs="Times New Roman"/>
+          <w:sz w:val="24"/>
+          <w:szCs w:val="24"/>
+        </w:rPr>
+        <w:br/>
+      </w:r>
+    </w:p>
+    <w:p>
+      <w:pPr>
+        <w:pStyle w:val="Prrafodelista"/>
+        <w:numPr>
+          <w:ilvl w:val="0"/>
+          <w:numId w:val="50"/>
+        </w:numPr>
+        <w:spacing w:before="100" w:after="200" w:line="276" w:lineRule="auto"/>
+        <w:rPr>
+          <w:rFonts w:ascii="Times New Roman" w:hAnsi="Times New Roman" w:cs="Times New Roman"/>
+          <w:sz w:val="24"/>
+          <w:szCs w:val="28"/>
+        </w:rPr>
+      </w:pPr>
+      <w:r>
+        <w:rPr>
+          <w:rFonts w:ascii="Times New Roman" w:hAnsi="Times New Roman" w:cs="Times New Roman"/>
+          <w:sz w:val="24"/>
+          <w:szCs w:val="28"/>
+        </w:rPr>
+        <w:t>Se ha estudiado sobre nuevas tecnologías de forma autónoma y se han explorado distintos enfoques y posibilidades para resolver los problemas que hayan surgido a lo largo del desarrollo.</w:t>
+      </w:r>
+    </w:p>
+    <w:p>
+      <w:pPr>
+        <w:rPr>
+          <w:rFonts w:ascii="Times New Roman" w:hAnsi="Times New Roman" w:cs="Times New Roman"/>
+          <w:sz w:val="24"/>
+          <w:szCs w:val="24"/>
+        </w:rPr>
+      </w:pPr>
+      <w:r>
+        <w:rPr>
+          <w:rFonts w:ascii="Times New Roman" w:hAnsi="Times New Roman" w:cs="Times New Roman"/>
+          <w:sz w:val="24"/>
+          <w:szCs w:val="24"/>
+        </w:rPr>
+        <w:t xml:space="preserve">En cuanto a la mejora de la aplicación, la más sustancial sería utilizar una API de una base de datos de alimentos en lugar de </w:t>
+      </w:r>
+      <w:proofErr w:type="spellStart"/>
+      <w:r>
+        <w:rPr>
+          <w:rFonts w:ascii="Times New Roman" w:hAnsi="Times New Roman" w:cs="Times New Roman"/>
+          <w:sz w:val="24"/>
+          <w:szCs w:val="24"/>
+        </w:rPr>
+        <w:t>Firebase</w:t>
+      </w:r>
+      <w:proofErr w:type="spellEnd"/>
+      <w:r>
+        <w:rPr>
+          <w:rFonts w:ascii="Times New Roman" w:hAnsi="Times New Roman" w:cs="Times New Roman"/>
+          <w:sz w:val="24"/>
+          <w:szCs w:val="24"/>
+        </w:rPr>
+        <w:t xml:space="preserve"> </w:t>
+      </w:r>
+      <w:proofErr w:type="spellStart"/>
+      <w:r>
+        <w:rPr>
+          <w:rFonts w:ascii="Times New Roman" w:hAnsi="Times New Roman" w:cs="Times New Roman"/>
+          <w:sz w:val="24"/>
+          <w:szCs w:val="24"/>
+        </w:rPr>
+        <w:t>Firestore</w:t>
+      </w:r>
+      <w:proofErr w:type="spellEnd"/>
+      <w:r>
+        <w:rPr>
+          <w:rFonts w:ascii="Times New Roman" w:hAnsi="Times New Roman" w:cs="Times New Roman"/>
+          <w:sz w:val="24"/>
+          <w:szCs w:val="24"/>
+        </w:rPr>
+        <w:t xml:space="preserve">, ya que esto implicaría una actualización más automática de los alimentos y evitaría la tediosa tarea de escribir los alimentos en la base de datos de </w:t>
+      </w:r>
+      <w:proofErr w:type="spellStart"/>
+      <w:r>
+        <w:rPr>
+          <w:rFonts w:ascii="Times New Roman" w:hAnsi="Times New Roman" w:cs="Times New Roman"/>
+          <w:sz w:val="24"/>
+          <w:szCs w:val="24"/>
+        </w:rPr>
+        <w:t>Firebase</w:t>
+      </w:r>
+      <w:proofErr w:type="spellEnd"/>
+      <w:r>
+        <w:rPr>
+          <w:rFonts w:ascii="Times New Roman" w:hAnsi="Times New Roman" w:cs="Times New Roman"/>
+          <w:sz w:val="24"/>
+          <w:szCs w:val="24"/>
+        </w:rPr>
+        <w:t>.</w:t>
+      </w:r>
+    </w:p>
+    <w:p>
+      <w:pPr>
+        <w:rPr>
+          <w:rFonts w:ascii="Times New Roman" w:hAnsi="Times New Roman" w:cs="Times New Roman"/>
+          <w:sz w:val="24"/>
+          <w:szCs w:val="24"/>
+        </w:rPr>
+      </w:pPr>
+      <w:r>
+        <w:rPr>
+          <w:rFonts w:ascii="Times New Roman" w:hAnsi="Times New Roman" w:cs="Times New Roman"/>
+          <w:sz w:val="24"/>
+          <w:szCs w:val="24"/>
+        </w:rPr>
+        <w:t>A su vez, también sería interesante utilizar una API de ejercicios para disponer de más ejercicios a la hora de seleccionarlos para las rutinas.</w:t>
+      </w:r>
+    </w:p>
+    <w:p>
+      <w:pPr>
+        <w:rPr>
+          <w:rFonts w:ascii="Times New Roman" w:hAnsi="Times New Roman" w:cs="Times New Roman"/>
+          <w:color w:val="000000" w:themeColor="text1"/>
+          <w:sz w:val="24"/>
+          <w:szCs w:val="24"/>
+        </w:rPr>
+      </w:pPr>
+      <w:r>
+        <w:rPr>
+          <w:rFonts w:ascii="Times New Roman" w:hAnsi="Times New Roman" w:cs="Times New Roman"/>
+          <w:color w:val="000000" w:themeColor="text1"/>
+          <w:sz w:val="24"/>
+          <w:szCs w:val="24"/>
+        </w:rPr>
+        <w:t>Respecto a la interfaz de usuario, si se contara con más recursos se podría contar con un diseñador UX para que la interfaz fuera más atractiva y accesible.</w:t>
+      </w:r>
+    </w:p>
+    <w:p>
+      <w:pPr>
+        <w:rPr>
+          <w:rFonts w:ascii="Times New Roman" w:eastAsiaTheme="majorEastAsia" w:hAnsi="Times New Roman" w:cs="Times New Roman"/>
+          <w:color w:val="000000" w:themeColor="text1"/>
+          <w:sz w:val="24"/>
+          <w:szCs w:val="24"/>
+        </w:rPr>
+      </w:pPr>
+      <w:r>
+        <w:rPr>
+          <w:rFonts w:ascii="Times New Roman" w:hAnsi="Times New Roman" w:cs="Times New Roman"/>
+          <w:color w:val="000000" w:themeColor="text1"/>
+          <w:sz w:val="24"/>
+          <w:szCs w:val="24"/>
+        </w:rPr>
+        <w:t>Por último</w:t>
+      </w:r>
+      <w:r>
+        <w:rPr>
+          <w:rFonts w:ascii="Times New Roman" w:hAnsi="Times New Roman" w:cs="Times New Roman"/>
+          <w:color w:val="000000" w:themeColor="text1"/>
+          <w:sz w:val="24"/>
+          <w:szCs w:val="24"/>
+        </w:rPr>
+        <w:t>, se podrían añadir videos de referencia a la hora de visualizar ejercicios, de forma que si un usuario tuviera dudas sobre un ejercicio, le fuera más sencillo aprender a realizarlo.</w:t>
+      </w:r>
+      <w:r>
+        <w:rPr>
+          <w:rFonts w:ascii="Times New Roman" w:hAnsi="Times New Roman" w:cs="Times New Roman"/>
+          <w:color w:val="000000" w:themeColor="text1"/>
+          <w:sz w:val="24"/>
+          <w:szCs w:val="24"/>
+        </w:rPr>
+        <w:br w:type="page"/>
+      </w:r>
+    </w:p>
+    <w:p>
+      <w:pPr>
+        <w:pStyle w:val="Ttulo1"/>
+        <w:rPr>
+          <w:rFonts w:ascii="Times New Roman" w:hAnsi="Times New Roman" w:cs="Times New Roman"/>
+        </w:rPr>
+      </w:pPr>
+      <w:r>
+        <w:rPr>
+          <w:rFonts w:ascii="Times New Roman" w:hAnsi="Times New Roman" w:cs="Times New Roman"/>
+        </w:rPr>
+        <w:lastRenderedPageBreak/>
+        <w:t>Referencias</w:t>
+      </w:r>
+      <w:bookmarkEnd w:id="52"/>
+      <w:r>
+        <w:rPr>
+          <w:rFonts w:ascii="Times New Roman" w:hAnsi="Times New Roman" w:cs="Times New Roman"/>
+        </w:rPr>
+        <w:t xml:space="preserve"> </w:t>
+      </w:r>
+    </w:p>
+    <w:p/>
+    <w:p>
+      <w:pPr>
+        <w:rPr>
+          <w:rStyle w:val="Hipervnculo"/>
+          <w:rFonts w:ascii="Times New Roman" w:hAnsi="Times New Roman" w:cs="Times New Roman"/>
+          <w:sz w:val="24"/>
+          <w:szCs w:val="24"/>
+        </w:rPr>
+      </w:pPr>
+      <w:r>
+        <w:rPr>
+          <w:rFonts w:ascii="Times New Roman" w:hAnsi="Times New Roman" w:cs="Times New Roman"/>
+          <w:sz w:val="24"/>
+          <w:szCs w:val="24"/>
+        </w:rPr>
+        <w:fldChar w:fldCharType="begin"/>
+      </w:r>
+      <w:r>
+        <w:rPr>
+          <w:rFonts w:ascii="Times New Roman" w:hAnsi="Times New Roman" w:cs="Times New Roman"/>
+          <w:sz w:val="24"/>
+          <w:szCs w:val="24"/>
+        </w:rPr>
+        <w:instrText>HYPERLINK "https://firebase.google.com/docs"</w:instrText>
+      </w:r>
+      <w:r>
+        <w:rPr>
+          <w:rFonts w:ascii="Times New Roman" w:hAnsi="Times New Roman" w:cs="Times New Roman"/>
+          <w:sz w:val="24"/>
+          <w:szCs w:val="24"/>
+        </w:rPr>
+      </w:r>
+      <w:r>
+        <w:rPr>
+          <w:rFonts w:ascii="Times New Roman" w:hAnsi="Times New Roman" w:cs="Times New Roman"/>
+          <w:sz w:val="24"/>
+          <w:szCs w:val="24"/>
+        </w:rPr>
+        <w:fldChar w:fldCharType="separate"/>
+      </w:r>
+      <w:r>
+        <w:rPr>
+          <w:rStyle w:val="Hipervnculo"/>
+          <w:rFonts w:ascii="Times New Roman" w:hAnsi="Times New Roman" w:cs="Times New Roman"/>
+          <w:sz w:val="24"/>
+          <w:szCs w:val="24"/>
+        </w:rPr>
+        <w:t>Fireb</w:t>
+      </w:r>
+      <w:r>
+        <w:rPr>
+          <w:rStyle w:val="Hipervnculo"/>
+          <w:rFonts w:ascii="Times New Roman" w:hAnsi="Times New Roman" w:cs="Times New Roman"/>
+          <w:sz w:val="24"/>
+          <w:szCs w:val="24"/>
+        </w:rPr>
+        <w:t>a</w:t>
+      </w:r>
+      <w:r>
+        <w:rPr>
+          <w:rStyle w:val="Hipervnculo"/>
+          <w:rFonts w:ascii="Times New Roman" w:hAnsi="Times New Roman" w:cs="Times New Roman"/>
+          <w:sz w:val="24"/>
+          <w:szCs w:val="24"/>
+        </w:rPr>
+        <w:t>se</w:t>
+      </w:r>
+      <w:r>
+        <w:rPr>
+          <w:rStyle w:val="Hipervnculo"/>
+          <w:rFonts w:ascii="Times New Roman" w:hAnsi="Times New Roman" w:cs="Times New Roman"/>
+          <w:sz w:val="24"/>
+          <w:szCs w:val="24"/>
+        </w:rPr>
+        <w:t xml:space="preserve">: </w:t>
+      </w:r>
+      <w:r>
+        <w:rPr>
+          <w:rStyle w:val="Hipervnculo"/>
+          <w:rFonts w:ascii="Times New Roman" w:hAnsi="Times New Roman" w:cs="Times New Roman"/>
+          <w:sz w:val="24"/>
+          <w:szCs w:val="24"/>
+        </w:rPr>
+        <w:t>https://firebase.google.com/docs</w:t>
+      </w:r>
     </w:p>
     <w:p>
       <w:pPr>
         <w:pStyle w:val="Subttulo"/>
-        <w:rPr>
-          <w:rFonts w:ascii="Times New Roman" w:hAnsi="Times New Roman" w:cs="Times New Roman"/>
-          <w:sz w:val="24"/>
-          <w:szCs w:val="24"/>
-        </w:rPr>
-      </w:pPr>
-      <w:hyperlink r:id="rId62" w:history="1">
+        <w:ind w:left="708" w:hanging="708"/>
+        <w:rPr>
+          <w:rStyle w:val="Hipervnculo"/>
+          <w:rFonts w:ascii="Times New Roman" w:hAnsi="Times New Roman" w:cs="Times New Roman"/>
+          <w:sz w:val="24"/>
+          <w:szCs w:val="24"/>
+        </w:rPr>
+      </w:pPr>
+      <w:r>
+        <w:rPr>
+          <w:rFonts w:ascii="Times New Roman" w:eastAsiaTheme="minorHAnsi" w:hAnsi="Times New Roman" w:cs="Times New Roman"/>
+          <w:color w:val="auto"/>
+          <w:spacing w:val="0"/>
+          <w:sz w:val="24"/>
+          <w:szCs w:val="24"/>
+        </w:rPr>
+        <w:fldChar w:fldCharType="end"/>
+      </w:r>
+      <w:r>
+        <w:rPr>
+          <w:rFonts w:ascii="Times New Roman" w:hAnsi="Times New Roman" w:cs="Times New Roman"/>
+          <w:sz w:val="24"/>
+          <w:szCs w:val="24"/>
+        </w:rPr>
+        <w:fldChar w:fldCharType="begin"/>
+      </w:r>
+      <w:r>
+        <w:rPr>
+          <w:rFonts w:ascii="Times New Roman" w:hAnsi="Times New Roman" w:cs="Times New Roman"/>
+          <w:sz w:val="24"/>
+          <w:szCs w:val="24"/>
+        </w:rPr>
+        <w:instrText>HYPERLINK "https://firebase.google.com/docs/auth/android/password-auth"</w:instrText>
+      </w:r>
+      <w:r>
+        <w:rPr>
+          <w:rFonts w:ascii="Times New Roman" w:hAnsi="Times New Roman" w:cs="Times New Roman"/>
+          <w:sz w:val="24"/>
+          <w:szCs w:val="24"/>
+        </w:rPr>
+      </w:r>
+      <w:r>
+        <w:rPr>
+          <w:rFonts w:ascii="Times New Roman" w:hAnsi="Times New Roman" w:cs="Times New Roman"/>
+          <w:sz w:val="24"/>
+          <w:szCs w:val="24"/>
+        </w:rPr>
+        <w:fldChar w:fldCharType="separate"/>
+      </w:r>
+      <w:proofErr w:type="spellStart"/>
+      <w:r>
+        <w:rPr>
+          <w:rStyle w:val="Hipervnculo"/>
+          <w:rFonts w:ascii="Times New Roman" w:hAnsi="Times New Roman" w:cs="Times New Roman"/>
+          <w:sz w:val="24"/>
+          <w:szCs w:val="24"/>
+        </w:rPr>
+        <w:t>Firebase</w:t>
+      </w:r>
+      <w:proofErr w:type="spellEnd"/>
+      <w:r>
+        <w:rPr>
+          <w:rStyle w:val="Hipervnculo"/>
+          <w:rFonts w:ascii="Times New Roman" w:hAnsi="Times New Roman" w:cs="Times New Roman"/>
+          <w:sz w:val="24"/>
+          <w:szCs w:val="24"/>
+        </w:rPr>
+        <w:t xml:space="preserve"> </w:t>
+      </w:r>
+      <w:proofErr w:type="spellStart"/>
+      <w:r>
+        <w:rPr>
+          <w:rStyle w:val="Hipervnculo"/>
+          <w:rFonts w:ascii="Times New Roman" w:hAnsi="Times New Roman" w:cs="Times New Roman"/>
+          <w:sz w:val="24"/>
+          <w:szCs w:val="24"/>
+        </w:rPr>
+        <w:t>Authentication</w:t>
+      </w:r>
+      <w:proofErr w:type="spellEnd"/>
+      <w:r>
+        <w:rPr>
+          <w:rStyle w:val="Hipervnculo"/>
+          <w:rFonts w:ascii="Times New Roman" w:hAnsi="Times New Roman" w:cs="Times New Roman"/>
+          <w:sz w:val="24"/>
+          <w:szCs w:val="24"/>
+        </w:rPr>
+        <w:t xml:space="preserve">: Email &amp; </w:t>
+      </w:r>
+      <w:proofErr w:type="spellStart"/>
+      <w:r>
+        <w:rPr>
+          <w:rStyle w:val="Hipervnculo"/>
+          <w:rFonts w:ascii="Times New Roman" w:hAnsi="Times New Roman" w:cs="Times New Roman"/>
+          <w:sz w:val="24"/>
+          <w:szCs w:val="24"/>
+        </w:rPr>
+        <w:t>Pas</w:t>
+      </w:r>
+      <w:r>
+        <w:rPr>
+          <w:rStyle w:val="Hipervnculo"/>
+          <w:rFonts w:ascii="Times New Roman" w:hAnsi="Times New Roman" w:cs="Times New Roman"/>
+          <w:sz w:val="24"/>
+          <w:szCs w:val="24"/>
+        </w:rPr>
+        <w:t>s</w:t>
+      </w:r>
+      <w:r>
+        <w:rPr>
+          <w:rStyle w:val="Hipervnculo"/>
+          <w:rFonts w:ascii="Times New Roman" w:hAnsi="Times New Roman" w:cs="Times New Roman"/>
+          <w:sz w:val="24"/>
+          <w:szCs w:val="24"/>
+        </w:rPr>
+        <w:t>word</w:t>
+      </w:r>
+      <w:proofErr w:type="spellEnd"/>
+      <w:r>
+        <w:rPr>
+          <w:rStyle w:val="Hipervnculo"/>
+          <w:rFonts w:ascii="Times New Roman" w:hAnsi="Times New Roman" w:cs="Times New Roman"/>
+          <w:sz w:val="24"/>
+          <w:szCs w:val="24"/>
+        </w:rPr>
+        <w:t xml:space="preserve"> </w:t>
+      </w:r>
+      <w:r>
+        <w:rPr>
+          <w:rStyle w:val="Hipervnculo"/>
+          <w:rFonts w:ascii="Times New Roman" w:hAnsi="Times New Roman" w:cs="Times New Roman"/>
+          <w:sz w:val="24"/>
+          <w:szCs w:val="24"/>
+        </w:rPr>
+        <w:t xml:space="preserve">and </w:t>
+      </w:r>
+      <w:proofErr w:type="spellStart"/>
+      <w:r>
+        <w:rPr>
+          <w:rStyle w:val="Hipervnculo"/>
+          <w:rFonts w:ascii="Times New Roman" w:hAnsi="Times New Roman" w:cs="Times New Roman"/>
+          <w:sz w:val="24"/>
+          <w:szCs w:val="24"/>
+        </w:rPr>
+        <w:t>Register</w:t>
+      </w:r>
+      <w:proofErr w:type="spellEnd"/>
+      <w:r>
+        <w:rPr>
+          <w:rStyle w:val="Hipervnculo"/>
+          <w:rFonts w:ascii="Times New Roman" w:hAnsi="Times New Roman" w:cs="Times New Roman"/>
+          <w:sz w:val="24"/>
+          <w:szCs w:val="24"/>
+        </w:rPr>
+        <w:t xml:space="preserve">: </w:t>
+      </w:r>
+      <w:r>
+        <w:rPr>
+          <w:rStyle w:val="Hipervnculo"/>
+          <w:rFonts w:ascii="Times New Roman" w:hAnsi="Times New Roman" w:cs="Times New Roman"/>
+          <w:sz w:val="24"/>
+          <w:szCs w:val="24"/>
+        </w:rPr>
+        <w:t>firebase.google.com/</w:t>
+      </w:r>
+      <w:proofErr w:type="spellStart"/>
+      <w:r>
+        <w:rPr>
+          <w:rStyle w:val="Hipervnculo"/>
+          <w:rFonts w:ascii="Times New Roman" w:hAnsi="Times New Roman" w:cs="Times New Roman"/>
+          <w:sz w:val="24"/>
+          <w:szCs w:val="24"/>
+        </w:rPr>
+        <w:t>docs</w:t>
+      </w:r>
+      <w:proofErr w:type="spellEnd"/>
+      <w:r>
+        <w:rPr>
+          <w:rStyle w:val="Hipervnculo"/>
+          <w:rFonts w:ascii="Times New Roman" w:hAnsi="Times New Roman" w:cs="Times New Roman"/>
+          <w:sz w:val="24"/>
+          <w:szCs w:val="24"/>
+        </w:rPr>
+        <w:t>/</w:t>
+      </w:r>
+      <w:proofErr w:type="spellStart"/>
+      <w:r>
+        <w:rPr>
+          <w:rStyle w:val="Hipervnculo"/>
+          <w:rFonts w:ascii="Times New Roman" w:hAnsi="Times New Roman" w:cs="Times New Roman"/>
+          <w:sz w:val="24"/>
+          <w:szCs w:val="24"/>
+        </w:rPr>
+        <w:t>auth</w:t>
+      </w:r>
+      <w:proofErr w:type="spellEnd"/>
+      <w:r>
+        <w:rPr>
+          <w:rStyle w:val="Hipervnculo"/>
+          <w:rFonts w:ascii="Times New Roman" w:hAnsi="Times New Roman" w:cs="Times New Roman"/>
+          <w:sz w:val="24"/>
+          <w:szCs w:val="24"/>
+        </w:rPr>
+        <w:t>/</w:t>
+      </w:r>
+      <w:proofErr w:type="spellStart"/>
+      <w:r>
+        <w:rPr>
+          <w:rStyle w:val="Hipervnculo"/>
+          <w:rFonts w:ascii="Times New Roman" w:hAnsi="Times New Roman" w:cs="Times New Roman"/>
+          <w:sz w:val="24"/>
+          <w:szCs w:val="24"/>
+        </w:rPr>
+        <w:t>android</w:t>
+      </w:r>
+      <w:proofErr w:type="spellEnd"/>
+      <w:r>
+        <w:rPr>
+          <w:rStyle w:val="Hipervnculo"/>
+          <w:rFonts w:ascii="Times New Roman" w:hAnsi="Times New Roman" w:cs="Times New Roman"/>
+          <w:sz w:val="24"/>
+          <w:szCs w:val="24"/>
+        </w:rPr>
+        <w:t>/</w:t>
+      </w:r>
+      <w:proofErr w:type="spellStart"/>
+      <w:proofErr w:type="gramStart"/>
+      <w:r>
+        <w:rPr>
+          <w:rStyle w:val="Hipervnculo"/>
+          <w:rFonts w:ascii="Times New Roman" w:hAnsi="Times New Roman" w:cs="Times New Roman"/>
+          <w:sz w:val="24"/>
+          <w:szCs w:val="24"/>
+        </w:rPr>
+        <w:t>password</w:t>
+      </w:r>
+      <w:proofErr w:type="gramEnd"/>
+      <w:r>
+        <w:rPr>
+          <w:rStyle w:val="Hipervnculo"/>
+          <w:rFonts w:ascii="Times New Roman" w:hAnsi="Times New Roman" w:cs="Times New Roman"/>
+          <w:sz w:val="24"/>
+          <w:szCs w:val="24"/>
+        </w:rPr>
+        <w:t>-auth</w:t>
+      </w:r>
+      <w:proofErr w:type="spellEnd"/>
+    </w:p>
+    <w:p>
+      <w:pPr>
+        <w:pStyle w:val="Subttulo"/>
+        <w:rPr>
+          <w:rStyle w:val="Hipervnculo"/>
+          <w:rFonts w:ascii="Times New Roman" w:hAnsi="Times New Roman" w:cs="Times New Roman"/>
+          <w:sz w:val="24"/>
+          <w:szCs w:val="24"/>
+        </w:rPr>
+      </w:pPr>
+      <w:r>
+        <w:rPr>
+          <w:rFonts w:ascii="Times New Roman" w:hAnsi="Times New Roman" w:cs="Times New Roman"/>
+          <w:sz w:val="24"/>
+          <w:szCs w:val="24"/>
+        </w:rPr>
+        <w:fldChar w:fldCharType="end"/>
+      </w:r>
+      <w:r>
+        <w:rPr>
+          <w:rFonts w:ascii="Times New Roman" w:hAnsi="Times New Roman" w:cs="Times New Roman"/>
+          <w:sz w:val="24"/>
+          <w:szCs w:val="24"/>
+        </w:rPr>
+        <w:fldChar w:fldCharType="begin"/>
+      </w:r>
+      <w:r>
+        <w:rPr>
+          <w:rFonts w:ascii="Times New Roman" w:hAnsi="Times New Roman" w:cs="Times New Roman"/>
+          <w:sz w:val="24"/>
+          <w:szCs w:val="24"/>
+        </w:rPr>
+        <w:instrText>HYPERLINK "https://firebase.google.com/docs/auth/android/google-signin"</w:instrText>
+      </w:r>
+      <w:r>
+        <w:rPr>
+          <w:rFonts w:ascii="Times New Roman" w:hAnsi="Times New Roman" w:cs="Times New Roman"/>
+          <w:sz w:val="24"/>
+          <w:szCs w:val="24"/>
+        </w:rPr>
+      </w:r>
+      <w:r>
+        <w:rPr>
+          <w:rFonts w:ascii="Times New Roman" w:hAnsi="Times New Roman" w:cs="Times New Roman"/>
+          <w:sz w:val="24"/>
+          <w:szCs w:val="24"/>
+        </w:rPr>
+        <w:fldChar w:fldCharType="separate"/>
+      </w:r>
+      <w:r>
+        <w:rPr>
+          <w:rStyle w:val="Hipervnculo"/>
+          <w:rFonts w:ascii="Times New Roman" w:hAnsi="Times New Roman" w:cs="Times New Roman"/>
+          <w:sz w:val="24"/>
+          <w:szCs w:val="24"/>
+        </w:rPr>
+        <w:t>Firebase Google Aut</w:t>
+      </w:r>
+      <w:r>
+        <w:rPr>
+          <w:rStyle w:val="Hipervnculo"/>
+          <w:rFonts w:ascii="Times New Roman" w:hAnsi="Times New Roman" w:cs="Times New Roman"/>
+          <w:sz w:val="24"/>
+          <w:szCs w:val="24"/>
+        </w:rPr>
+        <w:t>h</w:t>
+      </w:r>
+      <w:r>
+        <w:rPr>
+          <w:rStyle w:val="Hipervnculo"/>
+          <w:rFonts w:ascii="Times New Roman" w:hAnsi="Times New Roman" w:cs="Times New Roman"/>
+          <w:sz w:val="24"/>
+          <w:szCs w:val="24"/>
+        </w:rPr>
+        <w:t>ent</w:t>
+      </w:r>
+      <w:r>
+        <w:rPr>
+          <w:rStyle w:val="Hipervnculo"/>
+          <w:rFonts w:ascii="Times New Roman" w:hAnsi="Times New Roman" w:cs="Times New Roman"/>
+          <w:sz w:val="24"/>
+          <w:szCs w:val="24"/>
+        </w:rPr>
+        <w:t>i</w:t>
+      </w:r>
+      <w:r>
+        <w:rPr>
+          <w:rStyle w:val="Hipervnculo"/>
+          <w:rFonts w:ascii="Times New Roman" w:hAnsi="Times New Roman" w:cs="Times New Roman"/>
+          <w:sz w:val="24"/>
+          <w:szCs w:val="24"/>
+        </w:rPr>
+        <w:t>c</w:t>
+      </w:r>
+      <w:r>
+        <w:rPr>
+          <w:rStyle w:val="Hipervnculo"/>
+          <w:rFonts w:ascii="Times New Roman" w:hAnsi="Times New Roman" w:cs="Times New Roman"/>
+          <w:sz w:val="24"/>
+          <w:szCs w:val="24"/>
+        </w:rPr>
+        <w:t>a</w:t>
+      </w:r>
+      <w:r>
+        <w:rPr>
+          <w:rStyle w:val="Hipervnculo"/>
+          <w:rFonts w:ascii="Times New Roman" w:hAnsi="Times New Roman" w:cs="Times New Roman"/>
+          <w:sz w:val="24"/>
+          <w:szCs w:val="24"/>
+        </w:rPr>
+        <w:t>tion</w:t>
+      </w:r>
+      <w:r>
+        <w:rPr>
+          <w:rStyle w:val="Hipervnculo"/>
+          <w:rFonts w:ascii="Times New Roman" w:hAnsi="Times New Roman" w:cs="Times New Roman"/>
+          <w:sz w:val="24"/>
+          <w:szCs w:val="24"/>
+        </w:rPr>
+        <w:t xml:space="preserve">: </w:t>
+      </w:r>
+      <w:r>
+        <w:rPr>
+          <w:rStyle w:val="Hipervnculo"/>
+          <w:rFonts w:ascii="Times New Roman" w:hAnsi="Times New Roman" w:cs="Times New Roman"/>
+          <w:sz w:val="24"/>
+          <w:szCs w:val="24"/>
+        </w:rPr>
+        <w:t>https://firebase.google.c</w:t>
+      </w:r>
+      <w:r>
+        <w:rPr>
+          <w:rStyle w:val="Hipervnculo"/>
+          <w:rFonts w:ascii="Times New Roman" w:hAnsi="Times New Roman" w:cs="Times New Roman"/>
+          <w:sz w:val="24"/>
+          <w:szCs w:val="24"/>
+        </w:rPr>
+        <w:t>o</w:t>
+      </w:r>
+      <w:r>
+        <w:rPr>
+          <w:rStyle w:val="Hipervnculo"/>
+          <w:rFonts w:ascii="Times New Roman" w:hAnsi="Times New Roman" w:cs="Times New Roman"/>
+          <w:sz w:val="24"/>
+          <w:szCs w:val="24"/>
+        </w:rPr>
+        <w:t>m</w:t>
+      </w:r>
+      <w:r>
+        <w:rPr>
+          <w:rStyle w:val="Hipervnculo"/>
+          <w:rFonts w:ascii="Times New Roman" w:hAnsi="Times New Roman" w:cs="Times New Roman"/>
+          <w:sz w:val="24"/>
+          <w:szCs w:val="24"/>
+        </w:rPr>
+        <w:t>/docs/auth/android/google-signin</w:t>
+      </w:r>
+    </w:p>
+    <w:p>
+      <w:pPr>
+        <w:pStyle w:val="Subttulo"/>
+        <w:rPr>
+          <w:rStyle w:val="Hipervnculo"/>
+          <w:rFonts w:ascii="Times New Roman" w:hAnsi="Times New Roman" w:cs="Times New Roman"/>
+          <w:sz w:val="24"/>
+          <w:szCs w:val="24"/>
+        </w:rPr>
+      </w:pPr>
+      <w:r>
+        <w:rPr>
+          <w:rFonts w:ascii="Times New Roman" w:hAnsi="Times New Roman" w:cs="Times New Roman"/>
+          <w:sz w:val="24"/>
+          <w:szCs w:val="24"/>
+        </w:rPr>
+        <w:fldChar w:fldCharType="end"/>
+      </w:r>
+      <w:hyperlink r:id="rId68" w:history="1">
         <w:r>
           <w:rPr>
             <w:rStyle w:val="Hipervnculo"/>
@@ -21540,8 +25241,398 @@
             <w:sz w:val="24"/>
             <w:szCs w:val="24"/>
           </w:rPr>
-          <w:t xml:space="preserve"> Fundamentals</w:t>
+          <w:t xml:space="preserve"> Fu</w:t>
         </w:r>
+        <w:r>
+          <w:rPr>
+            <w:rStyle w:val="Hipervnculo"/>
+            <w:rFonts w:ascii="Times New Roman" w:hAnsi="Times New Roman" w:cs="Times New Roman"/>
+            <w:sz w:val="24"/>
+            <w:szCs w:val="24"/>
+          </w:rPr>
+          <w:t>n</w:t>
+        </w:r>
+        <w:r>
+          <w:rPr>
+            <w:rStyle w:val="Hipervnculo"/>
+            <w:rFonts w:ascii="Times New Roman" w:hAnsi="Times New Roman" w:cs="Times New Roman"/>
+            <w:sz w:val="24"/>
+            <w:szCs w:val="24"/>
+          </w:rPr>
+          <w:t>damentals</w:t>
+        </w:r>
+      </w:hyperlink>
+    </w:p>
+    <w:p>
+      <w:pPr>
+        <w:rPr>
+          <w:rStyle w:val="Hipervnculo"/>
+          <w:rFonts w:ascii="Times New Roman" w:hAnsi="Times New Roman" w:cs="Times New Roman"/>
+          <w:sz w:val="24"/>
+          <w:szCs w:val="24"/>
+        </w:rPr>
+      </w:pPr>
+      <w:r>
+        <w:rPr>
+          <w:rFonts w:ascii="Times New Roman" w:hAnsi="Times New Roman" w:cs="Times New Roman"/>
+          <w:sz w:val="24"/>
+          <w:szCs w:val="24"/>
+        </w:rPr>
+        <w:fldChar w:fldCharType="begin"/>
+      </w:r>
+      <w:r>
+        <w:rPr>
+          <w:rFonts w:ascii="Times New Roman" w:hAnsi="Times New Roman" w:cs="Times New Roman"/>
+          <w:sz w:val="24"/>
+          <w:szCs w:val="24"/>
+        </w:rPr>
+        <w:instrText>HYPERLINK "https://developer.android.com/jetpack/compose"</w:instrText>
+      </w:r>
+      <w:r>
+        <w:rPr>
+          <w:rFonts w:ascii="Times New Roman" w:hAnsi="Times New Roman" w:cs="Times New Roman"/>
+          <w:sz w:val="24"/>
+          <w:szCs w:val="24"/>
+        </w:rPr>
+      </w:r>
+      <w:r>
+        <w:rPr>
+          <w:rFonts w:ascii="Times New Roman" w:hAnsi="Times New Roman" w:cs="Times New Roman"/>
+          <w:sz w:val="24"/>
+          <w:szCs w:val="24"/>
+        </w:rPr>
+        <w:fldChar w:fldCharType="separate"/>
+      </w:r>
+      <w:proofErr w:type="spellStart"/>
+      <w:r>
+        <w:rPr>
+          <w:rStyle w:val="Hipervnculo"/>
+          <w:rFonts w:ascii="Times New Roman" w:hAnsi="Times New Roman" w:cs="Times New Roman"/>
+          <w:sz w:val="24"/>
+          <w:szCs w:val="24"/>
+        </w:rPr>
+        <w:t>Jetpack</w:t>
+      </w:r>
+      <w:proofErr w:type="spellEnd"/>
+      <w:r>
+        <w:rPr>
+          <w:rStyle w:val="Hipervnculo"/>
+          <w:rFonts w:ascii="Times New Roman" w:hAnsi="Times New Roman" w:cs="Times New Roman"/>
+          <w:sz w:val="24"/>
+          <w:szCs w:val="24"/>
+        </w:rPr>
+        <w:t xml:space="preserve"> </w:t>
+      </w:r>
+      <w:proofErr w:type="spellStart"/>
+      <w:r>
+        <w:rPr>
+          <w:rStyle w:val="Hipervnculo"/>
+          <w:rFonts w:ascii="Times New Roman" w:hAnsi="Times New Roman" w:cs="Times New Roman"/>
+          <w:sz w:val="24"/>
+          <w:szCs w:val="24"/>
+        </w:rPr>
+        <w:t>Compose</w:t>
+      </w:r>
+      <w:proofErr w:type="spellEnd"/>
+      <w:r>
+        <w:rPr>
+          <w:rStyle w:val="Hipervnculo"/>
+          <w:rFonts w:ascii="Times New Roman" w:hAnsi="Times New Roman" w:cs="Times New Roman"/>
+          <w:sz w:val="24"/>
+          <w:szCs w:val="24"/>
+        </w:rPr>
+        <w:t>: https:/developer.android.</w:t>
+      </w:r>
+      <w:r>
+        <w:rPr>
+          <w:rStyle w:val="Hipervnculo"/>
+          <w:rFonts w:ascii="Times New Roman" w:hAnsi="Times New Roman" w:cs="Times New Roman"/>
+          <w:sz w:val="24"/>
+          <w:szCs w:val="24"/>
+        </w:rPr>
+        <w:t>c</w:t>
+      </w:r>
+      <w:r>
+        <w:rPr>
+          <w:rStyle w:val="Hipervnculo"/>
+          <w:rFonts w:ascii="Times New Roman" w:hAnsi="Times New Roman" w:cs="Times New Roman"/>
+          <w:sz w:val="24"/>
+          <w:szCs w:val="24"/>
+        </w:rPr>
+        <w:t>om/</w:t>
+      </w:r>
+      <w:proofErr w:type="spellStart"/>
+      <w:r>
+        <w:rPr>
+          <w:rStyle w:val="Hipervnculo"/>
+          <w:rFonts w:ascii="Times New Roman" w:hAnsi="Times New Roman" w:cs="Times New Roman"/>
+          <w:sz w:val="24"/>
+          <w:szCs w:val="24"/>
+        </w:rPr>
+        <w:t>jetpack</w:t>
+      </w:r>
+      <w:proofErr w:type="spellEnd"/>
+      <w:r>
+        <w:rPr>
+          <w:rStyle w:val="Hipervnculo"/>
+          <w:rFonts w:ascii="Times New Roman" w:hAnsi="Times New Roman" w:cs="Times New Roman"/>
+          <w:sz w:val="24"/>
+          <w:szCs w:val="24"/>
+        </w:rPr>
+        <w:t>/</w:t>
+      </w:r>
+      <w:proofErr w:type="spellStart"/>
+      <w:r>
+        <w:rPr>
+          <w:rStyle w:val="Hipervnculo"/>
+          <w:rFonts w:ascii="Times New Roman" w:hAnsi="Times New Roman" w:cs="Times New Roman"/>
+          <w:sz w:val="24"/>
+          <w:szCs w:val="24"/>
+        </w:rPr>
+        <w:t>compose</w:t>
+      </w:r>
+      <w:proofErr w:type="spellEnd"/>
+    </w:p>
+    <w:p>
+      <w:pPr>
+        <w:rPr>
+          <w:rStyle w:val="Hipervnculo"/>
+          <w:rFonts w:ascii="Times New Roman" w:hAnsi="Times New Roman" w:cs="Times New Roman"/>
+          <w:sz w:val="24"/>
+          <w:szCs w:val="24"/>
+        </w:rPr>
+      </w:pPr>
+      <w:r>
+        <w:rPr>
+          <w:rFonts w:ascii="Times New Roman" w:hAnsi="Times New Roman" w:cs="Times New Roman"/>
+          <w:sz w:val="24"/>
+          <w:szCs w:val="24"/>
+        </w:rPr>
+        <w:fldChar w:fldCharType="end"/>
+      </w:r>
+      <w:r>
+        <w:rPr>
+          <w:rFonts w:ascii="Times New Roman" w:hAnsi="Times New Roman" w:cs="Times New Roman"/>
+          <w:sz w:val="24"/>
+          <w:szCs w:val="24"/>
+        </w:rPr>
+        <w:fldChar w:fldCharType="begin"/>
+      </w:r>
+      <w:r>
+        <w:rPr>
+          <w:rFonts w:ascii="Times New Roman" w:hAnsi="Times New Roman" w:cs="Times New Roman"/>
+          <w:sz w:val="24"/>
+          <w:szCs w:val="24"/>
+        </w:rPr>
+        <w:instrText>HYPERLINK "https://developer.android.com/jetpack/compose/layouts/material"</w:instrText>
+      </w:r>
+      <w:r>
+        <w:rPr>
+          <w:rFonts w:ascii="Times New Roman" w:hAnsi="Times New Roman" w:cs="Times New Roman"/>
+          <w:sz w:val="24"/>
+          <w:szCs w:val="24"/>
+        </w:rPr>
+      </w:r>
+      <w:r>
+        <w:rPr>
+          <w:rFonts w:ascii="Times New Roman" w:hAnsi="Times New Roman" w:cs="Times New Roman"/>
+          <w:sz w:val="24"/>
+          <w:szCs w:val="24"/>
+        </w:rPr>
+        <w:fldChar w:fldCharType="separate"/>
+      </w:r>
+      <w:r>
+        <w:rPr>
+          <w:rStyle w:val="Hipervnculo"/>
+          <w:rFonts w:ascii="Times New Roman" w:hAnsi="Times New Roman" w:cs="Times New Roman"/>
+          <w:sz w:val="24"/>
+          <w:szCs w:val="24"/>
+        </w:rPr>
+        <w:t>Componentes de Jetpack Compose</w:t>
+      </w:r>
+      <w:r>
+        <w:rPr>
+          <w:rStyle w:val="Hipervnculo"/>
+          <w:rFonts w:ascii="Times New Roman" w:hAnsi="Times New Roman" w:cs="Times New Roman"/>
+          <w:sz w:val="24"/>
+          <w:szCs w:val="24"/>
+        </w:rPr>
+        <w:t xml:space="preserve">: </w:t>
+      </w:r>
+      <w:r>
+        <w:rPr>
+          <w:rStyle w:val="Hipervnculo"/>
+          <w:rFonts w:ascii="Times New Roman" w:hAnsi="Times New Roman" w:cs="Times New Roman"/>
+          <w:sz w:val="24"/>
+          <w:szCs w:val="24"/>
+        </w:rPr>
+        <w:t>https://developer.android.com/jetpack/compose/layouts/material</w:t>
+      </w:r>
+    </w:p>
+    <w:p>
+      <w:pPr>
+        <w:rPr>
+          <w:rStyle w:val="Hipervnculo"/>
+          <w:rFonts w:ascii="Times New Roman" w:hAnsi="Times New Roman" w:cs="Times New Roman"/>
+          <w:sz w:val="24"/>
+          <w:szCs w:val="24"/>
+        </w:rPr>
+      </w:pPr>
+      <w:r>
+        <w:rPr>
+          <w:rFonts w:ascii="Times New Roman" w:hAnsi="Times New Roman" w:cs="Times New Roman"/>
+          <w:sz w:val="24"/>
+          <w:szCs w:val="24"/>
+        </w:rPr>
+        <w:fldChar w:fldCharType="end"/>
+      </w:r>
+      <w:r>
+        <w:rPr>
+          <w:rFonts w:ascii="Times New Roman" w:hAnsi="Times New Roman" w:cs="Times New Roman"/>
+          <w:sz w:val="24"/>
+          <w:szCs w:val="24"/>
+        </w:rPr>
+        <w:fldChar w:fldCharType="begin"/>
+      </w:r>
+      <w:r>
+        <w:rPr>
+          <w:rFonts w:ascii="Times New Roman" w:hAnsi="Times New Roman" w:cs="Times New Roman"/>
+          <w:sz w:val="24"/>
+          <w:szCs w:val="24"/>
+        </w:rPr>
+        <w:instrText>HYPERLINK "https://developer.android.com/reference/android/view/package-summary"</w:instrText>
+      </w:r>
+      <w:r>
+        <w:rPr>
+          <w:rFonts w:ascii="Times New Roman" w:hAnsi="Times New Roman" w:cs="Times New Roman"/>
+          <w:sz w:val="24"/>
+          <w:szCs w:val="24"/>
+        </w:rPr>
+      </w:r>
+      <w:r>
+        <w:rPr>
+          <w:rFonts w:ascii="Times New Roman" w:hAnsi="Times New Roman" w:cs="Times New Roman"/>
+          <w:sz w:val="24"/>
+          <w:szCs w:val="24"/>
+        </w:rPr>
+        <w:fldChar w:fldCharType="separate"/>
+      </w:r>
+      <w:proofErr w:type="spellStart"/>
+      <w:r>
+        <w:rPr>
+          <w:rStyle w:val="Hipervnculo"/>
+          <w:rFonts w:ascii="Times New Roman" w:hAnsi="Times New Roman" w:cs="Times New Roman"/>
+          <w:sz w:val="24"/>
+          <w:szCs w:val="24"/>
+        </w:rPr>
+        <w:t>AndroidView</w:t>
+      </w:r>
+      <w:proofErr w:type="spellEnd"/>
+      <w:r>
+        <w:rPr>
+          <w:rStyle w:val="Hipervnculo"/>
+          <w:rFonts w:ascii="Times New Roman" w:hAnsi="Times New Roman" w:cs="Times New Roman"/>
+          <w:sz w:val="24"/>
+          <w:szCs w:val="24"/>
+        </w:rPr>
+        <w:t xml:space="preserve"> en </w:t>
+      </w:r>
+      <w:proofErr w:type="spellStart"/>
+      <w:r>
+        <w:rPr>
+          <w:rStyle w:val="Hipervnculo"/>
+          <w:rFonts w:ascii="Times New Roman" w:hAnsi="Times New Roman" w:cs="Times New Roman"/>
+          <w:sz w:val="24"/>
+          <w:szCs w:val="24"/>
+        </w:rPr>
+        <w:t>Kotlin</w:t>
+      </w:r>
+      <w:proofErr w:type="spellEnd"/>
+      <w:r>
+        <w:rPr>
+          <w:rStyle w:val="Hipervnculo"/>
+          <w:rFonts w:ascii="Times New Roman" w:hAnsi="Times New Roman" w:cs="Times New Roman"/>
+          <w:sz w:val="24"/>
+          <w:szCs w:val="24"/>
+        </w:rPr>
+        <w:t xml:space="preserve">: </w:t>
+      </w:r>
+      <w:r>
+        <w:rPr>
+          <w:rStyle w:val="Hipervnculo"/>
+          <w:rFonts w:ascii="Times New Roman" w:hAnsi="Times New Roman" w:cs="Times New Roman"/>
+          <w:sz w:val="24"/>
+          <w:szCs w:val="24"/>
+        </w:rPr>
+        <w:t>https://developer.android.com/reference/android/view/package-summary</w:t>
+      </w:r>
+    </w:p>
+    <w:p>
+      <w:r>
+        <w:rPr>
+          <w:rFonts w:ascii="Times New Roman" w:hAnsi="Times New Roman" w:cs="Times New Roman"/>
+          <w:sz w:val="24"/>
+          <w:szCs w:val="24"/>
+        </w:rPr>
+        <w:fldChar w:fldCharType="end"/>
+      </w:r>
+      <w:hyperlink r:id="rId69" w:history="1">
+        <w:r>
+          <w:rPr>
+            <w:rStyle w:val="Hipervnculo"/>
+            <w:rFonts w:ascii="Times New Roman" w:hAnsi="Times New Roman" w:cs="Times New Roman"/>
+            <w:sz w:val="24"/>
+            <w:szCs w:val="24"/>
+          </w:rPr>
+          <w:t xml:space="preserve">Android </w:t>
+        </w:r>
+        <w:r>
+          <w:rPr>
+            <w:rStyle w:val="Hipervnculo"/>
+            <w:rFonts w:ascii="Times New Roman" w:hAnsi="Times New Roman" w:cs="Times New Roman"/>
+            <w:sz w:val="24"/>
+            <w:szCs w:val="24"/>
+          </w:rPr>
+          <w:t>S</w:t>
+        </w:r>
+        <w:r>
+          <w:rPr>
+            <w:rStyle w:val="Hipervnculo"/>
+            <w:rFonts w:ascii="Times New Roman" w:hAnsi="Times New Roman" w:cs="Times New Roman"/>
+            <w:sz w:val="24"/>
+            <w:szCs w:val="24"/>
+          </w:rPr>
+          <w:t>tudio: https:/devel</w:t>
+        </w:r>
+        <w:r>
+          <w:rPr>
+            <w:rStyle w:val="Hipervnculo"/>
+            <w:rFonts w:ascii="Times New Roman" w:hAnsi="Times New Roman" w:cs="Times New Roman"/>
+            <w:sz w:val="24"/>
+            <w:szCs w:val="24"/>
+          </w:rPr>
+          <w:t>o</w:t>
+        </w:r>
+        <w:r>
+          <w:rPr>
+            <w:rStyle w:val="Hipervnculo"/>
+            <w:rFonts w:ascii="Times New Roman" w:hAnsi="Times New Roman" w:cs="Times New Roman"/>
+            <w:sz w:val="24"/>
+            <w:szCs w:val="24"/>
+          </w:rPr>
+          <w:t>per.android.com/</w:t>
+        </w:r>
+        <w:proofErr w:type="spellStart"/>
+        <w:r>
+          <w:rPr>
+            <w:rStyle w:val="Hipervnculo"/>
+            <w:rFonts w:ascii="Times New Roman" w:hAnsi="Times New Roman" w:cs="Times New Roman"/>
+            <w:sz w:val="24"/>
+            <w:szCs w:val="24"/>
+          </w:rPr>
+          <w:t>studio</w:t>
+        </w:r>
+        <w:proofErr w:type="spellEnd"/>
       </w:hyperlink>
     </w:p>
     <w:sectPr>
@@ -22233,6 +26324,92 @@
     </w:lvl>
   </w:abstractNum>
   <w:abstractNum w:abstractNumId="6" w15:restartNumberingAfterBreak="0">
+    <w:nsid w:val="0FBF36E0"/>
+    <w:multiLevelType w:val="hybridMultilevel"/>
+    <w:tmpl w:val="ECBED510"/>
+    <w:lvl w:ilvl="0" w:tplc="0C0A000F">
+      <w:start w:val="1"/>
+      <w:numFmt w:val="decimal"/>
+      <w:lvlText w:val="%1."/>
+      <w:lvlJc w:val="left"/>
+      <w:pPr>
+        <w:ind w:left="720" w:hanging="360"/>
+      </w:pPr>
+    </w:lvl>
+    <w:lvl w:ilvl="1" w:tplc="0C0A0019" w:tentative="1">
+      <w:start w:val="1"/>
+      <w:numFmt w:val="lowerLetter"/>
+      <w:lvlText w:val="%2."/>
+      <w:lvlJc w:val="left"/>
+      <w:pPr>
+        <w:ind w:left="1440" w:hanging="360"/>
+      </w:pPr>
+    </w:lvl>
+    <w:lvl w:ilvl="2" w:tplc="0C0A001B" w:tentative="1">
+      <w:start w:val="1"/>
+      <w:numFmt w:val="lowerRoman"/>
+      <w:lvlText w:val="%3."/>
+      <w:lvlJc w:val="right"/>
+      <w:pPr>
+        <w:ind w:left="2160" w:hanging="180"/>
+      </w:pPr>
+    </w:lvl>
+    <w:lvl w:ilvl="3" w:tplc="0C0A000F" w:tentative="1">
+      <w:start w:val="1"/>
+      <w:numFmt w:val="decimal"/>
+      <w:lvlText w:val="%4."/>
+      <w:lvlJc w:val="left"/>
+      <w:pPr>
+        <w:ind w:left="2880" w:hanging="360"/>
+      </w:pPr>
+    </w:lvl>
+    <w:lvl w:ilvl="4" w:tplc="0C0A0019" w:tentative="1">
+      <w:start w:val="1"/>
+      <w:numFmt w:val="lowerLetter"/>
+      <w:lvlText w:val="%5."/>
+      <w:lvlJc w:val="left"/>
+      <w:pPr>
+        <w:ind w:left="3600" w:hanging="360"/>
+      </w:pPr>
+    </w:lvl>
+    <w:lvl w:ilvl="5" w:tplc="0C0A001B" w:tentative="1">
+      <w:start w:val="1"/>
+      <w:numFmt w:val="lowerRoman"/>
+      <w:lvlText w:val="%6."/>
+      <w:lvlJc w:val="right"/>
+      <w:pPr>
+        <w:ind w:left="4320" w:hanging="180"/>
+      </w:pPr>
+    </w:lvl>
+    <w:lvl w:ilvl="6" w:tplc="0C0A000F" w:tentative="1">
+      <w:start w:val="1"/>
+      <w:numFmt w:val="decimal"/>
+      <w:lvlText w:val="%7."/>
+      <w:lvlJc w:val="left"/>
+      <w:pPr>
+        <w:ind w:left="5040" w:hanging="360"/>
+      </w:pPr>
+    </w:lvl>
+    <w:lvl w:ilvl="7" w:tplc="0C0A0019" w:tentative="1">
+      <w:start w:val="1"/>
+      <w:numFmt w:val="lowerLetter"/>
+      <w:lvlText w:val="%8."/>
+      <w:lvlJc w:val="left"/>
+      <w:pPr>
+        <w:ind w:left="5760" w:hanging="360"/>
+      </w:pPr>
+    </w:lvl>
+    <w:lvl w:ilvl="8" w:tplc="0C0A001B" w:tentative="1">
+      <w:start w:val="1"/>
+      <w:numFmt w:val="lowerRoman"/>
+      <w:lvlText w:val="%9."/>
+      <w:lvlJc w:val="right"/>
+      <w:pPr>
+        <w:ind w:left="6480" w:hanging="180"/>
+      </w:pPr>
+    </w:lvl>
+  </w:abstractNum>
+  <w:abstractNum w:abstractNumId="7" w15:restartNumberingAfterBreak="0">
     <w:nsid w:val="1569058D"/>
     <w:multiLevelType w:val="hybridMultilevel"/>
     <w:tmpl w:val="63482AF0"/>
@@ -22345,7 +26522,7 @@
       </w:rPr>
     </w:lvl>
   </w:abstractNum>
-  <w:abstractNum w:abstractNumId="7" w15:restartNumberingAfterBreak="0">
+  <w:abstractNum w:abstractNumId="8" w15:restartNumberingAfterBreak="0">
     <w:nsid w:val="19673B93"/>
     <w:multiLevelType w:val="hybridMultilevel"/>
     <w:tmpl w:val="8DC674FA"/>
@@ -22458,7 +26635,7 @@
       </w:rPr>
     </w:lvl>
   </w:abstractNum>
-  <w:abstractNum w:abstractNumId="8" w15:restartNumberingAfterBreak="0">
+  <w:abstractNum w:abstractNumId="9" w15:restartNumberingAfterBreak="0">
     <w:nsid w:val="1BC76864"/>
     <w:multiLevelType w:val="hybridMultilevel"/>
     <w:tmpl w:val="F8F2F1F0"/>
@@ -22547,7 +26724,120 @@
       </w:pPr>
     </w:lvl>
   </w:abstractNum>
-  <w:abstractNum w:abstractNumId="9" w15:restartNumberingAfterBreak="0">
+  <w:abstractNum w:abstractNumId="10" w15:restartNumberingAfterBreak="0">
+    <w:nsid w:val="1E317F37"/>
+    <w:multiLevelType w:val="hybridMultilevel"/>
+    <w:tmpl w:val="B4CA4758"/>
+    <w:lvl w:ilvl="0" w:tplc="0A2EC128">
+      <w:start w:val="1"/>
+      <w:numFmt w:val="bullet"/>
+      <w:lvlText w:val="-"/>
+      <w:lvlJc w:val="left"/>
+      <w:pPr>
+        <w:ind w:left="720" w:hanging="360"/>
+      </w:pPr>
+      <w:rPr>
+        <w:rFonts w:ascii="Calibri" w:eastAsiaTheme="minorHAnsi" w:hAnsi="Calibri" w:cs="Calibri" w:hint="default"/>
+      </w:rPr>
+    </w:lvl>
+    <w:lvl w:ilvl="1" w:tplc="0C0A0003">
+      <w:start w:val="1"/>
+      <w:numFmt w:val="bullet"/>
+      <w:lvlText w:val="o"/>
+      <w:lvlJc w:val="left"/>
+      <w:pPr>
+        <w:ind w:left="1440" w:hanging="360"/>
+      </w:pPr>
+      <w:rPr>
+        <w:rFonts w:ascii="Courier New" w:hAnsi="Courier New" w:cs="Courier New" w:hint="default"/>
+      </w:rPr>
+    </w:lvl>
+    <w:lvl w:ilvl="2" w:tplc="0C0A0005" w:tentative="1">
+      <w:start w:val="1"/>
+      <w:numFmt w:val="bullet"/>
+      <w:lvlText w:val=""/>
+      <w:lvlJc w:val="left"/>
+      <w:pPr>
+        <w:ind w:left="2160" w:hanging="360"/>
+      </w:pPr>
+      <w:rPr>
+        <w:rFonts w:ascii="Wingdings" w:hAnsi="Wingdings" w:hint="default"/>
+      </w:rPr>
+    </w:lvl>
+    <w:lvl w:ilvl="3" w:tplc="0C0A0001" w:tentative="1">
+      <w:start w:val="1"/>
+      <w:numFmt w:val="bullet"/>
+      <w:lvlText w:val=""/>
+      <w:lvlJc w:val="left"/>
+      <w:pPr>
+        <w:ind w:left="2880" w:hanging="360"/>
+      </w:pPr>
+      <w:rPr>
+        <w:rFonts w:ascii="Symbol" w:hAnsi="Symbol" w:hint="default"/>
+      </w:rPr>
+    </w:lvl>
+    <w:lvl w:ilvl="4" w:tplc="0C0A0003" w:tentative="1">
+      <w:start w:val="1"/>
+      <w:numFmt w:val="bullet"/>
+      <w:lvlText w:val="o"/>
+      <w:lvlJc w:val="left"/>
+      <w:pPr>
+        <w:ind w:left="3600" w:hanging="360"/>
+      </w:pPr>
+      <w:rPr>
+        <w:rFonts w:ascii="Courier New" w:hAnsi="Courier New" w:cs="Courier New" w:hint="default"/>
+      </w:rPr>
+    </w:lvl>
+    <w:lvl w:ilvl="5" w:tplc="0C0A0005" w:tentative="1">
+      <w:start w:val="1"/>
+      <w:numFmt w:val="bullet"/>
+      <w:lvlText w:val=""/>
+      <w:lvlJc w:val="left"/>
+      <w:pPr>
+        <w:ind w:left="4320" w:hanging="360"/>
+      </w:pPr>
+      <w:rPr>
+        <w:rFonts w:ascii="Wingdings" w:hAnsi="Wingdings" w:hint="default"/>
+      </w:rPr>
+    </w:lvl>
+    <w:lvl w:ilvl="6" w:tplc="0C0A0001" w:tentative="1">
+      <w:start w:val="1"/>
+      <w:numFmt w:val="bullet"/>
+      <w:lvlText w:val=""/>
+      <w:lvlJc w:val="left"/>
+      <w:pPr>
+        <w:ind w:left="5040" w:hanging="360"/>
+      </w:pPr>
+      <w:rPr>
+        <w:rFonts w:ascii="Symbol" w:hAnsi="Symbol" w:hint="default"/>
+      </w:rPr>
+    </w:lvl>
+    <w:lvl w:ilvl="7" w:tplc="0C0A0003" w:tentative="1">
+      <w:start w:val="1"/>
+      <w:numFmt w:val="bullet"/>
+      <w:lvlText w:val="o"/>
+      <w:lvlJc w:val="left"/>
+      <w:pPr>
+        <w:ind w:left="5760" w:hanging="360"/>
+      </w:pPr>
+      <w:rPr>
+        <w:rFonts w:ascii="Courier New" w:hAnsi="Courier New" w:cs="Courier New" w:hint="default"/>
+      </w:rPr>
+    </w:lvl>
+    <w:lvl w:ilvl="8" w:tplc="0C0A0005" w:tentative="1">
+      <w:start w:val="1"/>
+      <w:numFmt w:val="bullet"/>
+      <w:lvlText w:val=""/>
+      <w:lvlJc w:val="left"/>
+      <w:pPr>
+        <w:ind w:left="6480" w:hanging="360"/>
+      </w:pPr>
+      <w:rPr>
+        <w:rFonts w:ascii="Wingdings" w:hAnsi="Wingdings" w:hint="default"/>
+      </w:rPr>
+    </w:lvl>
+  </w:abstractNum>
+  <w:abstractNum w:abstractNumId="11" w15:restartNumberingAfterBreak="0">
     <w:nsid w:val="1F413E0A"/>
     <w:multiLevelType w:val="hybridMultilevel"/>
     <w:tmpl w:val="7826AF98"/>
@@ -22660,7 +26950,7 @@
       </w:rPr>
     </w:lvl>
   </w:abstractNum>
-  <w:abstractNum w:abstractNumId="10" w15:restartNumberingAfterBreak="0">
+  <w:abstractNum w:abstractNumId="12" w15:restartNumberingAfterBreak="0">
     <w:nsid w:val="206617E9"/>
     <w:multiLevelType w:val="hybridMultilevel"/>
     <w:tmpl w:val="D47AEED0"/>
@@ -22746,7 +27036,7 @@
       </w:pPr>
     </w:lvl>
   </w:abstractNum>
-  <w:abstractNum w:abstractNumId="11" w15:restartNumberingAfterBreak="0">
+  <w:abstractNum w:abstractNumId="13" w15:restartNumberingAfterBreak="0">
     <w:nsid w:val="23A94772"/>
     <w:multiLevelType w:val="hybridMultilevel"/>
     <w:tmpl w:val="5CFE128C"/>
@@ -22859,7 +27149,7 @@
       </w:rPr>
     </w:lvl>
   </w:abstractNum>
-  <w:abstractNum w:abstractNumId="12" w15:restartNumberingAfterBreak="0">
+  <w:abstractNum w:abstractNumId="14" w15:restartNumberingAfterBreak="0">
     <w:nsid w:val="28724CB1"/>
     <w:multiLevelType w:val="hybridMultilevel"/>
     <w:tmpl w:val="D47AEED0"/>
@@ -22945,7 +27235,7 @@
       </w:pPr>
     </w:lvl>
   </w:abstractNum>
-  <w:abstractNum w:abstractNumId="13" w15:restartNumberingAfterBreak="0">
+  <w:abstractNum w:abstractNumId="15" w15:restartNumberingAfterBreak="0">
     <w:nsid w:val="296E0870"/>
     <w:multiLevelType w:val="hybridMultilevel"/>
     <w:tmpl w:val="D47AEED0"/>
@@ -23031,7 +27321,7 @@
       </w:pPr>
     </w:lvl>
   </w:abstractNum>
-  <w:abstractNum w:abstractNumId="14" w15:restartNumberingAfterBreak="0">
+  <w:abstractNum w:abstractNumId="16" w15:restartNumberingAfterBreak="0">
     <w:nsid w:val="29921212"/>
     <w:multiLevelType w:val="hybridMultilevel"/>
     <w:tmpl w:val="DC8EBD0E"/>
@@ -23144,7 +27434,7 @@
       </w:rPr>
     </w:lvl>
   </w:abstractNum>
-  <w:abstractNum w:abstractNumId="15" w15:restartNumberingAfterBreak="0">
+  <w:abstractNum w:abstractNumId="17" w15:restartNumberingAfterBreak="0">
     <w:nsid w:val="2F917814"/>
     <w:multiLevelType w:val="hybridMultilevel"/>
     <w:tmpl w:val="E834BB68"/>
@@ -23257,7 +27547,7 @@
       </w:rPr>
     </w:lvl>
   </w:abstractNum>
-  <w:abstractNum w:abstractNumId="16" w15:restartNumberingAfterBreak="0">
+  <w:abstractNum w:abstractNumId="18" w15:restartNumberingAfterBreak="0">
     <w:nsid w:val="2FD370C4"/>
     <w:multiLevelType w:val="hybridMultilevel"/>
     <w:tmpl w:val="E0301A8A"/>
@@ -23370,7 +27660,7 @@
       </w:rPr>
     </w:lvl>
   </w:abstractNum>
-  <w:abstractNum w:abstractNumId="17" w15:restartNumberingAfterBreak="0">
+  <w:abstractNum w:abstractNumId="19" w15:restartNumberingAfterBreak="0">
     <w:nsid w:val="3164772A"/>
     <w:multiLevelType w:val="hybridMultilevel"/>
     <w:tmpl w:val="52E6C022"/>
@@ -23483,7 +27773,93 @@
       </w:rPr>
     </w:lvl>
   </w:abstractNum>
-  <w:abstractNum w:abstractNumId="18" w15:restartNumberingAfterBreak="0">
+  <w:abstractNum w:abstractNumId="20" w15:restartNumberingAfterBreak="0">
+    <w:nsid w:val="34F019D0"/>
+    <w:multiLevelType w:val="hybridMultilevel"/>
+    <w:tmpl w:val="E1D2F2CE"/>
+    <w:lvl w:ilvl="0" w:tplc="0C0A000F">
+      <w:start w:val="1"/>
+      <w:numFmt w:val="decimal"/>
+      <w:lvlText w:val="%1."/>
+      <w:lvlJc w:val="left"/>
+      <w:pPr>
+        <w:ind w:left="720" w:hanging="360"/>
+      </w:pPr>
+    </w:lvl>
+    <w:lvl w:ilvl="1" w:tplc="0C0A0019" w:tentative="1">
+      <w:start w:val="1"/>
+      <w:numFmt w:val="lowerLetter"/>
+      <w:lvlText w:val="%2."/>
+      <w:lvlJc w:val="left"/>
+      <w:pPr>
+        <w:ind w:left="1440" w:hanging="360"/>
+      </w:pPr>
+    </w:lvl>
+    <w:lvl w:ilvl="2" w:tplc="0C0A001B" w:tentative="1">
+      <w:start w:val="1"/>
+      <w:numFmt w:val="lowerRoman"/>
+      <w:lvlText w:val="%3."/>
+      <w:lvlJc w:val="right"/>
+      <w:pPr>
+        <w:ind w:left="2160" w:hanging="180"/>
+      </w:pPr>
+    </w:lvl>
+    <w:lvl w:ilvl="3" w:tplc="0C0A000F" w:tentative="1">
+      <w:start w:val="1"/>
+      <w:numFmt w:val="decimal"/>
+      <w:lvlText w:val="%4."/>
+      <w:lvlJc w:val="left"/>
+      <w:pPr>
+        <w:ind w:left="2880" w:hanging="360"/>
+      </w:pPr>
+    </w:lvl>
+    <w:lvl w:ilvl="4" w:tplc="0C0A0019" w:tentative="1">
+      <w:start w:val="1"/>
+      <w:numFmt w:val="lowerLetter"/>
+      <w:lvlText w:val="%5."/>
+      <w:lvlJc w:val="left"/>
+      <w:pPr>
+        <w:ind w:left="3600" w:hanging="360"/>
+      </w:pPr>
+    </w:lvl>
+    <w:lvl w:ilvl="5" w:tplc="0C0A001B" w:tentative="1">
+      <w:start w:val="1"/>
+      <w:numFmt w:val="lowerRoman"/>
+      <w:lvlText w:val="%6."/>
+      <w:lvlJc w:val="right"/>
+      <w:pPr>
+        <w:ind w:left="4320" w:hanging="180"/>
+      </w:pPr>
+    </w:lvl>
+    <w:lvl w:ilvl="6" w:tplc="0C0A000F" w:tentative="1">
+      <w:start w:val="1"/>
+      <w:numFmt w:val="decimal"/>
+      <w:lvlText w:val="%7."/>
+      <w:lvlJc w:val="left"/>
+      <w:pPr>
+        <w:ind w:left="5040" w:hanging="360"/>
+      </w:pPr>
+    </w:lvl>
+    <w:lvl w:ilvl="7" w:tplc="0C0A0019" w:tentative="1">
+      <w:start w:val="1"/>
+      <w:numFmt w:val="lowerLetter"/>
+      <w:lvlText w:val="%8."/>
+      <w:lvlJc w:val="left"/>
+      <w:pPr>
+        <w:ind w:left="5760" w:hanging="360"/>
+      </w:pPr>
+    </w:lvl>
+    <w:lvl w:ilvl="8" w:tplc="0C0A001B" w:tentative="1">
+      <w:start w:val="1"/>
+      <w:numFmt w:val="lowerRoman"/>
+      <w:lvlText w:val="%9."/>
+      <w:lvlJc w:val="right"/>
+      <w:pPr>
+        <w:ind w:left="6480" w:hanging="180"/>
+      </w:pPr>
+    </w:lvl>
+  </w:abstractNum>
+  <w:abstractNum w:abstractNumId="21" w15:restartNumberingAfterBreak="0">
     <w:nsid w:val="37A61D99"/>
     <w:multiLevelType w:val="hybridMultilevel"/>
     <w:tmpl w:val="6A2C7036"/>
@@ -23596,7 +27972,7 @@
       </w:rPr>
     </w:lvl>
   </w:abstractNum>
-  <w:abstractNum w:abstractNumId="19" w15:restartNumberingAfterBreak="0">
+  <w:abstractNum w:abstractNumId="22" w15:restartNumberingAfterBreak="0">
     <w:nsid w:val="38DE5814"/>
     <w:multiLevelType w:val="hybridMultilevel"/>
     <w:tmpl w:val="5DB8E2C2"/>
@@ -23709,7 +28085,7 @@
       </w:rPr>
     </w:lvl>
   </w:abstractNum>
-  <w:abstractNum w:abstractNumId="20" w15:restartNumberingAfterBreak="0">
+  <w:abstractNum w:abstractNumId="23" w15:restartNumberingAfterBreak="0">
     <w:nsid w:val="3933277E"/>
     <w:multiLevelType w:val="hybridMultilevel"/>
     <w:tmpl w:val="7A709F98"/>
@@ -23822,7 +28198,7 @@
       </w:rPr>
     </w:lvl>
   </w:abstractNum>
-  <w:abstractNum w:abstractNumId="21" w15:restartNumberingAfterBreak="0">
+  <w:abstractNum w:abstractNumId="24" w15:restartNumberingAfterBreak="0">
     <w:nsid w:val="3C84493C"/>
     <w:multiLevelType w:val="hybridMultilevel"/>
     <w:tmpl w:val="88B4C35E"/>
@@ -23935,7 +28311,7 @@
       </w:rPr>
     </w:lvl>
   </w:abstractNum>
-  <w:abstractNum w:abstractNumId="22" w15:restartNumberingAfterBreak="0">
+  <w:abstractNum w:abstractNumId="25" w15:restartNumberingAfterBreak="0">
     <w:nsid w:val="3E1C0772"/>
     <w:multiLevelType w:val="multilevel"/>
     <w:tmpl w:val="A15CB25E"/>
@@ -24084,7 +28460,7 @@
       </w:rPr>
     </w:lvl>
   </w:abstractNum>
-  <w:abstractNum w:abstractNumId="23" w15:restartNumberingAfterBreak="0">
+  <w:abstractNum w:abstractNumId="26" w15:restartNumberingAfterBreak="0">
     <w:nsid w:val="3F5612A9"/>
     <w:multiLevelType w:val="hybridMultilevel"/>
     <w:tmpl w:val="1F569ACE"/>
@@ -24197,7 +28573,7 @@
       </w:rPr>
     </w:lvl>
   </w:abstractNum>
-  <w:abstractNum w:abstractNumId="24" w15:restartNumberingAfterBreak="0">
+  <w:abstractNum w:abstractNumId="27" w15:restartNumberingAfterBreak="0">
     <w:nsid w:val="3F975804"/>
     <w:multiLevelType w:val="multilevel"/>
     <w:tmpl w:val="C352CD64"/>
@@ -24310,7 +28686,7 @@
       </w:pPr>
     </w:lvl>
   </w:abstractNum>
-  <w:abstractNum w:abstractNumId="25" w15:restartNumberingAfterBreak="0">
+  <w:abstractNum w:abstractNumId="28" w15:restartNumberingAfterBreak="0">
     <w:nsid w:val="451E5EF1"/>
     <w:multiLevelType w:val="hybridMultilevel"/>
     <w:tmpl w:val="1C206306"/>
@@ -24423,7 +28799,93 @@
       </w:rPr>
     </w:lvl>
   </w:abstractNum>
-  <w:abstractNum w:abstractNumId="26" w15:restartNumberingAfterBreak="0">
+  <w:abstractNum w:abstractNumId="29" w15:restartNumberingAfterBreak="0">
+    <w:nsid w:val="4CAF0C4A"/>
+    <w:multiLevelType w:val="hybridMultilevel"/>
+    <w:tmpl w:val="3C84F0C2"/>
+    <w:lvl w:ilvl="0" w:tplc="0C0A000F">
+      <w:start w:val="1"/>
+      <w:numFmt w:val="decimal"/>
+      <w:lvlText w:val="%1."/>
+      <w:lvlJc w:val="left"/>
+      <w:pPr>
+        <w:ind w:left="720" w:hanging="360"/>
+      </w:pPr>
+    </w:lvl>
+    <w:lvl w:ilvl="1" w:tplc="0C0A0019" w:tentative="1">
+      <w:start w:val="1"/>
+      <w:numFmt w:val="lowerLetter"/>
+      <w:lvlText w:val="%2."/>
+      <w:lvlJc w:val="left"/>
+      <w:pPr>
+        <w:ind w:left="1440" w:hanging="360"/>
+      </w:pPr>
+    </w:lvl>
+    <w:lvl w:ilvl="2" w:tplc="0C0A001B" w:tentative="1">
+      <w:start w:val="1"/>
+      <w:numFmt w:val="lowerRoman"/>
+      <w:lvlText w:val="%3."/>
+      <w:lvlJc w:val="right"/>
+      <w:pPr>
+        <w:ind w:left="2160" w:hanging="180"/>
+      </w:pPr>
+    </w:lvl>
+    <w:lvl w:ilvl="3" w:tplc="0C0A000F" w:tentative="1">
+      <w:start w:val="1"/>
+      <w:numFmt w:val="decimal"/>
+      <w:lvlText w:val="%4."/>
+      <w:lvlJc w:val="left"/>
+      <w:pPr>
+        <w:ind w:left="2880" w:hanging="360"/>
+      </w:pPr>
+    </w:lvl>
+    <w:lvl w:ilvl="4" w:tplc="0C0A0019" w:tentative="1">
+      <w:start w:val="1"/>
+      <w:numFmt w:val="lowerLetter"/>
+      <w:lvlText w:val="%5."/>
+      <w:lvlJc w:val="left"/>
+      <w:pPr>
+        <w:ind w:left="3600" w:hanging="360"/>
+      </w:pPr>
+    </w:lvl>
+    <w:lvl w:ilvl="5" w:tplc="0C0A001B" w:tentative="1">
+      <w:start w:val="1"/>
+      <w:numFmt w:val="lowerRoman"/>
+      <w:lvlText w:val="%6."/>
+      <w:lvlJc w:val="right"/>
+      <w:pPr>
+        <w:ind w:left="4320" w:hanging="180"/>
+      </w:pPr>
+    </w:lvl>
+    <w:lvl w:ilvl="6" w:tplc="0C0A000F" w:tentative="1">
+      <w:start w:val="1"/>
+      <w:numFmt w:val="decimal"/>
+      <w:lvlText w:val="%7."/>
+      <w:lvlJc w:val="left"/>
+      <w:pPr>
+        <w:ind w:left="5040" w:hanging="360"/>
+      </w:pPr>
+    </w:lvl>
+    <w:lvl w:ilvl="7" w:tplc="0C0A0019" w:tentative="1">
+      <w:start w:val="1"/>
+      <w:numFmt w:val="lowerLetter"/>
+      <w:lvlText w:val="%8."/>
+      <w:lvlJc w:val="left"/>
+      <w:pPr>
+        <w:ind w:left="5760" w:hanging="360"/>
+      </w:pPr>
+    </w:lvl>
+    <w:lvl w:ilvl="8" w:tplc="0C0A001B" w:tentative="1">
+      <w:start w:val="1"/>
+      <w:numFmt w:val="lowerRoman"/>
+      <w:lvlText w:val="%9."/>
+      <w:lvlJc w:val="right"/>
+      <w:pPr>
+        <w:ind w:left="6480" w:hanging="180"/>
+      </w:pPr>
+    </w:lvl>
+  </w:abstractNum>
+  <w:abstractNum w:abstractNumId="30" w15:restartNumberingAfterBreak="0">
     <w:nsid w:val="51B55F1D"/>
     <w:multiLevelType w:val="hybridMultilevel"/>
     <w:tmpl w:val="006EE15A"/>
@@ -24509,7 +28971,7 @@
       </w:pPr>
     </w:lvl>
   </w:abstractNum>
-  <w:abstractNum w:abstractNumId="27" w15:restartNumberingAfterBreak="0">
+  <w:abstractNum w:abstractNumId="31" w15:restartNumberingAfterBreak="0">
     <w:nsid w:val="52054681"/>
     <w:multiLevelType w:val="hybridMultilevel"/>
     <w:tmpl w:val="240094CC"/>
@@ -24622,7 +29084,7 @@
       </w:rPr>
     </w:lvl>
   </w:abstractNum>
-  <w:abstractNum w:abstractNumId="28" w15:restartNumberingAfterBreak="0">
+  <w:abstractNum w:abstractNumId="32" w15:restartNumberingAfterBreak="0">
     <w:nsid w:val="54C96BC5"/>
     <w:multiLevelType w:val="hybridMultilevel"/>
     <w:tmpl w:val="76D67C62"/>
@@ -24708,7 +29170,7 @@
       </w:pPr>
     </w:lvl>
   </w:abstractNum>
-  <w:abstractNum w:abstractNumId="29" w15:restartNumberingAfterBreak="0">
+  <w:abstractNum w:abstractNumId="33" w15:restartNumberingAfterBreak="0">
     <w:nsid w:val="563C12DF"/>
     <w:multiLevelType w:val="hybridMultilevel"/>
     <w:tmpl w:val="D47AEED0"/>
@@ -24794,7 +29256,7 @@
       </w:pPr>
     </w:lvl>
   </w:abstractNum>
-  <w:abstractNum w:abstractNumId="30" w15:restartNumberingAfterBreak="0">
+  <w:abstractNum w:abstractNumId="34" w15:restartNumberingAfterBreak="0">
     <w:nsid w:val="5A3E4074"/>
     <w:multiLevelType w:val="hybridMultilevel"/>
     <w:tmpl w:val="6C7AF29E"/>
@@ -24906,7 +29368,120 @@
       </w:rPr>
     </w:lvl>
   </w:abstractNum>
-  <w:abstractNum w:abstractNumId="31" w15:restartNumberingAfterBreak="0">
+  <w:abstractNum w:abstractNumId="35" w15:restartNumberingAfterBreak="0">
+    <w:nsid w:val="5C155DAB"/>
+    <w:multiLevelType w:val="hybridMultilevel"/>
+    <w:tmpl w:val="52AAB224"/>
+    <w:lvl w:ilvl="0" w:tplc="0C0A0001">
+      <w:start w:val="1"/>
+      <w:numFmt w:val="bullet"/>
+      <w:lvlText w:val=""/>
+      <w:lvlJc w:val="left"/>
+      <w:pPr>
+        <w:ind w:left="720" w:hanging="360"/>
+      </w:pPr>
+      <w:rPr>
+        <w:rFonts w:ascii="Symbol" w:hAnsi="Symbol" w:hint="default"/>
+      </w:rPr>
+    </w:lvl>
+    <w:lvl w:ilvl="1" w:tplc="0C0A0003" w:tentative="1">
+      <w:start w:val="1"/>
+      <w:numFmt w:val="bullet"/>
+      <w:lvlText w:val="o"/>
+      <w:lvlJc w:val="left"/>
+      <w:pPr>
+        <w:ind w:left="1440" w:hanging="360"/>
+      </w:pPr>
+      <w:rPr>
+        <w:rFonts w:ascii="Courier New" w:hAnsi="Courier New" w:cs="Courier New" w:hint="default"/>
+      </w:rPr>
+    </w:lvl>
+    <w:lvl w:ilvl="2" w:tplc="0C0A0005" w:tentative="1">
+      <w:start w:val="1"/>
+      <w:numFmt w:val="bullet"/>
+      <w:lvlText w:val=""/>
+      <w:lvlJc w:val="left"/>
+      <w:pPr>
+        <w:ind w:left="2160" w:hanging="360"/>
+      </w:pPr>
+      <w:rPr>
+        <w:rFonts w:ascii="Wingdings" w:hAnsi="Wingdings" w:hint="default"/>
+      </w:rPr>
+    </w:lvl>
+    <w:lvl w:ilvl="3" w:tplc="0C0A0001" w:tentative="1">
+      <w:start w:val="1"/>
+      <w:numFmt w:val="bullet"/>
+      <w:lvlText w:val=""/>
+      <w:lvlJc w:val="left"/>
+      <w:pPr>
+        <w:ind w:left="2880" w:hanging="360"/>
+      </w:pPr>
+      <w:rPr>
+        <w:rFonts w:ascii="Symbol" w:hAnsi="Symbol" w:hint="default"/>
+      </w:rPr>
+    </w:lvl>
+    <w:lvl w:ilvl="4" w:tplc="0C0A0003" w:tentative="1">
+      <w:start w:val="1"/>
+      <w:numFmt w:val="bullet"/>
+      <w:lvlText w:val="o"/>
+      <w:lvlJc w:val="left"/>
+      <w:pPr>
+        <w:ind w:left="3600" w:hanging="360"/>
+      </w:pPr>
+      <w:rPr>
+        <w:rFonts w:ascii="Courier New" w:hAnsi="Courier New" w:cs="Courier New" w:hint="default"/>
+      </w:rPr>
+    </w:lvl>
+    <w:lvl w:ilvl="5" w:tplc="0C0A0005" w:tentative="1">
+      <w:start w:val="1"/>
+      <w:numFmt w:val="bullet"/>
+      <w:lvlText w:val=""/>
+      <w:lvlJc w:val="left"/>
+      <w:pPr>
+        <w:ind w:left="4320" w:hanging="360"/>
+      </w:pPr>
+      <w:rPr>
+        <w:rFonts w:ascii="Wingdings" w:hAnsi="Wingdings" w:hint="default"/>
+      </w:rPr>
+    </w:lvl>
+    <w:lvl w:ilvl="6" w:tplc="0C0A0001" w:tentative="1">
+      <w:start w:val="1"/>
+      <w:numFmt w:val="bullet"/>
+      <w:lvlText w:val=""/>
+      <w:lvlJc w:val="left"/>
+      <w:pPr>
+        <w:ind w:left="5040" w:hanging="360"/>
+      </w:pPr>
+      <w:rPr>
+        <w:rFonts w:ascii="Symbol" w:hAnsi="Symbol" w:hint="default"/>
+      </w:rPr>
+    </w:lvl>
+    <w:lvl w:ilvl="7" w:tplc="0C0A0003" w:tentative="1">
+      <w:start w:val="1"/>
+      <w:numFmt w:val="bullet"/>
+      <w:lvlText w:val="o"/>
+      <w:lvlJc w:val="left"/>
+      <w:pPr>
+        <w:ind w:left="5760" w:hanging="360"/>
+      </w:pPr>
+      <w:rPr>
+        <w:rFonts w:ascii="Courier New" w:hAnsi="Courier New" w:cs="Courier New" w:hint="default"/>
+      </w:rPr>
+    </w:lvl>
+    <w:lvl w:ilvl="8" w:tplc="0C0A0005" w:tentative="1">
+      <w:start w:val="1"/>
+      <w:numFmt w:val="bullet"/>
+      <w:lvlText w:val=""/>
+      <w:lvlJc w:val="left"/>
+      <w:pPr>
+        <w:ind w:left="6480" w:hanging="360"/>
+      </w:pPr>
+      <w:rPr>
+        <w:rFonts w:ascii="Wingdings" w:hAnsi="Wingdings" w:hint="default"/>
+      </w:rPr>
+    </w:lvl>
+  </w:abstractNum>
+  <w:abstractNum w:abstractNumId="36" w15:restartNumberingAfterBreak="0">
     <w:nsid w:val="5D543931"/>
     <w:multiLevelType w:val="hybridMultilevel"/>
     <w:tmpl w:val="90524324"/>
@@ -25019,7 +29594,7 @@
       </w:rPr>
     </w:lvl>
   </w:abstractNum>
-  <w:abstractNum w:abstractNumId="32" w15:restartNumberingAfterBreak="0">
+  <w:abstractNum w:abstractNumId="37" w15:restartNumberingAfterBreak="0">
     <w:nsid w:val="612F1401"/>
     <w:multiLevelType w:val="hybridMultilevel"/>
     <w:tmpl w:val="507E8158"/>
@@ -25132,7 +29707,120 @@
       </w:rPr>
     </w:lvl>
   </w:abstractNum>
-  <w:abstractNum w:abstractNumId="33" w15:restartNumberingAfterBreak="0">
+  <w:abstractNum w:abstractNumId="38" w15:restartNumberingAfterBreak="0">
+    <w:nsid w:val="63353E8F"/>
+    <w:multiLevelType w:val="hybridMultilevel"/>
+    <w:tmpl w:val="62FCB540"/>
+    <w:lvl w:ilvl="0" w:tplc="0C0A0001">
+      <w:start w:val="1"/>
+      <w:numFmt w:val="bullet"/>
+      <w:lvlText w:val=""/>
+      <w:lvlJc w:val="left"/>
+      <w:pPr>
+        <w:ind w:left="720" w:hanging="360"/>
+      </w:pPr>
+      <w:rPr>
+        <w:rFonts w:ascii="Symbol" w:hAnsi="Symbol" w:hint="default"/>
+      </w:rPr>
+    </w:lvl>
+    <w:lvl w:ilvl="1" w:tplc="0C0A0003" w:tentative="1">
+      <w:start w:val="1"/>
+      <w:numFmt w:val="bullet"/>
+      <w:lvlText w:val="o"/>
+      <w:lvlJc w:val="left"/>
+      <w:pPr>
+        <w:ind w:left="1440" w:hanging="360"/>
+      </w:pPr>
+      <w:rPr>
+        <w:rFonts w:ascii="Courier New" w:hAnsi="Courier New" w:cs="Courier New" w:hint="default"/>
+      </w:rPr>
+    </w:lvl>
+    <w:lvl w:ilvl="2" w:tplc="0C0A0005" w:tentative="1">
+      <w:start w:val="1"/>
+      <w:numFmt w:val="bullet"/>
+      <w:lvlText w:val=""/>
+      <w:lvlJc w:val="left"/>
+      <w:pPr>
+        <w:ind w:left="2160" w:hanging="360"/>
+      </w:pPr>
+      <w:rPr>
+        <w:rFonts w:ascii="Wingdings" w:hAnsi="Wingdings" w:hint="default"/>
+      </w:rPr>
+    </w:lvl>
+    <w:lvl w:ilvl="3" w:tplc="0C0A0001" w:tentative="1">
+      <w:start w:val="1"/>
+      <w:numFmt w:val="bullet"/>
+      <w:lvlText w:val=""/>
+      <w:lvlJc w:val="left"/>
+      <w:pPr>
+        <w:ind w:left="2880" w:hanging="360"/>
+      </w:pPr>
+      <w:rPr>
+        <w:rFonts w:ascii="Symbol" w:hAnsi="Symbol" w:hint="default"/>
+      </w:rPr>
+    </w:lvl>
+    <w:lvl w:ilvl="4" w:tplc="0C0A0003" w:tentative="1">
+      <w:start w:val="1"/>
+      <w:numFmt w:val="bullet"/>
+      <w:lvlText w:val="o"/>
+      <w:lvlJc w:val="left"/>
+      <w:pPr>
+        <w:ind w:left="3600" w:hanging="360"/>
+      </w:pPr>
+      <w:rPr>
+        <w:rFonts w:ascii="Courier New" w:hAnsi="Courier New" w:cs="Courier New" w:hint="default"/>
+      </w:rPr>
+    </w:lvl>
+    <w:lvl w:ilvl="5" w:tplc="0C0A0005" w:tentative="1">
+      <w:start w:val="1"/>
+      <w:numFmt w:val="bullet"/>
+      <w:lvlText w:val=""/>
+      <w:lvlJc w:val="left"/>
+      <w:pPr>
+        <w:ind w:left="4320" w:hanging="360"/>
+      </w:pPr>
+      <w:rPr>
+        <w:rFonts w:ascii="Wingdings" w:hAnsi="Wingdings" w:hint="default"/>
+      </w:rPr>
+    </w:lvl>
+    <w:lvl w:ilvl="6" w:tplc="0C0A0001" w:tentative="1">
+      <w:start w:val="1"/>
+      <w:numFmt w:val="bullet"/>
+      <w:lvlText w:val=""/>
+      <w:lvlJc w:val="left"/>
+      <w:pPr>
+        <w:ind w:left="5040" w:hanging="360"/>
+      </w:pPr>
+      <w:rPr>
+        <w:rFonts w:ascii="Symbol" w:hAnsi="Symbol" w:hint="default"/>
+      </w:rPr>
+    </w:lvl>
+    <w:lvl w:ilvl="7" w:tplc="0C0A0003" w:tentative="1">
+      <w:start w:val="1"/>
+      <w:numFmt w:val="bullet"/>
+      <w:lvlText w:val="o"/>
+      <w:lvlJc w:val="left"/>
+      <w:pPr>
+        <w:ind w:left="5760" w:hanging="360"/>
+      </w:pPr>
+      <w:rPr>
+        <w:rFonts w:ascii="Courier New" w:hAnsi="Courier New" w:cs="Courier New" w:hint="default"/>
+      </w:rPr>
+    </w:lvl>
+    <w:lvl w:ilvl="8" w:tplc="0C0A0005" w:tentative="1">
+      <w:start w:val="1"/>
+      <w:numFmt w:val="bullet"/>
+      <w:lvlText w:val=""/>
+      <w:lvlJc w:val="left"/>
+      <w:pPr>
+        <w:ind w:left="6480" w:hanging="360"/>
+      </w:pPr>
+      <w:rPr>
+        <w:rFonts w:ascii="Wingdings" w:hAnsi="Wingdings" w:hint="default"/>
+      </w:rPr>
+    </w:lvl>
+  </w:abstractNum>
+  <w:abstractNum w:abstractNumId="39" w15:restartNumberingAfterBreak="0">
     <w:nsid w:val="63D768A5"/>
     <w:multiLevelType w:val="hybridMultilevel"/>
     <w:tmpl w:val="F3F80CEE"/>
@@ -25245,7 +29933,7 @@
       </w:rPr>
     </w:lvl>
   </w:abstractNum>
-  <w:abstractNum w:abstractNumId="34" w15:restartNumberingAfterBreak="0">
+  <w:abstractNum w:abstractNumId="40" w15:restartNumberingAfterBreak="0">
     <w:nsid w:val="688D2B22"/>
     <w:multiLevelType w:val="hybridMultilevel"/>
     <w:tmpl w:val="00C6F2B6"/>
@@ -25358,7 +30046,7 @@
       </w:rPr>
     </w:lvl>
   </w:abstractNum>
-  <w:abstractNum w:abstractNumId="35" w15:restartNumberingAfterBreak="0">
+  <w:abstractNum w:abstractNumId="41" w15:restartNumberingAfterBreak="0">
     <w:nsid w:val="6A533E1C"/>
     <w:multiLevelType w:val="hybridMultilevel"/>
     <w:tmpl w:val="D4F2F8F6"/>
@@ -25444,7 +30132,7 @@
       </w:pPr>
     </w:lvl>
   </w:abstractNum>
-  <w:abstractNum w:abstractNumId="36" w15:restartNumberingAfterBreak="0">
+  <w:abstractNum w:abstractNumId="42" w15:restartNumberingAfterBreak="0">
     <w:nsid w:val="6C362DBD"/>
     <w:multiLevelType w:val="hybridMultilevel"/>
     <w:tmpl w:val="EB500B6C"/>
@@ -25530,10 +30218,10 @@
       </w:pPr>
     </w:lvl>
   </w:abstractNum>
-  <w:abstractNum w:abstractNumId="37" w15:restartNumberingAfterBreak="0">
+  <w:abstractNum w:abstractNumId="43" w15:restartNumberingAfterBreak="0">
     <w:nsid w:val="6FFC60B9"/>
     <w:multiLevelType w:val="hybridMultilevel"/>
-    <w:tmpl w:val="A8208842"/>
+    <w:tmpl w:val="B0E248D4"/>
     <w:lvl w:ilvl="0" w:tplc="0C0A0001">
       <w:start w:val="1"/>
       <w:numFmt w:val="bullet"/>
@@ -25643,7 +30331,7 @@
       </w:rPr>
     </w:lvl>
   </w:abstractNum>
-  <w:abstractNum w:abstractNumId="38" w15:restartNumberingAfterBreak="0">
+  <w:abstractNum w:abstractNumId="44" w15:restartNumberingAfterBreak="0">
     <w:nsid w:val="70302510"/>
     <w:multiLevelType w:val="hybridMultilevel"/>
     <w:tmpl w:val="3C2CF6EA"/>
@@ -25756,7 +30444,7 @@
       </w:rPr>
     </w:lvl>
   </w:abstractNum>
-  <w:abstractNum w:abstractNumId="39" w15:restartNumberingAfterBreak="0">
+  <w:abstractNum w:abstractNumId="45" w15:restartNumberingAfterBreak="0">
     <w:nsid w:val="735565E7"/>
     <w:multiLevelType w:val="hybridMultilevel"/>
     <w:tmpl w:val="4D16B6D8"/>
@@ -25868,7 +30556,7 @@
       </w:rPr>
     </w:lvl>
   </w:abstractNum>
-  <w:abstractNum w:abstractNumId="40" w15:restartNumberingAfterBreak="0">
+  <w:abstractNum w:abstractNumId="46" w15:restartNumberingAfterBreak="0">
     <w:nsid w:val="746C23F5"/>
     <w:multiLevelType w:val="hybridMultilevel"/>
     <w:tmpl w:val="3C46CB64"/>
@@ -25981,7 +30669,7 @@
       </w:rPr>
     </w:lvl>
   </w:abstractNum>
-  <w:abstractNum w:abstractNumId="41" w15:restartNumberingAfterBreak="0">
+  <w:abstractNum w:abstractNumId="47" w15:restartNumberingAfterBreak="0">
     <w:nsid w:val="78B51100"/>
     <w:multiLevelType w:val="hybridMultilevel"/>
     <w:tmpl w:val="B9FA1ECC"/>
@@ -26094,7 +30782,7 @@
       </w:rPr>
     </w:lvl>
   </w:abstractNum>
-  <w:abstractNum w:abstractNumId="42" w15:restartNumberingAfterBreak="0">
+  <w:abstractNum w:abstractNumId="48" w15:restartNumberingAfterBreak="0">
     <w:nsid w:val="7C646B98"/>
     <w:multiLevelType w:val="hybridMultilevel"/>
     <w:tmpl w:val="F23A6106"/>
@@ -26207,7 +30895,7 @@
       </w:rPr>
     </w:lvl>
   </w:abstractNum>
-  <w:abstractNum w:abstractNumId="43" w15:restartNumberingAfterBreak="0">
+  <w:abstractNum w:abstractNumId="49" w15:restartNumberingAfterBreak="0">
     <w:nsid w:val="7EFB3B0E"/>
     <w:multiLevelType w:val="hybridMultilevel"/>
     <w:tmpl w:val="9266EB42"/>
@@ -26321,136 +31009,157 @@
     </w:lvl>
   </w:abstractNum>
   <w:num w:numId="1" w16cid:durableId="1762405716">
+    <w:abstractNumId w:val="8"/>
+  </w:num>
+  <w:num w:numId="2" w16cid:durableId="1094745269">
+    <w:abstractNumId w:val="25"/>
+  </w:num>
+  <w:num w:numId="3" w16cid:durableId="1561136681">
+    <w:abstractNumId w:val="40"/>
+  </w:num>
+  <w:num w:numId="4" w16cid:durableId="2039810355">
     <w:abstractNumId w:val="7"/>
   </w:num>
-  <w:num w:numId="2" w16cid:durableId="1094745269">
-    <w:abstractNumId w:val="22"/>
-  </w:num>
-  <w:num w:numId="3" w16cid:durableId="1561136681">
-    <w:abstractNumId w:val="34"/>
-  </w:num>
-  <w:num w:numId="4" w16cid:durableId="2039810355">
-    <w:abstractNumId w:val="6"/>
-  </w:num>
   <w:num w:numId="5" w16cid:durableId="248009311">
-    <w:abstractNumId w:val="23"/>
+    <w:abstractNumId w:val="26"/>
   </w:num>
   <w:num w:numId="6" w16cid:durableId="779181540">
-    <w:abstractNumId w:val="16"/>
+    <w:abstractNumId w:val="18"/>
   </w:num>
   <w:num w:numId="7" w16cid:durableId="1219433402">
     <w:abstractNumId w:val="2"/>
   </w:num>
   <w:num w:numId="8" w16cid:durableId="1446852853">
-    <w:abstractNumId w:val="21"/>
+    <w:abstractNumId w:val="24"/>
   </w:num>
   <w:num w:numId="9" w16cid:durableId="538930674">
+    <w:abstractNumId w:val="22"/>
+  </w:num>
+  <w:num w:numId="10" w16cid:durableId="200436900">
     <w:abstractNumId w:val="19"/>
   </w:num>
-  <w:num w:numId="10" w16cid:durableId="200436900">
-    <w:abstractNumId w:val="17"/>
-  </w:num>
   <w:num w:numId="11" w16cid:durableId="387612000">
-    <w:abstractNumId w:val="9"/>
+    <w:abstractNumId w:val="11"/>
   </w:num>
   <w:num w:numId="12" w16cid:durableId="503401325">
-    <w:abstractNumId w:val="30"/>
+    <w:abstractNumId w:val="34"/>
   </w:num>
   <w:num w:numId="13" w16cid:durableId="1758402431">
     <w:abstractNumId w:val="5"/>
   </w:num>
   <w:num w:numId="14" w16cid:durableId="1842118507">
-    <w:abstractNumId w:val="39"/>
+    <w:abstractNumId w:val="45"/>
   </w:num>
   <w:num w:numId="15" w16cid:durableId="483548061">
+    <w:abstractNumId w:val="31"/>
+  </w:num>
+  <w:num w:numId="16" w16cid:durableId="244193622">
     <w:abstractNumId w:val="27"/>
   </w:num>
-  <w:num w:numId="16" w16cid:durableId="244193622">
-    <w:abstractNumId w:val="24"/>
-  </w:num>
   <w:num w:numId="17" w16cid:durableId="1829443507">
-    <w:abstractNumId w:val="37"/>
+    <w:abstractNumId w:val="43"/>
   </w:num>
   <w:num w:numId="18" w16cid:durableId="812332541">
-    <w:abstractNumId w:val="38"/>
+    <w:abstractNumId w:val="44"/>
   </w:num>
   <w:num w:numId="19" w16cid:durableId="1773477740">
-    <w:abstractNumId w:val="20"/>
+    <w:abstractNumId w:val="23"/>
   </w:num>
   <w:num w:numId="20" w16cid:durableId="1558589278">
-    <w:abstractNumId w:val="31"/>
+    <w:abstractNumId w:val="36"/>
   </w:num>
   <w:num w:numId="21" w16cid:durableId="1502694054">
-    <w:abstractNumId w:val="42"/>
+    <w:abstractNumId w:val="48"/>
   </w:num>
   <w:num w:numId="22" w16cid:durableId="364406525">
-    <w:abstractNumId w:val="18"/>
+    <w:abstractNumId w:val="21"/>
   </w:num>
   <w:num w:numId="23" w16cid:durableId="296225383">
-    <w:abstractNumId w:val="28"/>
+    <w:abstractNumId w:val="32"/>
   </w:num>
   <w:num w:numId="24" w16cid:durableId="649165834">
-    <w:abstractNumId w:val="26"/>
+    <w:abstractNumId w:val="30"/>
   </w:num>
   <w:num w:numId="25" w16cid:durableId="2097171662">
-    <w:abstractNumId w:val="35"/>
+    <w:abstractNumId w:val="41"/>
   </w:num>
   <w:num w:numId="26" w16cid:durableId="1609577086">
     <w:abstractNumId w:val="0"/>
   </w:num>
   <w:num w:numId="27" w16cid:durableId="1869443768">
-    <w:abstractNumId w:val="29"/>
+    <w:abstractNumId w:val="33"/>
   </w:num>
   <w:num w:numId="28" w16cid:durableId="314653767">
-    <w:abstractNumId w:val="15"/>
+    <w:abstractNumId w:val="17"/>
   </w:num>
   <w:num w:numId="29" w16cid:durableId="1852063400">
     <w:abstractNumId w:val="1"/>
   </w:num>
   <w:num w:numId="30" w16cid:durableId="1932464870">
-    <w:abstractNumId w:val="10"/>
+    <w:abstractNumId w:val="12"/>
   </w:num>
   <w:num w:numId="31" w16cid:durableId="1475371984">
-    <w:abstractNumId w:val="13"/>
+    <w:abstractNumId w:val="15"/>
   </w:num>
   <w:num w:numId="32" w16cid:durableId="1293442336">
-    <w:abstractNumId w:val="33"/>
+    <w:abstractNumId w:val="39"/>
   </w:num>
   <w:num w:numId="33" w16cid:durableId="1815177822">
-    <w:abstractNumId w:val="12"/>
+    <w:abstractNumId w:val="14"/>
   </w:num>
   <w:num w:numId="34" w16cid:durableId="1352760948">
-    <w:abstractNumId w:val="36"/>
+    <w:abstractNumId w:val="42"/>
   </w:num>
   <w:num w:numId="35" w16cid:durableId="46420002">
     <w:abstractNumId w:val="4"/>
   </w:num>
   <w:num w:numId="36" w16cid:durableId="512184855">
-    <w:abstractNumId w:val="8"/>
+    <w:abstractNumId w:val="9"/>
   </w:num>
   <w:num w:numId="37" w16cid:durableId="728916297">
-    <w:abstractNumId w:val="40"/>
+    <w:abstractNumId w:val="46"/>
   </w:num>
   <w:num w:numId="38" w16cid:durableId="439685374">
-    <w:abstractNumId w:val="11"/>
+    <w:abstractNumId w:val="13"/>
   </w:num>
   <w:num w:numId="39" w16cid:durableId="564068527">
-    <w:abstractNumId w:val="41"/>
+    <w:abstractNumId w:val="47"/>
   </w:num>
   <w:num w:numId="40" w16cid:durableId="2061395811">
-    <w:abstractNumId w:val="43"/>
+    <w:abstractNumId w:val="49"/>
   </w:num>
   <w:num w:numId="41" w16cid:durableId="1393651336">
-    <w:abstractNumId w:val="14"/>
+    <w:abstractNumId w:val="16"/>
   </w:num>
   <w:num w:numId="42" w16cid:durableId="346954148">
-    <w:abstractNumId w:val="32"/>
+    <w:abstractNumId w:val="37"/>
   </w:num>
   <w:num w:numId="43" w16cid:durableId="892040623">
     <w:abstractNumId w:val="3"/>
   </w:num>
   <w:num w:numId="44" w16cid:durableId="1319502535">
-    <w:abstractNumId w:val="25"/>
+    <w:abstractNumId w:val="28"/>
+  </w:num>
+  <w:num w:numId="45" w16cid:durableId="1836845294">
+    <w:abstractNumId w:val="29"/>
+  </w:num>
+  <w:num w:numId="46" w16cid:durableId="1030913421">
+    <w:abstractNumId w:val="35"/>
+  </w:num>
+  <w:num w:numId="47" w16cid:durableId="1170364245">
+    <w:abstractNumId w:val="6"/>
+  </w:num>
+  <w:num w:numId="48" w16cid:durableId="672297729">
+    <w:abstractNumId w:val="20"/>
+  </w:num>
+  <w:num w:numId="49" w16cid:durableId="161623530">
+    <w:abstractNumId w:val="43"/>
+  </w:num>
+  <w:num w:numId="50" w16cid:durableId="1155952586">
+    <w:abstractNumId w:val="38"/>
+  </w:num>
+  <w:num w:numId="51" w16cid:durableId="1570001010">
+    <w:abstractNumId w:val="10"/>
   </w:num>
 </w:numbering>
 </file>
@@ -26855,7 +31564,7 @@
   <w:style w:type="paragraph" w:default="1" w:styleId="Normal">
     <w:name w:val="Normal"/>
     <w:qFormat/>
-    <w:rsid w:val="00EF2AEA"/>
+    <w:rsid w:val="00E65D85"/>
   </w:style>
   <w:style w:type="paragraph" w:styleId="Ttulo1">
     <w:name w:val="heading 1"/>
@@ -26951,6 +31660,7 @@
   <w:style w:type="character" w:default="1" w:styleId="Fuentedeprrafopredeter">
     <w:name w:val="Default Paragraph Font"/>
     <w:uiPriority w:val="1"/>
+    <w:semiHidden/>
     <w:unhideWhenUsed/>
   </w:style>
   <w:style w:type="table" w:default="1" w:styleId="Tablanormal">

--- a/Memoria TFG.docx
+++ b/Memoria TFG.docx
@@ -4045,21 +4045,12 @@
       <w:pPr>
         <w:rPr>
           <w:rFonts w:ascii="Times New Roman" w:hAnsi="Times New Roman" w:cs="Times New Roman"/>
-          <w:noProof/>
-          <w:sz w:val="24"/>
-          <w:szCs w:val="24"/>
-        </w:rPr>
-      </w:pPr>
-      <w:r>
-        <w:rPr>
-          <w:rFonts w:ascii="Times New Roman" w:hAnsi="Times New Roman" w:cs="Times New Roman"/>
           <w:b/>
           <w:bCs/>
           <w:sz w:val="24"/>
           <w:szCs w:val="24"/>
         </w:rPr>
-        <w:br w:type="page"/>
-      </w:r>
+      </w:pPr>
       <w:r>
         <w:rPr>
           <w:rFonts w:ascii="Times New Roman" w:hAnsi="Times New Roman" w:cs="Times New Roman"/>
@@ -4068,760 +4059,7 @@
           <w:sz w:val="24"/>
           <w:szCs w:val="24"/>
         </w:rPr>
-        <w:fldChar w:fldCharType="begin"/>
-      </w:r>
-      <w:r>
-        <w:rPr>
-          <w:rFonts w:ascii="Times New Roman" w:hAnsi="Times New Roman" w:cs="Times New Roman"/>
-          <w:b/>
-          <w:bCs/>
-          <w:sz w:val="24"/>
-          <w:szCs w:val="24"/>
-        </w:rPr>
-        <w:instrText xml:space="preserve"> TOC \h \z \c "Ilustración" </w:instrText>
-      </w:r>
-      <w:r>
-        <w:rPr>
-          <w:rFonts w:ascii="Times New Roman" w:hAnsi="Times New Roman" w:cs="Times New Roman"/>
-          <w:b/>
-          <w:bCs/>
-          <w:sz w:val="24"/>
-          <w:szCs w:val="24"/>
-        </w:rPr>
-        <w:fldChar w:fldCharType="separate"/>
-      </w:r>
-    </w:p>
-    <w:p>
-      <w:pPr>
-        <w:pStyle w:val="Tabladeilustraciones"/>
-        <w:tabs>
-          <w:tab w:val="right" w:leader="dot" w:pos="8494"/>
-        </w:tabs>
-        <w:rPr>
-          <w:rFonts w:ascii="Times New Roman" w:eastAsiaTheme="minorEastAsia" w:hAnsi="Times New Roman" w:cs="Times New Roman"/>
-          <w:caps w:val="0"/>
-          <w:noProof/>
-          <w:sz w:val="24"/>
-          <w:szCs w:val="24"/>
-          <w:lang w:eastAsia="es-ES"/>
-        </w:rPr>
-      </w:pPr>
-      <w:hyperlink w:anchor="_Toc138182754" w:history="1">
-        <w:r>
-          <w:rPr>
-            <w:rStyle w:val="Hipervnculo"/>
-            <w:rFonts w:ascii="Times New Roman" w:hAnsi="Times New Roman" w:cs="Times New Roman"/>
-            <w:noProof/>
-            <w:sz w:val="24"/>
-            <w:szCs w:val="24"/>
-          </w:rPr>
-          <w:t>Ilustración 1. Android Studio</w:t>
-        </w:r>
-        <w:r>
-          <w:rPr>
-            <w:rFonts w:ascii="Times New Roman" w:hAnsi="Times New Roman" w:cs="Times New Roman"/>
-            <w:noProof/>
-            <w:webHidden/>
-            <w:sz w:val="24"/>
-            <w:szCs w:val="24"/>
-          </w:rPr>
-          <w:tab/>
-        </w:r>
-        <w:r>
-          <w:rPr>
-            <w:rFonts w:ascii="Times New Roman" w:hAnsi="Times New Roman" w:cs="Times New Roman"/>
-            <w:noProof/>
-            <w:webHidden/>
-            <w:sz w:val="24"/>
-            <w:szCs w:val="24"/>
-          </w:rPr>
-          <w:fldChar w:fldCharType="begin"/>
-        </w:r>
-        <w:r>
-          <w:rPr>
-            <w:rFonts w:ascii="Times New Roman" w:hAnsi="Times New Roman" w:cs="Times New Roman"/>
-            <w:noProof/>
-            <w:webHidden/>
-            <w:sz w:val="24"/>
-            <w:szCs w:val="24"/>
-          </w:rPr>
-          <w:instrText xml:space="preserve"> PAGEREF _Toc138182754 \h </w:instrText>
-        </w:r>
-        <w:r>
-          <w:rPr>
-            <w:rFonts w:ascii="Times New Roman" w:hAnsi="Times New Roman" w:cs="Times New Roman"/>
-            <w:noProof/>
-            <w:webHidden/>
-            <w:sz w:val="24"/>
-            <w:szCs w:val="24"/>
-          </w:rPr>
-        </w:r>
-        <w:r>
-          <w:rPr>
-            <w:rFonts w:ascii="Times New Roman" w:hAnsi="Times New Roman" w:cs="Times New Roman"/>
-            <w:noProof/>
-            <w:webHidden/>
-            <w:sz w:val="24"/>
-            <w:szCs w:val="24"/>
-          </w:rPr>
-          <w:fldChar w:fldCharType="separate"/>
-        </w:r>
-        <w:r>
-          <w:rPr>
-            <w:rFonts w:ascii="Times New Roman" w:hAnsi="Times New Roman" w:cs="Times New Roman"/>
-            <w:noProof/>
-            <w:webHidden/>
-            <w:sz w:val="24"/>
-            <w:szCs w:val="24"/>
-          </w:rPr>
-          <w:t>6</w:t>
-        </w:r>
-        <w:r>
-          <w:rPr>
-            <w:rFonts w:ascii="Times New Roman" w:hAnsi="Times New Roman" w:cs="Times New Roman"/>
-            <w:noProof/>
-            <w:webHidden/>
-            <w:sz w:val="24"/>
-            <w:szCs w:val="24"/>
-          </w:rPr>
-          <w:fldChar w:fldCharType="end"/>
-        </w:r>
-      </w:hyperlink>
-    </w:p>
-    <w:p>
-      <w:pPr>
-        <w:pStyle w:val="Tabladeilustraciones"/>
-        <w:tabs>
-          <w:tab w:val="right" w:leader="dot" w:pos="8494"/>
-        </w:tabs>
-        <w:rPr>
-          <w:rFonts w:ascii="Times New Roman" w:eastAsiaTheme="minorEastAsia" w:hAnsi="Times New Roman" w:cs="Times New Roman"/>
-          <w:caps w:val="0"/>
-          <w:noProof/>
-          <w:sz w:val="24"/>
-          <w:szCs w:val="24"/>
-          <w:lang w:eastAsia="es-ES"/>
-        </w:rPr>
-      </w:pPr>
-      <w:hyperlink w:anchor="_Toc138182755" w:history="1">
-        <w:r>
-          <w:rPr>
-            <w:rStyle w:val="Hipervnculo"/>
-            <w:rFonts w:ascii="Times New Roman" w:hAnsi="Times New Roman" w:cs="Times New Roman"/>
-            <w:noProof/>
-            <w:sz w:val="24"/>
-            <w:szCs w:val="24"/>
-          </w:rPr>
-          <w:t>Ilustración 2. Logotipo de Kotlin</w:t>
-        </w:r>
-        <w:r>
-          <w:rPr>
-            <w:rFonts w:ascii="Times New Roman" w:hAnsi="Times New Roman" w:cs="Times New Roman"/>
-            <w:noProof/>
-            <w:webHidden/>
-            <w:sz w:val="24"/>
-            <w:szCs w:val="24"/>
-          </w:rPr>
-          <w:tab/>
-        </w:r>
-        <w:r>
-          <w:rPr>
-            <w:rFonts w:ascii="Times New Roman" w:hAnsi="Times New Roman" w:cs="Times New Roman"/>
-            <w:noProof/>
-            <w:webHidden/>
-            <w:sz w:val="24"/>
-            <w:szCs w:val="24"/>
-          </w:rPr>
-          <w:fldChar w:fldCharType="begin"/>
-        </w:r>
-        <w:r>
-          <w:rPr>
-            <w:rFonts w:ascii="Times New Roman" w:hAnsi="Times New Roman" w:cs="Times New Roman"/>
-            <w:noProof/>
-            <w:webHidden/>
-            <w:sz w:val="24"/>
-            <w:szCs w:val="24"/>
-          </w:rPr>
-          <w:instrText xml:space="preserve"> PAGEREF _Toc138182755 \h </w:instrText>
-        </w:r>
-        <w:r>
-          <w:rPr>
-            <w:rFonts w:ascii="Times New Roman" w:hAnsi="Times New Roman" w:cs="Times New Roman"/>
-            <w:noProof/>
-            <w:webHidden/>
-            <w:sz w:val="24"/>
-            <w:szCs w:val="24"/>
-          </w:rPr>
-        </w:r>
-        <w:r>
-          <w:rPr>
-            <w:rFonts w:ascii="Times New Roman" w:hAnsi="Times New Roman" w:cs="Times New Roman"/>
-            <w:noProof/>
-            <w:webHidden/>
-            <w:sz w:val="24"/>
-            <w:szCs w:val="24"/>
-          </w:rPr>
-          <w:fldChar w:fldCharType="separate"/>
-        </w:r>
-        <w:r>
-          <w:rPr>
-            <w:rFonts w:ascii="Times New Roman" w:hAnsi="Times New Roman" w:cs="Times New Roman"/>
-            <w:noProof/>
-            <w:webHidden/>
-            <w:sz w:val="24"/>
-            <w:szCs w:val="24"/>
-          </w:rPr>
-          <w:t>7</w:t>
-        </w:r>
-        <w:r>
-          <w:rPr>
-            <w:rFonts w:ascii="Times New Roman" w:hAnsi="Times New Roman" w:cs="Times New Roman"/>
-            <w:noProof/>
-            <w:webHidden/>
-            <w:sz w:val="24"/>
-            <w:szCs w:val="24"/>
-          </w:rPr>
-          <w:fldChar w:fldCharType="end"/>
-        </w:r>
-      </w:hyperlink>
-    </w:p>
-    <w:p>
-      <w:pPr>
-        <w:pStyle w:val="Tabladeilustraciones"/>
-        <w:tabs>
-          <w:tab w:val="right" w:leader="dot" w:pos="8494"/>
-        </w:tabs>
-        <w:rPr>
-          <w:rFonts w:ascii="Times New Roman" w:eastAsiaTheme="minorEastAsia" w:hAnsi="Times New Roman" w:cs="Times New Roman"/>
-          <w:caps w:val="0"/>
-          <w:noProof/>
-          <w:sz w:val="24"/>
-          <w:szCs w:val="24"/>
-          <w:lang w:eastAsia="es-ES"/>
-        </w:rPr>
-      </w:pPr>
-      <w:hyperlink w:anchor="_Toc138182756" w:history="1">
-        <w:r>
-          <w:rPr>
-            <w:rStyle w:val="Hipervnculo"/>
-            <w:rFonts w:ascii="Times New Roman" w:hAnsi="Times New Roman" w:cs="Times New Roman"/>
-            <w:noProof/>
-            <w:sz w:val="24"/>
-            <w:szCs w:val="24"/>
-          </w:rPr>
-          <w:t>Ilustración 3. Logotipo de Firebase</w:t>
-        </w:r>
-        <w:r>
-          <w:rPr>
-            <w:rFonts w:ascii="Times New Roman" w:hAnsi="Times New Roman" w:cs="Times New Roman"/>
-            <w:noProof/>
-            <w:webHidden/>
-            <w:sz w:val="24"/>
-            <w:szCs w:val="24"/>
-          </w:rPr>
-          <w:tab/>
-        </w:r>
-        <w:r>
-          <w:rPr>
-            <w:rFonts w:ascii="Times New Roman" w:hAnsi="Times New Roman" w:cs="Times New Roman"/>
-            <w:noProof/>
-            <w:webHidden/>
-            <w:sz w:val="24"/>
-            <w:szCs w:val="24"/>
-          </w:rPr>
-          <w:fldChar w:fldCharType="begin"/>
-        </w:r>
-        <w:r>
-          <w:rPr>
-            <w:rFonts w:ascii="Times New Roman" w:hAnsi="Times New Roman" w:cs="Times New Roman"/>
-            <w:noProof/>
-            <w:webHidden/>
-            <w:sz w:val="24"/>
-            <w:szCs w:val="24"/>
-          </w:rPr>
-          <w:instrText xml:space="preserve"> PAGEREF _Toc138182756 \h </w:instrText>
-        </w:r>
-        <w:r>
-          <w:rPr>
-            <w:rFonts w:ascii="Times New Roman" w:hAnsi="Times New Roman" w:cs="Times New Roman"/>
-            <w:noProof/>
-            <w:webHidden/>
-            <w:sz w:val="24"/>
-            <w:szCs w:val="24"/>
-          </w:rPr>
-        </w:r>
-        <w:r>
-          <w:rPr>
-            <w:rFonts w:ascii="Times New Roman" w:hAnsi="Times New Roman" w:cs="Times New Roman"/>
-            <w:noProof/>
-            <w:webHidden/>
-            <w:sz w:val="24"/>
-            <w:szCs w:val="24"/>
-          </w:rPr>
-          <w:fldChar w:fldCharType="separate"/>
-        </w:r>
-        <w:r>
-          <w:rPr>
-            <w:rFonts w:ascii="Times New Roman" w:hAnsi="Times New Roman" w:cs="Times New Roman"/>
-            <w:noProof/>
-            <w:webHidden/>
-            <w:sz w:val="24"/>
-            <w:szCs w:val="24"/>
-          </w:rPr>
-          <w:t>8</w:t>
-        </w:r>
-        <w:r>
-          <w:rPr>
-            <w:rFonts w:ascii="Times New Roman" w:hAnsi="Times New Roman" w:cs="Times New Roman"/>
-            <w:noProof/>
-            <w:webHidden/>
-            <w:sz w:val="24"/>
-            <w:szCs w:val="24"/>
-          </w:rPr>
-          <w:fldChar w:fldCharType="end"/>
-        </w:r>
-      </w:hyperlink>
-    </w:p>
-    <w:p>
-      <w:pPr>
-        <w:pStyle w:val="Tabladeilustraciones"/>
-        <w:tabs>
-          <w:tab w:val="right" w:leader="dot" w:pos="8494"/>
-        </w:tabs>
-        <w:rPr>
-          <w:rFonts w:ascii="Times New Roman" w:eastAsiaTheme="minorEastAsia" w:hAnsi="Times New Roman" w:cs="Times New Roman"/>
-          <w:caps w:val="0"/>
-          <w:noProof/>
-          <w:sz w:val="24"/>
-          <w:szCs w:val="24"/>
-          <w:lang w:eastAsia="es-ES"/>
-        </w:rPr>
-      </w:pPr>
-      <w:hyperlink w:anchor="_Toc138182757" w:history="1">
-        <w:r>
-          <w:rPr>
-            <w:rStyle w:val="Hipervnculo"/>
-            <w:rFonts w:ascii="Times New Roman" w:hAnsi="Times New Roman" w:cs="Times New Roman"/>
-            <w:noProof/>
-            <w:sz w:val="24"/>
-            <w:szCs w:val="24"/>
-          </w:rPr>
-          <w:t>Ilustración 4. Pantalla de Login</w:t>
-        </w:r>
-        <w:r>
-          <w:rPr>
-            <w:rFonts w:ascii="Times New Roman" w:hAnsi="Times New Roman" w:cs="Times New Roman"/>
-            <w:noProof/>
-            <w:webHidden/>
-            <w:sz w:val="24"/>
-            <w:szCs w:val="24"/>
-          </w:rPr>
-          <w:tab/>
-        </w:r>
-        <w:r>
-          <w:rPr>
-            <w:rFonts w:ascii="Times New Roman" w:hAnsi="Times New Roman" w:cs="Times New Roman"/>
-            <w:noProof/>
-            <w:webHidden/>
-            <w:sz w:val="24"/>
-            <w:szCs w:val="24"/>
-          </w:rPr>
-          <w:fldChar w:fldCharType="begin"/>
-        </w:r>
-        <w:r>
-          <w:rPr>
-            <w:rFonts w:ascii="Times New Roman" w:hAnsi="Times New Roman" w:cs="Times New Roman"/>
-            <w:noProof/>
-            <w:webHidden/>
-            <w:sz w:val="24"/>
-            <w:szCs w:val="24"/>
-          </w:rPr>
-          <w:instrText xml:space="preserve"> PAGEREF _Toc138182757 \h </w:instrText>
-        </w:r>
-        <w:r>
-          <w:rPr>
-            <w:rFonts w:ascii="Times New Roman" w:hAnsi="Times New Roman" w:cs="Times New Roman"/>
-            <w:noProof/>
-            <w:webHidden/>
-            <w:sz w:val="24"/>
-            <w:szCs w:val="24"/>
-          </w:rPr>
-        </w:r>
-        <w:r>
-          <w:rPr>
-            <w:rFonts w:ascii="Times New Roman" w:hAnsi="Times New Roman" w:cs="Times New Roman"/>
-            <w:noProof/>
-            <w:webHidden/>
-            <w:sz w:val="24"/>
-            <w:szCs w:val="24"/>
-          </w:rPr>
-          <w:fldChar w:fldCharType="separate"/>
-        </w:r>
-        <w:r>
-          <w:rPr>
-            <w:rFonts w:ascii="Times New Roman" w:hAnsi="Times New Roman" w:cs="Times New Roman"/>
-            <w:noProof/>
-            <w:webHidden/>
-            <w:sz w:val="24"/>
-            <w:szCs w:val="24"/>
-          </w:rPr>
-          <w:t>12</w:t>
-        </w:r>
-        <w:r>
-          <w:rPr>
-            <w:rFonts w:ascii="Times New Roman" w:hAnsi="Times New Roman" w:cs="Times New Roman"/>
-            <w:noProof/>
-            <w:webHidden/>
-            <w:sz w:val="24"/>
-            <w:szCs w:val="24"/>
-          </w:rPr>
-          <w:fldChar w:fldCharType="end"/>
-        </w:r>
-      </w:hyperlink>
-    </w:p>
-    <w:p>
-      <w:pPr>
-        <w:pStyle w:val="Tabladeilustraciones"/>
-        <w:tabs>
-          <w:tab w:val="right" w:leader="dot" w:pos="8494"/>
-        </w:tabs>
-        <w:rPr>
-          <w:rFonts w:ascii="Times New Roman" w:eastAsiaTheme="minorEastAsia" w:hAnsi="Times New Roman" w:cs="Times New Roman"/>
-          <w:caps w:val="0"/>
-          <w:noProof/>
-          <w:sz w:val="24"/>
-          <w:szCs w:val="24"/>
-          <w:lang w:eastAsia="es-ES"/>
-        </w:rPr>
-      </w:pPr>
-      <w:hyperlink w:anchor="_Toc138182758" w:history="1">
-        <w:r>
-          <w:rPr>
-            <w:rStyle w:val="Hipervnculo"/>
-            <w:rFonts w:ascii="Times New Roman" w:hAnsi="Times New Roman" w:cs="Times New Roman"/>
-            <w:noProof/>
-            <w:sz w:val="24"/>
-            <w:szCs w:val="24"/>
-          </w:rPr>
-          <w:t>Ilustración 5. Pantalla de Registro</w:t>
-        </w:r>
-        <w:r>
-          <w:rPr>
-            <w:rFonts w:ascii="Times New Roman" w:hAnsi="Times New Roman" w:cs="Times New Roman"/>
-            <w:noProof/>
-            <w:webHidden/>
-            <w:sz w:val="24"/>
-            <w:szCs w:val="24"/>
-          </w:rPr>
-          <w:tab/>
-        </w:r>
-        <w:r>
-          <w:rPr>
-            <w:rFonts w:ascii="Times New Roman" w:hAnsi="Times New Roman" w:cs="Times New Roman"/>
-            <w:noProof/>
-            <w:webHidden/>
-            <w:sz w:val="24"/>
-            <w:szCs w:val="24"/>
-          </w:rPr>
-          <w:fldChar w:fldCharType="begin"/>
-        </w:r>
-        <w:r>
-          <w:rPr>
-            <w:rFonts w:ascii="Times New Roman" w:hAnsi="Times New Roman" w:cs="Times New Roman"/>
-            <w:noProof/>
-            <w:webHidden/>
-            <w:sz w:val="24"/>
-            <w:szCs w:val="24"/>
-          </w:rPr>
-          <w:instrText xml:space="preserve"> PAGEREF _Toc138182758 \h </w:instrText>
-        </w:r>
-        <w:r>
-          <w:rPr>
-            <w:rFonts w:ascii="Times New Roman" w:hAnsi="Times New Roman" w:cs="Times New Roman"/>
-            <w:noProof/>
-            <w:webHidden/>
-            <w:sz w:val="24"/>
-            <w:szCs w:val="24"/>
-          </w:rPr>
-        </w:r>
-        <w:r>
-          <w:rPr>
-            <w:rFonts w:ascii="Times New Roman" w:hAnsi="Times New Roman" w:cs="Times New Roman"/>
-            <w:noProof/>
-            <w:webHidden/>
-            <w:sz w:val="24"/>
-            <w:szCs w:val="24"/>
-          </w:rPr>
-          <w:fldChar w:fldCharType="separate"/>
-        </w:r>
-        <w:r>
-          <w:rPr>
-            <w:rFonts w:ascii="Times New Roman" w:hAnsi="Times New Roman" w:cs="Times New Roman"/>
-            <w:noProof/>
-            <w:webHidden/>
-            <w:sz w:val="24"/>
-            <w:szCs w:val="24"/>
-          </w:rPr>
-          <w:t>14</w:t>
-        </w:r>
-        <w:r>
-          <w:rPr>
-            <w:rFonts w:ascii="Times New Roman" w:hAnsi="Times New Roman" w:cs="Times New Roman"/>
-            <w:noProof/>
-            <w:webHidden/>
-            <w:sz w:val="24"/>
-            <w:szCs w:val="24"/>
-          </w:rPr>
-          <w:fldChar w:fldCharType="end"/>
-        </w:r>
-      </w:hyperlink>
-    </w:p>
-    <w:p>
-      <w:pPr>
-        <w:pStyle w:val="Tabladeilustraciones"/>
-        <w:tabs>
-          <w:tab w:val="right" w:leader="dot" w:pos="8494"/>
-        </w:tabs>
-        <w:rPr>
-          <w:rFonts w:ascii="Times New Roman" w:eastAsiaTheme="minorEastAsia" w:hAnsi="Times New Roman" w:cs="Times New Roman"/>
-          <w:caps w:val="0"/>
-          <w:noProof/>
-          <w:sz w:val="24"/>
-          <w:szCs w:val="24"/>
-          <w:lang w:eastAsia="es-ES"/>
-        </w:rPr>
-      </w:pPr>
-      <w:hyperlink w:anchor="_Toc138182759" w:history="1">
-        <w:r>
-          <w:rPr>
-            <w:rStyle w:val="Hipervnculo"/>
-            <w:rFonts w:ascii="Times New Roman" w:hAnsi="Times New Roman" w:cs="Times New Roman"/>
-            <w:noProof/>
-            <w:sz w:val="24"/>
-            <w:szCs w:val="24"/>
-          </w:rPr>
-          <w:t>Ilustración 6. Pantalla Principal</w:t>
-        </w:r>
-        <w:r>
-          <w:rPr>
-            <w:rFonts w:ascii="Times New Roman" w:hAnsi="Times New Roman" w:cs="Times New Roman"/>
-            <w:noProof/>
-            <w:webHidden/>
-            <w:sz w:val="24"/>
-            <w:szCs w:val="24"/>
-          </w:rPr>
-          <w:tab/>
-        </w:r>
-        <w:r>
-          <w:rPr>
-            <w:rFonts w:ascii="Times New Roman" w:hAnsi="Times New Roman" w:cs="Times New Roman"/>
-            <w:noProof/>
-            <w:webHidden/>
-            <w:sz w:val="24"/>
-            <w:szCs w:val="24"/>
-          </w:rPr>
-          <w:fldChar w:fldCharType="begin"/>
-        </w:r>
-        <w:r>
-          <w:rPr>
-            <w:rFonts w:ascii="Times New Roman" w:hAnsi="Times New Roman" w:cs="Times New Roman"/>
-            <w:noProof/>
-            <w:webHidden/>
-            <w:sz w:val="24"/>
-            <w:szCs w:val="24"/>
-          </w:rPr>
-          <w:instrText xml:space="preserve"> PAGEREF _Toc138182759 \h </w:instrText>
-        </w:r>
-        <w:r>
-          <w:rPr>
-            <w:rFonts w:ascii="Times New Roman" w:hAnsi="Times New Roman" w:cs="Times New Roman"/>
-            <w:noProof/>
-            <w:webHidden/>
-            <w:sz w:val="24"/>
-            <w:szCs w:val="24"/>
-          </w:rPr>
-        </w:r>
-        <w:r>
-          <w:rPr>
-            <w:rFonts w:ascii="Times New Roman" w:hAnsi="Times New Roman" w:cs="Times New Roman"/>
-            <w:noProof/>
-            <w:webHidden/>
-            <w:sz w:val="24"/>
-            <w:szCs w:val="24"/>
-          </w:rPr>
-          <w:fldChar w:fldCharType="separate"/>
-        </w:r>
-        <w:r>
-          <w:rPr>
-            <w:rFonts w:ascii="Times New Roman" w:hAnsi="Times New Roman" w:cs="Times New Roman"/>
-            <w:noProof/>
-            <w:webHidden/>
-            <w:sz w:val="24"/>
-            <w:szCs w:val="24"/>
-          </w:rPr>
-          <w:t>16</w:t>
-        </w:r>
-        <w:r>
-          <w:rPr>
-            <w:rFonts w:ascii="Times New Roman" w:hAnsi="Times New Roman" w:cs="Times New Roman"/>
-            <w:noProof/>
-            <w:webHidden/>
-            <w:sz w:val="24"/>
-            <w:szCs w:val="24"/>
-          </w:rPr>
-          <w:fldChar w:fldCharType="end"/>
-        </w:r>
-      </w:hyperlink>
-    </w:p>
-    <w:p>
-      <w:pPr>
-        <w:pStyle w:val="Tabladeilustraciones"/>
-        <w:tabs>
-          <w:tab w:val="right" w:leader="dot" w:pos="8494"/>
-        </w:tabs>
-        <w:rPr>
-          <w:rFonts w:ascii="Times New Roman" w:eastAsiaTheme="minorEastAsia" w:hAnsi="Times New Roman" w:cs="Times New Roman"/>
-          <w:caps w:val="0"/>
-          <w:noProof/>
-          <w:sz w:val="24"/>
-          <w:szCs w:val="24"/>
-          <w:lang w:eastAsia="es-ES"/>
-        </w:rPr>
-      </w:pPr>
-      <w:hyperlink w:anchor="_Toc138182760" w:history="1">
-        <w:r>
-          <w:rPr>
-            <w:rStyle w:val="Hipervnculo"/>
-            <w:rFonts w:ascii="Times New Roman" w:hAnsi="Times New Roman" w:cs="Times New Roman"/>
-            <w:noProof/>
-            <w:sz w:val="24"/>
-            <w:szCs w:val="24"/>
-          </w:rPr>
-          <w:t>Ilustración 7. Pantalla de Rutinas</w:t>
-        </w:r>
-        <w:r>
-          <w:rPr>
-            <w:rFonts w:ascii="Times New Roman" w:hAnsi="Times New Roman" w:cs="Times New Roman"/>
-            <w:noProof/>
-            <w:webHidden/>
-            <w:sz w:val="24"/>
-            <w:szCs w:val="24"/>
-          </w:rPr>
-          <w:tab/>
-        </w:r>
-        <w:r>
-          <w:rPr>
-            <w:rFonts w:ascii="Times New Roman" w:hAnsi="Times New Roman" w:cs="Times New Roman"/>
-            <w:noProof/>
-            <w:webHidden/>
-            <w:sz w:val="24"/>
-            <w:szCs w:val="24"/>
-          </w:rPr>
-          <w:fldChar w:fldCharType="begin"/>
-        </w:r>
-        <w:r>
-          <w:rPr>
-            <w:rFonts w:ascii="Times New Roman" w:hAnsi="Times New Roman" w:cs="Times New Roman"/>
-            <w:noProof/>
-            <w:webHidden/>
-            <w:sz w:val="24"/>
-            <w:szCs w:val="24"/>
-          </w:rPr>
-          <w:instrText xml:space="preserve"> PAGEREF _Toc138182760 \h </w:instrText>
-        </w:r>
-        <w:r>
-          <w:rPr>
-            <w:rFonts w:ascii="Times New Roman" w:hAnsi="Times New Roman" w:cs="Times New Roman"/>
-            <w:noProof/>
-            <w:webHidden/>
-            <w:sz w:val="24"/>
-            <w:szCs w:val="24"/>
-          </w:rPr>
-        </w:r>
-        <w:r>
-          <w:rPr>
-            <w:rFonts w:ascii="Times New Roman" w:hAnsi="Times New Roman" w:cs="Times New Roman"/>
-            <w:noProof/>
-            <w:webHidden/>
-            <w:sz w:val="24"/>
-            <w:szCs w:val="24"/>
-          </w:rPr>
-          <w:fldChar w:fldCharType="separate"/>
-        </w:r>
-        <w:r>
-          <w:rPr>
-            <w:rFonts w:ascii="Times New Roman" w:hAnsi="Times New Roman" w:cs="Times New Roman"/>
-            <w:noProof/>
-            <w:webHidden/>
-            <w:sz w:val="24"/>
-            <w:szCs w:val="24"/>
-          </w:rPr>
-          <w:t>18</w:t>
-        </w:r>
-        <w:r>
-          <w:rPr>
-            <w:rFonts w:ascii="Times New Roman" w:hAnsi="Times New Roman" w:cs="Times New Roman"/>
-            <w:noProof/>
-            <w:webHidden/>
-            <w:sz w:val="24"/>
-            <w:szCs w:val="24"/>
-          </w:rPr>
-          <w:fldChar w:fldCharType="end"/>
-        </w:r>
-      </w:hyperlink>
-    </w:p>
-    <w:p>
-      <w:pPr>
-        <w:rPr>
-          <w:rFonts w:ascii="Times New Roman" w:hAnsi="Times New Roman" w:cs="Times New Roman"/>
-          <w:b/>
-          <w:bCs/>
-          <w:sz w:val="24"/>
-          <w:szCs w:val="24"/>
-        </w:rPr>
-      </w:pPr>
-      <w:r>
-        <w:rPr>
-          <w:rFonts w:ascii="Times New Roman" w:hAnsi="Times New Roman" w:cs="Times New Roman"/>
-          <w:b/>
-          <w:bCs/>
-          <w:sz w:val="24"/>
-          <w:szCs w:val="24"/>
-        </w:rPr>
-        <w:fldChar w:fldCharType="end"/>
-      </w:r>
-      <w:r>
-        <w:rPr>
-          <w:rFonts w:ascii="Times New Roman" w:hAnsi="Times New Roman" w:cs="Times New Roman"/>
-          <w:b/>
-          <w:bCs/>
-          <w:sz w:val="24"/>
-          <w:szCs w:val="24"/>
-        </w:rPr>
         <w:t xml:space="preserve"> </w:t>
-      </w:r>
-    </w:p>
-    <w:p>
-      <w:pPr>
-        <w:rPr>
-          <w:rFonts w:ascii="Times New Roman" w:eastAsiaTheme="majorEastAsia" w:hAnsi="Times New Roman" w:cs="Times New Roman"/>
-          <w:b/>
-          <w:bCs/>
-          <w:color w:val="000000" w:themeColor="text1"/>
-          <w:sz w:val="24"/>
-          <w:szCs w:val="24"/>
-        </w:rPr>
-      </w:pPr>
-      <w:r>
-        <w:rPr>
-          <w:rFonts w:ascii="Times New Roman" w:hAnsi="Times New Roman" w:cs="Times New Roman"/>
-          <w:b/>
-          <w:bCs/>
-          <w:color w:val="000000" w:themeColor="text1"/>
-          <w:sz w:val="24"/>
-          <w:szCs w:val="24"/>
-        </w:rPr>
-        <w:br w:type="page"/>
       </w:r>
     </w:p>
     <w:p>
@@ -5375,74 +4613,6 @@
     </w:p>
     <w:p>
       <w:pPr>
-        <w:pStyle w:val="Descripcin"/>
-        <w:jc w:val="center"/>
-        <w:rPr>
-          <w:rFonts w:ascii="Times New Roman" w:hAnsi="Times New Roman" w:cs="Times New Roman"/>
-          <w:sz w:val="24"/>
-          <w:szCs w:val="24"/>
-        </w:rPr>
-      </w:pPr>
-      <w:r>
-        <w:rPr>
-          <w:rFonts w:ascii="Times New Roman" w:hAnsi="Times New Roman" w:cs="Times New Roman"/>
-          <w:sz w:val="24"/>
-          <w:szCs w:val="24"/>
-        </w:rPr>
-        <w:t xml:space="preserve">Ilustración </w:t>
-      </w:r>
-      <w:r>
-        <w:rPr>
-          <w:rFonts w:ascii="Times New Roman" w:hAnsi="Times New Roman" w:cs="Times New Roman"/>
-          <w:sz w:val="24"/>
-          <w:szCs w:val="24"/>
-        </w:rPr>
-        <w:fldChar w:fldCharType="begin"/>
-      </w:r>
-      <w:r>
-        <w:rPr>
-          <w:rFonts w:ascii="Times New Roman" w:hAnsi="Times New Roman" w:cs="Times New Roman"/>
-          <w:sz w:val="24"/>
-          <w:szCs w:val="24"/>
-        </w:rPr>
-        <w:instrText xml:space="preserve"> SEQ Ilustración \* ARABIC </w:instrText>
-      </w:r>
-      <w:r>
-        <w:rPr>
-          <w:rFonts w:ascii="Times New Roman" w:hAnsi="Times New Roman" w:cs="Times New Roman"/>
-          <w:sz w:val="24"/>
-          <w:szCs w:val="24"/>
-        </w:rPr>
-        <w:fldChar w:fldCharType="separate"/>
-      </w:r>
-      <w:r>
-        <w:rPr>
-          <w:rFonts w:ascii="Times New Roman" w:hAnsi="Times New Roman" w:cs="Times New Roman"/>
-          <w:noProof/>
-          <w:sz w:val="24"/>
-          <w:szCs w:val="24"/>
-        </w:rPr>
-        <w:t>1</w:t>
-      </w:r>
-      <w:r>
-        <w:rPr>
-          <w:rFonts w:ascii="Times New Roman" w:hAnsi="Times New Roman" w:cs="Times New Roman"/>
-          <w:sz w:val="24"/>
-          <w:szCs w:val="24"/>
-        </w:rPr>
-        <w:fldChar w:fldCharType="end"/>
-      </w:r>
-      <w:r>
-        <w:rPr>
-          <w:rFonts w:ascii="Times New Roman" w:hAnsi="Times New Roman" w:cs="Times New Roman"/>
-          <w:sz w:val="24"/>
-          <w:szCs w:val="24"/>
-        </w:rPr>
-        <w:t>. Logotipo de Android Studio</w:t>
-      </w:r>
-    </w:p>
-    <w:p>
-      <w:pPr>
         <w:rPr>
           <w:rFonts w:ascii="Times New Roman" w:hAnsi="Times New Roman" w:cs="Times New Roman"/>
           <w:sz w:val="24"/>
@@ -5863,18 +5033,10 @@
         </w:rPr>
         <w:t>: El código escrito en Kotlin es más legible y presenta características que permiten reducir la cantidad de código necesario.</w:t>
       </w:r>
-      <w:r>
-        <w:rPr>
-          <w:rFonts w:ascii="Times New Roman" w:hAnsi="Times New Roman" w:cs="Times New Roman"/>
-          <w:sz w:val="24"/>
-          <w:szCs w:val="24"/>
-        </w:rPr>
-        <w:br/>
-      </w:r>
-    </w:p>
-    <w:p>
-      <w:pPr>
-        <w:keepNext/>
+    </w:p>
+    <w:p>
+      <w:pPr>
+        <w:ind w:left="360"/>
         <w:jc w:val="center"/>
         <w:rPr>
           <w:rFonts w:ascii="Times New Roman" w:hAnsi="Times New Roman" w:cs="Times New Roman"/>
@@ -5884,10 +5046,7 @@
       </w:pPr>
       <w:r>
         <w:rPr>
-          <w:rFonts w:ascii="Times New Roman" w:hAnsi="Times New Roman" w:cs="Times New Roman"/>
           <w:noProof/>
-          <w:sz w:val="24"/>
-          <w:szCs w:val="24"/>
         </w:rPr>
         <w:drawing>
           <wp:inline distT="0" distB="0" distL="0" distR="0" wp14:anchorId="0635055D" wp14:editId="3B1B7862">
@@ -5934,76 +5093,8 @@
     </w:p>
     <w:p>
       <w:pPr>
-        <w:pStyle w:val="Descripcin"/>
+        <w:keepNext/>
         <w:jc w:val="center"/>
-        <w:rPr>
-          <w:rFonts w:ascii="Times New Roman" w:hAnsi="Times New Roman" w:cs="Times New Roman"/>
-          <w:sz w:val="24"/>
-          <w:szCs w:val="24"/>
-        </w:rPr>
-      </w:pPr>
-      <w:r>
-        <w:rPr>
-          <w:rFonts w:ascii="Times New Roman" w:hAnsi="Times New Roman" w:cs="Times New Roman"/>
-          <w:sz w:val="24"/>
-          <w:szCs w:val="24"/>
-        </w:rPr>
-        <w:t xml:space="preserve">Ilustración </w:t>
-      </w:r>
-      <w:r>
-        <w:rPr>
-          <w:rFonts w:ascii="Times New Roman" w:hAnsi="Times New Roman" w:cs="Times New Roman"/>
-          <w:sz w:val="24"/>
-          <w:szCs w:val="24"/>
-        </w:rPr>
-        <w:fldChar w:fldCharType="begin"/>
-      </w:r>
-      <w:r>
-        <w:rPr>
-          <w:rFonts w:ascii="Times New Roman" w:hAnsi="Times New Roman" w:cs="Times New Roman"/>
-          <w:sz w:val="24"/>
-          <w:szCs w:val="24"/>
-        </w:rPr>
-        <w:instrText xml:space="preserve"> SEQ Ilustración \* ARABIC </w:instrText>
-      </w:r>
-      <w:r>
-        <w:rPr>
-          <w:rFonts w:ascii="Times New Roman" w:hAnsi="Times New Roman" w:cs="Times New Roman"/>
-          <w:sz w:val="24"/>
-          <w:szCs w:val="24"/>
-        </w:rPr>
-        <w:fldChar w:fldCharType="separate"/>
-      </w:r>
-      <w:r>
-        <w:rPr>
-          <w:rFonts w:ascii="Times New Roman" w:hAnsi="Times New Roman" w:cs="Times New Roman"/>
-          <w:noProof/>
-          <w:sz w:val="24"/>
-          <w:szCs w:val="24"/>
-        </w:rPr>
-        <w:t>2</w:t>
-      </w:r>
-      <w:r>
-        <w:rPr>
-          <w:rFonts w:ascii="Times New Roman" w:hAnsi="Times New Roman" w:cs="Times New Roman"/>
-          <w:noProof/>
-          <w:sz w:val="24"/>
-          <w:szCs w:val="24"/>
-        </w:rPr>
-        <w:fldChar w:fldCharType="end"/>
-      </w:r>
-      <w:r>
-        <w:rPr>
-          <w:rFonts w:ascii="Times New Roman" w:hAnsi="Times New Roman" w:cs="Times New Roman"/>
-          <w:sz w:val="24"/>
-          <w:szCs w:val="24"/>
-        </w:rPr>
-        <w:t>. Logotipo de Kotlin</w:t>
-      </w:r>
-    </w:p>
-    <w:p>
-      <w:pPr>
-        <w:keepNext/>
         <w:rPr>
           <w:rFonts w:ascii="Times New Roman" w:hAnsi="Times New Roman" w:cs="Times New Roman"/>
           <w:sz w:val="24"/>
@@ -6065,7 +5156,6 @@
         </w:rPr>
         <w:t xml:space="preserve">Kotlin permite diferenciar entre aquellas variables que pueden tener valor nulo (nullable) y aquellas que no (por defecto) mediante el operador </w:t>
       </w:r>
-      <w:proofErr w:type="gramStart"/>
       <w:r>
         <w:rPr>
           <w:rFonts w:ascii="Times New Roman" w:hAnsi="Times New Roman" w:cs="Times New Roman"/>
@@ -6084,7 +5174,6 @@
         </w:rPr>
         <w:t>?</w:t>
       </w:r>
-      <w:proofErr w:type="gramEnd"/>
       <w:r>
         <w:rPr>
           <w:rFonts w:ascii="Times New Roman" w:hAnsi="Times New Roman" w:cs="Times New Roman"/>
@@ -6224,16 +5313,7 @@
           <w:sz w:val="24"/>
           <w:szCs w:val="24"/>
         </w:rPr>
-        <w:t xml:space="preserve">Para acceder a estas variables nullables, siempre será necesario añadir el operador </w:t>
-      </w:r>
-      <w:proofErr w:type="gramStart"/>
-      <w:r>
-        <w:rPr>
-          <w:rFonts w:ascii="Times New Roman" w:hAnsi="Times New Roman" w:cs="Times New Roman"/>
-          <w:sz w:val="24"/>
-          <w:szCs w:val="24"/>
-        </w:rPr>
-        <w:t xml:space="preserve">seguro </w:t>
+        <w:t xml:space="preserve">Para acceder a estas variables nullables, siempre será necesario añadir el operador seguro </w:t>
       </w:r>
       <w:r>
         <w:rPr>
@@ -6245,7 +5325,6 @@
         </w:rPr>
         <w:t>?</w:t>
       </w:r>
-      <w:proofErr w:type="gramEnd"/>
       <w:r>
         <w:rPr>
           <w:rFonts w:ascii="Times New Roman" w:hAnsi="Times New Roman" w:cs="Times New Roman"/>
@@ -6381,7 +5460,6 @@
         </w:rPr>
         <w:t xml:space="preserve">Un ejemplo sencillo podría ser crear la función </w:t>
       </w:r>
-      <w:proofErr w:type="gramStart"/>
       <w:r>
         <w:rPr>
           <w:rFonts w:ascii="Times New Roman" w:hAnsi="Times New Roman" w:cs="Times New Roman"/>
@@ -6390,18 +5468,7 @@
           <w:sz w:val="24"/>
           <w:szCs w:val="24"/>
         </w:rPr>
-        <w:t>invisible(</w:t>
-      </w:r>
-      <w:proofErr w:type="gramEnd"/>
-      <w:r>
-        <w:rPr>
-          <w:rFonts w:ascii="Times New Roman" w:hAnsi="Times New Roman" w:cs="Times New Roman"/>
-          <w:i/>
-          <w:iCs/>
-          <w:sz w:val="24"/>
-          <w:szCs w:val="24"/>
-        </w:rPr>
-        <w:t>)</w:t>
+        <w:t>invisible()</w:t>
       </w:r>
       <w:r>
         <w:rPr>
@@ -6581,23 +5648,13 @@
           <w:szCs w:val="24"/>
         </w:rPr>
       </w:pPr>
-      <w:proofErr w:type="gramStart"/>
-      <w:r>
-        <w:rPr>
-          <w:rFonts w:ascii="Times New Roman" w:hAnsi="Times New Roman" w:cs="Times New Roman"/>
-          <w:sz w:val="24"/>
-          <w:szCs w:val="24"/>
-        </w:rPr>
-        <w:t>Equals(</w:t>
-      </w:r>
-      <w:proofErr w:type="gramEnd"/>
-      <w:r>
-        <w:rPr>
-          <w:rFonts w:ascii="Times New Roman" w:hAnsi="Times New Roman" w:cs="Times New Roman"/>
-          <w:sz w:val="24"/>
-          <w:szCs w:val="24"/>
-        </w:rPr>
-        <w:t>) / hasCode().</w:t>
+      <w:r>
+        <w:rPr>
+          <w:rFonts w:ascii="Times New Roman" w:hAnsi="Times New Roman" w:cs="Times New Roman"/>
+          <w:sz w:val="24"/>
+          <w:szCs w:val="24"/>
+        </w:rPr>
+        <w:t>Equals() / hasCode().</w:t>
       </w:r>
     </w:p>
     <w:p>
@@ -6614,23 +5671,13 @@
           <w:szCs w:val="24"/>
         </w:rPr>
       </w:pPr>
-      <w:proofErr w:type="gramStart"/>
-      <w:r>
-        <w:rPr>
-          <w:rFonts w:ascii="Times New Roman" w:hAnsi="Times New Roman" w:cs="Times New Roman"/>
-          <w:sz w:val="24"/>
-          <w:szCs w:val="24"/>
-        </w:rPr>
-        <w:t>toString(</w:t>
-      </w:r>
-      <w:proofErr w:type="gramEnd"/>
-      <w:r>
-        <w:rPr>
-          <w:rFonts w:ascii="Times New Roman" w:hAnsi="Times New Roman" w:cs="Times New Roman"/>
-          <w:sz w:val="24"/>
-          <w:szCs w:val="24"/>
-        </w:rPr>
-        <w:t>).</w:t>
+      <w:r>
+        <w:rPr>
+          <w:rFonts w:ascii="Times New Roman" w:hAnsi="Times New Roman" w:cs="Times New Roman"/>
+          <w:sz w:val="24"/>
+          <w:szCs w:val="24"/>
+        </w:rPr>
+        <w:t>toString().</w:t>
       </w:r>
     </w:p>
     <w:p>
@@ -6653,25 +5700,7 @@
           <w:sz w:val="24"/>
           <w:szCs w:val="24"/>
         </w:rPr>
-        <w:t xml:space="preserve">Funciones </w:t>
-      </w:r>
-      <w:proofErr w:type="gramStart"/>
-      <w:r>
-        <w:rPr>
-          <w:rFonts w:ascii="Times New Roman" w:hAnsi="Times New Roman" w:cs="Times New Roman"/>
-          <w:sz w:val="24"/>
-          <w:szCs w:val="24"/>
-        </w:rPr>
-        <w:t>componentN(</w:t>
-      </w:r>
-      <w:proofErr w:type="gramEnd"/>
-      <w:r>
-        <w:rPr>
-          <w:rFonts w:ascii="Times New Roman" w:hAnsi="Times New Roman" w:cs="Times New Roman"/>
-          <w:sz w:val="24"/>
-          <w:szCs w:val="24"/>
-        </w:rPr>
-        <w:t>) correspondientes a las N propiedades del constructor y en el orden que se han declarado.</w:t>
+        <w:t>Funciones componentN() correspondientes a las N propiedades del constructor y en el orden que se han declarado.</w:t>
       </w:r>
     </w:p>
     <w:p>
@@ -6694,25 +5723,7 @@
           <w:sz w:val="24"/>
           <w:szCs w:val="24"/>
         </w:rPr>
-        <w:t xml:space="preserve">Función </w:t>
-      </w:r>
-      <w:proofErr w:type="gramStart"/>
-      <w:r>
-        <w:rPr>
-          <w:rFonts w:ascii="Times New Roman" w:hAnsi="Times New Roman" w:cs="Times New Roman"/>
-          <w:sz w:val="24"/>
-          <w:szCs w:val="24"/>
-        </w:rPr>
-        <w:t>copy(</w:t>
-      </w:r>
-      <w:proofErr w:type="gramEnd"/>
-      <w:r>
-        <w:rPr>
-          <w:rFonts w:ascii="Times New Roman" w:hAnsi="Times New Roman" w:cs="Times New Roman"/>
-          <w:sz w:val="24"/>
-          <w:szCs w:val="24"/>
-        </w:rPr>
-        <w:t>) que permite copiar un objeto cambiando alguna de sus propiedades.</w:t>
+        <w:t>Función copy() que permite copiar un objeto cambiando alguna de sus propiedades.</w:t>
       </w:r>
       <w:r>
         <w:rPr>
@@ -7982,25 +6993,7 @@
           <w:sz w:val="24"/>
           <w:szCs w:val="24"/>
         </w:rPr>
-        <w:t xml:space="preserve">Además, se le puede pasar el contenido de la pantalla como una lambda tal que: </w:t>
-      </w:r>
-      <w:proofErr w:type="gramStart"/>
-      <w:r>
-        <w:rPr>
-          <w:rFonts w:ascii="Times New Roman" w:hAnsi="Times New Roman" w:cs="Times New Roman"/>
-          <w:sz w:val="24"/>
-          <w:szCs w:val="24"/>
-        </w:rPr>
-        <w:t>Scaffold(</w:t>
-      </w:r>
-      <w:proofErr w:type="gramEnd"/>
-      <w:r>
-        <w:rPr>
-          <w:rFonts w:ascii="Times New Roman" w:hAnsi="Times New Roman" w:cs="Times New Roman"/>
-          <w:sz w:val="24"/>
-          <w:szCs w:val="24"/>
-        </w:rPr>
-        <w:t>){ “Contenido” }</w:t>
+        <w:t>Además, se le puede pasar el contenido de la pantalla como una lambda tal que: Scaffold(){ “Contenido” }</w:t>
       </w:r>
       <w:r>
         <w:rPr>
@@ -8183,25 +7176,7 @@
           <w:sz w:val="24"/>
           <w:szCs w:val="24"/>
         </w:rPr>
-        <w:t xml:space="preserve">Content: Especifica el contenido del Box mediante una lambda. Se puede utilizar tal que content = </w:t>
-      </w:r>
-      <w:proofErr w:type="gramStart"/>
-      <w:r>
-        <w:rPr>
-          <w:rFonts w:ascii="Times New Roman" w:hAnsi="Times New Roman" w:cs="Times New Roman"/>
-          <w:sz w:val="24"/>
-          <w:szCs w:val="24"/>
-        </w:rPr>
-        <w:t>{ “</w:t>
-      </w:r>
-      <w:proofErr w:type="gramEnd"/>
-      <w:r>
-        <w:rPr>
-          <w:rFonts w:ascii="Times New Roman" w:hAnsi="Times New Roman" w:cs="Times New Roman"/>
-          <w:sz w:val="24"/>
-          <w:szCs w:val="24"/>
-        </w:rPr>
-        <w:t>Contenido” } o Box(){ “Contenido” }, al igual que el Scaffold.</w:t>
+        <w:t>Content: Especifica el contenido del Box mediante una lambda. Se puede utilizar tal que content = { “Contenido” } o Box(){ “Contenido” }, al igual que el Scaffold.</w:t>
       </w:r>
     </w:p>
     <w:p>
@@ -8452,25 +7427,7 @@
           <w:sz w:val="24"/>
           <w:szCs w:val="24"/>
         </w:rPr>
-        <w:t xml:space="preserve">Content: Especifica el contenido del Column mediante una lambda. Se puede utilizar tal que content = </w:t>
-      </w:r>
-      <w:proofErr w:type="gramStart"/>
-      <w:r>
-        <w:rPr>
-          <w:rFonts w:ascii="Times New Roman" w:hAnsi="Times New Roman" w:cs="Times New Roman"/>
-          <w:sz w:val="24"/>
-          <w:szCs w:val="24"/>
-        </w:rPr>
-        <w:t>{ “</w:t>
-      </w:r>
-      <w:proofErr w:type="gramEnd"/>
-      <w:r>
-        <w:rPr>
-          <w:rFonts w:ascii="Times New Roman" w:hAnsi="Times New Roman" w:cs="Times New Roman"/>
-          <w:sz w:val="24"/>
-          <w:szCs w:val="24"/>
-        </w:rPr>
-        <w:t>Contenido” } o Column(){ “Contenido” }, al igual que el Scaffold.</w:t>
+        <w:t>Content: Especifica el contenido del Column mediante una lambda. Se puede utilizar tal que content = { “Contenido” } o Column(){ “Contenido” }, al igual que el Scaffold.</w:t>
       </w:r>
     </w:p>
     <w:p>
@@ -8668,25 +7625,7 @@
           <w:sz w:val="24"/>
           <w:szCs w:val="24"/>
         </w:rPr>
-        <w:t xml:space="preserve">Content: Especifica el contenido del Row mediante una lambda. Se puede utilizar tal que content = </w:t>
-      </w:r>
-      <w:proofErr w:type="gramStart"/>
-      <w:r>
-        <w:rPr>
-          <w:rFonts w:ascii="Times New Roman" w:hAnsi="Times New Roman" w:cs="Times New Roman"/>
-          <w:sz w:val="24"/>
-          <w:szCs w:val="24"/>
-        </w:rPr>
-        <w:t>{ “</w:t>
-      </w:r>
-      <w:proofErr w:type="gramEnd"/>
-      <w:r>
-        <w:rPr>
-          <w:rFonts w:ascii="Times New Roman" w:hAnsi="Times New Roman" w:cs="Times New Roman"/>
-          <w:sz w:val="24"/>
-          <w:szCs w:val="24"/>
-        </w:rPr>
-        <w:t>Contenido” } o Row(){ “Contenido” }, al igual que el Scaffold.</w:t>
+        <w:t>Content: Especifica el contenido del Row mediante una lambda. Se puede utilizar tal que content = { “Contenido” } o Row(){ “Contenido” }, al igual que el Scaffold.</w:t>
       </w:r>
     </w:p>
     <w:p>
@@ -10256,25 +9195,7 @@
           <w:sz w:val="24"/>
           <w:szCs w:val="24"/>
         </w:rPr>
-        <w:t xml:space="preserve">Content: Especifica el contenido del botón mediante una lambda. Se puede utilizar tal que content = </w:t>
-      </w:r>
-      <w:proofErr w:type="gramStart"/>
-      <w:r>
-        <w:rPr>
-          <w:rFonts w:ascii="Times New Roman" w:hAnsi="Times New Roman" w:cs="Times New Roman"/>
-          <w:sz w:val="24"/>
-          <w:szCs w:val="24"/>
-        </w:rPr>
-        <w:t>{ “</w:t>
-      </w:r>
-      <w:proofErr w:type="gramEnd"/>
-      <w:r>
-        <w:rPr>
-          <w:rFonts w:ascii="Times New Roman" w:hAnsi="Times New Roman" w:cs="Times New Roman"/>
-          <w:sz w:val="24"/>
-          <w:szCs w:val="24"/>
-        </w:rPr>
-        <w:t>Contenido” } o Button(){ “Contenido” }, al igual que el Scaffold.</w:t>
+        <w:t>Content: Especifica el contenido del botón mediante una lambda. Se puede utilizar tal que content = { “Contenido” } o Button(){ “Contenido” }, al igual que el Scaffold.</w:t>
       </w:r>
     </w:p>
     <w:p>
@@ -10695,7 +9616,6 @@
     </w:p>
     <w:p>
       <w:pPr>
-        <w:keepNext/>
         <w:jc w:val="center"/>
         <w:rPr>
           <w:rFonts w:ascii="Times New Roman" w:hAnsi="Times New Roman" w:cs="Times New Roman"/>
@@ -10703,14 +9623,6 @@
           <w:szCs w:val="24"/>
         </w:rPr>
       </w:pPr>
-      <w:r>
-        <w:rPr>
-          <w:rFonts w:ascii="Times New Roman" w:hAnsi="Times New Roman" w:cs="Times New Roman"/>
-          <w:sz w:val="24"/>
-          <w:szCs w:val="24"/>
-        </w:rPr>
-        <w:br/>
-      </w:r>
       <w:r>
         <w:rPr>
           <w:rFonts w:ascii="Times New Roman" w:eastAsiaTheme="majorEastAsia" w:hAnsi="Times New Roman" w:cs="Times New Roman"/>
@@ -10764,86 +9676,12 @@
     </w:p>
     <w:p>
       <w:pPr>
-        <w:pStyle w:val="Descripcin"/>
-        <w:jc w:val="center"/>
-        <w:rPr>
-          <w:rFonts w:ascii="Times New Roman" w:eastAsiaTheme="majorEastAsia" w:hAnsi="Times New Roman" w:cs="Times New Roman"/>
-          <w:color w:val="1F3763" w:themeColor="accent1" w:themeShade="7F"/>
-          <w:sz w:val="24"/>
-          <w:szCs w:val="24"/>
-        </w:rPr>
-      </w:pPr>
-      <w:bookmarkStart w:id="6" w:name="_Toc137207294"/>
-      <w:bookmarkStart w:id="7" w:name="_Toc138182756"/>
-      <w:r>
-        <w:rPr>
-          <w:rFonts w:ascii="Times New Roman" w:hAnsi="Times New Roman" w:cs="Times New Roman"/>
-          <w:sz w:val="24"/>
-          <w:szCs w:val="24"/>
-        </w:rPr>
-        <w:t xml:space="preserve">Ilustración </w:t>
-      </w:r>
-      <w:r>
-        <w:rPr>
-          <w:rFonts w:ascii="Times New Roman" w:hAnsi="Times New Roman" w:cs="Times New Roman"/>
-          <w:sz w:val="24"/>
-          <w:szCs w:val="24"/>
-        </w:rPr>
-        <w:fldChar w:fldCharType="begin"/>
-      </w:r>
-      <w:r>
-        <w:rPr>
-          <w:rFonts w:ascii="Times New Roman" w:hAnsi="Times New Roman" w:cs="Times New Roman"/>
-          <w:sz w:val="24"/>
-          <w:szCs w:val="24"/>
-        </w:rPr>
-        <w:instrText xml:space="preserve"> SEQ Ilustración \* ARABIC </w:instrText>
-      </w:r>
-      <w:r>
-        <w:rPr>
-          <w:rFonts w:ascii="Times New Roman" w:hAnsi="Times New Roman" w:cs="Times New Roman"/>
-          <w:sz w:val="24"/>
-          <w:szCs w:val="24"/>
-        </w:rPr>
-        <w:fldChar w:fldCharType="separate"/>
-      </w:r>
-      <w:r>
-        <w:rPr>
-          <w:rFonts w:ascii="Times New Roman" w:hAnsi="Times New Roman" w:cs="Times New Roman"/>
-          <w:noProof/>
-          <w:sz w:val="24"/>
-          <w:szCs w:val="24"/>
-        </w:rPr>
-        <w:t>3</w:t>
-      </w:r>
-      <w:r>
-        <w:rPr>
-          <w:rFonts w:ascii="Times New Roman" w:hAnsi="Times New Roman" w:cs="Times New Roman"/>
-          <w:noProof/>
-          <w:sz w:val="24"/>
-          <w:szCs w:val="24"/>
-        </w:rPr>
-        <w:fldChar w:fldCharType="end"/>
-      </w:r>
-      <w:r>
-        <w:rPr>
-          <w:rFonts w:ascii="Times New Roman" w:hAnsi="Times New Roman" w:cs="Times New Roman"/>
-          <w:sz w:val="24"/>
-          <w:szCs w:val="24"/>
-        </w:rPr>
-        <w:t>. Logotipo de Firebase</w:t>
-      </w:r>
-      <w:bookmarkEnd w:id="6"/>
-      <w:bookmarkEnd w:id="7"/>
-    </w:p>
-    <w:p>
-      <w:pPr>
         <w:pStyle w:val="Ttulo3"/>
         <w:rPr>
           <w:rFonts w:ascii="Times New Roman" w:hAnsi="Times New Roman" w:cs="Times New Roman"/>
         </w:rPr>
       </w:pPr>
-      <w:bookmarkStart w:id="8" w:name="_Toc138841420"/>
+      <w:bookmarkStart w:id="6" w:name="_Toc138841420"/>
       <w:r>
         <w:rPr>
           <w:rFonts w:ascii="Times New Roman" w:hAnsi="Times New Roman" w:cs="Times New Roman"/>
@@ -10853,7 +9691,7 @@
         <w:lastRenderedPageBreak/>
         <w:t>Firebase Authentication</w:t>
       </w:r>
-      <w:bookmarkEnd w:id="8"/>
+      <w:bookmarkEnd w:id="6"/>
       <w:r>
         <w:rPr>
           <w:rFonts w:ascii="Times New Roman" w:hAnsi="Times New Roman" w:cs="Times New Roman"/>
@@ -11069,7 +9907,7 @@
           <w:szCs w:val="28"/>
         </w:rPr>
       </w:pPr>
-      <w:bookmarkStart w:id="9" w:name="_Toc138841421"/>
+      <w:bookmarkStart w:id="7" w:name="_Toc138841421"/>
       <w:r>
         <w:rPr>
           <w:rFonts w:ascii="Times New Roman" w:hAnsi="Times New Roman" w:cs="Times New Roman"/>
@@ -11087,7 +9925,7 @@
         </w:rPr>
         <w:t>Cloud Firestore</w:t>
       </w:r>
-      <w:bookmarkEnd w:id="9"/>
+      <w:bookmarkEnd w:id="7"/>
     </w:p>
     <w:p>
       <w:pPr>
@@ -11277,7 +10115,7 @@
           <w:szCs w:val="24"/>
         </w:rPr>
       </w:pPr>
-      <w:bookmarkStart w:id="10" w:name="_Toc138841422"/>
+      <w:bookmarkStart w:id="8" w:name="_Toc138841422"/>
       <w:r>
         <w:rPr>
           <w:rFonts w:ascii="Times New Roman" w:hAnsi="Times New Roman" w:cs="Times New Roman"/>
@@ -11303,7 +10141,7 @@
         <w:lastRenderedPageBreak/>
         <w:t>Firebase Cloud Storage</w:t>
       </w:r>
-      <w:bookmarkEnd w:id="10"/>
+      <w:bookmarkEnd w:id="8"/>
     </w:p>
     <w:p>
       <w:pPr>
@@ -11521,7 +10359,7 @@
           <w:color w:val="auto"/>
         </w:rPr>
       </w:pPr>
-      <w:bookmarkStart w:id="11" w:name="_Toc138841423"/>
+      <w:bookmarkStart w:id="9" w:name="_Toc138841423"/>
       <w:r>
         <w:rPr>
           <w:rFonts w:ascii="Times New Roman" w:hAnsi="Times New Roman" w:cs="Times New Roman"/>
@@ -11532,7 +10370,7 @@
         <w:lastRenderedPageBreak/>
         <w:t>Aplicación</w:t>
       </w:r>
-      <w:bookmarkEnd w:id="11"/>
+      <w:bookmarkEnd w:id="9"/>
     </w:p>
     <w:p>
       <w:pPr>
@@ -11541,14 +10379,14 @@
           <w:rFonts w:ascii="Times New Roman" w:hAnsi="Times New Roman" w:cs="Times New Roman"/>
         </w:rPr>
       </w:pPr>
-      <w:bookmarkStart w:id="12" w:name="_Toc138841424"/>
+      <w:bookmarkStart w:id="10" w:name="_Toc138841424"/>
       <w:r>
         <w:rPr>
           <w:rFonts w:ascii="Times New Roman" w:hAnsi="Times New Roman" w:cs="Times New Roman"/>
         </w:rPr>
         <w:t>Interfaz de usuario</w:t>
       </w:r>
-      <w:bookmarkEnd w:id="12"/>
+      <w:bookmarkEnd w:id="10"/>
     </w:p>
     <w:p>
       <w:pPr>
@@ -11659,14 +10497,14 @@
           <w:rFonts w:ascii="Times New Roman" w:hAnsi="Times New Roman" w:cs="Times New Roman"/>
         </w:rPr>
       </w:pPr>
-      <w:bookmarkStart w:id="13" w:name="_Toc138841425"/>
+      <w:bookmarkStart w:id="11" w:name="_Toc138841425"/>
       <w:r>
         <w:rPr>
           <w:rFonts w:ascii="Times New Roman" w:hAnsi="Times New Roman" w:cs="Times New Roman"/>
         </w:rPr>
         <w:t>Objetos</w:t>
       </w:r>
-      <w:bookmarkEnd w:id="13"/>
+      <w:bookmarkEnd w:id="11"/>
     </w:p>
     <w:p>
       <w:pPr>
@@ -11710,14 +10548,14 @@
           <w:rFonts w:ascii="Times New Roman" w:hAnsi="Times New Roman" w:cs="Times New Roman"/>
         </w:rPr>
       </w:pPr>
-      <w:bookmarkStart w:id="14" w:name="_Toc138841426"/>
+      <w:bookmarkStart w:id="12" w:name="_Toc138841426"/>
       <w:r>
         <w:rPr>
           <w:rFonts w:ascii="Times New Roman" w:hAnsi="Times New Roman" w:cs="Times New Roman"/>
         </w:rPr>
         <w:t>Alimento</w:t>
       </w:r>
-      <w:bookmarkEnd w:id="14"/>
+      <w:bookmarkEnd w:id="12"/>
     </w:p>
     <w:p>
       <w:pPr>
@@ -12046,14 +10884,14 @@
           <w:rFonts w:ascii="Times New Roman" w:hAnsi="Times New Roman" w:cs="Times New Roman"/>
         </w:rPr>
       </w:pPr>
-      <w:bookmarkStart w:id="15" w:name="_Toc138841427"/>
+      <w:bookmarkStart w:id="13" w:name="_Toc138841427"/>
       <w:r>
         <w:rPr>
           <w:rFonts w:ascii="Times New Roman" w:hAnsi="Times New Roman" w:cs="Times New Roman"/>
         </w:rPr>
         <w:t>Ejercicio</w:t>
       </w:r>
-      <w:bookmarkEnd w:id="15"/>
+      <w:bookmarkEnd w:id="13"/>
     </w:p>
     <w:p>
       <w:pPr>
@@ -12336,7 +11174,7 @@
         </w:rPr>
         <w:br w:type="page"/>
       </w:r>
-      <w:bookmarkStart w:id="16" w:name="_Toc138841428"/>
+      <w:bookmarkStart w:id="14" w:name="_Toc138841428"/>
       <w:r>
         <w:rPr>
           <w:rFonts w:ascii="Times New Roman" w:hAnsi="Times New Roman" w:cs="Times New Roman"/>
@@ -12344,7 +11182,7 @@
         <w:lastRenderedPageBreak/>
         <w:t>Rutina</w:t>
       </w:r>
-      <w:bookmarkEnd w:id="16"/>
+      <w:bookmarkEnd w:id="14"/>
     </w:p>
     <w:p>
       <w:pPr>
@@ -12694,7 +11532,6 @@
           <w:szCs w:val="24"/>
         </w:rPr>
       </w:pPr>
-      <w:proofErr w:type="gramStart"/>
       <w:r>
         <w:rPr>
           <w:rFonts w:ascii="Times New Roman" w:eastAsiaTheme="minorHAnsi" w:hAnsi="Times New Roman" w:cs="Times New Roman"/>
@@ -12702,16 +11539,7 @@
           <w:szCs w:val="24"/>
         </w:rPr>
         <w:lastRenderedPageBreak/>
-        <w:t>eliminarDocumento(</w:t>
-      </w:r>
-      <w:proofErr w:type="gramEnd"/>
-      <w:r>
-        <w:rPr>
-          <w:rFonts w:ascii="Times New Roman" w:eastAsiaTheme="minorHAnsi" w:hAnsi="Times New Roman" w:cs="Times New Roman"/>
-          <w:sz w:val="24"/>
-          <w:szCs w:val="24"/>
-        </w:rPr>
-        <w:t>)</w:t>
+        <w:t>eliminarDocumento()</w:t>
       </w:r>
     </w:p>
     <w:p>
@@ -12755,16 +11583,7 @@
           <w:sz w:val="24"/>
           <w:szCs w:val="24"/>
         </w:rPr>
-        <w:t xml:space="preserve"> para navegar hasta el documento en cuestión y la </w:t>
-      </w:r>
-      <w:proofErr w:type="gramStart"/>
-      <w:r>
-        <w:rPr>
-          <w:rFonts w:ascii="Times New Roman" w:hAnsi="Times New Roman" w:cs="Times New Roman"/>
-          <w:sz w:val="24"/>
-          <w:szCs w:val="24"/>
-        </w:rPr>
-        <w:t xml:space="preserve">función </w:t>
+        <w:t xml:space="preserve"> para navegar hasta el documento en cuestión y la función </w:t>
       </w:r>
       <w:r>
         <w:rPr>
@@ -12774,18 +11593,7 @@
           <w:sz w:val="24"/>
           <w:szCs w:val="24"/>
         </w:rPr>
-        <w:t>.delete</w:t>
-      </w:r>
-      <w:proofErr w:type="gramEnd"/>
-      <w:r>
-        <w:rPr>
-          <w:rFonts w:ascii="Times New Roman" w:hAnsi="Times New Roman" w:cs="Times New Roman"/>
-          <w:b/>
-          <w:bCs/>
-          <w:sz w:val="24"/>
-          <w:szCs w:val="24"/>
-        </w:rPr>
-        <w:t>()</w:t>
+        <w:t>.delete()</w:t>
       </w:r>
       <w:r>
         <w:rPr>
@@ -12868,23 +11676,13 @@
           <w:szCs w:val="24"/>
         </w:rPr>
       </w:pPr>
-      <w:proofErr w:type="gramStart"/>
-      <w:r>
-        <w:rPr>
-          <w:rFonts w:ascii="Times New Roman" w:hAnsi="Times New Roman" w:cs="Times New Roman"/>
-          <w:sz w:val="24"/>
-          <w:szCs w:val="24"/>
-        </w:rPr>
-        <w:t>eliminarEjercicio(</w:t>
-      </w:r>
-      <w:proofErr w:type="gramEnd"/>
-      <w:r>
-        <w:rPr>
-          <w:rFonts w:ascii="Times New Roman" w:hAnsi="Times New Roman" w:cs="Times New Roman"/>
-          <w:sz w:val="24"/>
-          <w:szCs w:val="24"/>
-        </w:rPr>
-        <w:t>)</w:t>
+      <w:r>
+        <w:rPr>
+          <w:rFonts w:ascii="Times New Roman" w:hAnsi="Times New Roman" w:cs="Times New Roman"/>
+          <w:sz w:val="24"/>
+          <w:szCs w:val="24"/>
+        </w:rPr>
+        <w:t>eliminarEjercicio()</w:t>
       </w:r>
     </w:p>
     <w:p>
@@ -13066,7 +11864,6 @@
           <w:szCs w:val="24"/>
         </w:rPr>
       </w:pPr>
-      <w:proofErr w:type="gramStart"/>
       <w:r>
         <w:rPr>
           <w:rFonts w:ascii="Times New Roman" w:hAnsi="Times New Roman" w:cs="Times New Roman"/>
@@ -13074,16 +11871,7 @@
           <w:szCs w:val="24"/>
         </w:rPr>
         <w:lastRenderedPageBreak/>
-        <w:t>añadirEjercicios(</w:t>
-      </w:r>
-      <w:proofErr w:type="gramEnd"/>
-      <w:r>
-        <w:rPr>
-          <w:rFonts w:ascii="Times New Roman" w:hAnsi="Times New Roman" w:cs="Times New Roman"/>
-          <w:sz w:val="24"/>
-          <w:szCs w:val="24"/>
-        </w:rPr>
-        <w:t>)</w:t>
+        <w:t>añadirEjercicios()</w:t>
       </w:r>
     </w:p>
     <w:p>
@@ -13268,14 +12056,14 @@
           <w:rFonts w:ascii="Times New Roman" w:hAnsi="Times New Roman" w:cs="Times New Roman"/>
         </w:rPr>
       </w:pPr>
-      <w:bookmarkStart w:id="17" w:name="_Toc138841429"/>
+      <w:bookmarkStart w:id="15" w:name="_Toc138841429"/>
       <w:r>
         <w:rPr>
           <w:rFonts w:ascii="Times New Roman" w:hAnsi="Times New Roman" w:cs="Times New Roman"/>
         </w:rPr>
         <w:t>Pantallas</w:t>
       </w:r>
-      <w:bookmarkEnd w:id="17"/>
+      <w:bookmarkEnd w:id="15"/>
     </w:p>
     <w:p>
       <w:pPr>
@@ -13356,9 +12144,9 @@
           <w:szCs w:val="24"/>
         </w:rPr>
       </w:pPr>
-      <w:bookmarkStart w:id="18" w:name="_Login"/>
-      <w:bookmarkStart w:id="19" w:name="_Toc138841430"/>
-      <w:bookmarkEnd w:id="18"/>
+      <w:bookmarkStart w:id="16" w:name="_Login"/>
+      <w:bookmarkStart w:id="17" w:name="_Toc138841430"/>
+      <w:bookmarkEnd w:id="16"/>
       <w:r>
         <w:rPr>
           <w:rFonts w:ascii="Times New Roman" w:eastAsiaTheme="majorEastAsia" w:hAnsi="Times New Roman" w:cs="Times New Roman"/>
@@ -13423,46 +12211,29 @@
           <w:szCs w:val="24"/>
         </w:rPr>
         <w:tab/>
-        <w:t xml:space="preserve">Pantallas finales (Alimento y </w:t>
-      </w:r>
-      <w:proofErr w:type="spellStart"/>
-      <w:r>
+        <w:t>Pantallas finales (Alimento y verEjercicio):</w:t>
+      </w:r>
+    </w:p>
+    <w:p>
+      <w:pPr>
         <w:rPr>
           <w:rFonts w:ascii="Times New Roman" w:eastAsiaTheme="majorEastAsia" w:hAnsi="Times New Roman" w:cs="Times New Roman"/>
           <w:sz w:val="24"/>
           <w:szCs w:val="24"/>
         </w:rPr>
-        <w:t>verEjercicio</w:t>
-      </w:r>
-      <w:proofErr w:type="spellEnd"/>
+      </w:pPr>
       <w:r>
         <w:rPr>
           <w:rFonts w:ascii="Times New Roman" w:eastAsiaTheme="majorEastAsia" w:hAnsi="Times New Roman" w:cs="Times New Roman"/>
           <w:sz w:val="24"/>
           <w:szCs w:val="24"/>
         </w:rPr>
-        <w:t>):</w:t>
-      </w:r>
-    </w:p>
-    <w:p>
-      <w:pPr>
+        <w:t xml:space="preserve"> </w:t>
+      </w:r>
+      <w:r>
         <w:rPr>
           <w:rFonts w:ascii="Times New Roman" w:eastAsiaTheme="majorEastAsia" w:hAnsi="Times New Roman" w:cs="Times New Roman"/>
-          <w:sz w:val="24"/>
-          <w:szCs w:val="24"/>
-        </w:rPr>
-      </w:pPr>
-      <w:r>
-        <w:rPr>
-          <w:rFonts w:ascii="Times New Roman" w:eastAsiaTheme="majorEastAsia" w:hAnsi="Times New Roman" w:cs="Times New Roman"/>
-          <w:sz w:val="24"/>
-          <w:szCs w:val="24"/>
-        </w:rPr>
-        <w:t xml:space="preserve"> </w:t>
-      </w:r>
-      <w:r>
-        <w:rPr>
-          <w:rFonts w:ascii="Times New Roman" w:eastAsiaTheme="majorEastAsia" w:hAnsi="Times New Roman" w:cs="Times New Roman"/>
+          <w:noProof/>
           <w:sz w:val="24"/>
           <w:szCs w:val="24"/>
         </w:rPr>
@@ -13537,6 +12308,7 @@
       <w:r>
         <w:rPr>
           <w:rFonts w:ascii="Times New Roman" w:eastAsiaTheme="majorEastAsia" w:hAnsi="Times New Roman" w:cs="Times New Roman"/>
+          <w:noProof/>
           <w:sz w:val="24"/>
           <w:szCs w:val="24"/>
         </w:rPr>
@@ -13591,36 +12363,8 @@
           <w:sz w:val="24"/>
           <w:szCs w:val="24"/>
         </w:rPr>
-        <w:t xml:space="preserve">Las pantallas finales como Alimento o </w:t>
-      </w:r>
-      <w:proofErr w:type="spellStart"/>
-      <w:r>
-        <w:rPr>
-          <w:rFonts w:ascii="Times New Roman" w:eastAsiaTheme="majorEastAsia" w:hAnsi="Times New Roman" w:cs="Times New Roman"/>
-          <w:sz w:val="24"/>
-          <w:szCs w:val="24"/>
-        </w:rPr>
-        <w:t>verEjercicio</w:t>
-      </w:r>
-      <w:proofErr w:type="spellEnd"/>
-      <w:r>
-        <w:rPr>
-          <w:rFonts w:ascii="Times New Roman" w:eastAsiaTheme="majorEastAsia" w:hAnsi="Times New Roman" w:cs="Times New Roman"/>
-          <w:sz w:val="24"/>
-          <w:szCs w:val="24"/>
-        </w:rPr>
-        <w:t xml:space="preserve"> no necesitan acciones adicionales, por lo que no requieren la interfaz </w:t>
-      </w:r>
-      <w:proofErr w:type="spellStart"/>
-      <w:r>
-        <w:rPr>
-          <w:rFonts w:ascii="Times New Roman" w:eastAsiaTheme="majorEastAsia" w:hAnsi="Times New Roman" w:cs="Times New Roman"/>
-          <w:sz w:val="24"/>
-          <w:szCs w:val="24"/>
-        </w:rPr>
-        <w:t>Actions</w:t>
-      </w:r>
-      <w:proofErr w:type="spellEnd"/>
+        <w:t>Las pantallas finales como Alimento o verEjercicio no necesitan acciones adicionales, por lo que no requieren la interfaz Actions</w:t>
+      </w:r>
       <w:r>
         <w:rPr>
           <w:rFonts w:ascii="Times New Roman" w:eastAsiaTheme="majorEastAsia" w:hAnsi="Times New Roman" w:cs="Times New Roman"/>
@@ -13653,7 +12397,6 @@
           <w:rFonts w:ascii="Times New Roman" w:hAnsi="Times New Roman" w:cs="Times New Roman"/>
         </w:rPr>
       </w:pPr>
-      <w:proofErr w:type="spellStart"/>
       <w:r>
         <w:rPr>
           <w:rFonts w:ascii="Times New Roman" w:hAnsi="Times New Roman" w:cs="Times New Roman"/>
@@ -13661,8 +12404,7 @@
         <w:lastRenderedPageBreak/>
         <w:t>Login</w:t>
       </w:r>
-      <w:bookmarkEnd w:id="19"/>
-      <w:proofErr w:type="spellEnd"/>
+      <w:bookmarkEnd w:id="17"/>
     </w:p>
     <w:p>
       <w:pPr>
@@ -13763,77 +12505,6 @@
     </w:p>
     <w:p>
       <w:pPr>
-        <w:pStyle w:val="Descripcin"/>
-        <w:jc w:val="center"/>
-        <w:rPr>
-          <w:rFonts w:ascii="Times New Roman" w:hAnsi="Times New Roman" w:cs="Times New Roman"/>
-          <w:sz w:val="24"/>
-          <w:szCs w:val="24"/>
-        </w:rPr>
-      </w:pPr>
-      <w:bookmarkStart w:id="20" w:name="_Toc138182757"/>
-      <w:r>
-        <w:rPr>
-          <w:rFonts w:ascii="Times New Roman" w:hAnsi="Times New Roman" w:cs="Times New Roman"/>
-          <w:sz w:val="24"/>
-          <w:szCs w:val="24"/>
-        </w:rPr>
-        <w:t xml:space="preserve">Ilustración </w:t>
-      </w:r>
-      <w:r>
-        <w:rPr>
-          <w:rFonts w:ascii="Times New Roman" w:hAnsi="Times New Roman" w:cs="Times New Roman"/>
-          <w:sz w:val="24"/>
-          <w:szCs w:val="24"/>
-        </w:rPr>
-        <w:fldChar w:fldCharType="begin"/>
-      </w:r>
-      <w:r>
-        <w:rPr>
-          <w:rFonts w:ascii="Times New Roman" w:hAnsi="Times New Roman" w:cs="Times New Roman"/>
-          <w:sz w:val="24"/>
-          <w:szCs w:val="24"/>
-        </w:rPr>
-        <w:instrText xml:space="preserve"> SEQ Ilustración \* ARABIC </w:instrText>
-      </w:r>
-      <w:r>
-        <w:rPr>
-          <w:rFonts w:ascii="Times New Roman" w:hAnsi="Times New Roman" w:cs="Times New Roman"/>
-          <w:sz w:val="24"/>
-          <w:szCs w:val="24"/>
-        </w:rPr>
-        <w:fldChar w:fldCharType="separate"/>
-      </w:r>
-      <w:r>
-        <w:rPr>
-          <w:rFonts w:ascii="Times New Roman" w:hAnsi="Times New Roman" w:cs="Times New Roman"/>
-          <w:noProof/>
-          <w:sz w:val="24"/>
-          <w:szCs w:val="24"/>
-        </w:rPr>
-        <w:t>4</w:t>
-      </w:r>
-      <w:r>
-        <w:rPr>
-          <w:rFonts w:ascii="Times New Roman" w:hAnsi="Times New Roman" w:cs="Times New Roman"/>
-          <w:noProof/>
-          <w:sz w:val="24"/>
-          <w:szCs w:val="24"/>
-        </w:rPr>
-        <w:fldChar w:fldCharType="end"/>
-      </w:r>
-      <w:r>
-        <w:rPr>
-          <w:rFonts w:ascii="Times New Roman" w:hAnsi="Times New Roman" w:cs="Times New Roman"/>
-          <w:sz w:val="24"/>
-          <w:szCs w:val="24"/>
-        </w:rPr>
-        <w:t>. Pantalla de Login</w:t>
-      </w:r>
-      <w:bookmarkEnd w:id="20"/>
-    </w:p>
-    <w:p>
-      <w:pPr>
         <w:rPr>
           <w:rFonts w:ascii="Times New Roman" w:hAnsi="Times New Roman" w:cs="Times New Roman"/>
           <w:sz w:val="24"/>
@@ -14618,9 +13289,9 @@
           <w:rFonts w:ascii="Times New Roman" w:hAnsi="Times New Roman" w:cs="Times New Roman"/>
         </w:rPr>
       </w:pPr>
-      <w:bookmarkStart w:id="21" w:name="_Registro"/>
-      <w:bookmarkStart w:id="22" w:name="_Toc138841431"/>
-      <w:bookmarkEnd w:id="21"/>
+      <w:bookmarkStart w:id="18" w:name="_Registro"/>
+      <w:bookmarkStart w:id="19" w:name="_Toc138841431"/>
+      <w:bookmarkEnd w:id="18"/>
       <w:r>
         <w:rPr>
           <w:rFonts w:ascii="Times New Roman" w:hAnsi="Times New Roman" w:cs="Times New Roman"/>
@@ -14628,7 +13299,7 @@
         <w:lastRenderedPageBreak/>
         <w:t>Registro</w:t>
       </w:r>
-      <w:bookmarkEnd w:id="22"/>
+      <w:bookmarkEnd w:id="19"/>
     </w:p>
     <w:p>
       <w:pPr>
@@ -14736,77 +13407,6 @@
           </wp:inline>
         </w:drawing>
       </w:r>
-    </w:p>
-    <w:p>
-      <w:pPr>
-        <w:pStyle w:val="Descripcin"/>
-        <w:jc w:val="center"/>
-        <w:rPr>
-          <w:rFonts w:ascii="Times New Roman" w:hAnsi="Times New Roman" w:cs="Times New Roman"/>
-          <w:sz w:val="24"/>
-          <w:szCs w:val="24"/>
-        </w:rPr>
-      </w:pPr>
-      <w:bookmarkStart w:id="23" w:name="_Toc138182758"/>
-      <w:r>
-        <w:rPr>
-          <w:rFonts w:ascii="Times New Roman" w:hAnsi="Times New Roman" w:cs="Times New Roman"/>
-          <w:sz w:val="24"/>
-          <w:szCs w:val="24"/>
-        </w:rPr>
-        <w:t xml:space="preserve">Ilustración </w:t>
-      </w:r>
-      <w:r>
-        <w:rPr>
-          <w:rFonts w:ascii="Times New Roman" w:hAnsi="Times New Roman" w:cs="Times New Roman"/>
-          <w:sz w:val="24"/>
-          <w:szCs w:val="24"/>
-        </w:rPr>
-        <w:fldChar w:fldCharType="begin"/>
-      </w:r>
-      <w:r>
-        <w:rPr>
-          <w:rFonts w:ascii="Times New Roman" w:hAnsi="Times New Roman" w:cs="Times New Roman"/>
-          <w:sz w:val="24"/>
-          <w:szCs w:val="24"/>
-        </w:rPr>
-        <w:instrText xml:space="preserve"> SEQ Ilustración \* ARABIC </w:instrText>
-      </w:r>
-      <w:r>
-        <w:rPr>
-          <w:rFonts w:ascii="Times New Roman" w:hAnsi="Times New Roman" w:cs="Times New Roman"/>
-          <w:sz w:val="24"/>
-          <w:szCs w:val="24"/>
-        </w:rPr>
-        <w:fldChar w:fldCharType="separate"/>
-      </w:r>
-      <w:r>
-        <w:rPr>
-          <w:rFonts w:ascii="Times New Roman" w:hAnsi="Times New Roman" w:cs="Times New Roman"/>
-          <w:noProof/>
-          <w:sz w:val="24"/>
-          <w:szCs w:val="24"/>
-        </w:rPr>
-        <w:t>5</w:t>
-      </w:r>
-      <w:r>
-        <w:rPr>
-          <w:rFonts w:ascii="Times New Roman" w:hAnsi="Times New Roman" w:cs="Times New Roman"/>
-          <w:noProof/>
-          <w:sz w:val="24"/>
-          <w:szCs w:val="24"/>
-        </w:rPr>
-        <w:fldChar w:fldCharType="end"/>
-      </w:r>
-      <w:r>
-        <w:rPr>
-          <w:rFonts w:ascii="Times New Roman" w:hAnsi="Times New Roman" w:cs="Times New Roman"/>
-          <w:sz w:val="24"/>
-          <w:szCs w:val="24"/>
-        </w:rPr>
-        <w:t>. Pantalla de Registro</w:t>
-      </w:r>
-      <w:bookmarkEnd w:id="23"/>
     </w:p>
     <w:p>
       <w:pPr>
@@ -15405,15 +14005,15 @@
           <w:rFonts w:ascii="Times New Roman" w:eastAsia="Cambria" w:hAnsi="Times New Roman" w:cs="Times New Roman"/>
         </w:rPr>
       </w:pPr>
-      <w:bookmarkStart w:id="24" w:name="_Principal"/>
-      <w:bookmarkEnd w:id="24"/>
+      <w:bookmarkStart w:id="20" w:name="_Principal"/>
+      <w:bookmarkEnd w:id="20"/>
       <w:r>
         <w:rPr>
           <w:rFonts w:ascii="Times New Roman" w:hAnsi="Times New Roman" w:cs="Times New Roman"/>
         </w:rPr>
         <w:br w:type="page"/>
       </w:r>
-      <w:bookmarkStart w:id="25" w:name="_Toc138841432"/>
+      <w:bookmarkStart w:id="21" w:name="_Toc138841432"/>
       <w:r>
         <w:rPr>
           <w:rFonts w:ascii="Times New Roman" w:eastAsia="Cambria" w:hAnsi="Times New Roman" w:cs="Times New Roman"/>
@@ -15421,7 +14021,7 @@
         <w:lastRenderedPageBreak/>
         <w:t>Principal</w:t>
       </w:r>
-      <w:bookmarkEnd w:id="25"/>
+      <w:bookmarkEnd w:id="21"/>
     </w:p>
     <w:p>
       <w:pPr>
@@ -15524,74 +14124,12 @@
     </w:p>
     <w:p>
       <w:pPr>
-        <w:pStyle w:val="Descripcin"/>
-        <w:jc w:val="center"/>
-        <w:rPr>
-          <w:rFonts w:ascii="Times New Roman" w:hAnsi="Times New Roman" w:cs="Times New Roman"/>
-          <w:sz w:val="24"/>
-          <w:szCs w:val="24"/>
-        </w:rPr>
-      </w:pPr>
-      <w:bookmarkStart w:id="26" w:name="_Toc138182759"/>
-      <w:r>
-        <w:rPr>
-          <w:rFonts w:ascii="Times New Roman" w:hAnsi="Times New Roman" w:cs="Times New Roman"/>
-          <w:sz w:val="24"/>
-          <w:szCs w:val="24"/>
-        </w:rPr>
-        <w:t xml:space="preserve">Ilustración </w:t>
-      </w:r>
-      <w:r>
-        <w:rPr>
-          <w:rFonts w:ascii="Times New Roman" w:hAnsi="Times New Roman" w:cs="Times New Roman"/>
-          <w:sz w:val="24"/>
-          <w:szCs w:val="24"/>
-        </w:rPr>
-        <w:fldChar w:fldCharType="begin"/>
-      </w:r>
-      <w:r>
-        <w:rPr>
-          <w:rFonts w:ascii="Times New Roman" w:hAnsi="Times New Roman" w:cs="Times New Roman"/>
-          <w:sz w:val="24"/>
-          <w:szCs w:val="24"/>
-        </w:rPr>
-        <w:instrText xml:space="preserve"> SEQ Ilustración \* ARABIC </w:instrText>
-      </w:r>
-      <w:r>
-        <w:rPr>
-          <w:rFonts w:ascii="Times New Roman" w:hAnsi="Times New Roman" w:cs="Times New Roman"/>
-          <w:sz w:val="24"/>
-          <w:szCs w:val="24"/>
-        </w:rPr>
-        <w:fldChar w:fldCharType="separate"/>
-      </w:r>
-      <w:r>
-        <w:rPr>
-          <w:rFonts w:ascii="Times New Roman" w:hAnsi="Times New Roman" w:cs="Times New Roman"/>
-          <w:noProof/>
-          <w:sz w:val="24"/>
-          <w:szCs w:val="24"/>
-        </w:rPr>
-        <w:t>6</w:t>
-      </w:r>
-      <w:r>
-        <w:rPr>
-          <w:rFonts w:ascii="Times New Roman" w:hAnsi="Times New Roman" w:cs="Times New Roman"/>
-          <w:noProof/>
-          <w:sz w:val="24"/>
-          <w:szCs w:val="24"/>
-        </w:rPr>
-        <w:fldChar w:fldCharType="end"/>
-      </w:r>
-      <w:r>
-        <w:rPr>
-          <w:rFonts w:ascii="Times New Roman" w:hAnsi="Times New Roman" w:cs="Times New Roman"/>
-          <w:sz w:val="24"/>
-          <w:szCs w:val="24"/>
-        </w:rPr>
-        <w:t>. Pantalla Principal</w:t>
-      </w:r>
-      <w:bookmarkEnd w:id="26"/>
+        <w:rPr>
+          <w:rFonts w:ascii="Times New Roman" w:hAnsi="Times New Roman" w:cs="Times New Roman"/>
+          <w:sz w:val="24"/>
+          <w:szCs w:val="24"/>
+        </w:rPr>
+      </w:pPr>
     </w:p>
     <w:p>
       <w:pPr>
@@ -16188,9 +14726,9 @@
           <w:rFonts w:ascii="Times New Roman" w:hAnsi="Times New Roman" w:cs="Times New Roman"/>
         </w:rPr>
       </w:pPr>
-      <w:bookmarkStart w:id="27" w:name="_Rutinas"/>
-      <w:bookmarkStart w:id="28" w:name="_Toc138841433"/>
-      <w:bookmarkEnd w:id="27"/>
+      <w:bookmarkStart w:id="22" w:name="_Rutinas"/>
+      <w:bookmarkStart w:id="23" w:name="_Toc138841433"/>
+      <w:bookmarkEnd w:id="22"/>
       <w:r>
         <w:rPr>
           <w:rStyle w:val="Ttulo3Car"/>
@@ -16199,7 +14737,7 @@
         <w:lastRenderedPageBreak/>
         <w:t>Rutinas</w:t>
       </w:r>
-      <w:bookmarkEnd w:id="28"/>
+      <w:bookmarkEnd w:id="23"/>
     </w:p>
     <w:p>
       <w:pPr>
@@ -16303,75 +14841,12 @@
     </w:p>
     <w:p>
       <w:pPr>
-        <w:pStyle w:val="Descripcin"/>
-        <w:jc w:val="center"/>
-        <w:rPr>
-          <w:rFonts w:ascii="Times New Roman" w:eastAsiaTheme="majorEastAsia" w:hAnsi="Times New Roman" w:cs="Times New Roman"/>
-          <w:color w:val="1F3763" w:themeColor="accent1" w:themeShade="7F"/>
-          <w:sz w:val="24"/>
-          <w:szCs w:val="24"/>
-        </w:rPr>
-      </w:pPr>
-      <w:bookmarkStart w:id="29" w:name="_Toc138182760"/>
-      <w:r>
-        <w:rPr>
-          <w:rFonts w:ascii="Times New Roman" w:hAnsi="Times New Roman" w:cs="Times New Roman"/>
-          <w:sz w:val="24"/>
-          <w:szCs w:val="24"/>
-        </w:rPr>
-        <w:t xml:space="preserve">Ilustración </w:t>
-      </w:r>
-      <w:r>
-        <w:rPr>
-          <w:rFonts w:ascii="Times New Roman" w:hAnsi="Times New Roman" w:cs="Times New Roman"/>
-          <w:sz w:val="24"/>
-          <w:szCs w:val="24"/>
-        </w:rPr>
-        <w:fldChar w:fldCharType="begin"/>
-      </w:r>
-      <w:r>
-        <w:rPr>
-          <w:rFonts w:ascii="Times New Roman" w:hAnsi="Times New Roman" w:cs="Times New Roman"/>
-          <w:sz w:val="24"/>
-          <w:szCs w:val="24"/>
-        </w:rPr>
-        <w:instrText xml:space="preserve"> SEQ Ilustración \* ARABIC </w:instrText>
-      </w:r>
-      <w:r>
-        <w:rPr>
-          <w:rFonts w:ascii="Times New Roman" w:hAnsi="Times New Roman" w:cs="Times New Roman"/>
-          <w:sz w:val="24"/>
-          <w:szCs w:val="24"/>
-        </w:rPr>
-        <w:fldChar w:fldCharType="separate"/>
-      </w:r>
-      <w:r>
-        <w:rPr>
-          <w:rFonts w:ascii="Times New Roman" w:hAnsi="Times New Roman" w:cs="Times New Roman"/>
-          <w:noProof/>
-          <w:sz w:val="24"/>
-          <w:szCs w:val="24"/>
-        </w:rPr>
-        <w:t>7</w:t>
-      </w:r>
-      <w:r>
-        <w:rPr>
-          <w:rFonts w:ascii="Times New Roman" w:hAnsi="Times New Roman" w:cs="Times New Roman"/>
-          <w:noProof/>
-          <w:sz w:val="24"/>
-          <w:szCs w:val="24"/>
-        </w:rPr>
-        <w:fldChar w:fldCharType="end"/>
-      </w:r>
-      <w:r>
-        <w:rPr>
-          <w:rFonts w:ascii="Times New Roman" w:hAnsi="Times New Roman" w:cs="Times New Roman"/>
-          <w:sz w:val="24"/>
-          <w:szCs w:val="24"/>
-        </w:rPr>
-        <w:t>. Pantalla de Rutinas</w:t>
-      </w:r>
-      <w:bookmarkEnd w:id="29"/>
+        <w:rPr>
+          <w:rFonts w:ascii="Times New Roman" w:hAnsi="Times New Roman" w:cs="Times New Roman"/>
+          <w:sz w:val="24"/>
+          <w:szCs w:val="24"/>
+        </w:rPr>
+      </w:pPr>
     </w:p>
     <w:p>
       <w:pPr>
@@ -16605,7 +15080,6 @@
         </w:rPr>
         <w:t xml:space="preserve"> para mostrar un botón flotante con un ícono de "+" que representa la acción de crear una nueva rutina. Al hacer clic en este botón, se invoca la función </w:t>
       </w:r>
-      <w:proofErr w:type="gramStart"/>
       <w:r>
         <w:rPr>
           <w:rFonts w:ascii="Times New Roman" w:hAnsi="Times New Roman" w:cs="Times New Roman"/>
@@ -16614,18 +15088,7 @@
           <w:sz w:val="24"/>
           <w:szCs w:val="24"/>
         </w:rPr>
-        <w:t>crearRutina(</w:t>
-      </w:r>
-      <w:proofErr w:type="gramEnd"/>
-      <w:r>
-        <w:rPr>
-          <w:rFonts w:ascii="Times New Roman" w:hAnsi="Times New Roman" w:cs="Times New Roman"/>
-          <w:b/>
-          <w:bCs/>
-          <w:sz w:val="24"/>
-          <w:szCs w:val="24"/>
-        </w:rPr>
-        <w:t>)</w:t>
+        <w:t>crearRutina()</w:t>
       </w:r>
       <w:r>
         <w:rPr>
@@ -16738,7 +15201,6 @@
         </w:rPr>
         <w:t xml:space="preserve">Al iniciar la actividad que contiene esta pantalla, se llama a la función </w:t>
       </w:r>
-      <w:proofErr w:type="gramStart"/>
       <w:r>
         <w:rPr>
           <w:rFonts w:ascii="Times New Roman" w:hAnsi="Times New Roman" w:cs="Times New Roman"/>
@@ -16747,18 +15209,7 @@
           <w:sz w:val="24"/>
           <w:szCs w:val="24"/>
         </w:rPr>
-        <w:t>obtenerRutinas(</w:t>
-      </w:r>
-      <w:proofErr w:type="gramEnd"/>
-      <w:r>
-        <w:rPr>
-          <w:rFonts w:ascii="Times New Roman" w:hAnsi="Times New Roman" w:cs="Times New Roman"/>
-          <w:b/>
-          <w:bCs/>
-          <w:sz w:val="24"/>
-          <w:szCs w:val="24"/>
-        </w:rPr>
-        <w:t>)</w:t>
+        <w:t>obtenerRutinas()</w:t>
       </w:r>
       <w:r>
         <w:rPr>
@@ -16920,7 +15371,6 @@
         </w:rPr>
         <w:t xml:space="preserve">, lo que redirige al usuario a la pantalla de visualización detallada de la rutina seleccionada. Al hacer clic en "Eliminar rutina", se invoca la función </w:t>
       </w:r>
-      <w:proofErr w:type="gramStart"/>
       <w:r>
         <w:rPr>
           <w:rFonts w:ascii="Times New Roman" w:hAnsi="Times New Roman" w:cs="Times New Roman"/>
@@ -16929,18 +15379,7 @@
           <w:sz w:val="24"/>
           <w:szCs w:val="24"/>
         </w:rPr>
-        <w:t>eliminarDocumento(</w:t>
-      </w:r>
-      <w:proofErr w:type="gramEnd"/>
-      <w:r>
-        <w:rPr>
-          <w:rFonts w:ascii="Times New Roman" w:hAnsi="Times New Roman" w:cs="Times New Roman"/>
-          <w:b/>
-          <w:bCs/>
-          <w:sz w:val="24"/>
-          <w:szCs w:val="24"/>
-        </w:rPr>
-        <w:t>)</w:t>
+        <w:t>eliminarDocumento()</w:t>
       </w:r>
       <w:r>
         <w:rPr>
@@ -17075,9 +15514,9 @@
           <w:rFonts w:ascii="Times New Roman" w:hAnsi="Times New Roman" w:cs="Times New Roman"/>
         </w:rPr>
       </w:pPr>
-      <w:bookmarkStart w:id="30" w:name="_verRutina"/>
-      <w:bookmarkStart w:id="31" w:name="_Toc138841434"/>
-      <w:bookmarkEnd w:id="30"/>
+      <w:bookmarkStart w:id="24" w:name="_verRutina"/>
+      <w:bookmarkStart w:id="25" w:name="_Toc138841434"/>
+      <w:bookmarkEnd w:id="24"/>
       <w:r>
         <w:rPr>
           <w:rFonts w:ascii="Times New Roman" w:hAnsi="Times New Roman" w:cs="Times New Roman"/>
@@ -17085,7 +15524,7 @@
         <w:lastRenderedPageBreak/>
         <w:t>verRutina</w:t>
       </w:r>
-      <w:bookmarkEnd w:id="31"/>
+      <w:bookmarkEnd w:id="25"/>
       <w:r>
         <w:rPr>
           <w:rFonts w:ascii="Times New Roman" w:hAnsi="Times New Roman" w:cs="Times New Roman"/>
@@ -18066,9 +16505,9 @@
           <w:rFonts w:ascii="Times New Roman" w:hAnsi="Times New Roman" w:cs="Times New Roman"/>
         </w:rPr>
       </w:pPr>
-      <w:bookmarkStart w:id="32" w:name="_añadirEjercicios"/>
-      <w:bookmarkStart w:id="33" w:name="_Toc138841435"/>
-      <w:bookmarkEnd w:id="32"/>
+      <w:bookmarkStart w:id="26" w:name="_añadirEjercicios"/>
+      <w:bookmarkStart w:id="27" w:name="_Toc138841435"/>
+      <w:bookmarkEnd w:id="26"/>
       <w:r>
         <w:rPr>
           <w:rFonts w:ascii="Times New Roman" w:hAnsi="Times New Roman" w:cs="Times New Roman"/>
@@ -18076,7 +16515,7 @@
         <w:lastRenderedPageBreak/>
         <w:t>añadirEjercicios</w:t>
       </w:r>
-      <w:bookmarkEnd w:id="33"/>
+      <w:bookmarkEnd w:id="27"/>
     </w:p>
     <w:p>
       <w:pPr>
@@ -18501,23 +16940,7 @@
           <w:sz w:val="24"/>
           <w:szCs w:val="24"/>
         </w:rPr>
-        <w:t xml:space="preserve">Barra de búsqueda: Utiliza el componente TextField para permitir al usuario ingresar un texto de búsqueda para filtrar los ejercicios. Al modificar el texto de búsqueda, se invoca la función onValueChange del TextField para actualizar el estado del texto de búsqueda y llamar a la función </w:t>
-      </w:r>
-      <w:proofErr w:type="gramStart"/>
-      <w:r>
-        <w:rPr>
-          <w:sz w:val="24"/>
-          <w:szCs w:val="24"/>
-        </w:rPr>
-        <w:t>obtenerEjercicios(</w:t>
-      </w:r>
-      <w:proofErr w:type="gramEnd"/>
-      <w:r>
-        <w:rPr>
-          <w:sz w:val="24"/>
-          <w:szCs w:val="24"/>
-        </w:rPr>
-        <w:t>searchTextState.value, resultados) para obtener los ejercicios correspondientes al texto de búsqueda.</w:t>
+        <w:t>Barra de búsqueda: Utiliza el componente TextField para permitir al usuario ingresar un texto de búsqueda para filtrar los ejercicios. Al modificar el texto de búsqueda, se invoca la función onValueChange del TextField para actualizar el estado del texto de búsqueda y llamar a la función obtenerEjercicios(searchTextState.value, resultados) para obtener los ejercicios correspondientes al texto de búsqueda.</w:t>
       </w:r>
       <w:r>
         <w:rPr>
@@ -18818,9 +17241,9 @@
           <w:szCs w:val="24"/>
         </w:rPr>
       </w:pPr>
-      <w:bookmarkStart w:id="34" w:name="_Ejercicios"/>
-      <w:bookmarkStart w:id="35" w:name="_Toc138841436"/>
-      <w:bookmarkEnd w:id="34"/>
+      <w:bookmarkStart w:id="28" w:name="_Ejercicios"/>
+      <w:bookmarkStart w:id="29" w:name="_Toc138841436"/>
+      <w:bookmarkEnd w:id="28"/>
       <w:r>
         <w:rPr>
           <w:rFonts w:ascii="Times New Roman" w:hAnsi="Times New Roman" w:cs="Times New Roman"/>
@@ -18835,8 +17258,8 @@
           <w:rFonts w:ascii="Times New Roman" w:hAnsi="Times New Roman" w:cs="Times New Roman"/>
         </w:rPr>
       </w:pPr>
-      <w:bookmarkStart w:id="36" w:name="_Ejercicios_1"/>
-      <w:bookmarkEnd w:id="36"/>
+      <w:bookmarkStart w:id="30" w:name="_Ejercicios_1"/>
+      <w:bookmarkEnd w:id="30"/>
       <w:r>
         <w:rPr>
           <w:rFonts w:ascii="Times New Roman" w:hAnsi="Times New Roman" w:cs="Times New Roman"/>
@@ -18844,7 +17267,7 @@
         <w:lastRenderedPageBreak/>
         <w:t>Ejercicios</w:t>
       </w:r>
-      <w:bookmarkEnd w:id="35"/>
+      <w:bookmarkEnd w:id="29"/>
     </w:p>
     <w:p>
       <w:pPr>
@@ -19246,25 +17669,7 @@
           <w:sz w:val="24"/>
           <w:szCs w:val="24"/>
         </w:rPr>
-        <w:t xml:space="preserve">Barra superior: Utiliza el componente TopAppBar de Jetpack Compose para mostrar el título de la aplicación y un ícono de flecha hacia atrás que permite al usuario regresar a la pantalla anterior. Al hacer clic en el ícono de flecha hacia atrás, se invoca la función </w:t>
-      </w:r>
-      <w:proofErr w:type="gramStart"/>
-      <w:r>
-        <w:rPr>
-          <w:rFonts w:ascii="Times New Roman" w:hAnsi="Times New Roman" w:cs="Times New Roman"/>
-          <w:sz w:val="24"/>
-          <w:szCs w:val="24"/>
-        </w:rPr>
-        <w:t>volverRutina(</w:t>
-      </w:r>
-      <w:proofErr w:type="gramEnd"/>
-      <w:r>
-        <w:rPr>
-          <w:rFonts w:ascii="Times New Roman" w:hAnsi="Times New Roman" w:cs="Times New Roman"/>
-          <w:sz w:val="24"/>
-          <w:szCs w:val="24"/>
-        </w:rPr>
-        <w:t>) de la interfaz "EjercicioAction" para redirigir al usuario a la pantalla de visualización de rutinas.</w:t>
+        <w:t>Barra superior: Utiliza el componente TopAppBar de Jetpack Compose para mostrar el título de la aplicación y un ícono de flecha hacia atrás que permite al usuario regresar a la pantalla anterior. Al hacer clic en el ícono de flecha hacia atrás, se invoca la función volverRutina() de la interfaz "EjercicioAction" para redirigir al usuario a la pantalla de visualización de rutinas.</w:t>
       </w:r>
       <w:r>
         <w:rPr>
@@ -19294,25 +17699,7 @@
           <w:sz w:val="24"/>
           <w:szCs w:val="24"/>
         </w:rPr>
-        <w:t xml:space="preserve">Barra de búsqueda: Utiliza el componente TextField para permitir al usuario ingresar un texto de búsqueda para filtrar los ejercicios. Al modificar el texto de búsqueda, se actualiza el estado del texto de búsqueda y se llama a la función </w:t>
-      </w:r>
-      <w:proofErr w:type="gramStart"/>
-      <w:r>
-        <w:rPr>
-          <w:rFonts w:ascii="Times New Roman" w:hAnsi="Times New Roman" w:cs="Times New Roman"/>
-          <w:sz w:val="24"/>
-          <w:szCs w:val="24"/>
-        </w:rPr>
-        <w:t>obtenerEjercicios(</w:t>
-      </w:r>
-      <w:proofErr w:type="gramEnd"/>
-      <w:r>
-        <w:rPr>
-          <w:rFonts w:ascii="Times New Roman" w:hAnsi="Times New Roman" w:cs="Times New Roman"/>
-          <w:sz w:val="24"/>
-          <w:szCs w:val="24"/>
-        </w:rPr>
-        <w:t>searchTextState.value, resultados) para obtener los ejercicios correspondientes al texto de búsqueda.</w:t>
+        <w:t>Barra de búsqueda: Utiliza el componente TextField para permitir al usuario ingresar un texto de búsqueda para filtrar los ejercicios. Al modificar el texto de búsqueda, se actualiza el estado del texto de búsqueda y se llama a la función obtenerEjercicios(searchTextState.value, resultados) para obtener los ejercicios correspondientes al texto de búsqueda.</w:t>
       </w:r>
     </w:p>
     <w:p>
@@ -19623,25 +18010,7 @@
           <w:sz w:val="24"/>
           <w:szCs w:val="24"/>
         </w:rPr>
-        <w:t xml:space="preserve">los días de la semana seleccionados. Al hacer clic en este botón, se invoca la función </w:t>
-      </w:r>
-      <w:proofErr w:type="gramStart"/>
-      <w:r>
-        <w:rPr>
-          <w:rFonts w:ascii="Times New Roman" w:hAnsi="Times New Roman" w:cs="Times New Roman"/>
-          <w:sz w:val="24"/>
-          <w:szCs w:val="24"/>
-        </w:rPr>
-        <w:t>crearRutina(</w:t>
-      </w:r>
-      <w:proofErr w:type="gramEnd"/>
-      <w:r>
-        <w:rPr>
-          <w:rFonts w:ascii="Times New Roman" w:hAnsi="Times New Roman" w:cs="Times New Roman"/>
-          <w:sz w:val="24"/>
-          <w:szCs w:val="24"/>
-        </w:rPr>
-        <w:t>listaEjercicios, nombreRutina.value, selectedDays) de la interfaz "EjercicioAction" para crear la rutina y redirigir al usuario a la pantalla de visualización de rutinas.</w:t>
+        <w:t>los días de la semana seleccionados. Al hacer clic en este botón, se invoca la función crearRutina(listaEjercicios, nombreRutina.value, selectedDays) de la interfaz "EjercicioAction" para crear la rutina y redirigir al usuario a la pantalla de visualización de rutinas.</w:t>
       </w:r>
     </w:p>
     <w:p>
@@ -19706,7 +18075,7 @@
           <w:szCs w:val="24"/>
         </w:rPr>
       </w:pPr>
-      <w:bookmarkStart w:id="37" w:name="_Toc138841437"/>
+      <w:bookmarkStart w:id="31" w:name="_Toc138841437"/>
     </w:p>
     <w:p>
       <w:pPr>
@@ -19756,8 +18125,8 @@
           <w:rFonts w:ascii="Times New Roman" w:hAnsi="Times New Roman" w:cs="Times New Roman"/>
         </w:rPr>
       </w:pPr>
-      <w:bookmarkStart w:id="38" w:name="_verEjercicio"/>
-      <w:bookmarkEnd w:id="38"/>
+      <w:bookmarkStart w:id="32" w:name="_verEjercicio"/>
+      <w:bookmarkEnd w:id="32"/>
       <w:r>
         <w:rPr>
           <w:rFonts w:ascii="Times New Roman" w:hAnsi="Times New Roman" w:cs="Times New Roman"/>
@@ -19765,7 +18134,7 @@
         <w:lastRenderedPageBreak/>
         <w:t>verEjercicio</w:t>
       </w:r>
-      <w:bookmarkEnd w:id="37"/>
+      <w:bookmarkEnd w:id="31"/>
     </w:p>
     <w:p>
       <w:pPr>
@@ -19897,9 +18266,9 @@
           <w:szCs w:val="24"/>
         </w:rPr>
       </w:pPr>
-      <w:bookmarkStart w:id="39" w:name="_Nutricion"/>
-      <w:bookmarkStart w:id="40" w:name="_Toc138841438"/>
-      <w:bookmarkEnd w:id="39"/>
+      <w:bookmarkStart w:id="33" w:name="_Nutricion"/>
+      <w:bookmarkStart w:id="34" w:name="_Toc138841438"/>
+      <w:bookmarkEnd w:id="33"/>
       <w:r>
         <w:rPr>
           <w:rFonts w:ascii="Times New Roman" w:hAnsi="Times New Roman" w:cs="Times New Roman"/>
@@ -20301,25 +18670,7 @@
           <w:sz w:val="24"/>
           <w:szCs w:val="24"/>
         </w:rPr>
-        <w:t xml:space="preserve">Botón de Calcular Repetición Máxima: Utiliza el componente Button para mostrar un botón que permite al usuario calcular la Repetición Máxima según el Peso y las Repeticiones ingresadas en sus campos correspondientes. Al hacer clic en este botón, se invoca la función </w:t>
-      </w:r>
-      <w:proofErr w:type="gramStart"/>
-      <w:r>
-        <w:rPr>
-          <w:rFonts w:ascii="Times New Roman" w:hAnsi="Times New Roman" w:cs="Times New Roman"/>
-          <w:sz w:val="24"/>
-          <w:szCs w:val="24"/>
-        </w:rPr>
-        <w:t>calcularRM(</w:t>
-      </w:r>
-      <w:proofErr w:type="gramEnd"/>
-      <w:r>
-        <w:rPr>
-          <w:rFonts w:ascii="Times New Roman" w:hAnsi="Times New Roman" w:cs="Times New Roman"/>
-          <w:sz w:val="24"/>
-          <w:szCs w:val="24"/>
-        </w:rPr>
-        <w:t xml:space="preserve">peso.value, repeticiones.value) </w:t>
+        <w:t xml:space="preserve">Botón de Calcular Repetición Máxima: Utiliza el componente Button para mostrar un botón que permite al usuario calcular la Repetición Máxima según el Peso y las Repeticiones ingresadas en sus campos correspondientes. Al hacer clic en este botón, se invoca la función calcularRM(peso.value, repeticiones.value) </w:t>
       </w:r>
       <w:r>
         <w:rPr>
@@ -20464,8 +18815,8 @@
           <w:rFonts w:ascii="Times New Roman" w:hAnsi="Times New Roman" w:cs="Times New Roman"/>
         </w:rPr>
       </w:pPr>
-      <w:bookmarkStart w:id="41" w:name="_Nutricion_1"/>
-      <w:bookmarkEnd w:id="41"/>
+      <w:bookmarkStart w:id="35" w:name="_Nutricion_1"/>
+      <w:bookmarkEnd w:id="35"/>
       <w:r>
         <w:rPr>
           <w:rFonts w:ascii="Times New Roman" w:hAnsi="Times New Roman" w:cs="Times New Roman"/>
@@ -20473,7 +18824,7 @@
         <w:lastRenderedPageBreak/>
         <w:t>Nutricion</w:t>
       </w:r>
-      <w:bookmarkEnd w:id="40"/>
+      <w:bookmarkEnd w:id="34"/>
     </w:p>
     <w:p>
       <w:pPr>
@@ -20852,25 +19203,7 @@
           <w:szCs w:val="24"/>
         </w:rPr>
         <w:lastRenderedPageBreak/>
-        <w:t>Al iniciar la actividad que contiene esta pantalla, se llama a la función `</w:t>
-      </w:r>
-      <w:proofErr w:type="gramStart"/>
-      <w:r>
-        <w:rPr>
-          <w:rFonts w:ascii="Times New Roman" w:hAnsi="Times New Roman" w:cs="Times New Roman"/>
-          <w:sz w:val="24"/>
-          <w:szCs w:val="24"/>
-        </w:rPr>
-        <w:t>obtenerAlimentos(</w:t>
-      </w:r>
-      <w:proofErr w:type="gramEnd"/>
-      <w:r>
-        <w:rPr>
-          <w:rFonts w:ascii="Times New Roman" w:hAnsi="Times New Roman" w:cs="Times New Roman"/>
-          <w:sz w:val="24"/>
-          <w:szCs w:val="24"/>
-        </w:rPr>
-        <w:t>)` para obtener los alimentos del usuario desde Firebase Firestore. Estos alimentos se almacenan en una lista mutable (`listaAlimentos`) que se utiliza para mostrar la información en la pantalla.</w:t>
+        <w:t>Al iniciar la actividad que contiene esta pantalla, se llama a la función `obtenerAlimentos()` para obtener los alimentos del usuario desde Firebase Firestore. Estos alimentos se almacenan en una lista mutable (`listaAlimentos`) que se utiliza para mostrar la información en la pantalla.</w:t>
       </w:r>
     </w:p>
     <w:p>
@@ -20969,7 +19302,7 @@
           <w:szCs w:val="24"/>
         </w:rPr>
       </w:pPr>
-      <w:bookmarkStart w:id="42" w:name="_Toc138841439"/>
+      <w:bookmarkStart w:id="36" w:name="_Toc138841439"/>
       <w:r>
         <w:rPr>
           <w:rFonts w:ascii="Times New Roman" w:hAnsi="Times New Roman" w:cs="Times New Roman"/>
@@ -20984,8 +19317,8 @@
           <w:rFonts w:ascii="Times New Roman" w:hAnsi="Times New Roman" w:cs="Times New Roman"/>
         </w:rPr>
       </w:pPr>
-      <w:bookmarkStart w:id="43" w:name="_Alimento"/>
-      <w:bookmarkEnd w:id="43"/>
+      <w:bookmarkStart w:id="37" w:name="_Alimento"/>
+      <w:bookmarkEnd w:id="37"/>
       <w:r>
         <w:rPr>
           <w:rFonts w:ascii="Times New Roman" w:hAnsi="Times New Roman" w:cs="Times New Roman"/>
@@ -20993,7 +19326,7 @@
         <w:lastRenderedPageBreak/>
         <w:t>Alimento</w:t>
       </w:r>
-      <w:bookmarkEnd w:id="42"/>
+      <w:bookmarkEnd w:id="36"/>
     </w:p>
     <w:p>
       <w:pPr>
@@ -21351,25 +19684,7 @@
           <w:sz w:val="24"/>
           <w:szCs w:val="24"/>
         </w:rPr>
-        <w:t xml:space="preserve"> nutrientes: azul para los hidratos de carbono, rojo para la grasa y verde para las proteínas. El tamaño y las proporciones del gráfico se calculan en base a los porcentajes de cada nutriente </w:t>
-      </w:r>
-      <w:proofErr w:type="gramStart"/>
-      <w:r>
-        <w:rPr>
-          <w:rFonts w:ascii="Times New Roman" w:hAnsi="Times New Roman" w:cs="Times New Roman"/>
-          <w:sz w:val="24"/>
-          <w:szCs w:val="24"/>
-        </w:rPr>
-        <w:t>en relación al</w:t>
-      </w:r>
-      <w:proofErr w:type="gramEnd"/>
-      <w:r>
-        <w:rPr>
-          <w:rFonts w:ascii="Times New Roman" w:hAnsi="Times New Roman" w:cs="Times New Roman"/>
-          <w:sz w:val="24"/>
-          <w:szCs w:val="24"/>
-        </w:rPr>
-        <w:t xml:space="preserve"> total de nutrientes del alimento.</w:t>
+        <w:t xml:space="preserve"> nutrientes: azul para los hidratos de carbono, rojo para la grasa y verde para las proteínas. El tamaño y las proporciones del gráfico se calculan en base a los porcentajes de cada nutriente en relación al total de nutrientes del alimento.</w:t>
       </w:r>
       <w:r>
         <w:rPr>
@@ -21416,25 +19731,7 @@
           <w:sz w:val="24"/>
           <w:szCs w:val="24"/>
         </w:rPr>
-        <w:t>En resumen, la pantalla `</w:t>
-      </w:r>
-      <w:proofErr w:type="spellStart"/>
-      <w:r>
-        <w:rPr>
-          <w:rFonts w:ascii="Times New Roman" w:hAnsi="Times New Roman" w:cs="Times New Roman"/>
-          <w:sz w:val="24"/>
-          <w:szCs w:val="24"/>
-        </w:rPr>
-        <w:t>AlimentoScreen</w:t>
-      </w:r>
-      <w:proofErr w:type="spellEnd"/>
-      <w:r>
-        <w:rPr>
-          <w:rFonts w:ascii="Times New Roman" w:hAnsi="Times New Roman" w:cs="Times New Roman"/>
-          <w:sz w:val="24"/>
-          <w:szCs w:val="24"/>
-        </w:rPr>
-        <w:t>` muestra la información detallada de un alimento, incluyendo su nombre, calorías, imagen y proporciones de nutrientes. Proporciona una interfaz visual atractiva y fácil de entender para que los usuarios puedan conocer la composición nutricional de un alimento específico.</w:t>
+        <w:t>En resumen, la pantalla `AlimentoScreen` muestra la información detallada de un alimento, incluyendo su nombre, calorías, imagen y proporciones de nutrientes. Proporciona una interfaz visual atractiva y fácil de entender para que los usuarios puedan conocer la composición nutricional de un alimento específico.</w:t>
       </w:r>
     </w:p>
     <w:p>
@@ -21446,9 +19743,9 @@
           <w:szCs w:val="24"/>
         </w:rPr>
       </w:pPr>
-      <w:bookmarkStart w:id="44" w:name="_Calendario"/>
-      <w:bookmarkStart w:id="45" w:name="_Toc138841440"/>
-      <w:bookmarkEnd w:id="44"/>
+      <w:bookmarkStart w:id="38" w:name="_Calendario"/>
+      <w:bookmarkStart w:id="39" w:name="_Toc138841440"/>
+      <w:bookmarkEnd w:id="38"/>
       <w:r>
         <w:rPr>
           <w:rFonts w:ascii="Times New Roman" w:hAnsi="Times New Roman" w:cs="Times New Roman"/>
@@ -21463,8 +19760,8 @@
           <w:rFonts w:ascii="Times New Roman" w:hAnsi="Times New Roman" w:cs="Times New Roman"/>
         </w:rPr>
       </w:pPr>
-      <w:bookmarkStart w:id="46" w:name="_Calendario_1"/>
-      <w:bookmarkEnd w:id="46"/>
+      <w:bookmarkStart w:id="40" w:name="_Calendario_1"/>
+      <w:bookmarkEnd w:id="40"/>
       <w:r>
         <w:rPr>
           <w:rFonts w:ascii="Times New Roman" w:hAnsi="Times New Roman" w:cs="Times New Roman"/>
@@ -21472,7 +19769,7 @@
         <w:lastRenderedPageBreak/>
         <w:t>Calendario</w:t>
       </w:r>
-      <w:bookmarkEnd w:id="45"/>
+      <w:bookmarkEnd w:id="39"/>
     </w:p>
     <w:p>
       <w:pPr>
@@ -21491,7 +19788,6 @@
         <w:br/>
         <w:t xml:space="preserve">La clase </w:t>
       </w:r>
-      <w:proofErr w:type="spellStart"/>
       <w:r>
         <w:rPr>
           <w:rFonts w:ascii="Times New Roman" w:hAnsi="Times New Roman" w:cs="Times New Roman"/>
@@ -21512,7 +19808,6 @@
         </w:rPr>
         <w:t>Screen</w:t>
       </w:r>
-      <w:proofErr w:type="spellEnd"/>
       <w:r>
         <w:rPr>
           <w:rFonts w:ascii="Times New Roman" w:hAnsi="Times New Roman" w:cs="Times New Roman"/>
@@ -21543,6 +19838,9 @@
         <w:jc w:val="center"/>
       </w:pPr>
       <w:r>
+        <w:rPr>
+          <w:noProof/>
+        </w:rPr>
         <w:drawing>
           <wp:inline distT="0" distB="0" distL="0" distR="0" wp14:anchorId="53019726" wp14:editId="23548436">
             <wp:extent cx="3444949" cy="7440077"/>
@@ -21633,7 +19931,6 @@
         </w:rPr>
         <w:t>1. `</w:t>
       </w:r>
-      <w:proofErr w:type="spellStart"/>
       <w:r>
         <w:rPr>
           <w:rFonts w:ascii="Times New Roman" w:hAnsi="Times New Roman" w:cs="Times New Roman"/>
@@ -21648,18 +19945,8 @@
           <w:sz w:val="24"/>
           <w:szCs w:val="24"/>
         </w:rPr>
-        <w:t>Activity</w:t>
-      </w:r>
-      <w:proofErr w:type="spellEnd"/>
-      <w:r>
-        <w:rPr>
-          <w:rFonts w:ascii="Times New Roman" w:hAnsi="Times New Roman" w:cs="Times New Roman"/>
-          <w:sz w:val="24"/>
-          <w:szCs w:val="24"/>
-        </w:rPr>
-        <w:t>`: Esta clase es una actividad de la aplicación que se encarga de implementar los métodos de la interfaz `</w:t>
-      </w:r>
-      <w:proofErr w:type="spellStart"/>
+        <w:t>Activity`: Esta clase es una actividad de la aplicación que se encarga de implementar los métodos de la interfaz `</w:t>
+      </w:r>
       <w:r>
         <w:rPr>
           <w:rFonts w:ascii="Times New Roman" w:hAnsi="Times New Roman" w:cs="Times New Roman"/>
@@ -21674,18 +19961,8 @@
           <w:sz w:val="24"/>
           <w:szCs w:val="24"/>
         </w:rPr>
-        <w:t>Action</w:t>
-      </w:r>
-      <w:proofErr w:type="spellEnd"/>
-      <w:r>
-        <w:rPr>
-          <w:rFonts w:ascii="Times New Roman" w:hAnsi="Times New Roman" w:cs="Times New Roman"/>
-          <w:sz w:val="24"/>
-          <w:szCs w:val="24"/>
-        </w:rPr>
-        <w:t>`, mostrar la pantalla `</w:t>
-      </w:r>
-      <w:proofErr w:type="spellStart"/>
+        <w:t>Action`, mostrar la pantalla `</w:t>
+      </w:r>
       <w:r>
         <w:rPr>
           <w:rFonts w:ascii="Times New Roman" w:hAnsi="Times New Roman" w:cs="Times New Roman"/>
@@ -21700,34 +19977,7 @@
           <w:sz w:val="24"/>
           <w:szCs w:val="24"/>
         </w:rPr>
-        <w:t>Screen</w:t>
-      </w:r>
-      <w:proofErr w:type="spellEnd"/>
-      <w:r>
-        <w:rPr>
-          <w:rFonts w:ascii="Times New Roman" w:hAnsi="Times New Roman" w:cs="Times New Roman"/>
-          <w:sz w:val="24"/>
-          <w:szCs w:val="24"/>
-        </w:rPr>
-        <w:t xml:space="preserve">` y comunicarse con otras pantallas mediante </w:t>
-      </w:r>
-      <w:proofErr w:type="spellStart"/>
-      <w:r>
-        <w:rPr>
-          <w:rFonts w:ascii="Times New Roman" w:hAnsi="Times New Roman" w:cs="Times New Roman"/>
-          <w:sz w:val="24"/>
-          <w:szCs w:val="24"/>
-        </w:rPr>
-        <w:t>intents</w:t>
-      </w:r>
-      <w:proofErr w:type="spellEnd"/>
-      <w:r>
-        <w:rPr>
-          <w:rFonts w:ascii="Times New Roman" w:hAnsi="Times New Roman" w:cs="Times New Roman"/>
-          <w:sz w:val="24"/>
-          <w:szCs w:val="24"/>
-        </w:rPr>
-        <w:t>.</w:t>
+        <w:t>Screen` y comunicarse con otras pantallas mediante intents.</w:t>
       </w:r>
     </w:p>
     <w:p>
@@ -21746,7 +19996,6 @@
         </w:rPr>
         <w:t>2. `</w:t>
       </w:r>
-      <w:proofErr w:type="spellStart"/>
       <w:r>
         <w:rPr>
           <w:rFonts w:ascii="Times New Roman" w:hAnsi="Times New Roman" w:cs="Times New Roman"/>
@@ -21761,18 +20010,8 @@
           <w:sz w:val="24"/>
           <w:szCs w:val="24"/>
         </w:rPr>
-        <w:t>Action</w:t>
-      </w:r>
-      <w:proofErr w:type="spellEnd"/>
-      <w:r>
-        <w:rPr>
-          <w:rFonts w:ascii="Times New Roman" w:hAnsi="Times New Roman" w:cs="Times New Roman"/>
-          <w:sz w:val="24"/>
-          <w:szCs w:val="24"/>
-        </w:rPr>
-        <w:t>`: Esta interfaz define las funciones necesarias para la comunicación entre `</w:t>
-      </w:r>
-      <w:proofErr w:type="spellStart"/>
+        <w:t>Action`: Esta interfaz define las funciones necesarias para la comunicación entre `</w:t>
+      </w:r>
       <w:r>
         <w:rPr>
           <w:rFonts w:ascii="Times New Roman" w:hAnsi="Times New Roman" w:cs="Times New Roman"/>
@@ -21787,18 +20026,8 @@
           <w:sz w:val="24"/>
           <w:szCs w:val="24"/>
         </w:rPr>
-        <w:t>Activity</w:t>
-      </w:r>
-      <w:proofErr w:type="spellEnd"/>
-      <w:r>
-        <w:rPr>
-          <w:rFonts w:ascii="Times New Roman" w:hAnsi="Times New Roman" w:cs="Times New Roman"/>
-          <w:sz w:val="24"/>
-          <w:szCs w:val="24"/>
-        </w:rPr>
-        <w:t>` y `</w:t>
-      </w:r>
-      <w:proofErr w:type="spellStart"/>
+        <w:t>Activity` y `</w:t>
+      </w:r>
       <w:r>
         <w:rPr>
           <w:rFonts w:ascii="Times New Roman" w:hAnsi="Times New Roman" w:cs="Times New Roman"/>
@@ -21813,16 +20042,7 @@
           <w:sz w:val="24"/>
           <w:szCs w:val="24"/>
         </w:rPr>
-        <w:t>Screen</w:t>
-      </w:r>
-      <w:proofErr w:type="spellEnd"/>
-      <w:r>
-        <w:rPr>
-          <w:rFonts w:ascii="Times New Roman" w:hAnsi="Times New Roman" w:cs="Times New Roman"/>
-          <w:sz w:val="24"/>
-          <w:szCs w:val="24"/>
-        </w:rPr>
-        <w:t>`.</w:t>
+        <w:t>Screen`.</w:t>
       </w:r>
     </w:p>
     <w:p>
@@ -21841,7 +20061,6 @@
         </w:rPr>
         <w:t>3. `</w:t>
       </w:r>
-      <w:proofErr w:type="spellStart"/>
       <w:r>
         <w:rPr>
           <w:rFonts w:ascii="Times New Roman" w:hAnsi="Times New Roman" w:cs="Times New Roman"/>
@@ -21856,54 +20075,8 @@
           <w:sz w:val="24"/>
           <w:szCs w:val="24"/>
         </w:rPr>
-        <w:t>Screen</w:t>
-      </w:r>
-      <w:proofErr w:type="spellEnd"/>
-      <w:r>
-        <w:rPr>
-          <w:rFonts w:ascii="Times New Roman" w:hAnsi="Times New Roman" w:cs="Times New Roman"/>
-          <w:sz w:val="24"/>
-          <w:szCs w:val="24"/>
-        </w:rPr>
-        <w:t xml:space="preserve">`: Esta clase se encarga de mostrar los elementos visuales creados con </w:t>
-      </w:r>
-      <w:proofErr w:type="spellStart"/>
-      <w:r>
-        <w:rPr>
-          <w:rFonts w:ascii="Times New Roman" w:hAnsi="Times New Roman" w:cs="Times New Roman"/>
-          <w:sz w:val="24"/>
-          <w:szCs w:val="24"/>
-        </w:rPr>
-        <w:t>Jetpack</w:t>
-      </w:r>
-      <w:proofErr w:type="spellEnd"/>
-      <w:r>
-        <w:rPr>
-          <w:rFonts w:ascii="Times New Roman" w:hAnsi="Times New Roman" w:cs="Times New Roman"/>
-          <w:sz w:val="24"/>
-          <w:szCs w:val="24"/>
-        </w:rPr>
-        <w:t xml:space="preserve"> </w:t>
-      </w:r>
-      <w:proofErr w:type="spellStart"/>
-      <w:r>
-        <w:rPr>
-          <w:rFonts w:ascii="Times New Roman" w:hAnsi="Times New Roman" w:cs="Times New Roman"/>
-          <w:sz w:val="24"/>
-          <w:szCs w:val="24"/>
-        </w:rPr>
-        <w:t>Compose</w:t>
-      </w:r>
-      <w:proofErr w:type="spellEnd"/>
-      <w:r>
-        <w:rPr>
-          <w:rFonts w:ascii="Times New Roman" w:hAnsi="Times New Roman" w:cs="Times New Roman"/>
-          <w:sz w:val="24"/>
-          <w:szCs w:val="24"/>
-        </w:rPr>
-        <w:t xml:space="preserve"> e invocar los métodos de `</w:t>
-      </w:r>
-      <w:proofErr w:type="spellStart"/>
+        <w:t>Screen`: Esta clase se encarga de mostrar los elementos visuales creados con Jetpack Compose e invocar los métodos de `</w:t>
+      </w:r>
       <w:r>
         <w:rPr>
           <w:rFonts w:ascii="Times New Roman" w:hAnsi="Times New Roman" w:cs="Times New Roman"/>
@@ -21918,18 +20091,8 @@
           <w:sz w:val="24"/>
           <w:szCs w:val="24"/>
         </w:rPr>
-        <w:t>Activity</w:t>
-      </w:r>
-      <w:proofErr w:type="spellEnd"/>
-      <w:r>
-        <w:rPr>
-          <w:rFonts w:ascii="Times New Roman" w:hAnsi="Times New Roman" w:cs="Times New Roman"/>
-          <w:sz w:val="24"/>
-          <w:szCs w:val="24"/>
-        </w:rPr>
-        <w:t>` a través de `</w:t>
-      </w:r>
-      <w:proofErr w:type="spellStart"/>
+        <w:t>Activity` a través de `</w:t>
+      </w:r>
       <w:r>
         <w:rPr>
           <w:rFonts w:ascii="Times New Roman" w:hAnsi="Times New Roman" w:cs="Times New Roman"/>
@@ -21944,16 +20107,7 @@
           <w:sz w:val="24"/>
           <w:szCs w:val="24"/>
         </w:rPr>
-        <w:t>Action</w:t>
-      </w:r>
-      <w:proofErr w:type="spellEnd"/>
-      <w:r>
-        <w:rPr>
-          <w:rFonts w:ascii="Times New Roman" w:hAnsi="Times New Roman" w:cs="Times New Roman"/>
-          <w:sz w:val="24"/>
-          <w:szCs w:val="24"/>
-        </w:rPr>
-        <w:t>` cuando sea necesario.</w:t>
+        <w:t>Action` cuando sea necesario.</w:t>
       </w:r>
     </w:p>
     <w:p>
@@ -22001,25 +20155,7 @@
           <w:sz w:val="24"/>
           <w:szCs w:val="24"/>
         </w:rPr>
-        <w:t>Barra de navegación superior: Utiliza el componente `</w:t>
-      </w:r>
-      <w:proofErr w:type="spellStart"/>
-      <w:r>
-        <w:rPr>
-          <w:rFonts w:ascii="Times New Roman" w:hAnsi="Times New Roman" w:cs="Times New Roman"/>
-          <w:sz w:val="24"/>
-          <w:szCs w:val="24"/>
-        </w:rPr>
-        <w:t>TopAppBar</w:t>
-      </w:r>
-      <w:proofErr w:type="spellEnd"/>
-      <w:r>
-        <w:rPr>
-          <w:rFonts w:ascii="Times New Roman" w:hAnsi="Times New Roman" w:cs="Times New Roman"/>
-          <w:sz w:val="24"/>
-          <w:szCs w:val="24"/>
-        </w:rPr>
-        <w:t>` para mostrar el título de la aplicación. Además, incluye un ícono de flecha hacia atrás que permite al usuario regresar a la pantalla principal.</w:t>
+        <w:t>Barra de navegación superior: Utiliza el componente `TopAppBar` para mostrar el título de la aplicación. Además, incluye un ícono de flecha hacia atrás que permite al usuario regresar a la pantalla principal.</w:t>
       </w:r>
       <w:r>
         <w:rPr>
@@ -22043,131 +20179,13 @@
           <w:szCs w:val="24"/>
         </w:rPr>
       </w:pPr>
-      <w:proofErr w:type="spellStart"/>
-      <w:r>
-        <w:rPr>
-          <w:rFonts w:ascii="Times New Roman" w:hAnsi="Times New Roman" w:cs="Times New Roman"/>
-          <w:sz w:val="24"/>
-          <w:szCs w:val="24"/>
-        </w:rPr>
-        <w:t>AndroidView</w:t>
-      </w:r>
-      <w:proofErr w:type="spellEnd"/>
-      <w:r>
-        <w:rPr>
-          <w:rFonts w:ascii="Times New Roman" w:hAnsi="Times New Roman" w:cs="Times New Roman"/>
-          <w:sz w:val="24"/>
-          <w:szCs w:val="24"/>
-        </w:rPr>
-        <w:t>: Este componente permite mostrar un widget de calendario de Android nativo (</w:t>
-      </w:r>
-      <w:proofErr w:type="spellStart"/>
-      <w:r>
-        <w:rPr>
-          <w:rFonts w:ascii="Times New Roman" w:hAnsi="Times New Roman" w:cs="Times New Roman"/>
-          <w:sz w:val="24"/>
-          <w:szCs w:val="24"/>
-        </w:rPr>
-        <w:t>CalendarView</w:t>
-      </w:r>
-      <w:proofErr w:type="spellEnd"/>
-      <w:r>
-        <w:rPr>
-          <w:rFonts w:ascii="Times New Roman" w:hAnsi="Times New Roman" w:cs="Times New Roman"/>
-          <w:sz w:val="24"/>
-          <w:szCs w:val="24"/>
-        </w:rPr>
-        <w:t xml:space="preserve">) en la interfaz de usuario de </w:t>
-      </w:r>
-      <w:proofErr w:type="spellStart"/>
-      <w:r>
-        <w:rPr>
-          <w:rFonts w:ascii="Times New Roman" w:hAnsi="Times New Roman" w:cs="Times New Roman"/>
-          <w:sz w:val="24"/>
-          <w:szCs w:val="24"/>
-        </w:rPr>
-        <w:t>Jetpack</w:t>
-      </w:r>
-      <w:proofErr w:type="spellEnd"/>
-      <w:r>
-        <w:rPr>
-          <w:rFonts w:ascii="Times New Roman" w:hAnsi="Times New Roman" w:cs="Times New Roman"/>
-          <w:sz w:val="24"/>
-          <w:szCs w:val="24"/>
-        </w:rPr>
-        <w:t xml:space="preserve"> </w:t>
-      </w:r>
-      <w:proofErr w:type="spellStart"/>
-      <w:r>
-        <w:rPr>
-          <w:rFonts w:ascii="Times New Roman" w:hAnsi="Times New Roman" w:cs="Times New Roman"/>
-          <w:sz w:val="24"/>
-          <w:szCs w:val="24"/>
-        </w:rPr>
-        <w:t>Compose</w:t>
-      </w:r>
-      <w:proofErr w:type="spellEnd"/>
-      <w:r>
-        <w:rPr>
-          <w:rFonts w:ascii="Times New Roman" w:hAnsi="Times New Roman" w:cs="Times New Roman"/>
-          <w:sz w:val="24"/>
-          <w:szCs w:val="24"/>
-        </w:rPr>
-        <w:t xml:space="preserve">. Se utiliza la función </w:t>
-      </w:r>
-      <w:proofErr w:type="spellStart"/>
-      <w:r>
-        <w:rPr>
-          <w:rFonts w:ascii="Times New Roman" w:hAnsi="Times New Roman" w:cs="Times New Roman"/>
-          <w:sz w:val="24"/>
-          <w:szCs w:val="24"/>
-        </w:rPr>
-        <w:t>update</w:t>
-      </w:r>
-      <w:proofErr w:type="spellEnd"/>
-      <w:r>
-        <w:rPr>
-          <w:rFonts w:ascii="Times New Roman" w:hAnsi="Times New Roman" w:cs="Times New Roman"/>
-          <w:sz w:val="24"/>
-          <w:szCs w:val="24"/>
-        </w:rPr>
-        <w:t xml:space="preserve"> para configurar el </w:t>
-      </w:r>
-      <w:proofErr w:type="spellStart"/>
-      <w:r>
-        <w:rPr>
-          <w:rFonts w:ascii="Times New Roman" w:hAnsi="Times New Roman" w:cs="Times New Roman"/>
-          <w:sz w:val="24"/>
-          <w:szCs w:val="24"/>
-        </w:rPr>
-        <w:t>listener</w:t>
-      </w:r>
-      <w:proofErr w:type="spellEnd"/>
-      <w:r>
-        <w:rPr>
-          <w:rFonts w:ascii="Times New Roman" w:hAnsi="Times New Roman" w:cs="Times New Roman"/>
-          <w:sz w:val="24"/>
-          <w:szCs w:val="24"/>
-        </w:rPr>
-        <w:t xml:space="preserve"> de cambio de fecha del calendario. Cuando el usuario selecciona una fecha en el calendario, se actualiza la variable </w:t>
-      </w:r>
-      <w:proofErr w:type="spellStart"/>
-      <w:r>
-        <w:rPr>
-          <w:rFonts w:ascii="Times New Roman" w:hAnsi="Times New Roman" w:cs="Times New Roman"/>
-          <w:sz w:val="24"/>
-          <w:szCs w:val="24"/>
-        </w:rPr>
-        <w:t>currentDay</w:t>
-      </w:r>
-      <w:proofErr w:type="spellEnd"/>
-      <w:r>
-        <w:rPr>
-          <w:rFonts w:ascii="Times New Roman" w:hAnsi="Times New Roman" w:cs="Times New Roman"/>
-          <w:sz w:val="24"/>
-          <w:szCs w:val="24"/>
-        </w:rPr>
-        <w:t xml:space="preserve"> y se filtran las rutinas correspondientes a ese día.</w:t>
+      <w:r>
+        <w:rPr>
+          <w:rFonts w:ascii="Times New Roman" w:hAnsi="Times New Roman" w:cs="Times New Roman"/>
+          <w:sz w:val="24"/>
+          <w:szCs w:val="24"/>
+        </w:rPr>
+        <w:t>AndroidView: Este componente permite mostrar un widget de calendario de Android nativo (CalendarView) en la interfaz de usuario de Jetpack Compose. Se utiliza la función update para configurar el listener de cambio de fecha del calendario. Cuando el usuario selecciona una fecha en el calendario, se actualiza la variable currentDay y se filtran las rutinas correspondientes a ese día.</w:t>
       </w:r>
       <w:r>
         <w:rPr>
@@ -22189,6 +20207,7 @@
       <w:r>
         <w:rPr>
           <w:rFonts w:ascii="Times New Roman" w:hAnsi="Times New Roman" w:cs="Times New Roman"/>
+          <w:noProof/>
           <w:sz w:val="24"/>
           <w:szCs w:val="24"/>
         </w:rPr>
@@ -22278,7 +20297,6 @@
         <w:lastRenderedPageBreak/>
         <w:t xml:space="preserve">Lista de rutinas: Utiliza el componente </w:t>
       </w:r>
-      <w:proofErr w:type="spellStart"/>
       <w:r>
         <w:rPr>
           <w:rFonts w:ascii="Times New Roman" w:hAnsi="Times New Roman" w:cs="Times New Roman"/>
@@ -22289,52 +20307,14 @@
         </w:rPr>
         <w:t>LazyColumn</w:t>
       </w:r>
-      <w:proofErr w:type="spellEnd"/>
-      <w:r>
-        <w:rPr>
-          <w:rFonts w:ascii="Times New Roman" w:hAnsi="Times New Roman" w:cs="Times New Roman"/>
-          <w:sz w:val="24"/>
-          <w:szCs w:val="24"/>
-        </w:rPr>
-        <w:t xml:space="preserve"> de </w:t>
-      </w:r>
-      <w:proofErr w:type="spellStart"/>
-      <w:r>
-        <w:rPr>
-          <w:rFonts w:ascii="Times New Roman" w:hAnsi="Times New Roman" w:cs="Times New Roman"/>
-          <w:sz w:val="24"/>
-          <w:szCs w:val="24"/>
-        </w:rPr>
-        <w:t>Jetpack</w:t>
-      </w:r>
-      <w:proofErr w:type="spellEnd"/>
-      <w:r>
-        <w:rPr>
-          <w:rFonts w:ascii="Times New Roman" w:hAnsi="Times New Roman" w:cs="Times New Roman"/>
-          <w:sz w:val="24"/>
-          <w:szCs w:val="24"/>
-        </w:rPr>
-        <w:t xml:space="preserve"> </w:t>
-      </w:r>
-      <w:proofErr w:type="spellStart"/>
-      <w:r>
-        <w:rPr>
-          <w:rFonts w:ascii="Times New Roman" w:hAnsi="Times New Roman" w:cs="Times New Roman"/>
-          <w:sz w:val="24"/>
-          <w:szCs w:val="24"/>
-        </w:rPr>
-        <w:t>Compose</w:t>
-      </w:r>
-      <w:proofErr w:type="spellEnd"/>
-      <w:r>
-        <w:rPr>
-          <w:rFonts w:ascii="Times New Roman" w:hAnsi="Times New Roman" w:cs="Times New Roman"/>
-          <w:sz w:val="24"/>
-          <w:szCs w:val="24"/>
-        </w:rPr>
-        <w:t xml:space="preserve"> para mostrar una lista vertical de rutinas. Cada rutina se representa mediante el componente </w:t>
-      </w:r>
-      <w:proofErr w:type="spellStart"/>
+      <w:r>
+        <w:rPr>
+          <w:rFonts w:ascii="Times New Roman" w:hAnsi="Times New Roman" w:cs="Times New Roman"/>
+          <w:sz w:val="24"/>
+          <w:szCs w:val="24"/>
+        </w:rPr>
+        <w:t xml:space="preserve"> de Jetpack Compose para mostrar una lista vertical de rutinas. Cada rutina se representa mediante el componente </w:t>
+      </w:r>
       <w:r>
         <w:rPr>
           <w:rFonts w:ascii="Times New Roman" w:hAnsi="Times New Roman" w:cs="Times New Roman"/>
@@ -22345,7 +20325,6 @@
         </w:rPr>
         <w:t>RutinaItem</w:t>
       </w:r>
-      <w:proofErr w:type="spellEnd"/>
       <w:r>
         <w:rPr>
           <w:rFonts w:ascii="Times New Roman" w:hAnsi="Times New Roman" w:cs="Times New Roman"/>
@@ -22360,25 +20339,7 @@
           <w:sz w:val="24"/>
           <w:szCs w:val="24"/>
         </w:rPr>
-        <w:t xml:space="preserve"> Además, cuenta con un botón que se utiliza para añadir nuevas rutinas, lo que te hace navegar a la pantalla </w:t>
-      </w:r>
-      <w:proofErr w:type="spellStart"/>
-      <w:r>
-        <w:rPr>
-          <w:rFonts w:ascii="Times New Roman" w:hAnsi="Times New Roman" w:cs="Times New Roman"/>
-          <w:sz w:val="24"/>
-          <w:szCs w:val="24"/>
-        </w:rPr>
-        <w:t>añadirRutinaCalendario</w:t>
-      </w:r>
-      <w:proofErr w:type="spellEnd"/>
-      <w:r>
-        <w:rPr>
-          <w:rFonts w:ascii="Times New Roman" w:hAnsi="Times New Roman" w:cs="Times New Roman"/>
-          <w:sz w:val="24"/>
-          <w:szCs w:val="24"/>
-        </w:rPr>
-        <w:t>.</w:t>
+        <w:t xml:space="preserve"> Además, cuenta con un botón que se utiliza para añadir nuevas rutinas, lo que te hace navegar a la pantalla añadirRutinaCalendario.</w:t>
       </w:r>
     </w:p>
     <w:p>
@@ -22393,6 +20354,7 @@
       <w:r>
         <w:rPr>
           <w:rFonts w:ascii="Times New Roman" w:hAnsi="Times New Roman" w:cs="Times New Roman"/>
+          <w:noProof/>
           <w:sz w:val="24"/>
           <w:szCs w:val="24"/>
         </w:rPr>
@@ -22446,148 +20408,30 @@
           <w:szCs w:val="24"/>
         </w:rPr>
       </w:pPr>
-      <w:proofErr w:type="spellStart"/>
-      <w:r>
-        <w:rPr>
-          <w:rFonts w:ascii="Times New Roman" w:hAnsi="Times New Roman" w:cs="Times New Roman"/>
-          <w:sz w:val="24"/>
-          <w:szCs w:val="24"/>
-        </w:rPr>
-        <w:t>RutinaItem</w:t>
-      </w:r>
-      <w:proofErr w:type="spellEnd"/>
-      <w:r>
-        <w:rPr>
-          <w:rFonts w:ascii="Times New Roman" w:hAnsi="Times New Roman" w:cs="Times New Roman"/>
-          <w:sz w:val="24"/>
-          <w:szCs w:val="24"/>
-        </w:rPr>
-        <w:t xml:space="preserve">: Este </w:t>
-      </w:r>
-      <w:proofErr w:type="spellStart"/>
-      <w:r>
-        <w:rPr>
-          <w:rFonts w:ascii="Times New Roman" w:hAnsi="Times New Roman" w:cs="Times New Roman"/>
-          <w:sz w:val="24"/>
-          <w:szCs w:val="24"/>
-        </w:rPr>
-        <w:t>composable</w:t>
-      </w:r>
-      <w:proofErr w:type="spellEnd"/>
-      <w:r>
-        <w:rPr>
-          <w:rFonts w:ascii="Times New Roman" w:hAnsi="Times New Roman" w:cs="Times New Roman"/>
-          <w:sz w:val="24"/>
-          <w:szCs w:val="24"/>
-        </w:rPr>
-        <w:t xml:space="preserve"> representa un elemento de la lista de rutinas. Muestra el nombre de la rutina y proporciona botones para ver y eliminar la rutina. Al hacer clic en estos botones, se invocan las funciones correspondientes de la interfaz </w:t>
-      </w:r>
-      <w:proofErr w:type="spellStart"/>
-      <w:r>
-        <w:rPr>
-          <w:rFonts w:ascii="Times New Roman" w:hAnsi="Times New Roman" w:cs="Times New Roman"/>
-          <w:sz w:val="24"/>
-          <w:szCs w:val="24"/>
-        </w:rPr>
-        <w:t>CalendarioAction</w:t>
-      </w:r>
-      <w:proofErr w:type="spellEnd"/>
-      <w:r>
-        <w:rPr>
-          <w:rFonts w:ascii="Times New Roman" w:hAnsi="Times New Roman" w:cs="Times New Roman"/>
-          <w:sz w:val="24"/>
-          <w:szCs w:val="24"/>
-        </w:rPr>
-        <w:t xml:space="preserve"> para realizar las acciones deseadas.</w:t>
-      </w:r>
-    </w:p>
-    <w:p>
-      <w:r>
-        <w:rPr>
-          <w:rFonts w:ascii="Times New Roman" w:hAnsi="Times New Roman" w:cs="Times New Roman"/>
-          <w:sz w:val="24"/>
-          <w:szCs w:val="24"/>
-        </w:rPr>
-        <w:t xml:space="preserve">En resumen, la pantalla </w:t>
-      </w:r>
-      <w:proofErr w:type="spellStart"/>
-      <w:r>
-        <w:rPr>
-          <w:rFonts w:ascii="Times New Roman" w:hAnsi="Times New Roman" w:cs="Times New Roman"/>
-          <w:sz w:val="24"/>
-          <w:szCs w:val="24"/>
-        </w:rPr>
-        <w:t>CalendarioScreen</w:t>
-      </w:r>
-      <w:proofErr w:type="spellEnd"/>
-      <w:r>
-        <w:rPr>
-          <w:rFonts w:ascii="Times New Roman" w:hAnsi="Times New Roman" w:cs="Times New Roman"/>
-          <w:sz w:val="24"/>
-          <w:szCs w:val="24"/>
-        </w:rPr>
-        <w:t xml:space="preserve"> permite a los usuarios visualizar y administrar sus rutinas de ejercicio programadas en un calendario interactivo. Utiliza el componente </w:t>
-      </w:r>
-      <w:proofErr w:type="spellStart"/>
-      <w:r>
-        <w:rPr>
-          <w:rFonts w:ascii="Times New Roman" w:hAnsi="Times New Roman" w:cs="Times New Roman"/>
-          <w:sz w:val="24"/>
-          <w:szCs w:val="24"/>
-        </w:rPr>
-        <w:t>CalendarView</w:t>
-      </w:r>
-      <w:proofErr w:type="spellEnd"/>
-      <w:r>
-        <w:rPr>
-          <w:rFonts w:ascii="Times New Roman" w:hAnsi="Times New Roman" w:cs="Times New Roman"/>
-          <w:sz w:val="24"/>
-          <w:szCs w:val="24"/>
-        </w:rPr>
-        <w:t xml:space="preserve"> de Android nativo integrado con </w:t>
-      </w:r>
-      <w:proofErr w:type="spellStart"/>
-      <w:r>
-        <w:rPr>
-          <w:rFonts w:ascii="Times New Roman" w:hAnsi="Times New Roman" w:cs="Times New Roman"/>
-          <w:sz w:val="24"/>
-          <w:szCs w:val="24"/>
-        </w:rPr>
-        <w:t>Jetpack</w:t>
-      </w:r>
-      <w:proofErr w:type="spellEnd"/>
-      <w:r>
-        <w:rPr>
-          <w:rFonts w:ascii="Times New Roman" w:hAnsi="Times New Roman" w:cs="Times New Roman"/>
-          <w:sz w:val="24"/>
-          <w:szCs w:val="24"/>
-        </w:rPr>
-        <w:t xml:space="preserve"> </w:t>
-      </w:r>
-      <w:proofErr w:type="spellStart"/>
-      <w:r>
-        <w:rPr>
-          <w:rFonts w:ascii="Times New Roman" w:hAnsi="Times New Roman" w:cs="Times New Roman"/>
-          <w:sz w:val="24"/>
-          <w:szCs w:val="24"/>
-        </w:rPr>
-        <w:t>Compose</w:t>
-      </w:r>
-      <w:proofErr w:type="spellEnd"/>
-      <w:r>
-        <w:rPr>
-          <w:rFonts w:ascii="Times New Roman" w:hAnsi="Times New Roman" w:cs="Times New Roman"/>
-          <w:sz w:val="24"/>
-          <w:szCs w:val="24"/>
-        </w:rPr>
-        <w:t xml:space="preserve"> para mostrar el calendario y actualiza dinámicamente la lista de rutinas según la fecha seleccionada. Proporciona una interfaz intuitiva y eficiente para que los usuarios puedan planificar y organizar sus actividades</w:t>
+      <w:r>
+        <w:rPr>
+          <w:rFonts w:ascii="Times New Roman" w:hAnsi="Times New Roman" w:cs="Times New Roman"/>
+          <w:sz w:val="24"/>
+          <w:szCs w:val="24"/>
+        </w:rPr>
+        <w:t>RutinaItem: Este composable representa un elemento de la lista de rutinas. Muestra el nombre de la rutina y proporciona botones para ver y eliminar la rutina. Al hacer clic en estos botones, se invocan las funciones correspondientes de la interfaz CalendarioAction para realizar las acciones deseadas.</w:t>
+      </w:r>
+    </w:p>
+    <w:p>
+      <w:r>
+        <w:rPr>
+          <w:rFonts w:ascii="Times New Roman" w:hAnsi="Times New Roman" w:cs="Times New Roman"/>
+          <w:sz w:val="24"/>
+          <w:szCs w:val="24"/>
+        </w:rPr>
+        <w:t>En resumen, la pantalla CalendarioScreen permite a los usuarios visualizar y administrar sus rutinas de ejercicio programadas en un calendario interactivo. Utiliza el componente CalendarView de Android nativo integrado con Jetpack Compose para mostrar el calendario y actualiza dinámicamente la lista de rutinas según la fecha seleccionada. Proporciona una interfaz intuitiva y eficiente para que los usuarios puedan planificar y organizar sus actividades</w:t>
       </w:r>
       <w:r>
         <w:t xml:space="preserve"> de ejercicio.</w:t>
       </w:r>
-      <w:bookmarkStart w:id="47" w:name="_añadirRutinaCalendario."/>
-      <w:bookmarkStart w:id="48" w:name="_Toc138841441"/>
-      <w:bookmarkEnd w:id="47"/>
+      <w:bookmarkStart w:id="41" w:name="_añadirRutinaCalendario."/>
+      <w:bookmarkStart w:id="42" w:name="_Toc138841441"/>
+      <w:bookmarkEnd w:id="41"/>
     </w:p>
     <w:p>
       <w:pPr>
@@ -22612,22 +20456,14 @@
           <w:rFonts w:ascii="Times New Roman" w:hAnsi="Times New Roman" w:cs="Times New Roman"/>
         </w:rPr>
       </w:pPr>
-      <w:proofErr w:type="spellStart"/>
       <w:r>
         <w:rPr>
           <w:rFonts w:ascii="Times New Roman" w:hAnsi="Times New Roman" w:cs="Times New Roman"/>
         </w:rPr>
         <w:lastRenderedPageBreak/>
-        <w:t>añadirRutinaCalendario</w:t>
-      </w:r>
-      <w:proofErr w:type="spellEnd"/>
-      <w:r>
-        <w:rPr>
-          <w:rFonts w:ascii="Times New Roman" w:hAnsi="Times New Roman" w:cs="Times New Roman"/>
-        </w:rPr>
-        <w:t>.</w:t>
-      </w:r>
-      <w:bookmarkEnd w:id="48"/>
+        <w:t>añadirRutinaCalendario.</w:t>
+      </w:r>
+      <w:bookmarkEnd w:id="42"/>
     </w:p>
     <w:p>
       <w:pPr>
@@ -22645,7 +20481,6 @@
         </w:rPr>
         <w:t xml:space="preserve">La pantalla </w:t>
       </w:r>
-      <w:proofErr w:type="spellStart"/>
       <w:r>
         <w:rPr>
           <w:rFonts w:ascii="Times New Roman" w:hAnsi="Times New Roman" w:cs="Times New Roman"/>
@@ -22662,7 +20497,6 @@
         </w:rPr>
         <w:t>ñadirRutinaCalendarioScreen</w:t>
       </w:r>
-      <w:proofErr w:type="spellEnd"/>
       <w:r>
         <w:rPr>
           <w:rFonts w:ascii="Times New Roman" w:hAnsi="Times New Roman" w:cs="Times New Roman"/>
@@ -22701,6 +20535,7 @@
       <w:r>
         <w:rPr>
           <w:rFonts w:ascii="Times New Roman" w:hAnsi="Times New Roman" w:cs="Times New Roman"/>
+          <w:noProof/>
           <w:sz w:val="24"/>
           <w:szCs w:val="24"/>
         </w:rPr>
@@ -22788,7 +20623,6 @@
         </w:rPr>
         <w:t>`</w:t>
       </w:r>
-      <w:proofErr w:type="spellStart"/>
       <w:r>
         <w:rPr>
           <w:rFonts w:ascii="Times New Roman" w:hAnsi="Times New Roman" w:cs="Times New Roman"/>
@@ -22803,18 +20637,8 @@
           <w:sz w:val="24"/>
           <w:szCs w:val="24"/>
         </w:rPr>
-        <w:t>Activity</w:t>
-      </w:r>
-      <w:proofErr w:type="spellEnd"/>
-      <w:r>
-        <w:rPr>
-          <w:rFonts w:ascii="Times New Roman" w:hAnsi="Times New Roman" w:cs="Times New Roman"/>
-          <w:sz w:val="24"/>
-          <w:szCs w:val="24"/>
-        </w:rPr>
-        <w:t>`: Esta clase es una actividad de la aplicación que se encarga de implementar los métodos de la interfaz `</w:t>
-      </w:r>
-      <w:proofErr w:type="spellStart"/>
+        <w:t>Activity`: Esta clase es una actividad de la aplicación que se encarga de implementar los métodos de la interfaz `</w:t>
+      </w:r>
       <w:r>
         <w:rPr>
           <w:rFonts w:ascii="Times New Roman" w:hAnsi="Times New Roman" w:cs="Times New Roman"/>
@@ -22829,18 +20653,8 @@
           <w:sz w:val="24"/>
           <w:szCs w:val="24"/>
         </w:rPr>
-        <w:t>Action</w:t>
-      </w:r>
-      <w:proofErr w:type="spellEnd"/>
-      <w:r>
-        <w:rPr>
-          <w:rFonts w:ascii="Times New Roman" w:hAnsi="Times New Roman" w:cs="Times New Roman"/>
-          <w:sz w:val="24"/>
-          <w:szCs w:val="24"/>
-        </w:rPr>
-        <w:t>`, mostrar la pantalla `</w:t>
-      </w:r>
-      <w:proofErr w:type="spellStart"/>
+        <w:t>Action`, mostrar la pantalla `</w:t>
+      </w:r>
       <w:r>
         <w:rPr>
           <w:rFonts w:ascii="Times New Roman" w:hAnsi="Times New Roman" w:cs="Times New Roman"/>
@@ -22855,34 +20669,7 @@
           <w:sz w:val="24"/>
           <w:szCs w:val="24"/>
         </w:rPr>
-        <w:t>Screen</w:t>
-      </w:r>
-      <w:proofErr w:type="spellEnd"/>
-      <w:r>
-        <w:rPr>
-          <w:rFonts w:ascii="Times New Roman" w:hAnsi="Times New Roman" w:cs="Times New Roman"/>
-          <w:sz w:val="24"/>
-          <w:szCs w:val="24"/>
-        </w:rPr>
-        <w:t xml:space="preserve">` y comunicarse con otras pantallas mediante </w:t>
-      </w:r>
-      <w:proofErr w:type="spellStart"/>
-      <w:r>
-        <w:rPr>
-          <w:rFonts w:ascii="Times New Roman" w:hAnsi="Times New Roman" w:cs="Times New Roman"/>
-          <w:sz w:val="24"/>
-          <w:szCs w:val="24"/>
-        </w:rPr>
-        <w:t>intents</w:t>
-      </w:r>
-      <w:proofErr w:type="spellEnd"/>
-      <w:r>
-        <w:rPr>
-          <w:rFonts w:ascii="Times New Roman" w:hAnsi="Times New Roman" w:cs="Times New Roman"/>
-          <w:sz w:val="24"/>
-          <w:szCs w:val="24"/>
-        </w:rPr>
-        <w:t>.</w:t>
+        <w:t>Screen` y comunicarse con otras pantallas mediante intents.</w:t>
       </w:r>
       <w:r>
         <w:rPr>
@@ -22914,7 +20701,6 @@
         </w:rPr>
         <w:t>`</w:t>
       </w:r>
-      <w:proofErr w:type="spellStart"/>
       <w:r>
         <w:rPr>
           <w:rFonts w:ascii="Times New Roman" w:hAnsi="Times New Roman" w:cs="Times New Roman"/>
@@ -22929,18 +20715,8 @@
           <w:sz w:val="24"/>
           <w:szCs w:val="24"/>
         </w:rPr>
-        <w:t>Action</w:t>
-      </w:r>
-      <w:proofErr w:type="spellEnd"/>
-      <w:r>
-        <w:rPr>
-          <w:rFonts w:ascii="Times New Roman" w:hAnsi="Times New Roman" w:cs="Times New Roman"/>
-          <w:sz w:val="24"/>
-          <w:szCs w:val="24"/>
-        </w:rPr>
-        <w:t>`: Esta interfaz define las funciones necesarias para la comunicación entre `</w:t>
-      </w:r>
-      <w:proofErr w:type="spellStart"/>
+        <w:t>Action`: Esta interfaz define las funciones necesarias para la comunicación entre `</w:t>
+      </w:r>
       <w:r>
         <w:rPr>
           <w:rFonts w:ascii="Times New Roman" w:hAnsi="Times New Roman" w:cs="Times New Roman"/>
@@ -22955,18 +20731,8 @@
           <w:sz w:val="24"/>
           <w:szCs w:val="24"/>
         </w:rPr>
-        <w:t>Activity</w:t>
-      </w:r>
-      <w:proofErr w:type="spellEnd"/>
-      <w:r>
-        <w:rPr>
-          <w:rFonts w:ascii="Times New Roman" w:hAnsi="Times New Roman" w:cs="Times New Roman"/>
-          <w:sz w:val="24"/>
-          <w:szCs w:val="24"/>
-        </w:rPr>
-        <w:t>` y `</w:t>
-      </w:r>
-      <w:proofErr w:type="spellStart"/>
+        <w:t>Activity` y `</w:t>
+      </w:r>
       <w:r>
         <w:rPr>
           <w:rFonts w:ascii="Times New Roman" w:hAnsi="Times New Roman" w:cs="Times New Roman"/>
@@ -22981,16 +20747,7 @@
           <w:sz w:val="24"/>
           <w:szCs w:val="24"/>
         </w:rPr>
-        <w:t>Screen</w:t>
-      </w:r>
-      <w:proofErr w:type="spellEnd"/>
-      <w:r>
-        <w:rPr>
-          <w:rFonts w:ascii="Times New Roman" w:hAnsi="Times New Roman" w:cs="Times New Roman"/>
-          <w:sz w:val="24"/>
-          <w:szCs w:val="24"/>
-        </w:rPr>
-        <w:t>`.</w:t>
+        <w:t>Screen`.</w:t>
       </w:r>
       <w:r>
         <w:rPr>
@@ -23022,7 +20779,6 @@
         </w:rPr>
         <w:t>`</w:t>
       </w:r>
-      <w:proofErr w:type="spellStart"/>
       <w:r>
         <w:rPr>
           <w:rFonts w:ascii="Times New Roman" w:hAnsi="Times New Roman" w:cs="Times New Roman"/>
@@ -23037,54 +20793,8 @@
           <w:sz w:val="24"/>
           <w:szCs w:val="24"/>
         </w:rPr>
-        <w:t>Screen</w:t>
-      </w:r>
-      <w:proofErr w:type="spellEnd"/>
-      <w:r>
-        <w:rPr>
-          <w:rFonts w:ascii="Times New Roman" w:hAnsi="Times New Roman" w:cs="Times New Roman"/>
-          <w:sz w:val="24"/>
-          <w:szCs w:val="24"/>
-        </w:rPr>
-        <w:t xml:space="preserve">`: Esta clase se encarga de mostrar los elementos visuales creados con </w:t>
-      </w:r>
-      <w:proofErr w:type="spellStart"/>
-      <w:r>
-        <w:rPr>
-          <w:rFonts w:ascii="Times New Roman" w:hAnsi="Times New Roman" w:cs="Times New Roman"/>
-          <w:sz w:val="24"/>
-          <w:szCs w:val="24"/>
-        </w:rPr>
-        <w:t>Jetpack</w:t>
-      </w:r>
-      <w:proofErr w:type="spellEnd"/>
-      <w:r>
-        <w:rPr>
-          <w:rFonts w:ascii="Times New Roman" w:hAnsi="Times New Roman" w:cs="Times New Roman"/>
-          <w:sz w:val="24"/>
-          <w:szCs w:val="24"/>
-        </w:rPr>
-        <w:t xml:space="preserve"> </w:t>
-      </w:r>
-      <w:proofErr w:type="spellStart"/>
-      <w:r>
-        <w:rPr>
-          <w:rFonts w:ascii="Times New Roman" w:hAnsi="Times New Roman" w:cs="Times New Roman"/>
-          <w:sz w:val="24"/>
-          <w:szCs w:val="24"/>
-        </w:rPr>
-        <w:t>Compose</w:t>
-      </w:r>
-      <w:proofErr w:type="spellEnd"/>
-      <w:r>
-        <w:rPr>
-          <w:rFonts w:ascii="Times New Roman" w:hAnsi="Times New Roman" w:cs="Times New Roman"/>
-          <w:sz w:val="24"/>
-          <w:szCs w:val="24"/>
-        </w:rPr>
-        <w:t xml:space="preserve"> e invocar los métodos de `</w:t>
-      </w:r>
-      <w:proofErr w:type="spellStart"/>
+        <w:t>Screen`: Esta clase se encarga de mostrar los elementos visuales creados con Jetpack Compose e invocar los métodos de `</w:t>
+      </w:r>
       <w:r>
         <w:rPr>
           <w:rFonts w:ascii="Times New Roman" w:hAnsi="Times New Roman" w:cs="Times New Roman"/>
@@ -23099,18 +20809,8 @@
           <w:sz w:val="24"/>
           <w:szCs w:val="24"/>
         </w:rPr>
-        <w:t>Activity</w:t>
-      </w:r>
-      <w:proofErr w:type="spellEnd"/>
-      <w:r>
-        <w:rPr>
-          <w:rFonts w:ascii="Times New Roman" w:hAnsi="Times New Roman" w:cs="Times New Roman"/>
-          <w:sz w:val="24"/>
-          <w:szCs w:val="24"/>
-        </w:rPr>
-        <w:t>` a través de `</w:t>
-      </w:r>
-      <w:proofErr w:type="spellStart"/>
+        <w:t>Activity` a través de `</w:t>
+      </w:r>
       <w:r>
         <w:rPr>
           <w:rFonts w:ascii="Times New Roman" w:hAnsi="Times New Roman" w:cs="Times New Roman"/>
@@ -23125,16 +20825,7 @@
           <w:sz w:val="24"/>
           <w:szCs w:val="24"/>
         </w:rPr>
-        <w:t>Action</w:t>
-      </w:r>
-      <w:proofErr w:type="spellEnd"/>
-      <w:r>
-        <w:rPr>
-          <w:rFonts w:ascii="Times New Roman" w:hAnsi="Times New Roman" w:cs="Times New Roman"/>
-          <w:sz w:val="24"/>
-          <w:szCs w:val="24"/>
-        </w:rPr>
-        <w:t>` cuando sea necesario.</w:t>
+        <w:t>Action` cuando sea necesario.</w:t>
       </w:r>
     </w:p>
     <w:p>
@@ -23183,25 +20874,7 @@
           <w:sz w:val="24"/>
           <w:szCs w:val="24"/>
         </w:rPr>
-        <w:t>Barra de navegación superior: Utiliza el componente `</w:t>
-      </w:r>
-      <w:proofErr w:type="spellStart"/>
-      <w:r>
-        <w:rPr>
-          <w:rFonts w:ascii="Times New Roman" w:hAnsi="Times New Roman" w:cs="Times New Roman"/>
-          <w:sz w:val="24"/>
-          <w:szCs w:val="24"/>
-        </w:rPr>
-        <w:t>TopAppBar</w:t>
-      </w:r>
-      <w:proofErr w:type="spellEnd"/>
-      <w:r>
-        <w:rPr>
-          <w:rFonts w:ascii="Times New Roman" w:hAnsi="Times New Roman" w:cs="Times New Roman"/>
-          <w:sz w:val="24"/>
-          <w:szCs w:val="24"/>
-        </w:rPr>
-        <w:t>` para mostrar el título de la aplicación. Además, incluye un ícono de flecha hacia atrás que permite al usuario regresar a la pantalla principal.</w:t>
+        <w:t>Barra de navegación superior: Utiliza el componente `TopAppBar` para mostrar el título de la aplicación. Además, incluye un ícono de flecha hacia atrás que permite al usuario regresar a la pantalla principal.</w:t>
       </w:r>
       <w:r>
         <w:rPr>
@@ -23234,7 +20907,6 @@
         </w:rPr>
         <w:t xml:space="preserve">Lista de rutinas: Utiliza el componente </w:t>
       </w:r>
-      <w:proofErr w:type="spellStart"/>
       <w:r>
         <w:rPr>
           <w:rFonts w:ascii="Times New Roman" w:hAnsi="Times New Roman" w:cs="Times New Roman"/>
@@ -23245,52 +20917,14 @@
         </w:rPr>
         <w:t>LazyColumn</w:t>
       </w:r>
-      <w:proofErr w:type="spellEnd"/>
-      <w:r>
-        <w:rPr>
-          <w:rFonts w:ascii="Times New Roman" w:hAnsi="Times New Roman" w:cs="Times New Roman"/>
-          <w:sz w:val="24"/>
-          <w:szCs w:val="24"/>
-        </w:rPr>
-        <w:t xml:space="preserve"> de </w:t>
-      </w:r>
-      <w:proofErr w:type="spellStart"/>
-      <w:r>
-        <w:rPr>
-          <w:rFonts w:ascii="Times New Roman" w:hAnsi="Times New Roman" w:cs="Times New Roman"/>
-          <w:sz w:val="24"/>
-          <w:szCs w:val="24"/>
-        </w:rPr>
-        <w:t>Jetpack</w:t>
-      </w:r>
-      <w:proofErr w:type="spellEnd"/>
-      <w:r>
-        <w:rPr>
-          <w:rFonts w:ascii="Times New Roman" w:hAnsi="Times New Roman" w:cs="Times New Roman"/>
-          <w:sz w:val="24"/>
-          <w:szCs w:val="24"/>
-        </w:rPr>
-        <w:t xml:space="preserve"> </w:t>
-      </w:r>
-      <w:proofErr w:type="spellStart"/>
-      <w:r>
-        <w:rPr>
-          <w:rFonts w:ascii="Times New Roman" w:hAnsi="Times New Roman" w:cs="Times New Roman"/>
-          <w:sz w:val="24"/>
-          <w:szCs w:val="24"/>
-        </w:rPr>
-        <w:t>Compose</w:t>
-      </w:r>
-      <w:proofErr w:type="spellEnd"/>
-      <w:r>
-        <w:rPr>
-          <w:rFonts w:ascii="Times New Roman" w:hAnsi="Times New Roman" w:cs="Times New Roman"/>
-          <w:sz w:val="24"/>
-          <w:szCs w:val="24"/>
-        </w:rPr>
-        <w:t xml:space="preserve"> para mostrar una lista vertical de rutinas. Cada rutina se representa mediante el componente </w:t>
-      </w:r>
-      <w:proofErr w:type="spellStart"/>
+      <w:r>
+        <w:rPr>
+          <w:rFonts w:ascii="Times New Roman" w:hAnsi="Times New Roman" w:cs="Times New Roman"/>
+          <w:sz w:val="24"/>
+          <w:szCs w:val="24"/>
+        </w:rPr>
+        <w:t xml:space="preserve"> de Jetpack Compose para mostrar una lista vertical de rutinas. Cada rutina se representa mediante el componente </w:t>
+      </w:r>
       <w:r>
         <w:rPr>
           <w:rFonts w:ascii="Times New Roman" w:hAnsi="Times New Roman" w:cs="Times New Roman"/>
@@ -23301,22 +20935,13 @@
         </w:rPr>
         <w:t>RutinaItem</w:t>
       </w:r>
-      <w:proofErr w:type="spellEnd"/>
-      <w:r>
-        <w:rPr>
-          <w:rFonts w:ascii="Times New Roman" w:hAnsi="Times New Roman" w:cs="Times New Roman"/>
-          <w:sz w:val="24"/>
-          <w:szCs w:val="24"/>
-        </w:rPr>
-        <w:t xml:space="preserve">, que muestra el nombre de la rutina y proporciona </w:t>
-      </w:r>
-      <w:r>
-        <w:rPr>
-          <w:rFonts w:ascii="Times New Roman" w:hAnsi="Times New Roman" w:cs="Times New Roman"/>
-          <w:sz w:val="24"/>
-          <w:szCs w:val="24"/>
-        </w:rPr>
-        <w:t>una opción para añadir la rutina</w:t>
+      <w:r>
+        <w:rPr>
+          <w:rFonts w:ascii="Times New Roman" w:hAnsi="Times New Roman" w:cs="Times New Roman"/>
+          <w:sz w:val="24"/>
+          <w:szCs w:val="24"/>
+        </w:rPr>
+        <w:t>, que muestra el nombre de la rutina y proporciona una opción para añadir la rutina</w:t>
       </w:r>
       <w:r>
         <w:rPr>
@@ -23348,88 +20973,27 @@
           <w:szCs w:val="24"/>
         </w:rPr>
       </w:pPr>
-      <w:proofErr w:type="spellStart"/>
-      <w:r>
-        <w:rPr>
-          <w:rFonts w:ascii="Times New Roman" w:hAnsi="Times New Roman" w:cs="Times New Roman"/>
-          <w:sz w:val="24"/>
-          <w:szCs w:val="24"/>
-        </w:rPr>
-        <w:t>RutinaItem</w:t>
-      </w:r>
-      <w:proofErr w:type="spellEnd"/>
-      <w:r>
-        <w:rPr>
-          <w:rFonts w:ascii="Times New Roman" w:hAnsi="Times New Roman" w:cs="Times New Roman"/>
-          <w:sz w:val="24"/>
-          <w:szCs w:val="24"/>
-        </w:rPr>
-        <w:t xml:space="preserve">: Este </w:t>
-      </w:r>
-      <w:proofErr w:type="spellStart"/>
-      <w:r>
-        <w:rPr>
-          <w:rFonts w:ascii="Times New Roman" w:hAnsi="Times New Roman" w:cs="Times New Roman"/>
-          <w:sz w:val="24"/>
-          <w:szCs w:val="24"/>
-        </w:rPr>
-        <w:t>composable</w:t>
-      </w:r>
-      <w:proofErr w:type="spellEnd"/>
-      <w:r>
-        <w:rPr>
-          <w:rFonts w:ascii="Times New Roman" w:hAnsi="Times New Roman" w:cs="Times New Roman"/>
-          <w:sz w:val="24"/>
-          <w:szCs w:val="24"/>
-        </w:rPr>
-        <w:t xml:space="preserve"> representa un elemento de la lista de rutinas. Muestra el nombre de la rutina y proporciona un botón "Añadir rutina" que, al hacer clic, invoca la función </w:t>
-      </w:r>
-      <w:proofErr w:type="spellStart"/>
-      <w:r>
-        <w:rPr>
-          <w:rFonts w:ascii="Times New Roman" w:hAnsi="Times New Roman" w:cs="Times New Roman"/>
-          <w:sz w:val="24"/>
-          <w:szCs w:val="24"/>
-        </w:rPr>
-        <w:t>añadirRutina</w:t>
-      </w:r>
-      <w:proofErr w:type="spellEnd"/>
-      <w:r>
-        <w:rPr>
-          <w:rFonts w:ascii="Times New Roman" w:hAnsi="Times New Roman" w:cs="Times New Roman"/>
-          <w:sz w:val="24"/>
-          <w:szCs w:val="24"/>
-        </w:rPr>
-        <w:t xml:space="preserve"> de la interfaz </w:t>
-      </w:r>
-      <w:proofErr w:type="spellStart"/>
-      <w:r>
-        <w:rPr>
-          <w:rFonts w:ascii="Times New Roman" w:hAnsi="Times New Roman" w:cs="Times New Roman"/>
-          <w:sz w:val="24"/>
-          <w:szCs w:val="24"/>
-        </w:rPr>
-        <w:t>AñadirRutinaCalendarioAction</w:t>
-      </w:r>
-      <w:proofErr w:type="spellEnd"/>
-      <w:r>
-        <w:rPr>
-          <w:rFonts w:ascii="Times New Roman" w:hAnsi="Times New Roman" w:cs="Times New Roman"/>
-          <w:sz w:val="24"/>
-          <w:szCs w:val="24"/>
-        </w:rPr>
-        <w:t xml:space="preserve"> para añadir la rutina seleccionada al calendario en el día específico indicado.</w:t>
-      </w:r>
-    </w:p>
-    <w:p>
-      <w:pPr>
-        <w:rPr>
-          <w:rFonts w:ascii="Times New Roman" w:hAnsi="Times New Roman" w:cs="Times New Roman"/>
-          <w:sz w:val="24"/>
-          <w:szCs w:val="24"/>
-        </w:rPr>
-      </w:pPr>
-      <w:r>
+      <w:r>
+        <w:rPr>
+          <w:rFonts w:ascii="Times New Roman" w:hAnsi="Times New Roman" w:cs="Times New Roman"/>
+          <w:sz w:val="24"/>
+          <w:szCs w:val="24"/>
+        </w:rPr>
+        <w:t>RutinaItem: Este composable representa un elemento de la lista de rutinas. Muestra el nombre de la rutina y proporciona un botón "Añadir rutina" que, al hacer clic, invoca la función añadirRutina de la interfaz AñadirRutinaCalendarioAction para añadir la rutina seleccionada al calendario en el día específico indicado.</w:t>
+      </w:r>
+    </w:p>
+    <w:p>
+      <w:pPr>
+        <w:rPr>
+          <w:rFonts w:ascii="Times New Roman" w:hAnsi="Times New Roman" w:cs="Times New Roman"/>
+          <w:sz w:val="24"/>
+          <w:szCs w:val="24"/>
+        </w:rPr>
+      </w:pPr>
+      <w:r>
+        <w:rPr>
+          <w:noProof/>
+        </w:rPr>
         <w:drawing>
           <wp:inline distT="0" distB="0" distL="0" distR="0" wp14:anchorId="2C323B2B" wp14:editId="168E6143">
             <wp:extent cx="5400040" cy="2105660"/>
@@ -23483,27 +21047,9 @@
           <w:szCs w:val="24"/>
         </w:rPr>
         <w:lastRenderedPageBreak/>
-        <w:t xml:space="preserve">En resumen, la pantalla </w:t>
-      </w:r>
-      <w:proofErr w:type="spellStart"/>
-      <w:r>
-        <w:rPr>
-          <w:rFonts w:ascii="Times New Roman" w:hAnsi="Times New Roman" w:cs="Times New Roman"/>
-          <w:sz w:val="24"/>
-          <w:szCs w:val="24"/>
-        </w:rPr>
-        <w:t>AñadirRutinaCalendarioScreen</w:t>
-      </w:r>
-      <w:proofErr w:type="spellEnd"/>
-      <w:r>
-        <w:rPr>
-          <w:rFonts w:ascii="Times New Roman" w:hAnsi="Times New Roman" w:cs="Times New Roman"/>
-          <w:sz w:val="24"/>
-          <w:szCs w:val="24"/>
-        </w:rPr>
-        <w:t xml:space="preserve"> permite a los usuarios seleccionar una rutina de ejercicio de una lista y añadirla al calendario en un día específico. Proporciona una interfaz sencilla y fácil de usar para que los usuarios puedan programar sus rutinas de ejercicio en el calendario de manera conveniente.</w:t>
-      </w:r>
-      <w:bookmarkStart w:id="49" w:name="_Toc138841443"/>
+        <w:t>En resumen, la pantalla AñadirRutinaCalendarioScreen permite a los usuarios seleccionar una rutina de ejercicio de una lista y añadirla al calendario en un día específico. Proporciona una interfaz sencilla y fácil de usar para que los usuarios puedan programar sus rutinas de ejercicio en el calendario de manera conveniente.</w:t>
+      </w:r>
+      <w:bookmarkStart w:id="43" w:name="_Toc138841443"/>
       <w:r>
         <w:rPr>
           <w:rFonts w:ascii="Times New Roman" w:hAnsi="Times New Roman" w:cs="Times New Roman"/>
@@ -23525,7 +21071,7 @@
         <w:lastRenderedPageBreak/>
         <w:t>Tutorial de la aplicación</w:t>
       </w:r>
-      <w:bookmarkEnd w:id="49"/>
+      <w:bookmarkEnd w:id="43"/>
     </w:p>
     <w:p>
       <w:pPr>
@@ -24049,25 +21595,7 @@
           <w:sz w:val="24"/>
           <w:szCs w:val="24"/>
         </w:rPr>
-        <w:t xml:space="preserve">, el usuario será capaz de buscar en una barra de búsqueda el nombre del alimento que quiera consultar, de tal forma que si el usuario hace </w:t>
-      </w:r>
-      <w:proofErr w:type="gramStart"/>
-      <w:r>
-        <w:rPr>
-          <w:rFonts w:ascii="Times New Roman" w:hAnsi="Times New Roman" w:cs="Times New Roman"/>
-          <w:sz w:val="24"/>
-          <w:szCs w:val="24"/>
-        </w:rPr>
-        <w:t>click</w:t>
-      </w:r>
-      <w:proofErr w:type="gramEnd"/>
-      <w:r>
-        <w:rPr>
-          <w:rFonts w:ascii="Times New Roman" w:hAnsi="Times New Roman" w:cs="Times New Roman"/>
-          <w:sz w:val="24"/>
-          <w:szCs w:val="24"/>
-        </w:rPr>
-        <w:t xml:space="preserve"> en el box en el que se visualiza el nombre del alimento, será redirigido a la pantalla </w:t>
+        <w:t xml:space="preserve">, el usuario será capaz de buscar en una barra de búsqueda el nombre del alimento que quiera consultar, de tal forma que si el usuario hace click en el box en el que se visualiza el nombre del alimento, será redirigido a la pantalla </w:t>
       </w:r>
       <w:hyperlink w:anchor="_Alimento" w:history="1">
         <w:r>
@@ -24179,7 +21707,6 @@
         <w:t xml:space="preserve">artes) mediante la navegación a la pantalla </w:t>
       </w:r>
       <w:hyperlink w:anchor="_añadirRutinaCalendario." w:history="1">
-        <w:proofErr w:type="spellStart"/>
         <w:r>
           <w:rPr>
             <w:rStyle w:val="Hipervnculo"/>
@@ -24207,7 +21734,6 @@
           </w:rPr>
           <w:t>dirRutinaCalendario</w:t>
         </w:r>
-        <w:proofErr w:type="spellEnd"/>
       </w:hyperlink>
       <w:r>
         <w:rPr>
@@ -24236,7 +21762,7 @@
           <w:rFonts w:ascii="Times New Roman" w:hAnsi="Times New Roman" w:cs="Times New Roman"/>
         </w:rPr>
       </w:pPr>
-      <w:bookmarkStart w:id="50" w:name="_Toc138841444"/>
+      <w:bookmarkStart w:id="44" w:name="_Toc138841444"/>
       <w:r>
         <w:rPr>
           <w:rFonts w:ascii="Times New Roman" w:hAnsi="Times New Roman" w:cs="Times New Roman"/>
@@ -24244,7 +21770,7 @@
         <w:lastRenderedPageBreak/>
         <w:t>Conclusiones y mejoras</w:t>
       </w:r>
-      <w:bookmarkEnd w:id="50"/>
+      <w:bookmarkEnd w:id="44"/>
     </w:p>
     <w:p/>
     <w:p>
@@ -24269,61 +21795,7 @@
           <w:sz w:val="24"/>
           <w:szCs w:val="24"/>
         </w:rPr>
-        <w:t xml:space="preserve">, se pretendía mostrar los beneficios de </w:t>
-      </w:r>
-      <w:proofErr w:type="spellStart"/>
-      <w:r>
-        <w:rPr>
-          <w:rFonts w:ascii="Times New Roman" w:hAnsi="Times New Roman" w:cs="Times New Roman"/>
-          <w:sz w:val="24"/>
-          <w:szCs w:val="24"/>
-        </w:rPr>
-        <w:t>Jetpack</w:t>
-      </w:r>
-      <w:proofErr w:type="spellEnd"/>
-      <w:r>
-        <w:rPr>
-          <w:rFonts w:ascii="Times New Roman" w:hAnsi="Times New Roman" w:cs="Times New Roman"/>
-          <w:sz w:val="24"/>
-          <w:szCs w:val="24"/>
-        </w:rPr>
-        <w:t xml:space="preserve"> </w:t>
-      </w:r>
-      <w:proofErr w:type="spellStart"/>
-      <w:r>
-        <w:rPr>
-          <w:rFonts w:ascii="Times New Roman" w:hAnsi="Times New Roman" w:cs="Times New Roman"/>
-          <w:sz w:val="24"/>
-          <w:szCs w:val="24"/>
-        </w:rPr>
-        <w:t>Compose</w:t>
-      </w:r>
-      <w:proofErr w:type="spellEnd"/>
-      <w:r>
-        <w:rPr>
-          <w:rFonts w:ascii="Times New Roman" w:hAnsi="Times New Roman" w:cs="Times New Roman"/>
-          <w:sz w:val="24"/>
-          <w:szCs w:val="24"/>
-        </w:rPr>
-        <w:t xml:space="preserve"> y </w:t>
-      </w:r>
-      <w:proofErr w:type="spellStart"/>
-      <w:r>
-        <w:rPr>
-          <w:rFonts w:ascii="Times New Roman" w:hAnsi="Times New Roman" w:cs="Times New Roman"/>
-          <w:sz w:val="24"/>
-          <w:szCs w:val="24"/>
-        </w:rPr>
-        <w:t>Kotlin</w:t>
-      </w:r>
-      <w:proofErr w:type="spellEnd"/>
-      <w:r>
-        <w:rPr>
-          <w:rFonts w:ascii="Times New Roman" w:hAnsi="Times New Roman" w:cs="Times New Roman"/>
-          <w:sz w:val="24"/>
-          <w:szCs w:val="24"/>
-        </w:rPr>
-        <w:t xml:space="preserve"> a la hora de desarrollar una aplicación móvil en Android. Para ello, se han explicado estas tecnologías y como se han implementado las mismas en el desarrollo de las pantallas de la aplicación.</w:t>
+        <w:t>, se pretendía mostrar los beneficios de Jetpack Compose y Kotlin a la hora de desarrollar una aplicación móvil en Android. Para ello, se han explicado estas tecnologías y como se han implementado las mismas en el desarrollo de las pantallas de la aplicación.</w:t>
       </w:r>
     </w:p>
     <w:p>
@@ -24367,9 +21839,9 @@
           <w:szCs w:val="24"/>
         </w:rPr>
       </w:pPr>
-      <w:bookmarkStart w:id="51" w:name="_Referencias"/>
-      <w:bookmarkStart w:id="52" w:name="_Toc138841445"/>
-      <w:bookmarkEnd w:id="51"/>
+      <w:bookmarkStart w:id="45" w:name="_Referencias"/>
+      <w:bookmarkStart w:id="46" w:name="_Toc138841445"/>
+      <w:bookmarkEnd w:id="45"/>
       <w:r>
         <w:rPr>
           <w:rFonts w:ascii="Times New Roman" w:hAnsi="Times New Roman" w:cs="Times New Roman"/>
@@ -24415,25 +21887,7 @@
           <w:sz w:val="24"/>
           <w:szCs w:val="24"/>
         </w:rPr>
-        <w:t xml:space="preserve">Se ha construido un prototipo de una aplicación Android utilizando </w:t>
-      </w:r>
-      <w:proofErr w:type="spellStart"/>
-      <w:r>
-        <w:rPr>
-          <w:rFonts w:ascii="Times New Roman" w:hAnsi="Times New Roman" w:cs="Times New Roman"/>
-          <w:sz w:val="24"/>
-          <w:szCs w:val="24"/>
-        </w:rPr>
-        <w:t>Kotlin</w:t>
-      </w:r>
-      <w:proofErr w:type="spellEnd"/>
-      <w:r>
-        <w:rPr>
-          <w:rFonts w:ascii="Times New Roman" w:hAnsi="Times New Roman" w:cs="Times New Roman"/>
-          <w:sz w:val="24"/>
-          <w:szCs w:val="24"/>
-        </w:rPr>
-        <w:t>.</w:t>
+        <w:t>Se ha construido un prototipo de una aplicación Android utilizando Kotlin.</w:t>
       </w:r>
       <w:r>
         <w:rPr>
@@ -24463,43 +21917,7 @@
           <w:sz w:val="24"/>
           <w:szCs w:val="24"/>
         </w:rPr>
-        <w:t xml:space="preserve">Se ha construido un prototipo de una aplicación Android cuyas interfaces visuales se han construido utilizando </w:t>
-      </w:r>
-      <w:proofErr w:type="spellStart"/>
-      <w:r>
-        <w:rPr>
-          <w:rFonts w:ascii="Times New Roman" w:hAnsi="Times New Roman" w:cs="Times New Roman"/>
-          <w:sz w:val="24"/>
-          <w:szCs w:val="24"/>
-        </w:rPr>
-        <w:t>Jetpack</w:t>
-      </w:r>
-      <w:proofErr w:type="spellEnd"/>
-      <w:r>
-        <w:rPr>
-          <w:rFonts w:ascii="Times New Roman" w:hAnsi="Times New Roman" w:cs="Times New Roman"/>
-          <w:sz w:val="24"/>
-          <w:szCs w:val="24"/>
-        </w:rPr>
-        <w:t xml:space="preserve"> </w:t>
-      </w:r>
-      <w:proofErr w:type="spellStart"/>
-      <w:r>
-        <w:rPr>
-          <w:rFonts w:ascii="Times New Roman" w:hAnsi="Times New Roman" w:cs="Times New Roman"/>
-          <w:sz w:val="24"/>
-          <w:szCs w:val="24"/>
-        </w:rPr>
-        <w:t>Compose</w:t>
-      </w:r>
-      <w:proofErr w:type="spellEnd"/>
-      <w:r>
-        <w:rPr>
-          <w:rFonts w:ascii="Times New Roman" w:hAnsi="Times New Roman" w:cs="Times New Roman"/>
-          <w:sz w:val="24"/>
-          <w:szCs w:val="24"/>
-        </w:rPr>
-        <w:t>.</w:t>
+        <w:t>Se ha construido un prototipo de una aplicación Android cuyas interfaces visuales se han construido utilizando Jetpack Compose.</w:t>
       </w:r>
       <w:r>
         <w:rPr>
@@ -24547,61 +21965,7 @@
           <w:sz w:val="24"/>
           <w:szCs w:val="24"/>
         </w:rPr>
-        <w:t xml:space="preserve">En cuanto a la mejora de la aplicación, la más sustancial sería utilizar una API de una base de datos de alimentos en lugar de </w:t>
-      </w:r>
-      <w:proofErr w:type="spellStart"/>
-      <w:r>
-        <w:rPr>
-          <w:rFonts w:ascii="Times New Roman" w:hAnsi="Times New Roman" w:cs="Times New Roman"/>
-          <w:sz w:val="24"/>
-          <w:szCs w:val="24"/>
-        </w:rPr>
-        <w:t>Firebase</w:t>
-      </w:r>
-      <w:proofErr w:type="spellEnd"/>
-      <w:r>
-        <w:rPr>
-          <w:rFonts w:ascii="Times New Roman" w:hAnsi="Times New Roman" w:cs="Times New Roman"/>
-          <w:sz w:val="24"/>
-          <w:szCs w:val="24"/>
-        </w:rPr>
-        <w:t xml:space="preserve"> </w:t>
-      </w:r>
-      <w:proofErr w:type="spellStart"/>
-      <w:r>
-        <w:rPr>
-          <w:rFonts w:ascii="Times New Roman" w:hAnsi="Times New Roman" w:cs="Times New Roman"/>
-          <w:sz w:val="24"/>
-          <w:szCs w:val="24"/>
-        </w:rPr>
-        <w:t>Firestore</w:t>
-      </w:r>
-      <w:proofErr w:type="spellEnd"/>
-      <w:r>
-        <w:rPr>
-          <w:rFonts w:ascii="Times New Roman" w:hAnsi="Times New Roman" w:cs="Times New Roman"/>
-          <w:sz w:val="24"/>
-          <w:szCs w:val="24"/>
-        </w:rPr>
-        <w:t xml:space="preserve">, ya que esto implicaría una actualización más automática de los alimentos y evitaría la tediosa tarea de escribir los alimentos en la base de datos de </w:t>
-      </w:r>
-      <w:proofErr w:type="spellStart"/>
-      <w:r>
-        <w:rPr>
-          <w:rFonts w:ascii="Times New Roman" w:hAnsi="Times New Roman" w:cs="Times New Roman"/>
-          <w:sz w:val="24"/>
-          <w:szCs w:val="24"/>
-        </w:rPr>
-        <w:t>Firebase</w:t>
-      </w:r>
-      <w:proofErr w:type="spellEnd"/>
-      <w:r>
-        <w:rPr>
-          <w:rFonts w:ascii="Times New Roman" w:hAnsi="Times New Roman" w:cs="Times New Roman"/>
-          <w:sz w:val="24"/>
-          <w:szCs w:val="24"/>
-        </w:rPr>
-        <w:t>.</w:t>
+        <w:t>En cuanto a la mejora de la aplicación, la más sustancial sería utilizar una API de una base de datos de alimentos en lugar de Firebase Firestore, ya que esto implicaría una actualización más automática de los alimentos y evitaría la tediosa tarea de escribir los alimentos en la base de datos de Firebase.</w:t>
       </w:r>
     </w:p>
     <w:p>
@@ -24691,7 +22055,7 @@
         <w:lastRenderedPageBreak/>
         <w:t>Referencias</w:t>
       </w:r>
-      <w:bookmarkEnd w:id="52"/>
+      <w:bookmarkEnd w:id="46"/>
       <w:r>
         <w:rPr>
           <w:rFonts w:ascii="Times New Roman" w:hAnsi="Times New Roman" w:cs="Times New Roman"/>
@@ -24747,7 +22111,7 @@
           <w:sz w:val="24"/>
           <w:szCs w:val="24"/>
         </w:rPr>
-        <w:t>Fireb</w:t>
+        <w:t>Firebase</w:t>
       </w:r>
       <w:r>
         <w:rPr>
@@ -24756,34 +22120,7 @@
           <w:sz w:val="24"/>
           <w:szCs w:val="24"/>
         </w:rPr>
-        <w:t>a</w:t>
-      </w:r>
-      <w:r>
-        <w:rPr>
-          <w:rStyle w:val="Hipervnculo"/>
-          <w:rFonts w:ascii="Times New Roman" w:hAnsi="Times New Roman" w:cs="Times New Roman"/>
-          <w:sz w:val="24"/>
-          <w:szCs w:val="24"/>
-        </w:rPr>
-        <w:t>se</w:t>
-      </w:r>
-      <w:r>
-        <w:rPr>
-          <w:rStyle w:val="Hipervnculo"/>
-          <w:rFonts w:ascii="Times New Roman" w:hAnsi="Times New Roman" w:cs="Times New Roman"/>
-          <w:sz w:val="24"/>
-          <w:szCs w:val="24"/>
-        </w:rPr>
-        <w:t xml:space="preserve">: </w:t>
-      </w:r>
-      <w:r>
-        <w:rPr>
-          <w:rStyle w:val="Hipervnculo"/>
-          <w:rFonts w:ascii="Times New Roman" w:hAnsi="Times New Roman" w:cs="Times New Roman"/>
-          <w:sz w:val="24"/>
-          <w:szCs w:val="24"/>
-        </w:rPr>
-        <w:t>https://firebase.google.com/docs</w:t>
+        <w:t>: https://firebase.google.com/docs</w:t>
       </w:r>
     </w:p>
     <w:p>
@@ -24838,7 +22175,6 @@
         </w:rPr>
         <w:fldChar w:fldCharType="separate"/>
       </w:r>
-      <w:proofErr w:type="spellStart"/>
       <w:r>
         <w:rPr>
           <w:rStyle w:val="Hipervnculo"/>
@@ -24846,9 +22182,8 @@
           <w:sz w:val="24"/>
           <w:szCs w:val="24"/>
         </w:rPr>
-        <w:t>Firebase</w:t>
-      </w:r>
-      <w:proofErr w:type="spellEnd"/>
+        <w:t>Firebase Authentication: Email &amp; Password and Register</w:t>
+      </w:r>
       <w:r>
         <w:rPr>
           <w:rStyle w:val="Hipervnculo"/>
@@ -24856,9 +22191,8 @@
           <w:sz w:val="24"/>
           <w:szCs w:val="24"/>
         </w:rPr>
-        <w:t xml:space="preserve"> </w:t>
-      </w:r>
-      <w:proofErr w:type="spellStart"/>
+        <w:t xml:space="preserve">: </w:t>
+      </w:r>
       <w:r>
         <w:rPr>
           <w:rStyle w:val="Hipervnculo"/>
@@ -24866,9 +22200,8 @@
           <w:sz w:val="24"/>
           <w:szCs w:val="24"/>
         </w:rPr>
-        <w:t>Authentication</w:t>
-      </w:r>
-      <w:proofErr w:type="spellEnd"/>
+        <w:t>firebase.google.com/docs/auth/</w:t>
+      </w:r>
       <w:r>
         <w:rPr>
           <w:rStyle w:val="Hipervnculo"/>
@@ -24876,9 +22209,8 @@
           <w:sz w:val="24"/>
           <w:szCs w:val="24"/>
         </w:rPr>
-        <w:t xml:space="preserve">: Email &amp; </w:t>
-      </w:r>
-      <w:proofErr w:type="spellStart"/>
+        <w:t>android</w:t>
+      </w:r>
       <w:r>
         <w:rPr>
           <w:rStyle w:val="Hipervnculo"/>
@@ -24886,16 +22218,57 @@
           <w:sz w:val="24"/>
           <w:szCs w:val="24"/>
         </w:rPr>
-        <w:t>Pas</w:t>
-      </w:r>
-      <w:r>
+        <w:t>/password-auth</w:t>
+      </w:r>
+    </w:p>
+    <w:p>
+      <w:pPr>
+        <w:pStyle w:val="Subttulo"/>
         <w:rPr>
           <w:rStyle w:val="Hipervnculo"/>
           <w:rFonts w:ascii="Times New Roman" w:hAnsi="Times New Roman" w:cs="Times New Roman"/>
           <w:sz w:val="24"/>
           <w:szCs w:val="24"/>
         </w:rPr>
-        <w:t>s</w:t>
+      </w:pPr>
+      <w:r>
+        <w:rPr>
+          <w:rFonts w:ascii="Times New Roman" w:hAnsi="Times New Roman" w:cs="Times New Roman"/>
+          <w:sz w:val="24"/>
+          <w:szCs w:val="24"/>
+        </w:rPr>
+        <w:fldChar w:fldCharType="end"/>
+      </w:r>
+      <w:r>
+        <w:rPr>
+          <w:rFonts w:ascii="Times New Roman" w:hAnsi="Times New Roman" w:cs="Times New Roman"/>
+          <w:sz w:val="24"/>
+          <w:szCs w:val="24"/>
+        </w:rPr>
+        <w:fldChar w:fldCharType="begin"/>
+      </w:r>
+      <w:r>
+        <w:rPr>
+          <w:rFonts w:ascii="Times New Roman" w:hAnsi="Times New Roman" w:cs="Times New Roman"/>
+          <w:sz w:val="24"/>
+          <w:szCs w:val="24"/>
+        </w:rPr>
+        <w:instrText>HYPERLINK "https://firebase.google.com/docs/auth/android/google-signin"</w:instrText>
+      </w:r>
+      <w:r>
+        <w:rPr>
+          <w:rFonts w:ascii="Times New Roman" w:hAnsi="Times New Roman" w:cs="Times New Roman"/>
+          <w:sz w:val="24"/>
+          <w:szCs w:val="24"/>
+        </w:rPr>
+      </w:r>
+      <w:r>
+        <w:rPr>
+          <w:rFonts w:ascii="Times New Roman" w:hAnsi="Times New Roman" w:cs="Times New Roman"/>
+          <w:sz w:val="24"/>
+          <w:szCs w:val="24"/>
+        </w:rPr>
+        <w:fldChar w:fldCharType="separate"/>
       </w:r>
       <w:r>
         <w:rPr>
@@ -24904,9 +22277,8 @@
           <w:sz w:val="24"/>
           <w:szCs w:val="24"/>
         </w:rPr>
-        <w:t>word</w:t>
-      </w:r>
-      <w:proofErr w:type="spellEnd"/>
+        <w:t>Firebase Google Authentication</w:t>
+      </w:r>
       <w:r>
         <w:rPr>
           <w:rStyle w:val="Hipervnculo"/>
@@ -24914,285 +22286,7 @@
           <w:sz w:val="24"/>
           <w:szCs w:val="24"/>
         </w:rPr>
-        <w:t xml:space="preserve"> </w:t>
-      </w:r>
-      <w:r>
-        <w:rPr>
-          <w:rStyle w:val="Hipervnculo"/>
-          <w:rFonts w:ascii="Times New Roman" w:hAnsi="Times New Roman" w:cs="Times New Roman"/>
-          <w:sz w:val="24"/>
-          <w:szCs w:val="24"/>
-        </w:rPr>
-        <w:t xml:space="preserve">and </w:t>
-      </w:r>
-      <w:proofErr w:type="spellStart"/>
-      <w:r>
-        <w:rPr>
-          <w:rStyle w:val="Hipervnculo"/>
-          <w:rFonts w:ascii="Times New Roman" w:hAnsi="Times New Roman" w:cs="Times New Roman"/>
-          <w:sz w:val="24"/>
-          <w:szCs w:val="24"/>
-        </w:rPr>
-        <w:t>Register</w:t>
-      </w:r>
-      <w:proofErr w:type="spellEnd"/>
-      <w:r>
-        <w:rPr>
-          <w:rStyle w:val="Hipervnculo"/>
-          <w:rFonts w:ascii="Times New Roman" w:hAnsi="Times New Roman" w:cs="Times New Roman"/>
-          <w:sz w:val="24"/>
-          <w:szCs w:val="24"/>
-        </w:rPr>
-        <w:t xml:space="preserve">: </w:t>
-      </w:r>
-      <w:r>
-        <w:rPr>
-          <w:rStyle w:val="Hipervnculo"/>
-          <w:rFonts w:ascii="Times New Roman" w:hAnsi="Times New Roman" w:cs="Times New Roman"/>
-          <w:sz w:val="24"/>
-          <w:szCs w:val="24"/>
-        </w:rPr>
-        <w:t>firebase.google.com/</w:t>
-      </w:r>
-      <w:proofErr w:type="spellStart"/>
-      <w:r>
-        <w:rPr>
-          <w:rStyle w:val="Hipervnculo"/>
-          <w:rFonts w:ascii="Times New Roman" w:hAnsi="Times New Roman" w:cs="Times New Roman"/>
-          <w:sz w:val="24"/>
-          <w:szCs w:val="24"/>
-        </w:rPr>
-        <w:t>docs</w:t>
-      </w:r>
-      <w:proofErr w:type="spellEnd"/>
-      <w:r>
-        <w:rPr>
-          <w:rStyle w:val="Hipervnculo"/>
-          <w:rFonts w:ascii="Times New Roman" w:hAnsi="Times New Roman" w:cs="Times New Roman"/>
-          <w:sz w:val="24"/>
-          <w:szCs w:val="24"/>
-        </w:rPr>
-        <w:t>/</w:t>
-      </w:r>
-      <w:proofErr w:type="spellStart"/>
-      <w:r>
-        <w:rPr>
-          <w:rStyle w:val="Hipervnculo"/>
-          <w:rFonts w:ascii="Times New Roman" w:hAnsi="Times New Roman" w:cs="Times New Roman"/>
-          <w:sz w:val="24"/>
-          <w:szCs w:val="24"/>
-        </w:rPr>
-        <w:t>auth</w:t>
-      </w:r>
-      <w:proofErr w:type="spellEnd"/>
-      <w:r>
-        <w:rPr>
-          <w:rStyle w:val="Hipervnculo"/>
-          <w:rFonts w:ascii="Times New Roman" w:hAnsi="Times New Roman" w:cs="Times New Roman"/>
-          <w:sz w:val="24"/>
-          <w:szCs w:val="24"/>
-        </w:rPr>
-        <w:t>/</w:t>
-      </w:r>
-      <w:proofErr w:type="spellStart"/>
-      <w:r>
-        <w:rPr>
-          <w:rStyle w:val="Hipervnculo"/>
-          <w:rFonts w:ascii="Times New Roman" w:hAnsi="Times New Roman" w:cs="Times New Roman"/>
-          <w:sz w:val="24"/>
-          <w:szCs w:val="24"/>
-        </w:rPr>
-        <w:t>android</w:t>
-      </w:r>
-      <w:proofErr w:type="spellEnd"/>
-      <w:r>
-        <w:rPr>
-          <w:rStyle w:val="Hipervnculo"/>
-          <w:rFonts w:ascii="Times New Roman" w:hAnsi="Times New Roman" w:cs="Times New Roman"/>
-          <w:sz w:val="24"/>
-          <w:szCs w:val="24"/>
-        </w:rPr>
-        <w:t>/</w:t>
-      </w:r>
-      <w:proofErr w:type="spellStart"/>
-      <w:proofErr w:type="gramStart"/>
-      <w:r>
-        <w:rPr>
-          <w:rStyle w:val="Hipervnculo"/>
-          <w:rFonts w:ascii="Times New Roman" w:hAnsi="Times New Roman" w:cs="Times New Roman"/>
-          <w:sz w:val="24"/>
-          <w:szCs w:val="24"/>
-        </w:rPr>
-        <w:t>password</w:t>
-      </w:r>
-      <w:proofErr w:type="gramEnd"/>
-      <w:r>
-        <w:rPr>
-          <w:rStyle w:val="Hipervnculo"/>
-          <w:rFonts w:ascii="Times New Roman" w:hAnsi="Times New Roman" w:cs="Times New Roman"/>
-          <w:sz w:val="24"/>
-          <w:szCs w:val="24"/>
-        </w:rPr>
-        <w:t>-auth</w:t>
-      </w:r>
-      <w:proofErr w:type="spellEnd"/>
-    </w:p>
-    <w:p>
-      <w:pPr>
-        <w:pStyle w:val="Subttulo"/>
-        <w:rPr>
-          <w:rStyle w:val="Hipervnculo"/>
-          <w:rFonts w:ascii="Times New Roman" w:hAnsi="Times New Roman" w:cs="Times New Roman"/>
-          <w:sz w:val="24"/>
-          <w:szCs w:val="24"/>
-        </w:rPr>
-      </w:pPr>
-      <w:r>
-        <w:rPr>
-          <w:rFonts w:ascii="Times New Roman" w:hAnsi="Times New Roman" w:cs="Times New Roman"/>
-          <w:sz w:val="24"/>
-          <w:szCs w:val="24"/>
-        </w:rPr>
-        <w:fldChar w:fldCharType="end"/>
-      </w:r>
-      <w:r>
-        <w:rPr>
-          <w:rFonts w:ascii="Times New Roman" w:hAnsi="Times New Roman" w:cs="Times New Roman"/>
-          <w:sz w:val="24"/>
-          <w:szCs w:val="24"/>
-        </w:rPr>
-        <w:fldChar w:fldCharType="begin"/>
-      </w:r>
-      <w:r>
-        <w:rPr>
-          <w:rFonts w:ascii="Times New Roman" w:hAnsi="Times New Roman" w:cs="Times New Roman"/>
-          <w:sz w:val="24"/>
-          <w:szCs w:val="24"/>
-        </w:rPr>
-        <w:instrText>HYPERLINK "https://firebase.google.com/docs/auth/android/google-signin"</w:instrText>
-      </w:r>
-      <w:r>
-        <w:rPr>
-          <w:rFonts w:ascii="Times New Roman" w:hAnsi="Times New Roman" w:cs="Times New Roman"/>
-          <w:sz w:val="24"/>
-          <w:szCs w:val="24"/>
-        </w:rPr>
-      </w:r>
-      <w:r>
-        <w:rPr>
-          <w:rFonts w:ascii="Times New Roman" w:hAnsi="Times New Roman" w:cs="Times New Roman"/>
-          <w:sz w:val="24"/>
-          <w:szCs w:val="24"/>
-        </w:rPr>
-        <w:fldChar w:fldCharType="separate"/>
-      </w:r>
-      <w:r>
-        <w:rPr>
-          <w:rStyle w:val="Hipervnculo"/>
-          <w:rFonts w:ascii="Times New Roman" w:hAnsi="Times New Roman" w:cs="Times New Roman"/>
-          <w:sz w:val="24"/>
-          <w:szCs w:val="24"/>
-        </w:rPr>
-        <w:t>Firebase Google Aut</w:t>
-      </w:r>
-      <w:r>
-        <w:rPr>
-          <w:rStyle w:val="Hipervnculo"/>
-          <w:rFonts w:ascii="Times New Roman" w:hAnsi="Times New Roman" w:cs="Times New Roman"/>
-          <w:sz w:val="24"/>
-          <w:szCs w:val="24"/>
-        </w:rPr>
-        <w:t>h</w:t>
-      </w:r>
-      <w:r>
-        <w:rPr>
-          <w:rStyle w:val="Hipervnculo"/>
-          <w:rFonts w:ascii="Times New Roman" w:hAnsi="Times New Roman" w:cs="Times New Roman"/>
-          <w:sz w:val="24"/>
-          <w:szCs w:val="24"/>
-        </w:rPr>
-        <w:t>ent</w:t>
-      </w:r>
-      <w:r>
-        <w:rPr>
-          <w:rStyle w:val="Hipervnculo"/>
-          <w:rFonts w:ascii="Times New Roman" w:hAnsi="Times New Roman" w:cs="Times New Roman"/>
-          <w:sz w:val="24"/>
-          <w:szCs w:val="24"/>
-        </w:rPr>
-        <w:t>i</w:t>
-      </w:r>
-      <w:r>
-        <w:rPr>
-          <w:rStyle w:val="Hipervnculo"/>
-          <w:rFonts w:ascii="Times New Roman" w:hAnsi="Times New Roman" w:cs="Times New Roman"/>
-          <w:sz w:val="24"/>
-          <w:szCs w:val="24"/>
-        </w:rPr>
-        <w:t>c</w:t>
-      </w:r>
-      <w:r>
-        <w:rPr>
-          <w:rStyle w:val="Hipervnculo"/>
-          <w:rFonts w:ascii="Times New Roman" w:hAnsi="Times New Roman" w:cs="Times New Roman"/>
-          <w:sz w:val="24"/>
-          <w:szCs w:val="24"/>
-        </w:rPr>
-        <w:t>a</w:t>
-      </w:r>
-      <w:r>
-        <w:rPr>
-          <w:rStyle w:val="Hipervnculo"/>
-          <w:rFonts w:ascii="Times New Roman" w:hAnsi="Times New Roman" w:cs="Times New Roman"/>
-          <w:sz w:val="24"/>
-          <w:szCs w:val="24"/>
-        </w:rPr>
-        <w:t>tion</w:t>
-      </w:r>
-      <w:r>
-        <w:rPr>
-          <w:rStyle w:val="Hipervnculo"/>
-          <w:rFonts w:ascii="Times New Roman" w:hAnsi="Times New Roman" w:cs="Times New Roman"/>
-          <w:sz w:val="24"/>
-          <w:szCs w:val="24"/>
-        </w:rPr>
-        <w:t xml:space="preserve">: </w:t>
-      </w:r>
-      <w:r>
-        <w:rPr>
-          <w:rStyle w:val="Hipervnculo"/>
-          <w:rFonts w:ascii="Times New Roman" w:hAnsi="Times New Roman" w:cs="Times New Roman"/>
-          <w:sz w:val="24"/>
-          <w:szCs w:val="24"/>
-        </w:rPr>
-        <w:t>https://firebase.google.c</w:t>
-      </w:r>
-      <w:r>
-        <w:rPr>
-          <w:rStyle w:val="Hipervnculo"/>
-          <w:rFonts w:ascii="Times New Roman" w:hAnsi="Times New Roman" w:cs="Times New Roman"/>
-          <w:sz w:val="24"/>
-          <w:szCs w:val="24"/>
-        </w:rPr>
-        <w:t>o</w:t>
-      </w:r>
-      <w:r>
-        <w:rPr>
-          <w:rStyle w:val="Hipervnculo"/>
-          <w:rFonts w:ascii="Times New Roman" w:hAnsi="Times New Roman" w:cs="Times New Roman"/>
-          <w:sz w:val="24"/>
-          <w:szCs w:val="24"/>
-        </w:rPr>
-        <w:t>m</w:t>
-      </w:r>
-      <w:r>
-        <w:rPr>
-          <w:rStyle w:val="Hipervnculo"/>
-          <w:rFonts w:ascii="Times New Roman" w:hAnsi="Times New Roman" w:cs="Times New Roman"/>
-          <w:sz w:val="24"/>
-          <w:szCs w:val="24"/>
-        </w:rPr>
-        <w:t>/docs/auth/android/google-signin</w:t>
+        <w:t>: https://firebase.google.com/docs/auth/android/google-signin</w:t>
       </w:r>
     </w:p>
     <w:p>
@@ -25221,45 +22315,7 @@
             <w:sz w:val="24"/>
             <w:szCs w:val="24"/>
           </w:rPr>
-          <w:t xml:space="preserve">Android </w:t>
-        </w:r>
-        <w:proofErr w:type="spellStart"/>
-        <w:r>
-          <w:rPr>
-            <w:rStyle w:val="Hipervnculo"/>
-            <w:rFonts w:ascii="Times New Roman" w:hAnsi="Times New Roman" w:cs="Times New Roman"/>
-            <w:sz w:val="24"/>
-            <w:szCs w:val="24"/>
-          </w:rPr>
-          <w:t>Kotlin</w:t>
-        </w:r>
-        <w:proofErr w:type="spellEnd"/>
-        <w:r>
-          <w:rPr>
-            <w:rStyle w:val="Hipervnculo"/>
-            <w:rFonts w:ascii="Times New Roman" w:hAnsi="Times New Roman" w:cs="Times New Roman"/>
-            <w:sz w:val="24"/>
-            <w:szCs w:val="24"/>
-          </w:rPr>
-          <w:t xml:space="preserve"> Fu</w:t>
-        </w:r>
-        <w:r>
-          <w:rPr>
-            <w:rStyle w:val="Hipervnculo"/>
-            <w:rFonts w:ascii="Times New Roman" w:hAnsi="Times New Roman" w:cs="Times New Roman"/>
-            <w:sz w:val="24"/>
-            <w:szCs w:val="24"/>
-          </w:rPr>
-          <w:t>n</w:t>
-        </w:r>
-        <w:r>
-          <w:rPr>
-            <w:rStyle w:val="Hipervnculo"/>
-            <w:rFonts w:ascii="Times New Roman" w:hAnsi="Times New Roman" w:cs="Times New Roman"/>
-            <w:sz w:val="24"/>
-            <w:szCs w:val="24"/>
-          </w:rPr>
-          <w:t>damentals</w:t>
+          <w:t>Android Kotlin Fundamentals</w:t>
         </w:r>
       </w:hyperlink>
     </w:p>
@@ -25303,7 +22359,6 @@
         </w:rPr>
         <w:fldChar w:fldCharType="separate"/>
       </w:r>
-      <w:proofErr w:type="spellStart"/>
       <w:r>
         <w:rPr>
           <w:rStyle w:val="Hipervnculo"/>
@@ -25311,19 +22366,57 @@
           <w:sz w:val="24"/>
           <w:szCs w:val="24"/>
         </w:rPr>
-        <w:t>Jetpack</w:t>
-      </w:r>
-      <w:proofErr w:type="spellEnd"/>
-      <w:r>
+        <w:t>Jetpack Compose: https:/developer.android.com/jetpack/compose</w:t>
+      </w:r>
+    </w:p>
+    <w:p>
+      <w:pPr>
         <w:rPr>
           <w:rStyle w:val="Hipervnculo"/>
           <w:rFonts w:ascii="Times New Roman" w:hAnsi="Times New Roman" w:cs="Times New Roman"/>
           <w:sz w:val="24"/>
           <w:szCs w:val="24"/>
         </w:rPr>
-        <w:t xml:space="preserve"> </w:t>
-      </w:r>
-      <w:proofErr w:type="spellStart"/>
+      </w:pPr>
+      <w:r>
+        <w:rPr>
+          <w:rFonts w:ascii="Times New Roman" w:hAnsi="Times New Roman" w:cs="Times New Roman"/>
+          <w:sz w:val="24"/>
+          <w:szCs w:val="24"/>
+        </w:rPr>
+        <w:fldChar w:fldCharType="end"/>
+      </w:r>
+      <w:r>
+        <w:rPr>
+          <w:rFonts w:ascii="Times New Roman" w:hAnsi="Times New Roman" w:cs="Times New Roman"/>
+          <w:sz w:val="24"/>
+          <w:szCs w:val="24"/>
+        </w:rPr>
+        <w:fldChar w:fldCharType="begin"/>
+      </w:r>
+      <w:r>
+        <w:rPr>
+          <w:rFonts w:ascii="Times New Roman" w:hAnsi="Times New Roman" w:cs="Times New Roman"/>
+          <w:sz w:val="24"/>
+          <w:szCs w:val="24"/>
+        </w:rPr>
+        <w:instrText>HYPERLINK "https://developer.android.com/jetpack/compose/layouts/material"</w:instrText>
+      </w:r>
+      <w:r>
+        <w:rPr>
+          <w:rFonts w:ascii="Times New Roman" w:hAnsi="Times New Roman" w:cs="Times New Roman"/>
+          <w:sz w:val="24"/>
+          <w:szCs w:val="24"/>
+        </w:rPr>
+      </w:r>
+      <w:r>
+        <w:rPr>
+          <w:rFonts w:ascii="Times New Roman" w:hAnsi="Times New Roman" w:cs="Times New Roman"/>
+          <w:sz w:val="24"/>
+          <w:szCs w:val="24"/>
+        </w:rPr>
+        <w:fldChar w:fldCharType="separate"/>
+      </w:r>
       <w:r>
         <w:rPr>
           <w:rStyle w:val="Hipervnculo"/>
@@ -25331,9 +22424,8 @@
           <w:sz w:val="24"/>
           <w:szCs w:val="24"/>
         </w:rPr>
-        <w:t>Compose</w:t>
-      </w:r>
-      <w:proofErr w:type="spellEnd"/>
+        <w:t>Componentes de Jetpack Compose</w:t>
+      </w:r>
       <w:r>
         <w:rPr>
           <w:rStyle w:val="Hipervnculo"/>
@@ -25341,16 +22433,56 @@
           <w:sz w:val="24"/>
           <w:szCs w:val="24"/>
         </w:rPr>
-        <w:t>: https:/developer.android.</w:t>
-      </w:r>
-      <w:r>
+        <w:t>: https://developer.android.com/jetpack/compose/layouts/material</w:t>
+      </w:r>
+    </w:p>
+    <w:p>
+      <w:pPr>
         <w:rPr>
           <w:rStyle w:val="Hipervnculo"/>
           <w:rFonts w:ascii="Times New Roman" w:hAnsi="Times New Roman" w:cs="Times New Roman"/>
           <w:sz w:val="24"/>
           <w:szCs w:val="24"/>
         </w:rPr>
-        <w:t>c</w:t>
+      </w:pPr>
+      <w:r>
+        <w:rPr>
+          <w:rFonts w:ascii="Times New Roman" w:hAnsi="Times New Roman" w:cs="Times New Roman"/>
+          <w:sz w:val="24"/>
+          <w:szCs w:val="24"/>
+        </w:rPr>
+        <w:fldChar w:fldCharType="end"/>
+      </w:r>
+      <w:r>
+        <w:rPr>
+          <w:rFonts w:ascii="Times New Roman" w:hAnsi="Times New Roman" w:cs="Times New Roman"/>
+          <w:sz w:val="24"/>
+          <w:szCs w:val="24"/>
+        </w:rPr>
+        <w:fldChar w:fldCharType="begin"/>
+      </w:r>
+      <w:r>
+        <w:rPr>
+          <w:rFonts w:ascii="Times New Roman" w:hAnsi="Times New Roman" w:cs="Times New Roman"/>
+          <w:sz w:val="24"/>
+          <w:szCs w:val="24"/>
+        </w:rPr>
+        <w:instrText>HYPERLINK "https://developer.android.com/reference/android/view/package-summary"</w:instrText>
+      </w:r>
+      <w:r>
+        <w:rPr>
+          <w:rFonts w:ascii="Times New Roman" w:hAnsi="Times New Roman" w:cs="Times New Roman"/>
+          <w:sz w:val="24"/>
+          <w:szCs w:val="24"/>
+        </w:rPr>
+      </w:r>
+      <w:r>
+        <w:rPr>
+          <w:rFonts w:ascii="Times New Roman" w:hAnsi="Times New Roman" w:cs="Times New Roman"/>
+          <w:sz w:val="24"/>
+          <w:szCs w:val="24"/>
+        </w:rPr>
+        <w:fldChar w:fldCharType="separate"/>
       </w:r>
       <w:r>
         <w:rPr>
@@ -25359,9 +22491,8 @@
           <w:sz w:val="24"/>
           <w:szCs w:val="24"/>
         </w:rPr>
-        <w:t>om/</w:t>
-      </w:r>
-      <w:proofErr w:type="spellStart"/>
+        <w:t>AndroidView en Kotlin</w:t>
+      </w:r>
       <w:r>
         <w:rPr>
           <w:rStyle w:val="Hipervnculo"/>
@@ -25369,202 +22500,7 @@
           <w:sz w:val="24"/>
           <w:szCs w:val="24"/>
         </w:rPr>
-        <w:t>jetpack</w:t>
-      </w:r>
-      <w:proofErr w:type="spellEnd"/>
-      <w:r>
-        <w:rPr>
-          <w:rStyle w:val="Hipervnculo"/>
-          <w:rFonts w:ascii="Times New Roman" w:hAnsi="Times New Roman" w:cs="Times New Roman"/>
-          <w:sz w:val="24"/>
-          <w:szCs w:val="24"/>
-        </w:rPr>
-        <w:t>/</w:t>
-      </w:r>
-      <w:proofErr w:type="spellStart"/>
-      <w:r>
-        <w:rPr>
-          <w:rStyle w:val="Hipervnculo"/>
-          <w:rFonts w:ascii="Times New Roman" w:hAnsi="Times New Roman" w:cs="Times New Roman"/>
-          <w:sz w:val="24"/>
-          <w:szCs w:val="24"/>
-        </w:rPr>
-        <w:t>compose</w:t>
-      </w:r>
-      <w:proofErr w:type="spellEnd"/>
-    </w:p>
-    <w:p>
-      <w:pPr>
-        <w:rPr>
-          <w:rStyle w:val="Hipervnculo"/>
-          <w:rFonts w:ascii="Times New Roman" w:hAnsi="Times New Roman" w:cs="Times New Roman"/>
-          <w:sz w:val="24"/>
-          <w:szCs w:val="24"/>
-        </w:rPr>
-      </w:pPr>
-      <w:r>
-        <w:rPr>
-          <w:rFonts w:ascii="Times New Roman" w:hAnsi="Times New Roman" w:cs="Times New Roman"/>
-          <w:sz w:val="24"/>
-          <w:szCs w:val="24"/>
-        </w:rPr>
-        <w:fldChar w:fldCharType="end"/>
-      </w:r>
-      <w:r>
-        <w:rPr>
-          <w:rFonts w:ascii="Times New Roman" w:hAnsi="Times New Roman" w:cs="Times New Roman"/>
-          <w:sz w:val="24"/>
-          <w:szCs w:val="24"/>
-        </w:rPr>
-        <w:fldChar w:fldCharType="begin"/>
-      </w:r>
-      <w:r>
-        <w:rPr>
-          <w:rFonts w:ascii="Times New Roman" w:hAnsi="Times New Roman" w:cs="Times New Roman"/>
-          <w:sz w:val="24"/>
-          <w:szCs w:val="24"/>
-        </w:rPr>
-        <w:instrText>HYPERLINK "https://developer.android.com/jetpack/compose/layouts/material"</w:instrText>
-      </w:r>
-      <w:r>
-        <w:rPr>
-          <w:rFonts w:ascii="Times New Roman" w:hAnsi="Times New Roman" w:cs="Times New Roman"/>
-          <w:sz w:val="24"/>
-          <w:szCs w:val="24"/>
-        </w:rPr>
-      </w:r>
-      <w:r>
-        <w:rPr>
-          <w:rFonts w:ascii="Times New Roman" w:hAnsi="Times New Roman" w:cs="Times New Roman"/>
-          <w:sz w:val="24"/>
-          <w:szCs w:val="24"/>
-        </w:rPr>
-        <w:fldChar w:fldCharType="separate"/>
-      </w:r>
-      <w:r>
-        <w:rPr>
-          <w:rStyle w:val="Hipervnculo"/>
-          <w:rFonts w:ascii="Times New Roman" w:hAnsi="Times New Roman" w:cs="Times New Roman"/>
-          <w:sz w:val="24"/>
-          <w:szCs w:val="24"/>
-        </w:rPr>
-        <w:t>Componentes de Jetpack Compose</w:t>
-      </w:r>
-      <w:r>
-        <w:rPr>
-          <w:rStyle w:val="Hipervnculo"/>
-          <w:rFonts w:ascii="Times New Roman" w:hAnsi="Times New Roman" w:cs="Times New Roman"/>
-          <w:sz w:val="24"/>
-          <w:szCs w:val="24"/>
-        </w:rPr>
-        <w:t xml:space="preserve">: </w:t>
-      </w:r>
-      <w:r>
-        <w:rPr>
-          <w:rStyle w:val="Hipervnculo"/>
-          <w:rFonts w:ascii="Times New Roman" w:hAnsi="Times New Roman" w:cs="Times New Roman"/>
-          <w:sz w:val="24"/>
-          <w:szCs w:val="24"/>
-        </w:rPr>
-        <w:t>https://developer.android.com/jetpack/compose/layouts/material</w:t>
-      </w:r>
-    </w:p>
-    <w:p>
-      <w:pPr>
-        <w:rPr>
-          <w:rStyle w:val="Hipervnculo"/>
-          <w:rFonts w:ascii="Times New Roman" w:hAnsi="Times New Roman" w:cs="Times New Roman"/>
-          <w:sz w:val="24"/>
-          <w:szCs w:val="24"/>
-        </w:rPr>
-      </w:pPr>
-      <w:r>
-        <w:rPr>
-          <w:rFonts w:ascii="Times New Roman" w:hAnsi="Times New Roman" w:cs="Times New Roman"/>
-          <w:sz w:val="24"/>
-          <w:szCs w:val="24"/>
-        </w:rPr>
-        <w:fldChar w:fldCharType="end"/>
-      </w:r>
-      <w:r>
-        <w:rPr>
-          <w:rFonts w:ascii="Times New Roman" w:hAnsi="Times New Roman" w:cs="Times New Roman"/>
-          <w:sz w:val="24"/>
-          <w:szCs w:val="24"/>
-        </w:rPr>
-        <w:fldChar w:fldCharType="begin"/>
-      </w:r>
-      <w:r>
-        <w:rPr>
-          <w:rFonts w:ascii="Times New Roman" w:hAnsi="Times New Roman" w:cs="Times New Roman"/>
-          <w:sz w:val="24"/>
-          <w:szCs w:val="24"/>
-        </w:rPr>
-        <w:instrText>HYPERLINK "https://developer.android.com/reference/android/view/package-summary"</w:instrText>
-      </w:r>
-      <w:r>
-        <w:rPr>
-          <w:rFonts w:ascii="Times New Roman" w:hAnsi="Times New Roman" w:cs="Times New Roman"/>
-          <w:sz w:val="24"/>
-          <w:szCs w:val="24"/>
-        </w:rPr>
-      </w:r>
-      <w:r>
-        <w:rPr>
-          <w:rFonts w:ascii="Times New Roman" w:hAnsi="Times New Roman" w:cs="Times New Roman"/>
-          <w:sz w:val="24"/>
-          <w:szCs w:val="24"/>
-        </w:rPr>
-        <w:fldChar w:fldCharType="separate"/>
-      </w:r>
-      <w:proofErr w:type="spellStart"/>
-      <w:r>
-        <w:rPr>
-          <w:rStyle w:val="Hipervnculo"/>
-          <w:rFonts w:ascii="Times New Roman" w:hAnsi="Times New Roman" w:cs="Times New Roman"/>
-          <w:sz w:val="24"/>
-          <w:szCs w:val="24"/>
-        </w:rPr>
-        <w:t>AndroidView</w:t>
-      </w:r>
-      <w:proofErr w:type="spellEnd"/>
-      <w:r>
-        <w:rPr>
-          <w:rStyle w:val="Hipervnculo"/>
-          <w:rFonts w:ascii="Times New Roman" w:hAnsi="Times New Roman" w:cs="Times New Roman"/>
-          <w:sz w:val="24"/>
-          <w:szCs w:val="24"/>
-        </w:rPr>
-        <w:t xml:space="preserve"> en </w:t>
-      </w:r>
-      <w:proofErr w:type="spellStart"/>
-      <w:r>
-        <w:rPr>
-          <w:rStyle w:val="Hipervnculo"/>
-          <w:rFonts w:ascii="Times New Roman" w:hAnsi="Times New Roman" w:cs="Times New Roman"/>
-          <w:sz w:val="24"/>
-          <w:szCs w:val="24"/>
-        </w:rPr>
-        <w:t>Kotlin</w:t>
-      </w:r>
-      <w:proofErr w:type="spellEnd"/>
-      <w:r>
-        <w:rPr>
-          <w:rStyle w:val="Hipervnculo"/>
-          <w:rFonts w:ascii="Times New Roman" w:hAnsi="Times New Roman" w:cs="Times New Roman"/>
-          <w:sz w:val="24"/>
-          <w:szCs w:val="24"/>
-        </w:rPr>
-        <w:t xml:space="preserve">: </w:t>
-      </w:r>
-      <w:r>
-        <w:rPr>
-          <w:rStyle w:val="Hipervnculo"/>
-          <w:rFonts w:ascii="Times New Roman" w:hAnsi="Times New Roman" w:cs="Times New Roman"/>
-          <w:sz w:val="24"/>
-          <w:szCs w:val="24"/>
-        </w:rPr>
-        <w:t>https://developer.android.com/reference/android/view/package-summary</w:t>
+        <w:t>: https://developer.android.com/reference/android/view/package-summary</w:t>
       </w:r>
     </w:p>
     <w:p>
@@ -25584,55 +22520,8 @@
             <w:sz w:val="24"/>
             <w:szCs w:val="24"/>
           </w:rPr>
-          <w:t xml:space="preserve">Android </w:t>
+          <w:t>Android Studio: https:/developer.android.com/studio</w:t>
         </w:r>
-        <w:r>
-          <w:rPr>
-            <w:rStyle w:val="Hipervnculo"/>
-            <w:rFonts w:ascii="Times New Roman" w:hAnsi="Times New Roman" w:cs="Times New Roman"/>
-            <w:sz w:val="24"/>
-            <w:szCs w:val="24"/>
-          </w:rPr>
-          <w:t>S</w:t>
-        </w:r>
-        <w:r>
-          <w:rPr>
-            <w:rStyle w:val="Hipervnculo"/>
-            <w:rFonts w:ascii="Times New Roman" w:hAnsi="Times New Roman" w:cs="Times New Roman"/>
-            <w:sz w:val="24"/>
-            <w:szCs w:val="24"/>
-          </w:rPr>
-          <w:t>tudio: https:/devel</w:t>
-        </w:r>
-        <w:r>
-          <w:rPr>
-            <w:rStyle w:val="Hipervnculo"/>
-            <w:rFonts w:ascii="Times New Roman" w:hAnsi="Times New Roman" w:cs="Times New Roman"/>
-            <w:sz w:val="24"/>
-            <w:szCs w:val="24"/>
-          </w:rPr>
-          <w:t>o</w:t>
-        </w:r>
-        <w:r>
-          <w:rPr>
-            <w:rStyle w:val="Hipervnculo"/>
-            <w:rFonts w:ascii="Times New Roman" w:hAnsi="Times New Roman" w:cs="Times New Roman"/>
-            <w:sz w:val="24"/>
-            <w:szCs w:val="24"/>
-          </w:rPr>
-          <w:t>per.android.com/</w:t>
-        </w:r>
-        <w:proofErr w:type="spellStart"/>
-        <w:r>
-          <w:rPr>
-            <w:rStyle w:val="Hipervnculo"/>
-            <w:rFonts w:ascii="Times New Roman" w:hAnsi="Times New Roman" w:cs="Times New Roman"/>
-            <w:sz w:val="24"/>
-            <w:szCs w:val="24"/>
-          </w:rPr>
-          <w:t>studio</w:t>
-        </w:r>
-        <w:proofErr w:type="spellEnd"/>
       </w:hyperlink>
     </w:p>
     <w:sectPr>
